--- a/Mid-Thesis Report/Anish_Mahapatra_v4.docx
+++ b/Mid-Thesis Report/Anish_Mahapatra_v4.docx
@@ -6,6 +6,9 @@
       <w:pPr>
         <w:pStyle w:val="Title"/>
       </w:pPr>
+      <w:r>
+        <w:t>-</w:t>
+      </w:r>
     </w:p>
     <w:p>
       <w:pPr>
@@ -885,6 +888,8 @@
               </w:rPr>
               <w:t>2. Problem Statement</w:t>
             </w:r>
+            <w:bookmarkStart w:id="9" w:name="_GoBack"/>
+            <w:bookmarkEnd w:id="9"/>
             <w:r>
               <w:rPr>
                 <w:noProof/>
@@ -1575,7 +1580,21 @@
                 <w:rStyle w:val="Hyperlink"/>
                 <w:noProof/>
               </w:rPr>
-              <w:t>8. Research Methodology</w:t>
+              <w:t>8. Research Methodol</w:t>
+            </w:r>
+            <w:r>
+              <w:rPr>
+                <w:rStyle w:val="Hyperlink"/>
+                <w:noProof/>
+              </w:rPr>
+              <w:t>o</w:t>
+            </w:r>
+            <w:r>
+              <w:rPr>
+                <w:rStyle w:val="Hyperlink"/>
+                <w:noProof/>
+              </w:rPr>
+              <w:t>gy</w:t>
             </w:r>
             <w:r>
               <w:rPr>
@@ -3564,14 +3583,14 @@
         <w:pStyle w:val="Heading1"/>
         <w:jc w:val="both"/>
       </w:pPr>
-      <w:bookmarkStart w:id="9" w:name="abstract"/>
-      <w:bookmarkStart w:id="10" w:name="_Toc61617407"/>
-      <w:bookmarkStart w:id="11" w:name="_Toc61885854"/>
+      <w:bookmarkStart w:id="10" w:name="_Toc61885854"/>
+      <w:bookmarkStart w:id="11" w:name="abstract"/>
+      <w:bookmarkStart w:id="12" w:name="_Toc61617407"/>
       <w:r>
         <w:lastRenderedPageBreak/>
         <w:t>Abstract</w:t>
       </w:r>
-      <w:bookmarkEnd w:id="11"/>
+      <w:bookmarkEnd w:id="10"/>
     </w:p>
     <w:p>
       <w:pPr>
@@ -3746,12 +3765,12 @@
       <w:pPr>
         <w:pStyle w:val="Heading1"/>
       </w:pPr>
-      <w:bookmarkStart w:id="12" w:name="_Toc61885855"/>
+      <w:bookmarkStart w:id="13" w:name="_Toc61885855"/>
       <w:r>
         <w:lastRenderedPageBreak/>
         <w:t>List of Figures</w:t>
       </w:r>
-      <w:bookmarkEnd w:id="12"/>
+      <w:bookmarkEnd w:id="13"/>
     </w:p>
     <w:p>
       <w:pPr>
@@ -3805,11 +3824,11 @@
       <w:pPr>
         <w:pStyle w:val="Heading1"/>
       </w:pPr>
-      <w:bookmarkStart w:id="13" w:name="_Toc61885856"/>
+      <w:bookmarkStart w:id="14" w:name="_Toc61885856"/>
       <w:r>
         <w:t>List of Tables</w:t>
       </w:r>
-      <w:bookmarkEnd w:id="13"/>
+      <w:bookmarkEnd w:id="14"/>
     </w:p>
     <w:p>
       <w:pPr>
@@ -3837,11 +3856,11 @@
       <w:pPr>
         <w:pStyle w:val="Heading1"/>
       </w:pPr>
-      <w:bookmarkStart w:id="14" w:name="_Toc61885857"/>
+      <w:bookmarkStart w:id="15" w:name="_Toc61885857"/>
       <w:r>
         <w:t>List of Abbreviations</w:t>
       </w:r>
-      <w:bookmarkEnd w:id="14"/>
+      <w:bookmarkEnd w:id="15"/>
     </w:p>
     <w:tbl>
       <w:tblPr>
@@ -4398,9 +4417,9 @@
           <w:szCs w:val="32"/>
         </w:rPr>
       </w:pPr>
-      <w:bookmarkStart w:id="15" w:name="introduction"/>
-      <w:bookmarkEnd w:id="9"/>
-      <w:bookmarkEnd w:id="10"/>
+      <w:bookmarkStart w:id="16" w:name="introduction"/>
+      <w:bookmarkEnd w:id="11"/>
+      <w:bookmarkEnd w:id="12"/>
       <w:r>
         <w:rPr>
           <w:rFonts w:ascii="Times New Roman" w:hAnsi="Times New Roman" w:cs="Times New Roman"/>
@@ -4413,10 +4432,10 @@
         <w:pStyle w:val="Heading1"/>
         <w:jc w:val="both"/>
       </w:pPr>
-      <w:bookmarkStart w:id="16" w:name="_Toc61617409"/>
-      <w:bookmarkStart w:id="17" w:name="background-and-related-research"/>
+      <w:bookmarkStart w:id="17" w:name="_Toc61617409"/>
       <w:bookmarkStart w:id="18" w:name="_Toc61885858"/>
-      <w:bookmarkEnd w:id="15"/>
+      <w:bookmarkStart w:id="19" w:name="background-and-related-research"/>
+      <w:bookmarkEnd w:id="16"/>
       <w:r>
         <w:lastRenderedPageBreak/>
         <w:t>1</w:t>
@@ -4424,13 +4443,11 @@
       <w:r>
         <w:t xml:space="preserve">. </w:t>
       </w:r>
-      <w:bookmarkEnd w:id="16"/>
+      <w:bookmarkEnd w:id="17"/>
       <w:r>
         <w:t>Background</w:t>
       </w:r>
-      <w:bookmarkStart w:id="19" w:name="_GoBack"/>
       <w:bookmarkEnd w:id="18"/>
-      <w:bookmarkEnd w:id="19"/>
     </w:p>
     <w:p>
       <w:pPr>
@@ -5754,7 +5771,7 @@
       <w:r>
         <w:t xml:space="preserve">. </w:t>
       </w:r>
-      <w:bookmarkEnd w:id="17"/>
+      <w:bookmarkEnd w:id="19"/>
       <w:bookmarkEnd w:id="20"/>
       <w:r>
         <w:t>Problem Statement</w:t>
@@ -8245,29 +8262,7 @@
                 <w:sz w:val="22"/>
                 <w:szCs w:val="22"/>
               </w:rPr>
-              <w:t>(</w:t>
-            </w:r>
-            <w:proofErr w:type="spellStart"/>
-            <w:r>
-              <w:rPr>
-                <w:rFonts w:ascii="Calibri" w:eastAsia="Times New Roman" w:hAnsi="Calibri" w:cs="Calibri"/>
-                <w:noProof/>
-                <w:color w:val="000000"/>
-                <w:sz w:val="22"/>
-                <w:szCs w:val="22"/>
-              </w:rPr>
-              <w:t>Apurvasree</w:t>
-            </w:r>
-            <w:proofErr w:type="spellEnd"/>
-            <w:r>
-              <w:rPr>
-                <w:rFonts w:ascii="Calibri" w:eastAsia="Times New Roman" w:hAnsi="Calibri" w:cs="Calibri"/>
-                <w:noProof/>
-                <w:color w:val="000000"/>
-                <w:sz w:val="22"/>
-                <w:szCs w:val="22"/>
-              </w:rPr>
-              <w:t xml:space="preserve"> et al., 2019)</w:t>
+              <w:t>(Apurvasree et al., 2019)</w:t>
             </w:r>
             <w:r>
               <w:rPr>
@@ -9540,6 +9535,9 @@
       <w:bookmarkStart w:id="43" w:name="_Toc61885871"/>
       <w:r>
         <w:lastRenderedPageBreak/>
+        <w:t xml:space="preserve"> </w:t>
+      </w:r>
+      <w:r>
         <w:t>8</w:t>
       </w:r>
       <w:r>
@@ -17892,7 +17890,7 @@
 </file>
 
 <file path=customXml/itemProps1.xml><?xml version="1.0" encoding="utf-8"?>
-<ds:datastoreItem xmlns:ds="http://schemas.openxmlformats.org/officeDocument/2006/customXml" ds:itemID="{983C6885-72E0-476D-8124-746693C4AC6A}">
+<ds:datastoreItem xmlns:ds="http://schemas.openxmlformats.org/officeDocument/2006/customXml" ds:itemID="{2FAFDFE9-A100-4B4B-9452-5EA0A1E85D9B}">
   <ds:schemaRefs>
     <ds:schemaRef ds:uri="http://schemas.openxmlformats.org/officeDocument/2006/bibliography"/>
   </ds:schemaRefs>

--- a/Mid-Thesis Report/Anish_Mahapatra_v4.docx
+++ b/Mid-Thesis Report/Anish_Mahapatra_v4.docx
@@ -6,9 +6,6 @@
       <w:pPr>
         <w:pStyle w:val="Title"/>
       </w:pPr>
-      <w:r>
-        <w:t>-</w:t>
-      </w:r>
     </w:p>
     <w:p>
       <w:pPr>
@@ -747,7 +744,21 @@
                 <w:rStyle w:val="Hyperlink"/>
                 <w:noProof/>
               </w:rPr>
-              <w:t>1.1 The need for Customer Churn Analysis</w:t>
+              <w:t>1.1 The need for Customer Churn An</w:t>
+            </w:r>
+            <w:r>
+              <w:rPr>
+                <w:rStyle w:val="Hyperlink"/>
+                <w:noProof/>
+              </w:rPr>
+              <w:t>a</w:t>
+            </w:r>
+            <w:r>
+              <w:rPr>
+                <w:rStyle w:val="Hyperlink"/>
+                <w:noProof/>
+              </w:rPr>
+              <w:t>lysis</w:t>
             </w:r>
             <w:r>
               <w:rPr>
@@ -888,8 +899,6 @@
               </w:rPr>
               <w:t>2. Problem Statement</w:t>
             </w:r>
-            <w:bookmarkStart w:id="9" w:name="_GoBack"/>
-            <w:bookmarkEnd w:id="9"/>
             <w:r>
               <w:rPr>
                 <w:noProof/>
@@ -1580,21 +1589,7 @@
                 <w:rStyle w:val="Hyperlink"/>
                 <w:noProof/>
               </w:rPr>
-              <w:t>8. Research Methodol</w:t>
-            </w:r>
-            <w:r>
-              <w:rPr>
-                <w:rStyle w:val="Hyperlink"/>
-                <w:noProof/>
-              </w:rPr>
-              <w:t>o</w:t>
-            </w:r>
-            <w:r>
-              <w:rPr>
-                <w:rStyle w:val="Hyperlink"/>
-                <w:noProof/>
-              </w:rPr>
-              <w:t>gy</w:t>
+              <w:t>8. Research Methodology</w:t>
             </w:r>
             <w:r>
               <w:rPr>
@@ -3583,14 +3578,14 @@
         <w:pStyle w:val="Heading1"/>
         <w:jc w:val="both"/>
       </w:pPr>
-      <w:bookmarkStart w:id="10" w:name="_Toc61885854"/>
-      <w:bookmarkStart w:id="11" w:name="abstract"/>
-      <w:bookmarkStart w:id="12" w:name="_Toc61617407"/>
+      <w:bookmarkStart w:id="9" w:name="_Toc61885854"/>
+      <w:bookmarkStart w:id="10" w:name="abstract"/>
+      <w:bookmarkStart w:id="11" w:name="_Toc61617407"/>
       <w:r>
         <w:lastRenderedPageBreak/>
         <w:t>Abstract</w:t>
       </w:r>
-      <w:bookmarkEnd w:id="10"/>
+      <w:bookmarkEnd w:id="9"/>
     </w:p>
     <w:p>
       <w:pPr>
@@ -3765,11 +3760,69 @@
       <w:pPr>
         <w:pStyle w:val="Heading1"/>
       </w:pPr>
-      <w:bookmarkStart w:id="13" w:name="_Toc61885855"/>
+      <w:bookmarkStart w:id="12" w:name="_Toc61885855"/>
       <w:r>
         <w:lastRenderedPageBreak/>
         <w:t>List of Figures</w:t>
       </w:r>
+      <w:bookmarkEnd w:id="12"/>
+    </w:p>
+    <w:p>
+      <w:pPr>
+        <w:pStyle w:val="BodyText"/>
+      </w:pPr>
+      <w:r>
+        <w:t>Figure 1</w:t>
+      </w:r>
+      <w:r>
+        <w:t>:</w:t>
+      </w:r>
+      <w:r>
+        <w:t xml:space="preserve"> Model Building Process</w:t>
+      </w:r>
+      <w:r>
+        <w:t>………………………………………………………………………</w:t>
+      </w:r>
+      <w:r>
+        <w:t>.</w:t>
+      </w:r>
+      <w:r>
+        <w:t>…………</w:t>
+      </w:r>
+      <w:r>
+        <w:t>18</w:t>
+      </w:r>
+    </w:p>
+    <w:p>
+      <w:pPr>
+        <w:pStyle w:val="BodyText"/>
+      </w:pPr>
+      <w:r>
+        <w:t>Figure 2: Research Plan and Timelines.……………………………………………………………………</w:t>
+      </w:r>
+      <w:r>
+        <w:t>…</w:t>
+      </w:r>
+      <w:r>
+        <w:t>…</w:t>
+      </w:r>
+      <w:r>
+        <w:t>22</w:t>
+      </w:r>
+    </w:p>
+    <w:p>
+      <w:pPr>
+        <w:pStyle w:val="BodyText"/>
+      </w:pPr>
+    </w:p>
+    <w:p>
+      <w:pPr>
+        <w:pStyle w:val="Heading1"/>
+      </w:pPr>
+      <w:bookmarkStart w:id="13" w:name="_Toc61885856"/>
+      <w:r>
+        <w:t>List of Tables</w:t>
+      </w:r>
       <w:bookmarkEnd w:id="13"/>
     </w:p>
     <w:p>
@@ -3777,90 +3830,32 @@
         <w:pStyle w:val="BodyText"/>
       </w:pPr>
       <w:r>
-        <w:t>Figure 1</w:t>
-      </w:r>
-      <w:r>
-        <w:t>:</w:t>
-      </w:r>
-      <w:r>
-        <w:t xml:space="preserve"> Model Building Process</w:t>
-      </w:r>
-      <w:r>
-        <w:t>………………………………………………………………………</w:t>
-      </w:r>
-      <w:r>
-        <w:t>.</w:t>
-      </w:r>
-      <w:r>
-        <w:t>…………</w:t>
-      </w:r>
-      <w:r>
-        <w:t>18</w:t>
+        <w:t xml:space="preserve">Table </w:t>
+      </w:r>
+      <w:r>
+        <w:t>1</w:t>
+      </w:r>
+      <w:r>
+        <w:t>: Risk and Contingency Plan……………………………………………………………………………..</w:t>
+      </w:r>
+      <w:r>
+        <w:t>23</w:t>
       </w:r>
     </w:p>
     <w:p>
       <w:pPr>
         <w:pStyle w:val="BodyText"/>
       </w:pPr>
-      <w:r>
-        <w:t>Figure 2: Research Plan and Timelines.……………………………………………………………………</w:t>
-      </w:r>
-      <w:r>
-        <w:t>…</w:t>
-      </w:r>
-      <w:r>
-        <w:t>…</w:t>
-      </w:r>
-      <w:r>
-        <w:t>22</w:t>
-      </w:r>
-    </w:p>
-    <w:p>
-      <w:pPr>
-        <w:pStyle w:val="BodyText"/>
-      </w:pPr>
     </w:p>
     <w:p>
       <w:pPr>
         <w:pStyle w:val="Heading1"/>
       </w:pPr>
-      <w:bookmarkStart w:id="14" w:name="_Toc61885856"/>
-      <w:r>
-        <w:t>List of Tables</w:t>
+      <w:bookmarkStart w:id="14" w:name="_Toc61885857"/>
+      <w:r>
+        <w:t>List of Abbreviations</w:t>
       </w:r>
       <w:bookmarkEnd w:id="14"/>
-    </w:p>
-    <w:p>
-      <w:pPr>
-        <w:pStyle w:val="BodyText"/>
-      </w:pPr>
-      <w:r>
-        <w:t xml:space="preserve">Table </w:t>
-      </w:r>
-      <w:r>
-        <w:t>1</w:t>
-      </w:r>
-      <w:r>
-        <w:t>: Risk and Contingency Plan……………………………………………………………………………..</w:t>
-      </w:r>
-      <w:r>
-        <w:t>23</w:t>
-      </w:r>
-    </w:p>
-    <w:p>
-      <w:pPr>
-        <w:pStyle w:val="BodyText"/>
-      </w:pPr>
-    </w:p>
-    <w:p>
-      <w:pPr>
-        <w:pStyle w:val="Heading1"/>
-      </w:pPr>
-      <w:bookmarkStart w:id="15" w:name="_Toc61885857"/>
-      <w:r>
-        <w:t>List of Abbreviations</w:t>
-      </w:r>
-      <w:bookmarkEnd w:id="15"/>
     </w:p>
     <w:tbl>
       <w:tblPr>
@@ -4417,9 +4412,9 @@
           <w:szCs w:val="32"/>
         </w:rPr>
       </w:pPr>
-      <w:bookmarkStart w:id="16" w:name="introduction"/>
+      <w:bookmarkStart w:id="15" w:name="introduction"/>
+      <w:bookmarkEnd w:id="10"/>
       <w:bookmarkEnd w:id="11"/>
-      <w:bookmarkEnd w:id="12"/>
       <w:r>
         <w:rPr>
           <w:rFonts w:ascii="Times New Roman" w:hAnsi="Times New Roman" w:cs="Times New Roman"/>
@@ -4432,10 +4427,10 @@
         <w:pStyle w:val="Heading1"/>
         <w:jc w:val="both"/>
       </w:pPr>
-      <w:bookmarkStart w:id="17" w:name="_Toc61617409"/>
-      <w:bookmarkStart w:id="18" w:name="_Toc61885858"/>
-      <w:bookmarkStart w:id="19" w:name="background-and-related-research"/>
-      <w:bookmarkEnd w:id="16"/>
+      <w:bookmarkStart w:id="16" w:name="_Toc61617409"/>
+      <w:bookmarkStart w:id="17" w:name="_Toc61885858"/>
+      <w:bookmarkStart w:id="18" w:name="background-and-related-research"/>
+      <w:bookmarkEnd w:id="15"/>
       <w:r>
         <w:lastRenderedPageBreak/>
         <w:t>1</w:t>
@@ -4443,11 +4438,11 @@
       <w:r>
         <w:t xml:space="preserve">. </w:t>
       </w:r>
+      <w:bookmarkEnd w:id="16"/>
+      <w:r>
+        <w:t>Background</w:t>
+      </w:r>
       <w:bookmarkEnd w:id="17"/>
-      <w:r>
-        <w:t>Background</w:t>
-      </w:r>
-      <w:bookmarkEnd w:id="18"/>
     </w:p>
     <w:p>
       <w:pPr>
@@ -4457,7 +4452,7 @@
           <w:rFonts w:ascii="Times New Roman" w:hAnsi="Times New Roman" w:cs="Times New Roman"/>
         </w:rPr>
       </w:pPr>
-      <w:bookmarkStart w:id="20" w:name="_Toc61617410"/>
+      <w:bookmarkStart w:id="19" w:name="_Toc61617410"/>
       <w:r>
         <w:rPr>
           <w:rFonts w:ascii="Times New Roman" w:hAnsi="Times New Roman" w:cs="Times New Roman"/>
@@ -4617,14 +4612,14 @@
         <w:pStyle w:val="Heading2"/>
         <w:jc w:val="both"/>
       </w:pPr>
-      <w:bookmarkStart w:id="21" w:name="_Toc61885859"/>
+      <w:bookmarkStart w:id="20" w:name="_Toc61885859"/>
       <w:r>
         <w:t>1</w:t>
       </w:r>
       <w:r>
         <w:t>.1 The need for Customer Churn Analysis</w:t>
       </w:r>
-      <w:bookmarkEnd w:id="21"/>
+      <w:bookmarkEnd w:id="20"/>
     </w:p>
     <w:p>
       <w:pPr>
@@ -5121,7 +5116,7 @@
         <w:pStyle w:val="Heading2"/>
         <w:jc w:val="both"/>
       </w:pPr>
-      <w:bookmarkStart w:id="22" w:name="_Toc61885860"/>
+      <w:bookmarkStart w:id="21" w:name="_Toc61885860"/>
       <w:r>
         <w:lastRenderedPageBreak/>
         <w:t>1</w:t>
@@ -5129,7 +5124,7 @@
       <w:r>
         <w:t>.2 Flagging customers and retention policies</w:t>
       </w:r>
-      <w:bookmarkEnd w:id="22"/>
+      <w:bookmarkEnd w:id="21"/>
     </w:p>
     <w:p>
       <w:pPr>
@@ -5763,7 +5758,7 @@
         <w:pStyle w:val="Heading1"/>
         <w:jc w:val="both"/>
       </w:pPr>
-      <w:bookmarkStart w:id="23" w:name="_Toc61885861"/>
+      <w:bookmarkStart w:id="22" w:name="_Toc61885861"/>
       <w:r>
         <w:lastRenderedPageBreak/>
         <w:t>2</w:t>
@@ -5771,12 +5766,12 @@
       <w:r>
         <w:t xml:space="preserve">. </w:t>
       </w:r>
+      <w:bookmarkEnd w:id="18"/>
       <w:bookmarkEnd w:id="19"/>
-      <w:bookmarkEnd w:id="20"/>
       <w:r>
         <w:t>Problem Statement</w:t>
       </w:r>
-      <w:bookmarkEnd w:id="23"/>
+      <w:bookmarkEnd w:id="22"/>
       <w:r>
         <w:t xml:space="preserve"> </w:t>
       </w:r>
@@ -5937,27 +5932,27 @@
         </w:rPr>
         <w:t xml:space="preserve"> churn accurately, this can be done with limited hardware and regular cadence.</w:t>
       </w:r>
-      <w:bookmarkStart w:id="24" w:name="problem-statement"/>
-      <w:bookmarkStart w:id="25" w:name="_Toc61617411"/>
+      <w:bookmarkStart w:id="23" w:name="problem-statement"/>
+      <w:bookmarkStart w:id="24" w:name="_Toc61617411"/>
     </w:p>
     <w:p>
       <w:pPr>
         <w:pStyle w:val="Heading1"/>
         <w:jc w:val="both"/>
       </w:pPr>
-      <w:bookmarkStart w:id="26" w:name="_Toc61885862"/>
+      <w:bookmarkStart w:id="25" w:name="_Toc61885862"/>
       <w:r>
         <w:t>3</w:t>
       </w:r>
       <w:r>
         <w:t xml:space="preserve">. </w:t>
       </w:r>
+      <w:bookmarkEnd w:id="23"/>
       <w:bookmarkEnd w:id="24"/>
+      <w:r>
+        <w:t>Related Works</w:t>
+      </w:r>
       <w:bookmarkEnd w:id="25"/>
-      <w:r>
-        <w:t>Related Works</w:t>
-      </w:r>
-      <w:bookmarkEnd w:id="26"/>
     </w:p>
     <w:p>
       <w:pPr>
@@ -6199,7 +6194,7 @@
         <w:pStyle w:val="Heading2"/>
         <w:jc w:val="both"/>
       </w:pPr>
-      <w:bookmarkStart w:id="27" w:name="_Toc61885863"/>
+      <w:bookmarkStart w:id="26" w:name="_Toc61885863"/>
       <w:r>
         <w:t>3</w:t>
       </w:r>
@@ -6224,7 +6219,7 @@
       <w:r>
         <w:t>echniques and pre-processing</w:t>
       </w:r>
-      <w:bookmarkEnd w:id="27"/>
+      <w:bookmarkEnd w:id="26"/>
     </w:p>
     <w:p>
       <w:pPr>
@@ -6669,7 +6664,7 @@
         <w:pStyle w:val="Heading2"/>
         <w:jc w:val="both"/>
       </w:pPr>
-      <w:bookmarkStart w:id="28" w:name="_Toc61885864"/>
+      <w:bookmarkStart w:id="27" w:name="_Toc61885864"/>
       <w:r>
         <w:t>3</w:t>
       </w:r>
@@ -6682,7 +6677,7 @@
       <w:r>
         <w:t>eature engineering and selection of attributes</w:t>
       </w:r>
-      <w:bookmarkEnd w:id="28"/>
+      <w:bookmarkEnd w:id="27"/>
     </w:p>
     <w:p>
       <w:pPr>
@@ -6753,7 +6748,7 @@
         <w:pStyle w:val="Heading2"/>
         <w:jc w:val="both"/>
       </w:pPr>
-      <w:bookmarkStart w:id="29" w:name="_Toc61885865"/>
+      <w:bookmarkStart w:id="28" w:name="_Toc61885865"/>
       <w:r>
         <w:t>3</w:t>
       </w:r>
@@ -6772,7 +6767,7 @@
       <w:r>
         <w:t>ethods</w:t>
       </w:r>
-      <w:bookmarkEnd w:id="29"/>
+      <w:bookmarkEnd w:id="28"/>
     </w:p>
     <w:p>
       <w:pPr>
@@ -7179,7 +7174,7 @@
         <w:pStyle w:val="Heading2"/>
         <w:jc w:val="both"/>
       </w:pPr>
-      <w:bookmarkStart w:id="30" w:name="_Toc61885866"/>
+      <w:bookmarkStart w:id="29" w:name="_Toc61885866"/>
       <w:r>
         <w:lastRenderedPageBreak/>
         <w:t>3</w:t>
@@ -7196,7 +7191,7 @@
       <w:r>
         <w:t>Machine learning techniques</w:t>
       </w:r>
-      <w:bookmarkEnd w:id="30"/>
+      <w:bookmarkEnd w:id="29"/>
     </w:p>
     <w:p>
       <w:pPr>
@@ -8916,8 +8911,8 @@
           <w:szCs w:val="32"/>
         </w:rPr>
       </w:pPr>
-      <w:bookmarkStart w:id="31" w:name="aim-and-objectives"/>
-      <w:bookmarkStart w:id="32" w:name="_Toc61617413"/>
+      <w:bookmarkStart w:id="30" w:name="aim-and-objectives"/>
+      <w:bookmarkStart w:id="31" w:name="_Toc61617413"/>
       <w:r>
         <w:rPr>
           <w:rFonts w:ascii="Times New Roman" w:hAnsi="Times New Roman" w:cs="Times New Roman"/>
@@ -8930,12 +8925,12 @@
         <w:pStyle w:val="Heading1"/>
         <w:jc w:val="both"/>
       </w:pPr>
-      <w:bookmarkStart w:id="33" w:name="_Toc61885867"/>
+      <w:bookmarkStart w:id="32" w:name="_Toc61885867"/>
       <w:r>
         <w:lastRenderedPageBreak/>
         <w:t>4. Research Questions</w:t>
       </w:r>
-      <w:bookmarkEnd w:id="33"/>
+      <w:bookmarkEnd w:id="32"/>
     </w:p>
     <w:p>
       <w:pPr>
@@ -9041,16 +9036,16 @@
         <w:pStyle w:val="Heading1"/>
         <w:jc w:val="both"/>
       </w:pPr>
-      <w:bookmarkStart w:id="34" w:name="_Toc61885868"/>
+      <w:bookmarkStart w:id="33" w:name="_Toc61885868"/>
       <w:r>
         <w:t>5</w:t>
       </w:r>
       <w:r>
         <w:t>. Aim and Objectives</w:t>
       </w:r>
+      <w:bookmarkEnd w:id="30"/>
       <w:bookmarkEnd w:id="31"/>
-      <w:bookmarkEnd w:id="32"/>
-      <w:bookmarkEnd w:id="34"/>
+      <w:bookmarkEnd w:id="33"/>
     </w:p>
     <w:p>
       <w:pPr>
@@ -9061,8 +9056,8 @@
           <w:rFonts w:ascii="Times New Roman" w:hAnsi="Times New Roman" w:cs="Times New Roman"/>
         </w:rPr>
       </w:pPr>
-      <w:bookmarkStart w:id="35" w:name="significance-of-the-study"/>
-      <w:bookmarkStart w:id="36" w:name="_Toc61617414"/>
+      <w:bookmarkStart w:id="34" w:name="significance-of-the-study"/>
+      <w:bookmarkStart w:id="35" w:name="_Toc61617414"/>
       <w:r>
         <w:rPr>
           <w:rFonts w:ascii="Times New Roman" w:hAnsi="Times New Roman" w:cs="Times New Roman"/>
@@ -9261,19 +9256,19 @@
         <w:pStyle w:val="Heading1"/>
         <w:jc w:val="both"/>
       </w:pPr>
-      <w:bookmarkStart w:id="37" w:name="_Toc61885869"/>
+      <w:bookmarkStart w:id="36" w:name="_Toc61885869"/>
       <w:r>
         <w:t>6</w:t>
       </w:r>
       <w:r>
         <w:t xml:space="preserve">. Significance of the </w:t>
       </w:r>
+      <w:bookmarkEnd w:id="34"/>
       <w:bookmarkEnd w:id="35"/>
+      <w:r>
+        <w:t>research</w:t>
+      </w:r>
       <w:bookmarkEnd w:id="36"/>
-      <w:r>
-        <w:t>research</w:t>
-      </w:r>
-      <w:bookmarkEnd w:id="37"/>
     </w:p>
     <w:p>
       <w:pPr>
@@ -9344,8 +9339,8 @@
           <w:szCs w:val="32"/>
         </w:rPr>
       </w:pPr>
-      <w:bookmarkStart w:id="38" w:name="scope-of-the-study"/>
-      <w:bookmarkStart w:id="39" w:name="_Toc61617415"/>
+      <w:bookmarkStart w:id="37" w:name="scope-of-the-study"/>
+      <w:bookmarkStart w:id="38" w:name="_Toc61617415"/>
       <w:r>
         <w:br w:type="page"/>
       </w:r>
@@ -9355,7 +9350,7 @@
         <w:pStyle w:val="Heading1"/>
         <w:jc w:val="both"/>
       </w:pPr>
-      <w:bookmarkStart w:id="40" w:name="_Toc61885870"/>
+      <w:bookmarkStart w:id="39" w:name="_Toc61885870"/>
       <w:r>
         <w:lastRenderedPageBreak/>
         <w:t>7</w:t>
@@ -9363,9 +9358,9 @@
       <w:r>
         <w:t>. Scope of the study</w:t>
       </w:r>
+      <w:bookmarkEnd w:id="37"/>
       <w:bookmarkEnd w:id="38"/>
       <w:bookmarkEnd w:id="39"/>
-      <w:bookmarkEnd w:id="40"/>
     </w:p>
     <w:p>
       <w:pPr>
@@ -9518,8 +9513,8 @@
           <w:szCs w:val="32"/>
         </w:rPr>
       </w:pPr>
-      <w:bookmarkStart w:id="41" w:name="research-methodology"/>
-      <w:bookmarkStart w:id="42" w:name="_Toc61617416"/>
+      <w:bookmarkStart w:id="40" w:name="research-methodology"/>
+      <w:bookmarkStart w:id="41" w:name="_Toc61617416"/>
       <w:r>
         <w:rPr>
           <w:rFonts w:ascii="Times New Roman" w:hAnsi="Times New Roman" w:cs="Times New Roman"/>
@@ -9532,7 +9527,7 @@
         <w:pStyle w:val="Heading1"/>
         <w:jc w:val="both"/>
       </w:pPr>
-      <w:bookmarkStart w:id="43" w:name="_Toc61885871"/>
+      <w:bookmarkStart w:id="42" w:name="_Toc61885871"/>
       <w:r>
         <w:lastRenderedPageBreak/>
         <w:t xml:space="preserve"> </w:t>
@@ -9543,16 +9538,16 @@
       <w:r>
         <w:t>. Research Methodology</w:t>
       </w:r>
+      <w:bookmarkEnd w:id="40"/>
       <w:bookmarkEnd w:id="41"/>
       <w:bookmarkEnd w:id="42"/>
-      <w:bookmarkEnd w:id="43"/>
     </w:p>
     <w:p>
       <w:pPr>
         <w:pStyle w:val="Heading2"/>
         <w:jc w:val="both"/>
       </w:pPr>
-      <w:bookmarkStart w:id="44" w:name="_Toc61885872"/>
+      <w:bookmarkStart w:id="43" w:name="_Toc61885872"/>
       <w:r>
         <w:t>8</w:t>
       </w:r>
@@ -9562,7 +9557,7 @@
       <w:r>
         <w:t xml:space="preserve"> Business Understanding</w:t>
       </w:r>
-      <w:bookmarkEnd w:id="44"/>
+      <w:bookmarkEnd w:id="43"/>
     </w:p>
     <w:p>
       <w:pPr>
@@ -9764,7 +9759,7 @@
         <w:pStyle w:val="Heading2"/>
         <w:jc w:val="both"/>
       </w:pPr>
-      <w:bookmarkStart w:id="45" w:name="_Toc61885873"/>
+      <w:bookmarkStart w:id="44" w:name="_Toc61885873"/>
       <w:r>
         <w:t>8</w:t>
       </w:r>
@@ -9774,7 +9769,7 @@
       <w:r>
         <w:t xml:space="preserve"> Data Understanding</w:t>
       </w:r>
-      <w:bookmarkEnd w:id="45"/>
+      <w:bookmarkEnd w:id="44"/>
       <w:r>
         <w:t xml:space="preserve"> </w:t>
       </w:r>
@@ -10136,7 +10131,7 @@
         <w:pStyle w:val="Heading2"/>
         <w:jc w:val="both"/>
       </w:pPr>
-      <w:bookmarkStart w:id="46" w:name="_Toc61885874"/>
+      <w:bookmarkStart w:id="45" w:name="_Toc61885874"/>
       <w:r>
         <w:t>8</w:t>
       </w:r>
@@ -10146,7 +10141,7 @@
       <w:r>
         <w:t xml:space="preserve"> Data Preparation</w:t>
       </w:r>
-      <w:bookmarkEnd w:id="46"/>
+      <w:bookmarkEnd w:id="45"/>
     </w:p>
     <w:p>
       <w:pPr>
@@ -10180,7 +10175,7 @@
       <w:pPr>
         <w:pStyle w:val="Heading3"/>
       </w:pPr>
-      <w:bookmarkStart w:id="47" w:name="_Toc61885875"/>
+      <w:bookmarkStart w:id="46" w:name="_Toc61885875"/>
       <w:r>
         <w:t>8</w:t>
       </w:r>
@@ -10196,7 +10191,7 @@
       <w:r>
         <w:t>Data Cleaning</w:t>
       </w:r>
-      <w:bookmarkEnd w:id="47"/>
+      <w:bookmarkEnd w:id="46"/>
     </w:p>
     <w:p>
       <w:pPr>
@@ -10442,7 +10437,7 @@
         <w:spacing w:line="360" w:lineRule="auto"/>
         <w:jc w:val="both"/>
       </w:pPr>
-      <w:bookmarkStart w:id="48" w:name="_Toc61885876"/>
+      <w:bookmarkStart w:id="47" w:name="_Toc61885876"/>
       <w:r>
         <w:t>8</w:t>
       </w:r>
@@ -10458,7 +10453,7 @@
       <w:r>
         <w:t>Feature Engineering</w:t>
       </w:r>
-      <w:bookmarkEnd w:id="48"/>
+      <w:bookmarkEnd w:id="47"/>
     </w:p>
     <w:p>
       <w:pPr>
@@ -10641,7 +10636,7 @@
         <w:spacing w:line="360" w:lineRule="auto"/>
         <w:jc w:val="both"/>
       </w:pPr>
-      <w:bookmarkStart w:id="49" w:name="_Toc61885877"/>
+      <w:bookmarkStart w:id="48" w:name="_Toc61885877"/>
       <w:r>
         <w:t>8</w:t>
       </w:r>
@@ -10657,7 +10652,7 @@
       <w:r>
         <w:t>Data Formatting</w:t>
       </w:r>
-      <w:bookmarkEnd w:id="49"/>
+      <w:bookmarkEnd w:id="48"/>
     </w:p>
     <w:p>
       <w:pPr>
@@ -10704,7 +10699,7 @@
         <w:pStyle w:val="Heading2"/>
         <w:jc w:val="both"/>
       </w:pPr>
-      <w:bookmarkStart w:id="50" w:name="_Toc61885878"/>
+      <w:bookmarkStart w:id="49" w:name="_Toc61885878"/>
       <w:r>
         <w:lastRenderedPageBreak/>
         <w:t>8</w:t>
@@ -10715,7 +10710,7 @@
       <w:r>
         <w:t xml:space="preserve"> Model Building</w:t>
       </w:r>
-      <w:bookmarkEnd w:id="50"/>
+      <w:bookmarkEnd w:id="49"/>
     </w:p>
     <w:p>
       <w:pPr>
@@ -10781,7 +10776,7 @@
         <w:spacing w:line="360" w:lineRule="auto"/>
         <w:jc w:val="both"/>
       </w:pPr>
-      <w:bookmarkStart w:id="51" w:name="_Toc61885879"/>
+      <w:bookmarkStart w:id="50" w:name="_Toc61885879"/>
       <w:r>
         <w:t>8</w:t>
       </w:r>
@@ -10794,7 +10789,7 @@
       <w:r>
         <w:t>Model Selection Techniques</w:t>
       </w:r>
-      <w:bookmarkEnd w:id="51"/>
+      <w:bookmarkEnd w:id="50"/>
     </w:p>
     <w:p>
       <w:pPr>
@@ -10818,7 +10813,7 @@
         <w:spacing w:line="360" w:lineRule="auto"/>
         <w:jc w:val="both"/>
       </w:pPr>
-      <w:bookmarkStart w:id="52" w:name="_Toc61885880"/>
+      <w:bookmarkStart w:id="51" w:name="_Toc61885880"/>
       <w:r>
         <w:t>8</w:t>
       </w:r>
@@ -10831,7 +10826,7 @@
       <w:r>
         <w:t>Test Designing</w:t>
       </w:r>
-      <w:bookmarkEnd w:id="52"/>
+      <w:bookmarkEnd w:id="51"/>
     </w:p>
     <w:p>
       <w:pPr>
@@ -10921,7 +10916,7 @@
         <w:spacing w:line="360" w:lineRule="auto"/>
         <w:jc w:val="both"/>
       </w:pPr>
-      <w:bookmarkStart w:id="53" w:name="_Toc61885881"/>
+      <w:bookmarkStart w:id="52" w:name="_Toc61885881"/>
       <w:r>
         <w:t>8</w:t>
       </w:r>
@@ -10934,7 +10929,7 @@
       <w:r>
         <w:t>Model Iterations</w:t>
       </w:r>
-      <w:bookmarkEnd w:id="53"/>
+      <w:bookmarkEnd w:id="52"/>
     </w:p>
     <w:p>
       <w:pPr>
@@ -11018,22 +11013,22 @@
         <w:spacing w:line="360" w:lineRule="auto"/>
         <w:jc w:val="both"/>
       </w:pPr>
-      <w:bookmarkStart w:id="54" w:name="_7.4.4_Model_Assessment"/>
-      <w:bookmarkStart w:id="55" w:name="_Toc61885882"/>
+      <w:bookmarkStart w:id="53" w:name="_7.4.4_Model_Assessment"/>
+      <w:bookmarkStart w:id="54" w:name="_Toc61885882"/>
+      <w:bookmarkEnd w:id="53"/>
+      <w:r>
+        <w:t>8</w:t>
+      </w:r>
+      <w:r>
+        <w:t>.4.4</w:t>
+      </w:r>
+      <w:r>
+        <w:t xml:space="preserve"> </w:t>
+      </w:r>
+      <w:r>
+        <w:t>Model Assessment</w:t>
+      </w:r>
       <w:bookmarkEnd w:id="54"/>
-      <w:r>
-        <w:t>8</w:t>
-      </w:r>
-      <w:r>
-        <w:t>.4.4</w:t>
-      </w:r>
-      <w:r>
-        <w:t xml:space="preserve"> </w:t>
-      </w:r>
-      <w:r>
-        <w:t>Model Assessment</w:t>
-      </w:r>
-      <w:bookmarkEnd w:id="55"/>
     </w:p>
     <w:p>
       <w:pPr>
@@ -11235,7 +11230,7 @@
         <w:pStyle w:val="Heading2"/>
         <w:jc w:val="both"/>
       </w:pPr>
-      <w:bookmarkStart w:id="56" w:name="_Toc61885883"/>
+      <w:bookmarkStart w:id="55" w:name="_Toc61885883"/>
       <w:r>
         <w:t>8</w:t>
       </w:r>
@@ -11245,7 +11240,7 @@
       <w:r>
         <w:t xml:space="preserve"> Model Evaluation</w:t>
       </w:r>
-      <w:bookmarkEnd w:id="56"/>
+      <w:bookmarkEnd w:id="55"/>
     </w:p>
     <w:p>
       <w:pPr>
@@ -11317,7 +11312,7 @@
         <w:spacing w:line="360" w:lineRule="auto"/>
         <w:jc w:val="both"/>
       </w:pPr>
-      <w:bookmarkStart w:id="57" w:name="_Toc61885884"/>
+      <w:bookmarkStart w:id="56" w:name="_Toc61885884"/>
       <w:r>
         <w:t>8</w:t>
       </w:r>
@@ -11330,7 +11325,7 @@
       <w:r>
         <w:t>Model Evaluation</w:t>
       </w:r>
-      <w:bookmarkEnd w:id="57"/>
+      <w:bookmarkEnd w:id="56"/>
     </w:p>
     <w:p>
       <w:pPr>
@@ -11414,22 +11409,22 @@
         <w:spacing w:line="360" w:lineRule="auto"/>
         <w:jc w:val="both"/>
       </w:pPr>
-      <w:bookmarkStart w:id="58" w:name="_7.5.2_Process_Review"/>
-      <w:bookmarkStart w:id="59" w:name="_Toc61885885"/>
+      <w:bookmarkStart w:id="57" w:name="_7.5.2_Process_Review"/>
+      <w:bookmarkStart w:id="58" w:name="_Toc61885885"/>
+      <w:bookmarkEnd w:id="57"/>
+      <w:r>
+        <w:t>8</w:t>
+      </w:r>
+      <w:r>
+        <w:t>.5.2</w:t>
+      </w:r>
+      <w:r>
+        <w:t xml:space="preserve"> </w:t>
+      </w:r>
+      <w:r>
+        <w:t>Process Review</w:t>
+      </w:r>
       <w:bookmarkEnd w:id="58"/>
-      <w:r>
-        <w:t>8</w:t>
-      </w:r>
-      <w:r>
-        <w:t>.5.2</w:t>
-      </w:r>
-      <w:r>
-        <w:t xml:space="preserve"> </w:t>
-      </w:r>
-      <w:r>
-        <w:t>Process Review</w:t>
-      </w:r>
-      <w:bookmarkEnd w:id="59"/>
     </w:p>
     <w:p>
       <w:pPr>
@@ -11459,7 +11454,7 @@
         <w:spacing w:line="360" w:lineRule="auto"/>
         <w:jc w:val="both"/>
       </w:pPr>
-      <w:bookmarkStart w:id="60" w:name="_Toc61885886"/>
+      <w:bookmarkStart w:id="59" w:name="_Toc61885886"/>
       <w:r>
         <w:t>8</w:t>
       </w:r>
@@ -11472,7 +11467,7 @@
       <w:r>
         <w:t>Determine Next Steps</w:t>
       </w:r>
-      <w:bookmarkEnd w:id="60"/>
+      <w:bookmarkEnd w:id="59"/>
     </w:p>
     <w:p>
       <w:pPr>
@@ -11495,7 +11490,7 @@
         <w:pStyle w:val="Heading2"/>
         <w:jc w:val="both"/>
       </w:pPr>
-      <w:bookmarkStart w:id="61" w:name="_Toc61885887"/>
+      <w:bookmarkStart w:id="60" w:name="_Toc61885887"/>
       <w:r>
         <w:lastRenderedPageBreak/>
         <w:t>8</w:t>
@@ -11503,7 +11498,7 @@
       <w:r>
         <w:t>.6 Model Deployment</w:t>
       </w:r>
-      <w:bookmarkEnd w:id="61"/>
+      <w:bookmarkEnd w:id="60"/>
     </w:p>
     <w:p>
       <w:pPr>
@@ -11533,7 +11528,7 @@
         <w:spacing w:line="360" w:lineRule="auto"/>
         <w:jc w:val="both"/>
       </w:pPr>
-      <w:bookmarkStart w:id="62" w:name="_Toc61885888"/>
+      <w:bookmarkStart w:id="61" w:name="_Toc61885888"/>
       <w:r>
         <w:t>8</w:t>
       </w:r>
@@ -11546,7 +11541,7 @@
       <w:r>
         <w:t>Plan for Deployment</w:t>
       </w:r>
-      <w:bookmarkEnd w:id="62"/>
+      <w:bookmarkEnd w:id="61"/>
     </w:p>
     <w:p>
       <w:pPr>
@@ -11667,7 +11662,7 @@
         <w:spacing w:line="360" w:lineRule="auto"/>
         <w:jc w:val="both"/>
       </w:pPr>
-      <w:bookmarkStart w:id="63" w:name="_Toc61885889"/>
+      <w:bookmarkStart w:id="62" w:name="_Toc61885889"/>
       <w:r>
         <w:t>8</w:t>
       </w:r>
@@ -11680,7 +11675,7 @@
       <w:r>
         <w:t>Monitoring and Maintenance</w:t>
       </w:r>
-      <w:bookmarkEnd w:id="63"/>
+      <w:bookmarkEnd w:id="62"/>
     </w:p>
     <w:p>
       <w:pPr>
@@ -11710,7 +11705,7 @@
         <w:spacing w:line="360" w:lineRule="auto"/>
         <w:jc w:val="both"/>
       </w:pPr>
-      <w:bookmarkStart w:id="64" w:name="_Toc61885890"/>
+      <w:bookmarkStart w:id="63" w:name="_Toc61885890"/>
       <w:r>
         <w:t>8</w:t>
       </w:r>
@@ -11723,7 +11718,7 @@
       <w:r>
         <w:t>Reporting Results</w:t>
       </w:r>
-      <w:bookmarkEnd w:id="64"/>
+      <w:bookmarkEnd w:id="63"/>
     </w:p>
     <w:p>
       <w:pPr>
@@ -11771,7 +11766,7 @@
         <w:spacing w:line="360" w:lineRule="auto"/>
         <w:jc w:val="both"/>
       </w:pPr>
-      <w:bookmarkStart w:id="65" w:name="_Toc61885891"/>
+      <w:bookmarkStart w:id="64" w:name="_Toc61885891"/>
       <w:r>
         <w:t>8</w:t>
       </w:r>
@@ -11784,7 +11779,7 @@
       <w:r>
         <w:t>Final Review</w:t>
       </w:r>
-      <w:bookmarkEnd w:id="65"/>
+      <w:bookmarkEnd w:id="64"/>
     </w:p>
     <w:p>
       <w:pPr>
@@ -11812,8 +11807,8 @@
         </w:rPr>
         <w:t xml:space="preserve"> </w:t>
       </w:r>
-      <w:bookmarkStart w:id="66" w:name="required-resources"/>
-      <w:bookmarkStart w:id="67" w:name="_Toc61617417"/>
+      <w:bookmarkStart w:id="65" w:name="required-resources"/>
+      <w:bookmarkStart w:id="66" w:name="_Toc61617417"/>
     </w:p>
     <w:p>
       <w:pPr>
@@ -11837,7 +11832,7 @@
         <w:pStyle w:val="Heading1"/>
         <w:jc w:val="both"/>
       </w:pPr>
-      <w:bookmarkStart w:id="68" w:name="_Toc61885892"/>
+      <w:bookmarkStart w:id="67" w:name="_Toc61885892"/>
       <w:r>
         <w:lastRenderedPageBreak/>
         <w:t>9</w:t>
@@ -11848,22 +11843,37 @@
       <w:r>
         <w:t>Expected Outcomes</w:t>
       </w:r>
-      <w:bookmarkEnd w:id="68"/>
+      <w:bookmarkEnd w:id="67"/>
     </w:p>
     <w:p>
       <w:pPr>
         <w:pStyle w:val="BodyText"/>
-      </w:pPr>
-      <w:r>
+        <w:rPr>
+          <w:rFonts w:ascii="Times New Roman" w:hAnsi="Times New Roman" w:cs="Times New Roman"/>
+        </w:rPr>
+      </w:pPr>
+      <w:r>
+        <w:rPr>
+          <w:rFonts w:ascii="Times New Roman" w:hAnsi="Times New Roman" w:cs="Times New Roman"/>
+        </w:rPr>
         <w:t xml:space="preserve">From the above work, </w:t>
       </w:r>
       <w:r>
+        <w:rPr>
+          <w:rFonts w:ascii="Times New Roman" w:hAnsi="Times New Roman" w:cs="Times New Roman"/>
+        </w:rPr>
         <w:t xml:space="preserve">the </w:t>
       </w:r>
       <w:r>
+        <w:rPr>
+          <w:rFonts w:ascii="Times New Roman" w:hAnsi="Times New Roman" w:cs="Times New Roman"/>
+        </w:rPr>
         <w:t xml:space="preserve">following are the expected </w:t>
       </w:r>
       <w:r>
+        <w:rPr>
+          <w:rFonts w:ascii="Times New Roman" w:hAnsi="Times New Roman" w:cs="Times New Roman"/>
+        </w:rPr>
         <w:t>outcomes of the study:</w:t>
       </w:r>
     </w:p>
@@ -11874,11 +11884,20 @@
           <w:ilvl w:val="0"/>
           <w:numId w:val="28"/>
         </w:numPr>
-      </w:pPr>
-      <w:r>
+        <w:rPr>
+          <w:rFonts w:ascii="Times New Roman" w:hAnsi="Times New Roman" w:cs="Times New Roman"/>
+        </w:rPr>
+      </w:pPr>
+      <w:r>
+        <w:rPr>
+          <w:rFonts w:ascii="Times New Roman" w:hAnsi="Times New Roman" w:cs="Times New Roman"/>
+        </w:rPr>
         <w:t xml:space="preserve">Machine Learning and Ensemble models from the research can be expected that are able to predict customer churn </w:t>
       </w:r>
       <w:r>
+        <w:rPr>
+          <w:rFonts w:ascii="Times New Roman" w:hAnsi="Times New Roman" w:cs="Times New Roman"/>
+        </w:rPr>
         <w:t>accurately</w:t>
       </w:r>
     </w:p>
@@ -11889,11 +11908,20 @@
           <w:ilvl w:val="0"/>
           <w:numId w:val="28"/>
         </w:numPr>
-      </w:pPr>
-      <w:r>
+        <w:rPr>
+          <w:rFonts w:ascii="Times New Roman" w:hAnsi="Times New Roman" w:cs="Times New Roman"/>
+        </w:rPr>
+      </w:pPr>
+      <w:r>
+        <w:rPr>
+          <w:rFonts w:ascii="Times New Roman" w:hAnsi="Times New Roman" w:cs="Times New Roman"/>
+        </w:rPr>
         <w:t>Understanding of customer traits and behaviour that might be indicative that a customer is going to churn</w:t>
       </w:r>
       <w:r>
+        <w:rPr>
+          <w:rFonts w:ascii="Times New Roman" w:hAnsi="Times New Roman" w:cs="Times New Roman"/>
+        </w:rPr>
         <w:t xml:space="preserve"> soon</w:t>
       </w:r>
     </w:p>
@@ -11904,17 +11932,32 @@
           <w:ilvl w:val="0"/>
           <w:numId w:val="28"/>
         </w:numPr>
-      </w:pPr>
-      <w:r>
+        <w:rPr>
+          <w:rFonts w:ascii="Times New Roman" w:hAnsi="Times New Roman" w:cs="Times New Roman"/>
+        </w:rPr>
+      </w:pPr>
+      <w:r>
+        <w:rPr>
+          <w:rFonts w:ascii="Times New Roman" w:hAnsi="Times New Roman" w:cs="Times New Roman"/>
+        </w:rPr>
         <w:t>Business understanding o</w:t>
       </w:r>
       <w:r>
+        <w:rPr>
+          <w:rFonts w:ascii="Times New Roman" w:hAnsi="Times New Roman" w:cs="Times New Roman"/>
+        </w:rPr>
         <w:t>f</w:t>
       </w:r>
       <w:r>
+        <w:rPr>
+          <w:rFonts w:ascii="Times New Roman" w:hAnsi="Times New Roman" w:cs="Times New Roman"/>
+        </w:rPr>
         <w:t xml:space="preserve"> the telecom industry and how to leverage data to flag the bracket of customers that may undergo churn</w:t>
       </w:r>
       <w:r>
+        <w:rPr>
+          <w:rFonts w:ascii="Times New Roman" w:hAnsi="Times New Roman" w:cs="Times New Roman"/>
+        </w:rPr>
         <w:t xml:space="preserve"> </w:t>
       </w:r>
     </w:p>
@@ -11923,16 +11966,16 @@
         <w:pStyle w:val="Heading1"/>
         <w:jc w:val="both"/>
       </w:pPr>
-      <w:bookmarkStart w:id="69" w:name="_Toc61885893"/>
+      <w:bookmarkStart w:id="68" w:name="_Toc61885893"/>
       <w:r>
         <w:t xml:space="preserve">10. </w:t>
       </w:r>
       <w:r>
         <w:t>Required Resources</w:t>
       </w:r>
+      <w:bookmarkEnd w:id="65"/>
       <w:bookmarkEnd w:id="66"/>
-      <w:bookmarkEnd w:id="67"/>
-      <w:bookmarkEnd w:id="69"/>
+      <w:bookmarkEnd w:id="68"/>
     </w:p>
     <w:p>
       <w:pPr>
@@ -11974,21 +12017,21 @@
         <w:spacing w:line="360" w:lineRule="auto"/>
         <w:jc w:val="both"/>
       </w:pPr>
-      <w:bookmarkStart w:id="70" w:name="hardware-requirements"/>
-      <w:bookmarkStart w:id="71" w:name="_Toc61617418"/>
-      <w:bookmarkStart w:id="72" w:name="_Toc61885894"/>
+      <w:bookmarkStart w:id="69" w:name="hardware-requirements"/>
+      <w:bookmarkStart w:id="70" w:name="_Toc61617418"/>
+      <w:bookmarkStart w:id="71" w:name="_Toc61885894"/>
       <w:r>
         <w:t>10</w:t>
       </w:r>
       <w:r>
         <w:t>.1 Hardware Requirements</w:t>
       </w:r>
+      <w:bookmarkEnd w:id="69"/>
       <w:bookmarkEnd w:id="70"/>
+      <w:r>
+        <w:t xml:space="preserve"> for the research</w:t>
+      </w:r>
       <w:bookmarkEnd w:id="71"/>
-      <w:r>
-        <w:t xml:space="preserve"> for the research</w:t>
-      </w:r>
-      <w:bookmarkEnd w:id="72"/>
     </w:p>
     <w:p>
       <w:pPr>
@@ -12144,21 +12187,21 @@
         <w:spacing w:line="360" w:lineRule="auto"/>
         <w:jc w:val="both"/>
       </w:pPr>
-      <w:bookmarkStart w:id="73" w:name="software-requirements"/>
-      <w:bookmarkStart w:id="74" w:name="_Toc61617419"/>
-      <w:bookmarkStart w:id="75" w:name="_Toc61885895"/>
+      <w:bookmarkStart w:id="72" w:name="software-requirements"/>
+      <w:bookmarkStart w:id="73" w:name="_Toc61617419"/>
+      <w:bookmarkStart w:id="74" w:name="_Toc61885895"/>
       <w:r>
         <w:t>10</w:t>
       </w:r>
       <w:r>
         <w:t>.2 Software Requirements</w:t>
       </w:r>
+      <w:bookmarkEnd w:id="72"/>
       <w:bookmarkEnd w:id="73"/>
+      <w:r>
+        <w:t xml:space="preserve"> for the research</w:t>
+      </w:r>
       <w:bookmarkEnd w:id="74"/>
-      <w:r>
-        <w:t xml:space="preserve"> for the research</w:t>
-      </w:r>
-      <w:bookmarkEnd w:id="75"/>
       <w:r>
         <w:tab/>
       </w:r>
@@ -12402,8 +12445,8 @@
           <w:szCs w:val="32"/>
         </w:rPr>
       </w:pPr>
-      <w:bookmarkStart w:id="76" w:name="research-plan"/>
-      <w:bookmarkStart w:id="77" w:name="_Toc61617420"/>
+      <w:bookmarkStart w:id="75" w:name="research-plan"/>
+      <w:bookmarkStart w:id="76" w:name="_Toc61617420"/>
       <w:r>
         <w:br w:type="page"/>
       </w:r>
@@ -12413,7 +12456,7 @@
         <w:pStyle w:val="Heading1"/>
         <w:jc w:val="both"/>
       </w:pPr>
-      <w:bookmarkStart w:id="78" w:name="_Toc61885896"/>
+      <w:bookmarkStart w:id="77" w:name="_Toc61885896"/>
       <w:r>
         <w:lastRenderedPageBreak/>
         <w:t>1</w:t>
@@ -12424,9 +12467,9 @@
       <w:r>
         <w:t>. Research Plan</w:t>
       </w:r>
+      <w:bookmarkEnd w:id="75"/>
       <w:bookmarkEnd w:id="76"/>
       <w:bookmarkEnd w:id="77"/>
-      <w:bookmarkEnd w:id="78"/>
     </w:p>
     <w:p>
       <w:pPr>
@@ -12511,8 +12554,8 @@
           <w:szCs w:val="32"/>
         </w:rPr>
       </w:pPr>
-      <w:bookmarkStart w:id="79" w:name="_10._Risk_and"/>
-      <w:bookmarkEnd w:id="79"/>
+      <w:bookmarkStart w:id="78" w:name="_10._Risk_and"/>
+      <w:bookmarkEnd w:id="78"/>
       <w:r>
         <w:br w:type="page"/>
       </w:r>
@@ -12522,7 +12565,7 @@
         <w:pStyle w:val="Heading1"/>
         <w:jc w:val="both"/>
       </w:pPr>
-      <w:bookmarkStart w:id="80" w:name="_Toc61885897"/>
+      <w:bookmarkStart w:id="79" w:name="_Toc61885897"/>
       <w:r>
         <w:lastRenderedPageBreak/>
         <w:t>1</w:t>
@@ -12533,9 +12576,9 @@
       <w:r>
         <w:t>. Risk and Contingency Plan</w:t>
       </w:r>
-      <w:bookmarkStart w:id="81" w:name="references"/>
-      <w:bookmarkStart w:id="82" w:name="_Toc61617421"/>
-      <w:bookmarkEnd w:id="80"/>
+      <w:bookmarkStart w:id="80" w:name="references"/>
+      <w:bookmarkStart w:id="81" w:name="_Toc61617421"/>
+      <w:bookmarkEnd w:id="79"/>
     </w:p>
     <w:p>
       <w:pPr>
@@ -12575,7 +12618,7 @@
               <w:spacing w:after="0"/>
               <w:jc w:val="center"/>
               <w:rPr>
-                <w:rFonts w:ascii="Calibri" w:eastAsia="Times New Roman" w:hAnsi="Calibri" w:cs="Calibri"/>
+                <w:rFonts w:ascii="Times New Roman" w:eastAsia="Times New Roman" w:hAnsi="Times New Roman" w:cs="Times New Roman"/>
                 <w:b/>
                 <w:bCs/>
                 <w:color w:val="FFFFFF"/>
@@ -12585,7 +12628,7 @@
             </w:pPr>
             <w:r>
               <w:rPr>
-                <w:rFonts w:ascii="Calibri" w:eastAsia="Times New Roman" w:hAnsi="Calibri" w:cs="Calibri"/>
+                <w:rFonts w:ascii="Times New Roman" w:eastAsia="Times New Roman" w:hAnsi="Times New Roman" w:cs="Times New Roman"/>
                 <w:b/>
                 <w:bCs/>
                 <w:color w:val="FFFFFF"/>
@@ -12615,7 +12658,7 @@
               <w:spacing w:after="0"/>
               <w:jc w:val="center"/>
               <w:rPr>
-                <w:rFonts w:ascii="Calibri" w:eastAsia="Times New Roman" w:hAnsi="Calibri" w:cs="Calibri"/>
+                <w:rFonts w:ascii="Times New Roman" w:eastAsia="Times New Roman" w:hAnsi="Times New Roman" w:cs="Times New Roman"/>
                 <w:b/>
                 <w:bCs/>
                 <w:color w:val="FFFFFF"/>
@@ -12625,7 +12668,7 @@
             </w:pPr>
             <w:r>
               <w:rPr>
-                <w:rFonts w:ascii="Calibri" w:eastAsia="Times New Roman" w:hAnsi="Calibri" w:cs="Calibri"/>
+                <w:rFonts w:ascii="Times New Roman" w:eastAsia="Times New Roman" w:hAnsi="Times New Roman" w:cs="Times New Roman"/>
                 <w:b/>
                 <w:bCs/>
                 <w:color w:val="FFFFFF"/>
@@ -12655,7 +12698,7 @@
               <w:spacing w:after="0"/>
               <w:jc w:val="center"/>
               <w:rPr>
-                <w:rFonts w:ascii="Calibri" w:eastAsia="Times New Roman" w:hAnsi="Calibri" w:cs="Calibri"/>
+                <w:rFonts w:ascii="Times New Roman" w:eastAsia="Times New Roman" w:hAnsi="Times New Roman" w:cs="Times New Roman"/>
                 <w:b/>
                 <w:bCs/>
                 <w:color w:val="FFFFFF"/>
@@ -12665,7 +12708,7 @@
             </w:pPr>
             <w:r>
               <w:rPr>
-                <w:rFonts w:ascii="Calibri" w:eastAsia="Times New Roman" w:hAnsi="Calibri" w:cs="Calibri"/>
+                <w:rFonts w:ascii="Times New Roman" w:eastAsia="Times New Roman" w:hAnsi="Times New Roman" w:cs="Times New Roman"/>
                 <w:b/>
                 <w:bCs/>
                 <w:color w:val="FFFFFF"/>
@@ -12698,7 +12741,7 @@
             <w:pPr>
               <w:spacing w:after="0"/>
               <w:rPr>
-                <w:rFonts w:ascii="Calibri" w:eastAsia="Times New Roman" w:hAnsi="Calibri" w:cs="Calibri"/>
+                <w:rFonts w:ascii="Times New Roman" w:eastAsia="Times New Roman" w:hAnsi="Times New Roman" w:cs="Times New Roman"/>
                 <w:color w:val="000000"/>
                 <w:sz w:val="22"/>
                 <w:szCs w:val="22"/>
@@ -12706,7 +12749,7 @@
             </w:pPr>
             <w:r>
               <w:rPr>
-                <w:rFonts w:ascii="Calibri" w:eastAsia="Times New Roman" w:hAnsi="Calibri" w:cs="Calibri"/>
+                <w:rFonts w:ascii="Times New Roman" w:eastAsia="Times New Roman" w:hAnsi="Times New Roman" w:cs="Times New Roman"/>
                 <w:color w:val="000000"/>
                 <w:sz w:val="22"/>
                 <w:szCs w:val="22"/>
@@ -12732,7 +12775,7 @@
             <w:pPr>
               <w:spacing w:after="0"/>
               <w:rPr>
-                <w:rFonts w:ascii="Calibri" w:eastAsia="Times New Roman" w:hAnsi="Calibri" w:cs="Calibri"/>
+                <w:rFonts w:ascii="Times New Roman" w:eastAsia="Times New Roman" w:hAnsi="Times New Roman" w:cs="Times New Roman"/>
                 <w:color w:val="000000"/>
                 <w:sz w:val="22"/>
                 <w:szCs w:val="22"/>
@@ -12740,7 +12783,7 @@
             </w:pPr>
             <w:r>
               <w:rPr>
-                <w:rFonts w:ascii="Calibri" w:eastAsia="Times New Roman" w:hAnsi="Calibri" w:cs="Calibri"/>
+                <w:rFonts w:ascii="Times New Roman" w:eastAsia="Times New Roman" w:hAnsi="Times New Roman" w:cs="Times New Roman"/>
                 <w:color w:val="000000"/>
                 <w:sz w:val="22"/>
                 <w:szCs w:val="22"/>
@@ -12766,7 +12809,7 @@
             <w:pPr>
               <w:spacing w:after="0"/>
               <w:rPr>
-                <w:rFonts w:ascii="Calibri" w:eastAsia="Times New Roman" w:hAnsi="Calibri" w:cs="Calibri"/>
+                <w:rFonts w:ascii="Times New Roman" w:eastAsia="Times New Roman" w:hAnsi="Times New Roman" w:cs="Times New Roman"/>
                 <w:color w:val="000000"/>
                 <w:sz w:val="22"/>
                 <w:szCs w:val="22"/>
@@ -12774,7 +12817,7 @@
             </w:pPr>
             <w:r>
               <w:rPr>
-                <w:rFonts w:ascii="Calibri" w:eastAsia="Times New Roman" w:hAnsi="Calibri" w:cs="Calibri"/>
+                <w:rFonts w:ascii="Times New Roman" w:eastAsia="Times New Roman" w:hAnsi="Times New Roman" w:cs="Times New Roman"/>
                 <w:color w:val="000000"/>
                 <w:sz w:val="22"/>
                 <w:szCs w:val="22"/>
@@ -12807,7 +12850,7 @@
               <w:spacing w:after="0"/>
               <w:jc w:val="center"/>
               <w:rPr>
-                <w:rFonts w:ascii="Calibri" w:eastAsia="Times New Roman" w:hAnsi="Calibri" w:cs="Calibri"/>
+                <w:rFonts w:ascii="Times New Roman" w:eastAsia="Times New Roman" w:hAnsi="Times New Roman" w:cs="Times New Roman"/>
                 <w:color w:val="000000"/>
                 <w:sz w:val="22"/>
                 <w:szCs w:val="22"/>
@@ -12815,7 +12858,7 @@
             </w:pPr>
             <w:r>
               <w:rPr>
-                <w:rFonts w:ascii="Calibri" w:eastAsia="Times New Roman" w:hAnsi="Calibri" w:cs="Calibri"/>
+                <w:rFonts w:ascii="Times New Roman" w:eastAsia="Times New Roman" w:hAnsi="Times New Roman" w:cs="Times New Roman"/>
                 <w:color w:val="000000"/>
                 <w:sz w:val="22"/>
                 <w:szCs w:val="22"/>
@@ -12841,7 +12884,7 @@
             <w:pPr>
               <w:spacing w:after="0"/>
               <w:rPr>
-                <w:rFonts w:ascii="Calibri" w:eastAsia="Times New Roman" w:hAnsi="Calibri" w:cs="Calibri"/>
+                <w:rFonts w:ascii="Times New Roman" w:eastAsia="Times New Roman" w:hAnsi="Times New Roman" w:cs="Times New Roman"/>
                 <w:color w:val="000000"/>
                 <w:sz w:val="22"/>
                 <w:szCs w:val="22"/>
@@ -12849,7 +12892,7 @@
             </w:pPr>
             <w:r>
               <w:rPr>
-                <w:rFonts w:ascii="Calibri" w:eastAsia="Times New Roman" w:hAnsi="Calibri" w:cs="Calibri"/>
+                <w:rFonts w:ascii="Times New Roman" w:eastAsia="Times New Roman" w:hAnsi="Times New Roman" w:cs="Times New Roman"/>
                 <w:color w:val="000000"/>
                 <w:sz w:val="22"/>
                 <w:szCs w:val="22"/>
@@ -12875,7 +12918,7 @@
             <w:pPr>
               <w:spacing w:after="0"/>
               <w:rPr>
-                <w:rFonts w:ascii="Calibri" w:eastAsia="Times New Roman" w:hAnsi="Calibri" w:cs="Calibri"/>
+                <w:rFonts w:ascii="Times New Roman" w:eastAsia="Times New Roman" w:hAnsi="Times New Roman" w:cs="Times New Roman"/>
                 <w:color w:val="000000"/>
                 <w:sz w:val="22"/>
                 <w:szCs w:val="22"/>
@@ -12883,7 +12926,7 @@
             </w:pPr>
             <w:r>
               <w:rPr>
-                <w:rFonts w:ascii="Calibri" w:eastAsia="Times New Roman" w:hAnsi="Calibri" w:cs="Calibri"/>
+                <w:rFonts w:ascii="Times New Roman" w:eastAsia="Times New Roman" w:hAnsi="Times New Roman" w:cs="Times New Roman"/>
                 <w:color w:val="000000"/>
                 <w:sz w:val="22"/>
                 <w:szCs w:val="22"/>
@@ -12892,7 +12935,7 @@
             </w:r>
             <w:r>
               <w:rPr>
-                <w:rFonts w:ascii="Calibri" w:eastAsia="Times New Roman" w:hAnsi="Calibri" w:cs="Calibri"/>
+                <w:rFonts w:ascii="Times New Roman" w:eastAsia="Times New Roman" w:hAnsi="Times New Roman" w:cs="Times New Roman"/>
                 <w:color w:val="000000"/>
                 <w:sz w:val="22"/>
                 <w:szCs w:val="22"/>
@@ -12901,7 +12944,7 @@
             </w:r>
             <w:r>
               <w:rPr>
-                <w:rFonts w:ascii="Calibri" w:eastAsia="Times New Roman" w:hAnsi="Calibri" w:cs="Calibri"/>
+                <w:rFonts w:ascii="Times New Roman" w:eastAsia="Times New Roman" w:hAnsi="Times New Roman" w:cs="Times New Roman"/>
                 <w:color w:val="000000"/>
                 <w:sz w:val="22"/>
                 <w:szCs w:val="22"/>
@@ -12932,7 +12975,7 @@
             <w:pPr>
               <w:spacing w:after="0"/>
               <w:rPr>
-                <w:rFonts w:ascii="Calibri" w:eastAsia="Times New Roman" w:hAnsi="Calibri" w:cs="Calibri"/>
+                <w:rFonts w:ascii="Times New Roman" w:eastAsia="Times New Roman" w:hAnsi="Times New Roman" w:cs="Times New Roman"/>
                 <w:color w:val="000000"/>
                 <w:sz w:val="22"/>
                 <w:szCs w:val="22"/>
@@ -12957,7 +13000,7 @@
             <w:pPr>
               <w:spacing w:after="0"/>
               <w:rPr>
-                <w:rFonts w:ascii="Calibri" w:eastAsia="Times New Roman" w:hAnsi="Calibri" w:cs="Calibri"/>
+                <w:rFonts w:ascii="Times New Roman" w:eastAsia="Times New Roman" w:hAnsi="Times New Roman" w:cs="Times New Roman"/>
                 <w:color w:val="000000"/>
                 <w:sz w:val="22"/>
                 <w:szCs w:val="22"/>
@@ -12965,7 +13008,7 @@
             </w:pPr>
             <w:r>
               <w:rPr>
-                <w:rFonts w:ascii="Calibri" w:eastAsia="Times New Roman" w:hAnsi="Calibri" w:cs="Calibri"/>
+                <w:rFonts w:ascii="Times New Roman" w:eastAsia="Times New Roman" w:hAnsi="Times New Roman" w:cs="Times New Roman"/>
                 <w:color w:val="000000"/>
                 <w:sz w:val="22"/>
                 <w:szCs w:val="22"/>
@@ -12974,7 +13017,7 @@
             </w:r>
             <w:r>
               <w:rPr>
-                <w:rFonts w:ascii="Calibri" w:eastAsia="Times New Roman" w:hAnsi="Calibri" w:cs="Calibri"/>
+                <w:rFonts w:ascii="Times New Roman" w:eastAsia="Times New Roman" w:hAnsi="Times New Roman" w:cs="Times New Roman"/>
                 <w:color w:val="000000"/>
                 <w:sz w:val="22"/>
                 <w:szCs w:val="22"/>
@@ -12983,7 +13026,7 @@
             </w:r>
             <w:r>
               <w:rPr>
-                <w:rFonts w:ascii="Calibri" w:eastAsia="Times New Roman" w:hAnsi="Calibri" w:cs="Calibri"/>
+                <w:rFonts w:ascii="Times New Roman" w:eastAsia="Times New Roman" w:hAnsi="Times New Roman" w:cs="Times New Roman"/>
                 <w:color w:val="000000"/>
                 <w:sz w:val="22"/>
                 <w:szCs w:val="22"/>
@@ -13009,7 +13052,7 @@
             <w:pPr>
               <w:spacing w:after="0"/>
               <w:rPr>
-                <w:rFonts w:ascii="Calibri" w:eastAsia="Times New Roman" w:hAnsi="Calibri" w:cs="Calibri"/>
+                <w:rFonts w:ascii="Times New Roman" w:eastAsia="Times New Roman" w:hAnsi="Times New Roman" w:cs="Times New Roman"/>
                 <w:color w:val="000000"/>
                 <w:sz w:val="22"/>
                 <w:szCs w:val="22"/>
@@ -13017,7 +13060,7 @@
             </w:pPr>
             <w:r>
               <w:rPr>
-                <w:rFonts w:ascii="Calibri" w:eastAsia="Times New Roman" w:hAnsi="Calibri" w:cs="Calibri"/>
+                <w:rFonts w:ascii="Times New Roman" w:eastAsia="Times New Roman" w:hAnsi="Times New Roman" w:cs="Times New Roman"/>
                 <w:color w:val="000000"/>
                 <w:sz w:val="22"/>
                 <w:szCs w:val="22"/>
@@ -13050,7 +13093,7 @@
               <w:spacing w:after="0"/>
               <w:jc w:val="center"/>
               <w:rPr>
-                <w:rFonts w:ascii="Calibri" w:eastAsia="Times New Roman" w:hAnsi="Calibri" w:cs="Calibri"/>
+                <w:rFonts w:ascii="Times New Roman" w:eastAsia="Times New Roman" w:hAnsi="Times New Roman" w:cs="Times New Roman"/>
                 <w:color w:val="000000"/>
                 <w:sz w:val="22"/>
                 <w:szCs w:val="22"/>
@@ -13058,7 +13101,7 @@
             </w:pPr>
             <w:r>
               <w:rPr>
-                <w:rFonts w:ascii="Calibri" w:eastAsia="Times New Roman" w:hAnsi="Calibri" w:cs="Calibri"/>
+                <w:rFonts w:ascii="Times New Roman" w:eastAsia="Times New Roman" w:hAnsi="Times New Roman" w:cs="Times New Roman"/>
                 <w:color w:val="000000"/>
                 <w:sz w:val="22"/>
                 <w:szCs w:val="22"/>
@@ -13084,7 +13127,7 @@
             <w:pPr>
               <w:spacing w:after="0"/>
               <w:rPr>
-                <w:rFonts w:ascii="Calibri" w:eastAsia="Times New Roman" w:hAnsi="Calibri" w:cs="Calibri"/>
+                <w:rFonts w:ascii="Times New Roman" w:eastAsia="Times New Roman" w:hAnsi="Times New Roman" w:cs="Times New Roman"/>
                 <w:color w:val="000000"/>
                 <w:sz w:val="22"/>
                 <w:szCs w:val="22"/>
@@ -13092,7 +13135,7 @@
             </w:pPr>
             <w:r>
               <w:rPr>
-                <w:rFonts w:ascii="Calibri" w:eastAsia="Times New Roman" w:hAnsi="Calibri" w:cs="Calibri"/>
+                <w:rFonts w:ascii="Times New Roman" w:eastAsia="Times New Roman" w:hAnsi="Times New Roman" w:cs="Times New Roman"/>
                 <w:color w:val="000000"/>
                 <w:sz w:val="22"/>
                 <w:szCs w:val="22"/>
@@ -13101,7 +13144,7 @@
             </w:r>
             <w:r>
               <w:rPr>
-                <w:rFonts w:ascii="Calibri" w:eastAsia="Times New Roman" w:hAnsi="Calibri" w:cs="Calibri"/>
+                <w:rFonts w:ascii="Times New Roman" w:eastAsia="Times New Roman" w:hAnsi="Times New Roman" w:cs="Times New Roman"/>
                 <w:color w:val="000000"/>
                 <w:sz w:val="22"/>
                 <w:szCs w:val="22"/>
@@ -13110,7 +13153,7 @@
             </w:r>
             <w:r>
               <w:rPr>
-                <w:rFonts w:ascii="Calibri" w:eastAsia="Times New Roman" w:hAnsi="Calibri" w:cs="Calibri"/>
+                <w:rFonts w:ascii="Times New Roman" w:eastAsia="Times New Roman" w:hAnsi="Times New Roman" w:cs="Times New Roman"/>
                 <w:color w:val="000000"/>
                 <w:sz w:val="22"/>
                 <w:szCs w:val="22"/>
@@ -13119,7 +13162,7 @@
             </w:r>
             <w:r>
               <w:rPr>
-                <w:rFonts w:ascii="Calibri" w:eastAsia="Times New Roman" w:hAnsi="Calibri" w:cs="Calibri"/>
+                <w:rFonts w:ascii="Times New Roman" w:eastAsia="Times New Roman" w:hAnsi="Times New Roman" w:cs="Times New Roman"/>
                 <w:color w:val="000000"/>
                 <w:sz w:val="22"/>
                 <w:szCs w:val="22"/>
@@ -13128,7 +13171,7 @@
             </w:r>
             <w:r>
               <w:rPr>
-                <w:rFonts w:ascii="Calibri" w:eastAsia="Times New Roman" w:hAnsi="Calibri" w:cs="Calibri"/>
+                <w:rFonts w:ascii="Times New Roman" w:eastAsia="Times New Roman" w:hAnsi="Times New Roman" w:cs="Times New Roman"/>
                 <w:color w:val="000000"/>
                 <w:sz w:val="22"/>
                 <w:szCs w:val="22"/>
@@ -13154,7 +13197,7 @@
             <w:pPr>
               <w:spacing w:after="0"/>
               <w:rPr>
-                <w:rFonts w:ascii="Calibri" w:eastAsia="Times New Roman" w:hAnsi="Calibri" w:cs="Calibri"/>
+                <w:rFonts w:ascii="Times New Roman" w:eastAsia="Times New Roman" w:hAnsi="Times New Roman" w:cs="Times New Roman"/>
                 <w:color w:val="000000"/>
                 <w:sz w:val="22"/>
                 <w:szCs w:val="22"/>
@@ -13162,7 +13205,7 @@
             </w:pPr>
             <w:r>
               <w:rPr>
-                <w:rFonts w:ascii="Calibri" w:eastAsia="Times New Roman" w:hAnsi="Calibri" w:cs="Calibri"/>
+                <w:rFonts w:ascii="Times New Roman" w:eastAsia="Times New Roman" w:hAnsi="Times New Roman" w:cs="Times New Roman"/>
                 <w:color w:val="000000"/>
                 <w:sz w:val="22"/>
                 <w:szCs w:val="22"/>
@@ -13171,7 +13214,7 @@
             </w:r>
             <w:r>
               <w:rPr>
-                <w:rFonts w:ascii="Calibri" w:eastAsia="Times New Roman" w:hAnsi="Calibri" w:cs="Calibri"/>
+                <w:rFonts w:ascii="Times New Roman" w:eastAsia="Times New Roman" w:hAnsi="Times New Roman" w:cs="Times New Roman"/>
                 <w:color w:val="000000"/>
                 <w:sz w:val="22"/>
                 <w:szCs w:val="22"/>
@@ -13180,7 +13223,7 @@
             </w:r>
             <w:r>
               <w:rPr>
-                <w:rFonts w:ascii="Calibri" w:eastAsia="Times New Roman" w:hAnsi="Calibri" w:cs="Calibri"/>
+                <w:rFonts w:ascii="Times New Roman" w:eastAsia="Times New Roman" w:hAnsi="Times New Roman" w:cs="Times New Roman"/>
                 <w:color w:val="000000"/>
                 <w:sz w:val="22"/>
                 <w:szCs w:val="22"/>
@@ -13211,7 +13254,7 @@
             <w:pPr>
               <w:spacing w:after="0"/>
               <w:rPr>
-                <w:rFonts w:ascii="Calibri" w:eastAsia="Times New Roman" w:hAnsi="Calibri" w:cs="Calibri"/>
+                <w:rFonts w:ascii="Times New Roman" w:eastAsia="Times New Roman" w:hAnsi="Times New Roman" w:cs="Times New Roman"/>
                 <w:color w:val="000000"/>
                 <w:sz w:val="22"/>
                 <w:szCs w:val="22"/>
@@ -13236,7 +13279,7 @@
             <w:pPr>
               <w:spacing w:after="0"/>
               <w:rPr>
-                <w:rFonts w:ascii="Calibri" w:eastAsia="Times New Roman" w:hAnsi="Calibri" w:cs="Calibri"/>
+                <w:rFonts w:ascii="Times New Roman" w:eastAsia="Times New Roman" w:hAnsi="Times New Roman" w:cs="Times New Roman"/>
                 <w:color w:val="000000"/>
                 <w:sz w:val="22"/>
                 <w:szCs w:val="22"/>
@@ -13244,13 +13287,15 @@
             </w:pPr>
             <w:r>
               <w:rPr>
-                <w:rFonts w:ascii="Calibri" w:eastAsia="Times New Roman" w:hAnsi="Calibri" w:cs="Calibri"/>
+                <w:rFonts w:ascii="Times New Roman" w:eastAsia="Times New Roman" w:hAnsi="Times New Roman" w:cs="Times New Roman"/>
                 <w:color w:val="000000"/>
                 <w:sz w:val="22"/>
                 <w:szCs w:val="22"/>
               </w:rPr>
               <w:t>Results obtained post model building do not make business sense</w:t>
             </w:r>
+            <w:bookmarkStart w:id="82" w:name="_GoBack"/>
+            <w:bookmarkEnd w:id="82"/>
           </w:p>
         </w:tc>
         <w:tc>
@@ -13270,7 +13315,7 @@
             <w:pPr>
               <w:spacing w:after="0"/>
               <w:rPr>
-                <w:rFonts w:ascii="Calibri" w:eastAsia="Times New Roman" w:hAnsi="Calibri" w:cs="Calibri"/>
+                <w:rFonts w:ascii="Times New Roman" w:eastAsia="Times New Roman" w:hAnsi="Times New Roman" w:cs="Times New Roman"/>
                 <w:color w:val="000000"/>
                 <w:sz w:val="22"/>
                 <w:szCs w:val="22"/>
@@ -13278,7 +13323,7 @@
             </w:pPr>
             <w:r>
               <w:rPr>
-                <w:rFonts w:ascii="Calibri" w:eastAsia="Times New Roman" w:hAnsi="Calibri" w:cs="Calibri"/>
+                <w:rFonts w:ascii="Times New Roman" w:eastAsia="Times New Roman" w:hAnsi="Times New Roman" w:cs="Times New Roman"/>
                 <w:color w:val="000000"/>
                 <w:sz w:val="22"/>
                 <w:szCs w:val="22"/>
@@ -13323,13 +13368,18 @@
         <w:lastRenderedPageBreak/>
         <w:t>References</w:t>
       </w:r>
+      <w:bookmarkEnd w:id="80"/>
       <w:bookmarkEnd w:id="81"/>
-      <w:bookmarkEnd w:id="82"/>
       <w:bookmarkEnd w:id="83"/>
     </w:p>
     <w:p>
       <w:pPr>
+        <w:pStyle w:val="ListParagraph"/>
         <w:widowControl w:val="0"/>
+        <w:numPr>
+          <w:ilvl w:val="0"/>
+          <w:numId w:val="30"/>
+        </w:numPr>
         <w:autoSpaceDE w:val="0"/>
         <w:autoSpaceDN w:val="0"/>
         <w:adjustRightInd w:val="0"/>
@@ -13383,7 +13433,12 @@
     </w:p>
     <w:p>
       <w:pPr>
+        <w:pStyle w:val="ListParagraph"/>
         <w:widowControl w:val="0"/>
+        <w:numPr>
+          <w:ilvl w:val="0"/>
+          <w:numId w:val="30"/>
+        </w:numPr>
         <w:autoSpaceDE w:val="0"/>
         <w:autoSpaceDN w:val="0"/>
         <w:adjustRightInd w:val="0"/>
@@ -13403,7 +13458,12 @@
     </w:p>
     <w:p>
       <w:pPr>
+        <w:pStyle w:val="ListParagraph"/>
         <w:widowControl w:val="0"/>
+        <w:numPr>
+          <w:ilvl w:val="0"/>
+          <w:numId w:val="30"/>
+        </w:numPr>
         <w:autoSpaceDE w:val="0"/>
         <w:autoSpaceDN w:val="0"/>
         <w:adjustRightInd w:val="0"/>
@@ -13439,7 +13499,12 @@
     </w:p>
     <w:p>
       <w:pPr>
+        <w:pStyle w:val="ListParagraph"/>
         <w:widowControl w:val="0"/>
+        <w:numPr>
+          <w:ilvl w:val="0"/>
+          <w:numId w:val="30"/>
+        </w:numPr>
         <w:autoSpaceDE w:val="0"/>
         <w:autoSpaceDN w:val="0"/>
         <w:adjustRightInd w:val="0"/>
@@ -13475,7 +13540,12 @@
     </w:p>
     <w:p>
       <w:pPr>
+        <w:pStyle w:val="ListParagraph"/>
         <w:widowControl w:val="0"/>
+        <w:numPr>
+          <w:ilvl w:val="0"/>
+          <w:numId w:val="30"/>
+        </w:numPr>
         <w:autoSpaceDE w:val="0"/>
         <w:autoSpaceDN w:val="0"/>
         <w:adjustRightInd w:val="0"/>
@@ -13511,7 +13581,12 @@
     </w:p>
     <w:p>
       <w:pPr>
+        <w:pStyle w:val="ListParagraph"/>
         <w:widowControl w:val="0"/>
+        <w:numPr>
+          <w:ilvl w:val="0"/>
+          <w:numId w:val="30"/>
+        </w:numPr>
         <w:autoSpaceDE w:val="0"/>
         <w:autoSpaceDN w:val="0"/>
         <w:adjustRightInd w:val="0"/>
@@ -13547,7 +13622,12 @@
     </w:p>
     <w:p>
       <w:pPr>
+        <w:pStyle w:val="ListParagraph"/>
         <w:widowControl w:val="0"/>
+        <w:numPr>
+          <w:ilvl w:val="0"/>
+          <w:numId w:val="30"/>
+        </w:numPr>
         <w:autoSpaceDE w:val="0"/>
         <w:autoSpaceDN w:val="0"/>
         <w:adjustRightInd w:val="0"/>
@@ -13583,7 +13663,12 @@
     </w:p>
     <w:p>
       <w:pPr>
+        <w:pStyle w:val="ListParagraph"/>
         <w:widowControl w:val="0"/>
+        <w:numPr>
+          <w:ilvl w:val="0"/>
+          <w:numId w:val="30"/>
+        </w:numPr>
         <w:autoSpaceDE w:val="0"/>
         <w:autoSpaceDN w:val="0"/>
         <w:adjustRightInd w:val="0"/>
@@ -13619,7 +13704,12 @@
     </w:p>
     <w:p>
       <w:pPr>
+        <w:pStyle w:val="ListParagraph"/>
         <w:widowControl w:val="0"/>
+        <w:numPr>
+          <w:ilvl w:val="0"/>
+          <w:numId w:val="30"/>
+        </w:numPr>
         <w:autoSpaceDE w:val="0"/>
         <w:autoSpaceDN w:val="0"/>
         <w:adjustRightInd w:val="0"/>
@@ -13634,8 +13724,15 @@
           <w:rFonts w:ascii="Times New Roman" w:hAnsi="Times New Roman" w:cs="Times New Roman"/>
           <w:noProof/>
         </w:rPr>
+        <w:t xml:space="preserve">Burez, J. and Van den Poel, D., (2009) Handling class imbalance in customer churn </w:t>
+      </w:r>
+      <w:r>
+        <w:rPr>
+          <w:rFonts w:ascii="Times New Roman" w:hAnsi="Times New Roman" w:cs="Times New Roman"/>
+          <w:noProof/>
+        </w:rPr>
         <w:lastRenderedPageBreak/>
-        <w:t xml:space="preserve">Burez, J. and Van den Poel, D., (2009) Handling class imbalance in customer churn prediction. </w:t>
+        <w:t xml:space="preserve">prediction. </w:t>
       </w:r>
       <w:r>
         <w:rPr>
@@ -13656,7 +13753,12 @@
     </w:p>
     <w:p>
       <w:pPr>
+        <w:pStyle w:val="ListParagraph"/>
         <w:widowControl w:val="0"/>
+        <w:numPr>
+          <w:ilvl w:val="0"/>
+          <w:numId w:val="30"/>
+        </w:numPr>
         <w:autoSpaceDE w:val="0"/>
         <w:autoSpaceDN w:val="0"/>
         <w:adjustRightInd w:val="0"/>
@@ -13676,7 +13778,12 @@
     </w:p>
     <w:p>
       <w:pPr>
+        <w:pStyle w:val="ListParagraph"/>
         <w:widowControl w:val="0"/>
+        <w:numPr>
+          <w:ilvl w:val="0"/>
+          <w:numId w:val="30"/>
+        </w:numPr>
         <w:autoSpaceDE w:val="0"/>
         <w:autoSpaceDN w:val="0"/>
         <w:adjustRightInd w:val="0"/>
@@ -13712,7 +13819,12 @@
     </w:p>
     <w:p>
       <w:pPr>
+        <w:pStyle w:val="ListParagraph"/>
         <w:widowControl w:val="0"/>
+        <w:numPr>
+          <w:ilvl w:val="0"/>
+          <w:numId w:val="30"/>
+        </w:numPr>
         <w:autoSpaceDE w:val="0"/>
         <w:autoSpaceDN w:val="0"/>
         <w:adjustRightInd w:val="0"/>
@@ -13732,7 +13844,12 @@
     </w:p>
     <w:p>
       <w:pPr>
+        <w:pStyle w:val="ListParagraph"/>
         <w:widowControl w:val="0"/>
+        <w:numPr>
+          <w:ilvl w:val="0"/>
+          <w:numId w:val="30"/>
+        </w:numPr>
         <w:autoSpaceDE w:val="0"/>
         <w:autoSpaceDN w:val="0"/>
         <w:adjustRightInd w:val="0"/>
@@ -13768,7 +13885,12 @@
     </w:p>
     <w:p>
       <w:pPr>
+        <w:pStyle w:val="ListParagraph"/>
         <w:widowControl w:val="0"/>
+        <w:numPr>
+          <w:ilvl w:val="0"/>
+          <w:numId w:val="30"/>
+        </w:numPr>
         <w:autoSpaceDE w:val="0"/>
         <w:autoSpaceDN w:val="0"/>
         <w:adjustRightInd w:val="0"/>
@@ -13820,7 +13942,12 @@
     </w:p>
     <w:p>
       <w:pPr>
+        <w:pStyle w:val="ListParagraph"/>
         <w:widowControl w:val="0"/>
+        <w:numPr>
+          <w:ilvl w:val="0"/>
+          <w:numId w:val="30"/>
+        </w:numPr>
         <w:autoSpaceDE w:val="0"/>
         <w:autoSpaceDN w:val="0"/>
         <w:adjustRightInd w:val="0"/>
@@ -13856,7 +13983,12 @@
     </w:p>
     <w:p>
       <w:pPr>
+        <w:pStyle w:val="ListParagraph"/>
         <w:widowControl w:val="0"/>
+        <w:numPr>
+          <w:ilvl w:val="0"/>
+          <w:numId w:val="30"/>
+        </w:numPr>
         <w:autoSpaceDE w:val="0"/>
         <w:autoSpaceDN w:val="0"/>
         <w:adjustRightInd w:val="0"/>
@@ -13892,7 +14024,12 @@
     </w:p>
     <w:p>
       <w:pPr>
+        <w:pStyle w:val="ListParagraph"/>
         <w:widowControl w:val="0"/>
+        <w:numPr>
+          <w:ilvl w:val="0"/>
+          <w:numId w:val="30"/>
+        </w:numPr>
         <w:autoSpaceDE w:val="0"/>
         <w:autoSpaceDN w:val="0"/>
         <w:adjustRightInd w:val="0"/>
@@ -13928,7 +14065,12 @@
     </w:p>
     <w:p>
       <w:pPr>
+        <w:pStyle w:val="ListParagraph"/>
         <w:widowControl w:val="0"/>
+        <w:numPr>
+          <w:ilvl w:val="0"/>
+          <w:numId w:val="30"/>
+        </w:numPr>
         <w:autoSpaceDE w:val="0"/>
         <w:autoSpaceDN w:val="0"/>
         <w:adjustRightInd w:val="0"/>
@@ -13943,7 +14085,6 @@
           <w:rFonts w:ascii="Times New Roman" w:hAnsi="Times New Roman" w:cs="Times New Roman"/>
           <w:noProof/>
         </w:rPr>
-        <w:lastRenderedPageBreak/>
         <w:t xml:space="preserve">Lu, N., Lin, H., Lu, J. and Zhang, G., (2014) A customer churn prediction model in telecom industry using boosting. </w:t>
       </w:r>
       <w:r>
@@ -13965,7 +14106,12 @@
     </w:p>
     <w:p>
       <w:pPr>
+        <w:pStyle w:val="ListParagraph"/>
         <w:widowControl w:val="0"/>
+        <w:numPr>
+          <w:ilvl w:val="0"/>
+          <w:numId w:val="30"/>
+        </w:numPr>
         <w:autoSpaceDE w:val="0"/>
         <w:autoSpaceDN w:val="0"/>
         <w:adjustRightInd w:val="0"/>
@@ -13980,6 +14126,7 @@
           <w:rFonts w:ascii="Times New Roman" w:hAnsi="Times New Roman" w:cs="Times New Roman"/>
           <w:noProof/>
         </w:rPr>
+        <w:lastRenderedPageBreak/>
         <w:t xml:space="preserve">Rajagopal, D.S., (2011) Customer Data Clustering using Data Mining Technique. </w:t>
       </w:r>
       <w:r>
@@ -14001,7 +14148,12 @@
     </w:p>
     <w:p>
       <w:pPr>
+        <w:pStyle w:val="ListParagraph"/>
         <w:widowControl w:val="0"/>
+        <w:numPr>
+          <w:ilvl w:val="0"/>
+          <w:numId w:val="30"/>
+        </w:numPr>
         <w:autoSpaceDE w:val="0"/>
         <w:autoSpaceDN w:val="0"/>
         <w:adjustRightInd w:val="0"/>
@@ -14465,6 +14617,92 @@
     </w:lvl>
   </w:abstractNum>
   <w:abstractNum w:abstractNumId="3" w15:restartNumberingAfterBreak="0">
+    <w:nsid w:val="17467B06"/>
+    <w:multiLevelType w:val="hybridMultilevel"/>
+    <w:tmpl w:val="E960CEA6"/>
+    <w:lvl w:ilvl="0" w:tplc="0409000F">
+      <w:start w:val="1"/>
+      <w:numFmt w:val="decimal"/>
+      <w:lvlText w:val="%1."/>
+      <w:lvlJc w:val="left"/>
+      <w:pPr>
+        <w:ind w:left="720" w:hanging="360"/>
+      </w:pPr>
+    </w:lvl>
+    <w:lvl w:ilvl="1" w:tplc="04090019" w:tentative="1">
+      <w:start w:val="1"/>
+      <w:numFmt w:val="lowerLetter"/>
+      <w:lvlText w:val="%2."/>
+      <w:lvlJc w:val="left"/>
+      <w:pPr>
+        <w:ind w:left="1440" w:hanging="360"/>
+      </w:pPr>
+    </w:lvl>
+    <w:lvl w:ilvl="2" w:tplc="0409001B" w:tentative="1">
+      <w:start w:val="1"/>
+      <w:numFmt w:val="lowerRoman"/>
+      <w:lvlText w:val="%3."/>
+      <w:lvlJc w:val="right"/>
+      <w:pPr>
+        <w:ind w:left="2160" w:hanging="180"/>
+      </w:pPr>
+    </w:lvl>
+    <w:lvl w:ilvl="3" w:tplc="0409000F" w:tentative="1">
+      <w:start w:val="1"/>
+      <w:numFmt w:val="decimal"/>
+      <w:lvlText w:val="%4."/>
+      <w:lvlJc w:val="left"/>
+      <w:pPr>
+        <w:ind w:left="2880" w:hanging="360"/>
+      </w:pPr>
+    </w:lvl>
+    <w:lvl w:ilvl="4" w:tplc="04090019" w:tentative="1">
+      <w:start w:val="1"/>
+      <w:numFmt w:val="lowerLetter"/>
+      <w:lvlText w:val="%5."/>
+      <w:lvlJc w:val="left"/>
+      <w:pPr>
+        <w:ind w:left="3600" w:hanging="360"/>
+      </w:pPr>
+    </w:lvl>
+    <w:lvl w:ilvl="5" w:tplc="0409001B" w:tentative="1">
+      <w:start w:val="1"/>
+      <w:numFmt w:val="lowerRoman"/>
+      <w:lvlText w:val="%6."/>
+      <w:lvlJc w:val="right"/>
+      <w:pPr>
+        <w:ind w:left="4320" w:hanging="180"/>
+      </w:pPr>
+    </w:lvl>
+    <w:lvl w:ilvl="6" w:tplc="0409000F" w:tentative="1">
+      <w:start w:val="1"/>
+      <w:numFmt w:val="decimal"/>
+      <w:lvlText w:val="%7."/>
+      <w:lvlJc w:val="left"/>
+      <w:pPr>
+        <w:ind w:left="5040" w:hanging="360"/>
+      </w:pPr>
+    </w:lvl>
+    <w:lvl w:ilvl="7" w:tplc="04090019" w:tentative="1">
+      <w:start w:val="1"/>
+      <w:numFmt w:val="lowerLetter"/>
+      <w:lvlText w:val="%8."/>
+      <w:lvlJc w:val="left"/>
+      <w:pPr>
+        <w:ind w:left="5760" w:hanging="360"/>
+      </w:pPr>
+    </w:lvl>
+    <w:lvl w:ilvl="8" w:tplc="0409001B" w:tentative="1">
+      <w:start w:val="1"/>
+      <w:numFmt w:val="lowerRoman"/>
+      <w:lvlText w:val="%9."/>
+      <w:lvlJc w:val="right"/>
+      <w:pPr>
+        <w:ind w:left="6480" w:hanging="180"/>
+      </w:pPr>
+    </w:lvl>
+  </w:abstractNum>
+  <w:abstractNum w:abstractNumId="4" w15:restartNumberingAfterBreak="0">
     <w:nsid w:val="1C354B27"/>
     <w:multiLevelType w:val="hybridMultilevel"/>
     <w:tmpl w:val="ACBE692E"/>
@@ -14577,7 +14815,7 @@
       </w:rPr>
     </w:lvl>
   </w:abstractNum>
-  <w:abstractNum w:abstractNumId="4" w15:restartNumberingAfterBreak="0">
+  <w:abstractNum w:abstractNumId="5" w15:restartNumberingAfterBreak="0">
     <w:nsid w:val="22A00539"/>
     <w:multiLevelType w:val="hybridMultilevel"/>
     <w:tmpl w:val="47948B6E"/>
@@ -14663,7 +14901,7 @@
       </w:pPr>
     </w:lvl>
   </w:abstractNum>
-  <w:abstractNum w:abstractNumId="5" w15:restartNumberingAfterBreak="0">
+  <w:abstractNum w:abstractNumId="6" w15:restartNumberingAfterBreak="0">
     <w:nsid w:val="2C1AE401"/>
     <w:multiLevelType w:val="multilevel"/>
     <w:tmpl w:val="5E3CA870"/>
@@ -14767,7 +15005,7 @@
       </w:pPr>
     </w:lvl>
   </w:abstractNum>
-  <w:abstractNum w:abstractNumId="6" w15:restartNumberingAfterBreak="0">
+  <w:abstractNum w:abstractNumId="7" w15:restartNumberingAfterBreak="0">
     <w:nsid w:val="2C544116"/>
     <w:multiLevelType w:val="hybridMultilevel"/>
     <w:tmpl w:val="7B98D9A4"/>
@@ -14853,7 +15091,7 @@
       </w:pPr>
     </w:lvl>
   </w:abstractNum>
-  <w:abstractNum w:abstractNumId="7" w15:restartNumberingAfterBreak="0">
+  <w:abstractNum w:abstractNumId="8" w15:restartNumberingAfterBreak="0">
     <w:nsid w:val="337D6F8E"/>
     <w:multiLevelType w:val="hybridMultilevel"/>
     <w:tmpl w:val="C31CB838"/>
@@ -14966,7 +15204,93 @@
       </w:rPr>
     </w:lvl>
   </w:abstractNum>
-  <w:abstractNum w:abstractNumId="8" w15:restartNumberingAfterBreak="0">
+  <w:abstractNum w:abstractNumId="9" w15:restartNumberingAfterBreak="0">
+    <w:nsid w:val="3A2D186D"/>
+    <w:multiLevelType w:val="hybridMultilevel"/>
+    <w:tmpl w:val="82428ACE"/>
+    <w:lvl w:ilvl="0" w:tplc="0409000F">
+      <w:start w:val="1"/>
+      <w:numFmt w:val="decimal"/>
+      <w:lvlText w:val="%1."/>
+      <w:lvlJc w:val="left"/>
+      <w:pPr>
+        <w:ind w:left="720" w:hanging="360"/>
+      </w:pPr>
+    </w:lvl>
+    <w:lvl w:ilvl="1" w:tplc="04090019" w:tentative="1">
+      <w:start w:val="1"/>
+      <w:numFmt w:val="lowerLetter"/>
+      <w:lvlText w:val="%2."/>
+      <w:lvlJc w:val="left"/>
+      <w:pPr>
+        <w:ind w:left="1440" w:hanging="360"/>
+      </w:pPr>
+    </w:lvl>
+    <w:lvl w:ilvl="2" w:tplc="0409001B" w:tentative="1">
+      <w:start w:val="1"/>
+      <w:numFmt w:val="lowerRoman"/>
+      <w:lvlText w:val="%3."/>
+      <w:lvlJc w:val="right"/>
+      <w:pPr>
+        <w:ind w:left="2160" w:hanging="180"/>
+      </w:pPr>
+    </w:lvl>
+    <w:lvl w:ilvl="3" w:tplc="0409000F" w:tentative="1">
+      <w:start w:val="1"/>
+      <w:numFmt w:val="decimal"/>
+      <w:lvlText w:val="%4."/>
+      <w:lvlJc w:val="left"/>
+      <w:pPr>
+        <w:ind w:left="2880" w:hanging="360"/>
+      </w:pPr>
+    </w:lvl>
+    <w:lvl w:ilvl="4" w:tplc="04090019" w:tentative="1">
+      <w:start w:val="1"/>
+      <w:numFmt w:val="lowerLetter"/>
+      <w:lvlText w:val="%5."/>
+      <w:lvlJc w:val="left"/>
+      <w:pPr>
+        <w:ind w:left="3600" w:hanging="360"/>
+      </w:pPr>
+    </w:lvl>
+    <w:lvl w:ilvl="5" w:tplc="0409001B" w:tentative="1">
+      <w:start w:val="1"/>
+      <w:numFmt w:val="lowerRoman"/>
+      <w:lvlText w:val="%6."/>
+      <w:lvlJc w:val="right"/>
+      <w:pPr>
+        <w:ind w:left="4320" w:hanging="180"/>
+      </w:pPr>
+    </w:lvl>
+    <w:lvl w:ilvl="6" w:tplc="0409000F" w:tentative="1">
+      <w:start w:val="1"/>
+      <w:numFmt w:val="decimal"/>
+      <w:lvlText w:val="%7."/>
+      <w:lvlJc w:val="left"/>
+      <w:pPr>
+        <w:ind w:left="5040" w:hanging="360"/>
+      </w:pPr>
+    </w:lvl>
+    <w:lvl w:ilvl="7" w:tplc="04090019" w:tentative="1">
+      <w:start w:val="1"/>
+      <w:numFmt w:val="lowerLetter"/>
+      <w:lvlText w:val="%8."/>
+      <w:lvlJc w:val="left"/>
+      <w:pPr>
+        <w:ind w:left="5760" w:hanging="360"/>
+      </w:pPr>
+    </w:lvl>
+    <w:lvl w:ilvl="8" w:tplc="0409001B" w:tentative="1">
+      <w:start w:val="1"/>
+      <w:numFmt w:val="lowerRoman"/>
+      <w:lvlText w:val="%9."/>
+      <w:lvlJc w:val="right"/>
+      <w:pPr>
+        <w:ind w:left="6480" w:hanging="180"/>
+      </w:pPr>
+    </w:lvl>
+  </w:abstractNum>
+  <w:abstractNum w:abstractNumId="10" w15:restartNumberingAfterBreak="0">
     <w:nsid w:val="3FD7536C"/>
     <w:multiLevelType w:val="hybridMultilevel"/>
     <w:tmpl w:val="3A2025DC"/>
@@ -15052,7 +15376,7 @@
       </w:pPr>
     </w:lvl>
   </w:abstractNum>
-  <w:abstractNum w:abstractNumId="9" w15:restartNumberingAfterBreak="0">
+  <w:abstractNum w:abstractNumId="11" w15:restartNumberingAfterBreak="0">
     <w:nsid w:val="44524CA2"/>
     <w:multiLevelType w:val="hybridMultilevel"/>
     <w:tmpl w:val="4C4C8894"/>
@@ -15138,7 +15462,7 @@
       </w:pPr>
     </w:lvl>
   </w:abstractNum>
-  <w:abstractNum w:abstractNumId="10" w15:restartNumberingAfterBreak="0">
+  <w:abstractNum w:abstractNumId="12" w15:restartNumberingAfterBreak="0">
     <w:nsid w:val="459234B0"/>
     <w:multiLevelType w:val="hybridMultilevel"/>
     <w:tmpl w:val="DC3CA1DE"/>
@@ -15224,7 +15548,7 @@
       </w:pPr>
     </w:lvl>
   </w:abstractNum>
-  <w:abstractNum w:abstractNumId="11" w15:restartNumberingAfterBreak="0">
+  <w:abstractNum w:abstractNumId="13" w15:restartNumberingAfterBreak="0">
     <w:nsid w:val="467E2030"/>
     <w:multiLevelType w:val="hybridMultilevel"/>
     <w:tmpl w:val="46B61104"/>
@@ -15337,7 +15661,7 @@
       </w:rPr>
     </w:lvl>
   </w:abstractNum>
-  <w:abstractNum w:abstractNumId="12" w15:restartNumberingAfterBreak="0">
+  <w:abstractNum w:abstractNumId="14" w15:restartNumberingAfterBreak="0">
     <w:nsid w:val="4A9A3D3E"/>
     <w:multiLevelType w:val="hybridMultilevel"/>
     <w:tmpl w:val="8A0C6C82"/>
@@ -15423,7 +15747,7 @@
       </w:pPr>
     </w:lvl>
   </w:abstractNum>
-  <w:abstractNum w:abstractNumId="13" w15:restartNumberingAfterBreak="0">
+  <w:abstractNum w:abstractNumId="15" w15:restartNumberingAfterBreak="0">
     <w:nsid w:val="532906D7"/>
     <w:multiLevelType w:val="hybridMultilevel"/>
     <w:tmpl w:val="A64E931E"/>
@@ -15536,7 +15860,7 @@
       </w:rPr>
     </w:lvl>
   </w:abstractNum>
-  <w:abstractNum w:abstractNumId="14" w15:restartNumberingAfterBreak="0">
+  <w:abstractNum w:abstractNumId="16" w15:restartNumberingAfterBreak="0">
     <w:nsid w:val="5F5D3F4F"/>
     <w:multiLevelType w:val="hybridMultilevel"/>
     <w:tmpl w:val="09A432B0"/>
@@ -15622,7 +15946,7 @@
       </w:pPr>
     </w:lvl>
   </w:abstractNum>
-  <w:abstractNum w:abstractNumId="15" w15:restartNumberingAfterBreak="0">
+  <w:abstractNum w:abstractNumId="17" w15:restartNumberingAfterBreak="0">
     <w:nsid w:val="664B1238"/>
     <w:multiLevelType w:val="hybridMultilevel"/>
     <w:tmpl w:val="280477B2"/>
@@ -15708,7 +16032,7 @@
       </w:pPr>
     </w:lvl>
   </w:abstractNum>
-  <w:abstractNum w:abstractNumId="16" w15:restartNumberingAfterBreak="0">
+  <w:abstractNum w:abstractNumId="18" w15:restartNumberingAfterBreak="0">
     <w:nsid w:val="71315DCA"/>
     <w:multiLevelType w:val="multilevel"/>
     <w:tmpl w:val="890E5374"/>
@@ -15812,7 +16136,7 @@
       </w:pPr>
     </w:lvl>
   </w:abstractNum>
-  <w:abstractNum w:abstractNumId="17" w15:restartNumberingAfterBreak="0">
+  <w:abstractNum w:abstractNumId="19" w15:restartNumberingAfterBreak="0">
     <w:nsid w:val="77E8461D"/>
     <w:multiLevelType w:val="hybridMultilevel"/>
     <w:tmpl w:val="0AB2921C"/>
@@ -15898,7 +16222,7 @@
       </w:pPr>
     </w:lvl>
   </w:abstractNum>
-  <w:abstractNum w:abstractNumId="18" w15:restartNumberingAfterBreak="0">
+  <w:abstractNum w:abstractNumId="20" w15:restartNumberingAfterBreak="0">
     <w:nsid w:val="7D82364B"/>
     <w:multiLevelType w:val="hybridMultilevel"/>
     <w:tmpl w:val="16E827CA"/>
@@ -16012,7 +16336,7 @@
     </w:lvl>
   </w:abstractNum>
   <w:num w:numId="1">
-    <w:abstractNumId w:val="5"/>
+    <w:abstractNumId w:val="6"/>
   </w:num>
   <w:num w:numId="2">
     <w:abstractNumId w:val="0"/>
@@ -16045,7 +16369,7 @@
     </w:lvlOverride>
   </w:num>
   <w:num w:numId="3">
-    <w:abstractNumId w:val="16"/>
+    <w:abstractNumId w:val="18"/>
   </w:num>
   <w:num w:numId="4">
     <w:abstractNumId w:val="0"/>
@@ -16138,7 +16462,7 @@
     </w:lvlOverride>
   </w:num>
   <w:num w:numId="7">
-    <w:abstractNumId w:val="16"/>
+    <w:abstractNumId w:val="18"/>
   </w:num>
   <w:num w:numId="8">
     <w:abstractNumId w:val="0"/>
@@ -16171,7 +16495,7 @@
     </w:lvlOverride>
   </w:num>
   <w:num w:numId="9">
-    <w:abstractNumId w:val="16"/>
+    <w:abstractNumId w:val="18"/>
   </w:num>
   <w:num w:numId="10">
     <w:abstractNumId w:val="0"/>
@@ -16267,49 +16591,55 @@
     <w:abstractNumId w:val="2"/>
   </w:num>
   <w:num w:numId="14">
-    <w:abstractNumId w:val="8"/>
+    <w:abstractNumId w:val="10"/>
   </w:num>
   <w:num w:numId="15">
-    <w:abstractNumId w:val="6"/>
+    <w:abstractNumId w:val="7"/>
   </w:num>
   <w:num w:numId="16">
-    <w:abstractNumId w:val="4"/>
+    <w:abstractNumId w:val="5"/>
   </w:num>
   <w:num w:numId="17">
-    <w:abstractNumId w:val="10"/>
+    <w:abstractNumId w:val="12"/>
   </w:num>
   <w:num w:numId="18">
     <w:abstractNumId w:val="1"/>
   </w:num>
   <w:num w:numId="19">
+    <w:abstractNumId w:val="17"/>
+  </w:num>
+  <w:num w:numId="20">
+    <w:abstractNumId w:val="14"/>
+  </w:num>
+  <w:num w:numId="21">
+    <w:abstractNumId w:val="19"/>
+  </w:num>
+  <w:num w:numId="22">
+    <w:abstractNumId w:val="16"/>
+  </w:num>
+  <w:num w:numId="23">
+    <w:abstractNumId w:val="20"/>
+  </w:num>
+  <w:num w:numId="24">
+    <w:abstractNumId w:val="13"/>
+  </w:num>
+  <w:num w:numId="25">
+    <w:abstractNumId w:val="11"/>
+  </w:num>
+  <w:num w:numId="26">
     <w:abstractNumId w:val="15"/>
   </w:num>
-  <w:num w:numId="20">
-    <w:abstractNumId w:val="12"/>
-  </w:num>
-  <w:num w:numId="21">
-    <w:abstractNumId w:val="17"/>
-  </w:num>
-  <w:num w:numId="22">
-    <w:abstractNumId w:val="14"/>
-  </w:num>
-  <w:num w:numId="23">
-    <w:abstractNumId w:val="18"/>
-  </w:num>
-  <w:num w:numId="24">
-    <w:abstractNumId w:val="11"/>
-  </w:num>
-  <w:num w:numId="25">
-    <w:abstractNumId w:val="9"/>
-  </w:num>
-  <w:num w:numId="26">
-    <w:abstractNumId w:val="13"/>
-  </w:num>
   <w:num w:numId="27">
-    <w:abstractNumId w:val="7"/>
+    <w:abstractNumId w:val="8"/>
   </w:num>
   <w:num w:numId="28">
+    <w:abstractNumId w:val="4"/>
+  </w:num>
+  <w:num w:numId="29">
     <w:abstractNumId w:val="3"/>
+  </w:num>
+  <w:num w:numId="30">
+    <w:abstractNumId w:val="9"/>
   </w:num>
 </w:numbering>
 </file>
@@ -17890,7 +18220,7 @@
 </file>
 
 <file path=customXml/itemProps1.xml><?xml version="1.0" encoding="utf-8"?>
-<ds:datastoreItem xmlns:ds="http://schemas.openxmlformats.org/officeDocument/2006/customXml" ds:itemID="{2FAFDFE9-A100-4B4B-9452-5EA0A1E85D9B}">
+<ds:datastoreItem xmlns:ds="http://schemas.openxmlformats.org/officeDocument/2006/customXml" ds:itemID="{F4195139-DA59-441B-801B-F54772EEF5DF}">
   <ds:schemaRefs>
     <ds:schemaRef ds:uri="http://schemas.openxmlformats.org/officeDocument/2006/bibliography"/>
   </ds:schemaRefs>

--- a/Mid-Thesis Report/Anish_Mahapatra_v4.docx
+++ b/Mid-Thesis Report/Anish_Mahapatra_v4.docx
@@ -744,21 +744,7 @@
                 <w:rStyle w:val="Hyperlink"/>
                 <w:noProof/>
               </w:rPr>
-              <w:t>1.1 The need for Customer Churn An</w:t>
-            </w:r>
-            <w:r>
-              <w:rPr>
-                <w:rStyle w:val="Hyperlink"/>
-                <w:noProof/>
-              </w:rPr>
-              <w:t>a</w:t>
-            </w:r>
-            <w:r>
-              <w:rPr>
-                <w:rStyle w:val="Hyperlink"/>
-                <w:noProof/>
-              </w:rPr>
-              <w:t>lysis</w:t>
+              <w:t>1.1 The need for Customer Churn Analysis</w:t>
             </w:r>
             <w:r>
               <w:rPr>
@@ -5939,17 +5925,29 @@
       <w:pPr>
         <w:pStyle w:val="Heading1"/>
         <w:jc w:val="both"/>
+        <w:rPr>
+          <w:highlight w:val="yellow"/>
+        </w:rPr>
       </w:pPr>
       <w:bookmarkStart w:id="25" w:name="_Toc61885862"/>
       <w:r>
+        <w:rPr>
+          <w:highlight w:val="yellow"/>
+        </w:rPr>
         <w:t>3</w:t>
       </w:r>
       <w:r>
+        <w:rPr>
+          <w:highlight w:val="yellow"/>
+        </w:rPr>
         <w:t xml:space="preserve">. </w:t>
       </w:r>
       <w:bookmarkEnd w:id="23"/>
       <w:bookmarkEnd w:id="24"/>
       <w:r>
+        <w:rPr>
+          <w:highlight w:val="yellow"/>
+        </w:rPr>
         <w:t>Related Works</w:t>
       </w:r>
       <w:bookmarkEnd w:id="25"/>
@@ -5961,95 +5959,111 @@
         <w:jc w:val="both"/>
         <w:rPr>
           <w:rFonts w:ascii="Times New Roman" w:hAnsi="Times New Roman" w:cs="Times New Roman"/>
-        </w:rPr>
-      </w:pPr>
-      <w:r>
-        <w:rPr>
-          <w:rFonts w:ascii="Times New Roman" w:hAnsi="Times New Roman" w:cs="Times New Roman"/>
+          <w:highlight w:val="yellow"/>
+        </w:rPr>
+      </w:pPr>
+      <w:r>
+        <w:rPr>
+          <w:rFonts w:ascii="Times New Roman" w:hAnsi="Times New Roman" w:cs="Times New Roman"/>
+          <w:highlight w:val="yellow"/>
         </w:rPr>
         <w:t>The utili</w:t>
       </w:r>
       <w:r>
         <w:rPr>
           <w:rFonts w:ascii="Times New Roman" w:hAnsi="Times New Roman" w:cs="Times New Roman"/>
+          <w:highlight w:val="yellow"/>
         </w:rPr>
         <w:t>z</w:t>
       </w:r>
       <w:r>
         <w:rPr>
           <w:rFonts w:ascii="Times New Roman" w:hAnsi="Times New Roman" w:cs="Times New Roman"/>
+          <w:highlight w:val="yellow"/>
         </w:rPr>
         <w:t>ation of</w:t>
       </w:r>
       <w:r>
         <w:rPr>
           <w:rFonts w:ascii="Times New Roman" w:hAnsi="Times New Roman" w:cs="Times New Roman"/>
+          <w:highlight w:val="yellow"/>
         </w:rPr>
         <w:t xml:space="preserve"> meta-heuristic models and machine learning w</w:t>
       </w:r>
       <w:r>
         <w:rPr>
           <w:rFonts w:ascii="Times New Roman" w:hAnsi="Times New Roman" w:cs="Times New Roman"/>
+          <w:highlight w:val="yellow"/>
         </w:rPr>
         <w:t>as don</w:t>
       </w:r>
       <w:r>
         <w:rPr>
           <w:rFonts w:ascii="Times New Roman" w:hAnsi="Times New Roman" w:cs="Times New Roman"/>
+          <w:highlight w:val="yellow"/>
         </w:rPr>
         <w:t xml:space="preserve">e to get </w:t>
       </w:r>
       <w:r>
         <w:rPr>
           <w:rFonts w:ascii="Times New Roman" w:hAnsi="Times New Roman" w:cs="Times New Roman"/>
+          <w:highlight w:val="yellow"/>
         </w:rPr>
         <w:t xml:space="preserve">accurate predictions on the telecom datasets. Some </w:t>
       </w:r>
       <w:r>
         <w:rPr>
           <w:rFonts w:ascii="Times New Roman" w:hAnsi="Times New Roman" w:cs="Times New Roman"/>
+          <w:highlight w:val="yellow"/>
         </w:rPr>
         <w:t>literature</w:t>
       </w:r>
       <w:r>
         <w:rPr>
           <w:rFonts w:ascii="Times New Roman" w:hAnsi="Times New Roman" w:cs="Times New Roman"/>
+          <w:highlight w:val="yellow"/>
         </w:rPr>
         <w:t xml:space="preserve"> focused on enhancing the data itself via coherent pre-processing</w:t>
       </w:r>
       <w:r>
         <w:rPr>
           <w:rFonts w:ascii="Times New Roman" w:hAnsi="Times New Roman" w:cs="Times New Roman"/>
+          <w:highlight w:val="yellow"/>
         </w:rPr>
         <w:t xml:space="preserve"> and </w:t>
       </w:r>
       <w:r>
         <w:rPr>
           <w:rFonts w:ascii="Times New Roman" w:hAnsi="Times New Roman" w:cs="Times New Roman"/>
+          <w:highlight w:val="yellow"/>
         </w:rPr>
         <w:t xml:space="preserve">efficient feature engineering </w:t>
       </w:r>
       <w:r>
         <w:rPr>
           <w:rFonts w:ascii="Times New Roman" w:hAnsi="Times New Roman" w:cs="Times New Roman"/>
+          <w:highlight w:val="yellow"/>
         </w:rPr>
         <w:t xml:space="preserve">techniques </w:t>
       </w:r>
       <w:r>
         <w:rPr>
           <w:rFonts w:ascii="Times New Roman" w:hAnsi="Times New Roman" w:cs="Times New Roman"/>
+          <w:highlight w:val="yellow"/>
         </w:rPr>
         <w:fldChar w:fldCharType="begin" w:fldLock="1"/>
       </w:r>
       <w:r>
         <w:rPr>
           <w:rFonts w:ascii="Times New Roman" w:hAnsi="Times New Roman" w:cs="Times New Roman"/>
+          <w:highlight w:val="yellow"/>
         </w:rPr>
         <w:instrText>ADDIN CSL_CITATION {"citationItems":[{"id":"ITEM-1","itemData":{"ISBN":"9781509045594","author":[{"dropping-particle":"","family":"Ahmed","given":"Ammar A.","non-dropping-particle":"","parse-names":false,"suffix":""},{"dropping-particle":"","family":"Maheswari","given":"D.","non-dropping-particle":"","parse-names":false,"suffix":""}],"container-title":"2017 International Conference on Advanced Computing and Communication Systems","id":"ITEM-1","issued":{"date-parts":[["2017"]]},"title":"Methods For Customer Retention In Telecom Industries","type":"article-journal"},"uris":["http://www.mendeley.com/documents/?uuid=a039ee95-dadd-4a21-aedb-6c80a5b568cb"]}],"mendeley":{"formattedCitation":"(Ahmed and Maheswari, 2017a)","plainTextFormattedCitation":"(Ahmed and Maheswari, 2017a)","previouslyFormattedCitation":"(Ahmed and Maheswari, 2017a)"},"properties":{"noteIndex":0},"schema":"https://github.com/citation-style-language/schema/raw/master/csl-citation.json"}</w:instrText>
       </w:r>
       <w:r>
         <w:rPr>
           <w:rFonts w:ascii="Times New Roman" w:hAnsi="Times New Roman" w:cs="Times New Roman"/>
+          <w:highlight w:val="yellow"/>
         </w:rPr>
         <w:fldChar w:fldCharType="separate"/>
       </w:r>
@@ -6057,54 +6071,63 @@
         <w:rPr>
           <w:rFonts w:ascii="Times New Roman" w:hAnsi="Times New Roman" w:cs="Times New Roman"/>
           <w:noProof/>
+          <w:highlight w:val="yellow"/>
         </w:rPr>
         <w:t>(Ahmed and Maheswari, 2017a)</w:t>
       </w:r>
       <w:r>
         <w:rPr>
           <w:rFonts w:ascii="Times New Roman" w:hAnsi="Times New Roman" w:cs="Times New Roman"/>
+          <w:highlight w:val="yellow"/>
         </w:rPr>
         <w:fldChar w:fldCharType="end"/>
       </w:r>
       <w:r>
         <w:rPr>
           <w:rFonts w:ascii="Times New Roman" w:hAnsi="Times New Roman" w:cs="Times New Roman"/>
+          <w:highlight w:val="yellow"/>
         </w:rPr>
         <w:t>. In contrast,</w:t>
       </w:r>
       <w:r>
         <w:rPr>
           <w:rFonts w:ascii="Times New Roman" w:hAnsi="Times New Roman" w:cs="Times New Roman"/>
+          <w:highlight w:val="yellow"/>
         </w:rPr>
         <w:t xml:space="preserve"> the others focused on using more complicated algorithms such as Artificial Neural Networks, Support Vector Machine</w:t>
       </w:r>
       <w:r>
         <w:rPr>
           <w:rFonts w:ascii="Times New Roman" w:hAnsi="Times New Roman" w:cs="Times New Roman"/>
+          <w:highlight w:val="yellow"/>
         </w:rPr>
         <w:t xml:space="preserve"> to get higher accuracy</w:t>
       </w:r>
       <w:r>
         <w:rPr>
           <w:rFonts w:ascii="Times New Roman" w:hAnsi="Times New Roman" w:cs="Times New Roman"/>
+          <w:highlight w:val="yellow"/>
         </w:rPr>
         <w:t xml:space="preserve"> </w:t>
       </w:r>
       <w:r>
         <w:rPr>
           <w:rFonts w:ascii="Times New Roman" w:hAnsi="Times New Roman" w:cs="Times New Roman"/>
+          <w:highlight w:val="yellow"/>
         </w:rPr>
         <w:fldChar w:fldCharType="begin" w:fldLock="1"/>
       </w:r>
       <w:r>
         <w:rPr>
           <w:rFonts w:ascii="Times New Roman" w:hAnsi="Times New Roman" w:cs="Times New Roman"/>
+          <w:highlight w:val="yellow"/>
         </w:rPr>
         <w:instrText>ADDIN CSL_CITATION {"citationItems":[{"id":"ITEM-1","itemData":{"abstract":"Thetermchurnissaid tobewhencustomersorpeoplemovefromonetelecomserviceprovider toanother. Churnpredictionistheprocessofpredictingwhetherthereisachanceforanycustomerorpeopletochangefromone telecom service provider to another.In recent times, the problem canbepredictedusingadvancedalgorithmslike supportvectormachine,logisticregression,randomforestalgorithm.Churningratecanalsobeanalyzedbyseveralcase machinelearningalgorithms.Inthispaper,wehavesummarizedacomparativestudyonrateofchurningofcustomers usingdifferentalgorithms.","author":[{"dropping-particle":"","family":"Apurvasree","given":"G M","non-dropping-particle":"","parse-names":false,"suffix":""},{"dropping-particle":"","family":"Ashika","given":"S","non-dropping-particle":"","parse-names":false,"suffix":""},{"dropping-particle":"","family":"Karthi","given":"S","non-dropping-particle":"","parse-names":false,"suffix":""},{"dropping-particle":"","family":"Sathesh","given":"V","non-dropping-particle":"","parse-names":false,"suffix":""},{"dropping-particle":"","family":"Shankar","given":"M","non-dropping-particle":"","parse-names":false,"suffix":""},{"dropping-particle":"","family":"Pamina","given":"J","non-dropping-particle":"","parse-names":false,"suffix":""}],"container-title":"International Journal of Scientific Research and Engineering Development","id":"ITEM-1","issue":"1","issued":{"date-parts":[["2019"]]},"title":"Churn Prediction in Telecom using Classification Algorithms","type":"article-journal","volume":"2"},"uris":["http://www.mendeley.com/documents/?uuid=206b491a-9bc3-4103-abd1-c0bc9020e692"]}],"mendeley":{"formattedCitation":"(Apurvasree et al., 2019)","plainTextFormattedCitation":"(Apurvasree et al., 2019)","previouslyFormattedCitation":"(Apurvasree et al., 2019)"},"properties":{"noteIndex":0},"schema":"https://github.com/citation-style-language/schema/raw/master/csl-citation.json"}</w:instrText>
       </w:r>
       <w:r>
         <w:rPr>
           <w:rFonts w:ascii="Times New Roman" w:hAnsi="Times New Roman" w:cs="Times New Roman"/>
+          <w:highlight w:val="yellow"/>
         </w:rPr>
         <w:fldChar w:fldCharType="separate"/>
       </w:r>
@@ -6112,60 +6135,70 @@
         <w:rPr>
           <w:rFonts w:ascii="Times New Roman" w:hAnsi="Times New Roman" w:cs="Times New Roman"/>
           <w:noProof/>
+          <w:highlight w:val="yellow"/>
         </w:rPr>
         <w:t>(Apurvasree et al., 2019)</w:t>
       </w:r>
       <w:r>
         <w:rPr>
           <w:rFonts w:ascii="Times New Roman" w:hAnsi="Times New Roman" w:cs="Times New Roman"/>
+          <w:highlight w:val="yellow"/>
         </w:rPr>
         <w:fldChar w:fldCharType="end"/>
       </w:r>
       <w:r>
         <w:rPr>
           <w:rFonts w:ascii="Times New Roman" w:hAnsi="Times New Roman" w:cs="Times New Roman"/>
+          <w:highlight w:val="yellow"/>
         </w:rPr>
         <w:t>.</w:t>
       </w:r>
       <w:r>
         <w:rPr>
           <w:rFonts w:ascii="Times New Roman" w:hAnsi="Times New Roman" w:cs="Times New Roman"/>
+          <w:highlight w:val="yellow"/>
         </w:rPr>
         <w:t xml:space="preserve"> With </w:t>
       </w:r>
       <w:r>
         <w:rPr>
           <w:rFonts w:ascii="Times New Roman" w:hAnsi="Times New Roman" w:cs="Times New Roman"/>
+          <w:highlight w:val="yellow"/>
         </w:rPr>
         <w:t xml:space="preserve">most papers focused on either data mining or modelling, </w:t>
       </w:r>
       <w:r>
         <w:rPr>
           <w:rFonts w:ascii="Times New Roman" w:hAnsi="Times New Roman" w:cs="Times New Roman"/>
+          <w:highlight w:val="yellow"/>
         </w:rPr>
         <w:t xml:space="preserve">some research </w:t>
       </w:r>
       <w:r>
         <w:rPr>
           <w:rFonts w:ascii="Times New Roman" w:hAnsi="Times New Roman" w:cs="Times New Roman"/>
+          <w:highlight w:val="yellow"/>
         </w:rPr>
         <w:t xml:space="preserve">employed novel techniques </w:t>
       </w:r>
       <w:r>
         <w:rPr>
           <w:rFonts w:ascii="Times New Roman" w:hAnsi="Times New Roman" w:cs="Times New Roman"/>
+          <w:highlight w:val="yellow"/>
         </w:rPr>
         <w:fldChar w:fldCharType="begin" w:fldLock="1"/>
       </w:r>
       <w:r>
         <w:rPr>
           <w:rFonts w:ascii="Times New Roman" w:hAnsi="Times New Roman" w:cs="Times New Roman"/>
+          <w:highlight w:val="yellow"/>
         </w:rPr>
         <w:instrText>ADDIN CSL_CITATION {"citationItems":[{"id":"ITEM-1","itemData":{"DOI":"10.1016/j.eij.2017.02.002","ISSN":"11108665","abstract":"Churn prediction in telecom has become a major requirement due to the increase in the number of telecom providers. However due to the hugeness, sparsity and imbalanced nature of the data, churn prediction in telecom has always been a complex task. This paper presents a metaheuristic based churn prediction technique that performs churn prediction on huge telecom data. A hybridized form of Firefly algorithm is used as the classifier. It has been identified that the compute intensive component of the Firefly algorithm is the comparison block, where every firefly is compared with every other firefly to identify the one with the highest light intensity. This component is replaced by Simulated Annealing and the classification process is carried out. Experiments were conducted on the Orange dataset. It was observed that Firefly algorithm works best on churn data and the hybridized Firefly algorithm provides effective and faster results.","author":[{"dropping-particle":"","family":"Ahmed","given":"Ammar A.Q.","non-dropping-particle":"","parse-names":false,"suffix":""},{"dropping-particle":"","family":"Maheswari","given":"D.","non-dropping-particle":"","parse-names":false,"suffix":""}],"container-title":"Egyptian Informatics Journal","id":"ITEM-1","issue":"3","issued":{"date-parts":[["2017","11","1"]]},"page":"215-220","publisher":"Elsevier B.V.","title":"Churn prediction on huge telecom data using hybrid firefly based classification Churn prediction on huge telecom data","type":"article-journal","volume":"18"},"uris":["http://www.mendeley.com/documents/?uuid=a691e913-b159-38ea-b92d-557604c8c503"]}],"mendeley":{"formattedCitation":"(Ahmed and Maheswari, 2017b)","plainTextFormattedCitation":"(Ahmed and Maheswari, 2017b)","previouslyFormattedCitation":"(Ahmed and Maheswari, 2017b)"},"properties":{"noteIndex":0},"schema":"https://github.com/citation-style-language/schema/raw/master/csl-citation.json"}</w:instrText>
       </w:r>
       <w:r>
         <w:rPr>
           <w:rFonts w:ascii="Times New Roman" w:hAnsi="Times New Roman" w:cs="Times New Roman"/>
+          <w:highlight w:val="yellow"/>
         </w:rPr>
         <w:fldChar w:fldCharType="separate"/>
       </w:r>
@@ -6173,18 +6206,21 @@
         <w:rPr>
           <w:rFonts w:ascii="Times New Roman" w:hAnsi="Times New Roman" w:cs="Times New Roman"/>
           <w:noProof/>
+          <w:highlight w:val="yellow"/>
         </w:rPr>
         <w:t>(Ahmed and Maheswari, 2017b)</w:t>
       </w:r>
       <w:r>
         <w:rPr>
           <w:rFonts w:ascii="Times New Roman" w:hAnsi="Times New Roman" w:cs="Times New Roman"/>
+          <w:highlight w:val="yellow"/>
         </w:rPr>
         <w:fldChar w:fldCharType="end"/>
       </w:r>
       <w:r>
         <w:rPr>
           <w:rFonts w:ascii="Times New Roman" w:hAnsi="Times New Roman" w:cs="Times New Roman"/>
+          <w:highlight w:val="yellow"/>
         </w:rPr>
         <w:t xml:space="preserve"> for prediction.</w:t>
       </w:r>
@@ -6193,30 +6229,57 @@
       <w:pPr>
         <w:pStyle w:val="Heading2"/>
         <w:jc w:val="both"/>
+        <w:rPr>
+          <w:highlight w:val="yellow"/>
+        </w:rPr>
       </w:pPr>
       <w:bookmarkStart w:id="26" w:name="_Toc61885863"/>
       <w:r>
+        <w:rPr>
+          <w:highlight w:val="yellow"/>
+        </w:rPr>
         <w:t>3</w:t>
       </w:r>
       <w:r>
+        <w:rPr>
+          <w:highlight w:val="yellow"/>
+        </w:rPr>
         <w:t xml:space="preserve">.1 </w:t>
       </w:r>
       <w:r>
+        <w:rPr>
+          <w:highlight w:val="yellow"/>
+        </w:rPr>
         <w:t>S</w:t>
       </w:r>
       <w:r>
+        <w:rPr>
+          <w:highlight w:val="yellow"/>
+        </w:rPr>
         <w:t xml:space="preserve">ampling, </w:t>
       </w:r>
       <w:r>
+        <w:rPr>
+          <w:highlight w:val="yellow"/>
+        </w:rPr>
         <w:t>b</w:t>
       </w:r>
       <w:r>
+        <w:rPr>
+          <w:highlight w:val="yellow"/>
+        </w:rPr>
         <w:t xml:space="preserve">alancing </w:t>
       </w:r>
       <w:r>
+        <w:rPr>
+          <w:highlight w:val="yellow"/>
+        </w:rPr>
         <w:t>t</w:t>
       </w:r>
       <w:r>
+        <w:rPr>
+          <w:highlight w:val="yellow"/>
+        </w:rPr>
         <w:t>echniques and pre-processing</w:t>
       </w:r>
       <w:bookmarkEnd w:id="26"/>
@@ -6228,47 +6291,55 @@
         <w:jc w:val="both"/>
         <w:rPr>
           <w:rFonts w:ascii="Times New Roman" w:hAnsi="Times New Roman" w:cs="Times New Roman"/>
-        </w:rPr>
-      </w:pPr>
-      <w:r>
-        <w:rPr>
-          <w:rFonts w:ascii="Times New Roman" w:hAnsi="Times New Roman" w:cs="Times New Roman"/>
+          <w:highlight w:val="yellow"/>
+        </w:rPr>
+      </w:pPr>
+      <w:r>
+        <w:rPr>
+          <w:rFonts w:ascii="Times New Roman" w:hAnsi="Times New Roman" w:cs="Times New Roman"/>
+          <w:highlight w:val="yellow"/>
         </w:rPr>
         <w:t>The literature that use</w:t>
       </w:r>
       <w:r>
         <w:rPr>
           <w:rFonts w:ascii="Times New Roman" w:hAnsi="Times New Roman" w:cs="Times New Roman"/>
+          <w:highlight w:val="yellow"/>
         </w:rPr>
         <w:t>s</w:t>
       </w:r>
       <w:r>
         <w:rPr>
           <w:rFonts w:ascii="Times New Roman" w:hAnsi="Times New Roman" w:cs="Times New Roman"/>
+          <w:highlight w:val="yellow"/>
         </w:rPr>
         <w:t xml:space="preserve"> balancing techniques such as under-sampling, random sampling, gradient boosting and weighted random forests tend to have a higher accuracy of attrition prediction</w:t>
       </w:r>
       <w:r>
         <w:rPr>
           <w:rFonts w:ascii="Times New Roman" w:hAnsi="Times New Roman" w:cs="Times New Roman"/>
+          <w:highlight w:val="yellow"/>
         </w:rPr>
         <w:t xml:space="preserve"> </w:t>
       </w:r>
       <w:r>
         <w:rPr>
           <w:rFonts w:ascii="Times New Roman" w:hAnsi="Times New Roman" w:cs="Times New Roman"/>
+          <w:highlight w:val="yellow"/>
         </w:rPr>
         <w:fldChar w:fldCharType="begin" w:fldLock="1"/>
       </w:r>
       <w:r>
         <w:rPr>
           <w:rFonts w:ascii="Times New Roman" w:hAnsi="Times New Roman" w:cs="Times New Roman"/>
+          <w:highlight w:val="yellow"/>
         </w:rPr>
         <w:instrText>ADDIN CSL_CITATION {"citationItems":[{"id":"ITEM-1","itemData":{"DOI":"10.1016/j.eswa.2008.05.027","ISSN":"09574174","abstract":"Customer churn is often a rare event in service industries, but of great interest and great value. Until recently, however, class imbalance has not received much attention in the context of data mining [Weiss, G. M. (2004). Mining with rarity: A unifying framework. SIGKDD Explorations, 6(1), 7-19]. In this study, we investigate how we can better handle class imbalance in churn prediction. Using more appropriate evaluation metrics (AUC, lift), we investigated the increase in performance of sampling (both random and advanced under-sampling) and two specific modelling techniques (gradient boosting and weighted random forests) compared to some standard modelling techniques. AUC and lift prove to be good evaluation metrics. AUC does not depend on a threshold, and is therefore a better overall evaluation metric compared to accuracy. Lift is very much related to accuracy, but has the advantage of being well used in marketing practice [Ling, C., &amp; Li, C. (1998). Data mining for direct marketing problems and solutions. In Proceedings of the fourth international conference on knowledge discovery and data mining (KDD-98). New York, NY: AAAI Press]. Results show that under-sampling can lead to improved prediction accuracy, especially when evaluated with AUC. Unlike Ling and Li [Ling, C., &amp; Li, C. (1998). Data mining for direct marketing problems and solutions. In Proceedings of the fourth international conference on knowledge discovery and data mining (KDD-98). New York, NY: AAAI Press], we find that there is no need to under-sample so that there are as many churners in your training set as non churners. Results show no increase in predictive performance when using the advanced sampling technique CUBE in this study. This is in line with findings of Japkowicz [Japkowicz, N. (2000). The class imbalance problem: significance and strategies. In Proceedings of the 2000 international conference on artificial intelligence (IC-AI'2000): Special track on inductive learning, Las Vegas, Nevada], who noted that using sophisticated sampling techniques did not give any clear advantage. Weighted random forests, as a cost-sensitive learner, performs significantly better compared to random forests, and is therefore advised. It should, however always be compared to logistic regression. Boosting is a very robust classifier, but never outperforms any other technique. © 2008 Elsevier Ltd. All rights reserved.","author":[{"dropping-particle":"","family":"Burez","given":"J.","non-dropping-particle":"","parse-names":false,"suffix":""},{"dropping-particle":"","family":"Poel","given":"D.","non-dropping-particle":"Van den","parse-names":false,"suffix":""}],"container-title":"Expert Systems with Applications","id":"ITEM-1","issue":"3 PART 1","issued":{"date-parts":[["2009"]]},"page":"4626-4636","publisher":"Elsevier Ltd","title":"Handling class imbalance in customer churn prediction","type":"article-journal","volume":"36"},"uris":["http://www.mendeley.com/documents/?uuid=46a7bfcb-8fc9-33ee-9f1f-890460331b7b"]}],"mendeley":{"formattedCitation":"(Burez and Van den Poel, 2009)","plainTextFormattedCitation":"(Burez and Van den Poel, 2009)","previouslyFormattedCitation":"(Burez and Van den Poel, 2009)"},"properties":{"noteIndex":0},"schema":"https://github.com/citation-style-language/schema/raw/master/csl-citation.json"}</w:instrText>
       </w:r>
       <w:r>
         <w:rPr>
           <w:rFonts w:ascii="Times New Roman" w:hAnsi="Times New Roman" w:cs="Times New Roman"/>
+          <w:highlight w:val="yellow"/>
         </w:rPr>
         <w:fldChar w:fldCharType="separate"/>
       </w:r>
@@ -6276,204 +6347,238 @@
         <w:rPr>
           <w:rFonts w:ascii="Times New Roman" w:hAnsi="Times New Roman" w:cs="Times New Roman"/>
           <w:noProof/>
+          <w:highlight w:val="yellow"/>
         </w:rPr>
         <w:t>(Burez and Van den Poel, 2009)</w:t>
       </w:r>
       <w:r>
         <w:rPr>
           <w:rFonts w:ascii="Times New Roman" w:hAnsi="Times New Roman" w:cs="Times New Roman"/>
+          <w:highlight w:val="yellow"/>
         </w:rPr>
         <w:fldChar w:fldCharType="end"/>
       </w:r>
       <w:r>
         <w:rPr>
           <w:rFonts w:ascii="Times New Roman" w:hAnsi="Times New Roman" w:cs="Times New Roman"/>
+          <w:highlight w:val="yellow"/>
         </w:rPr>
         <w:t>.</w:t>
       </w:r>
       <w:r>
         <w:rPr>
           <w:rFonts w:ascii="Times New Roman" w:hAnsi="Times New Roman" w:cs="Times New Roman"/>
+          <w:highlight w:val="yellow"/>
         </w:rPr>
         <w:t xml:space="preserve"> </w:t>
       </w:r>
       <w:r>
         <w:rPr>
           <w:rFonts w:ascii="Times New Roman" w:hAnsi="Times New Roman" w:cs="Times New Roman"/>
+          <w:highlight w:val="yellow"/>
         </w:rPr>
         <w:t>Selected methods also decrease the strength of the model</w:t>
       </w:r>
       <w:r>
         <w:rPr>
           <w:rFonts w:ascii="Times New Roman" w:hAnsi="Times New Roman" w:cs="Times New Roman"/>
+          <w:highlight w:val="yellow"/>
         </w:rPr>
         <w:t>,</w:t>
       </w:r>
       <w:r>
         <w:rPr>
           <w:rFonts w:ascii="Times New Roman" w:hAnsi="Times New Roman" w:cs="Times New Roman"/>
+          <w:highlight w:val="yellow"/>
         </w:rPr>
         <w:t xml:space="preserve"> such as random sampling. </w:t>
       </w:r>
       <w:r>
         <w:rPr>
           <w:rFonts w:ascii="Times New Roman" w:hAnsi="Times New Roman" w:cs="Times New Roman"/>
+          <w:highlight w:val="yellow"/>
         </w:rPr>
         <w:t>Some methods</w:t>
       </w:r>
       <w:r>
         <w:rPr>
           <w:rFonts w:ascii="Times New Roman" w:hAnsi="Times New Roman" w:cs="Times New Roman"/>
+          <w:highlight w:val="yellow"/>
         </w:rPr>
         <w:t xml:space="preserve"> combine</w:t>
       </w:r>
       <w:r>
         <w:rPr>
           <w:rFonts w:ascii="Times New Roman" w:hAnsi="Times New Roman" w:cs="Times New Roman"/>
+          <w:highlight w:val="yellow"/>
         </w:rPr>
         <w:t xml:space="preserve"> various balancing techniques such as Weighted Random Forest and sampling</w:t>
       </w:r>
       <w:r>
         <w:rPr>
           <w:rFonts w:ascii="Times New Roman" w:hAnsi="Times New Roman" w:cs="Times New Roman"/>
+          <w:highlight w:val="yellow"/>
         </w:rPr>
         <w:t>, including</w:t>
       </w:r>
       <w:r>
         <w:rPr>
           <w:rFonts w:ascii="Times New Roman" w:hAnsi="Times New Roman" w:cs="Times New Roman"/>
+          <w:highlight w:val="yellow"/>
         </w:rPr>
         <w:t xml:space="preserve"> under-sampling a</w:t>
       </w:r>
       <w:r>
         <w:rPr>
           <w:rFonts w:ascii="Times New Roman" w:hAnsi="Times New Roman" w:cs="Times New Roman"/>
+          <w:highlight w:val="yellow"/>
         </w:rPr>
         <w:t>nd</w:t>
       </w:r>
       <w:r>
         <w:rPr>
           <w:rFonts w:ascii="Times New Roman" w:hAnsi="Times New Roman" w:cs="Times New Roman"/>
+          <w:highlight w:val="yellow"/>
         </w:rPr>
         <w:t xml:space="preserve"> S</w:t>
       </w:r>
       <w:r>
         <w:rPr>
           <w:rFonts w:ascii="Times New Roman" w:hAnsi="Times New Roman" w:cs="Times New Roman"/>
+          <w:highlight w:val="yellow"/>
         </w:rPr>
         <w:t xml:space="preserve">ynthetic </w:t>
       </w:r>
       <w:r>
         <w:rPr>
           <w:rFonts w:ascii="Times New Roman" w:hAnsi="Times New Roman" w:cs="Times New Roman"/>
+          <w:highlight w:val="yellow"/>
         </w:rPr>
         <w:t>M</w:t>
       </w:r>
       <w:r>
         <w:rPr>
           <w:rFonts w:ascii="Times New Roman" w:hAnsi="Times New Roman" w:cs="Times New Roman"/>
+          <w:highlight w:val="yellow"/>
         </w:rPr>
         <w:t xml:space="preserve">inority </w:t>
       </w:r>
       <w:r>
         <w:rPr>
           <w:rFonts w:ascii="Times New Roman" w:hAnsi="Times New Roman" w:cs="Times New Roman"/>
+          <w:highlight w:val="yellow"/>
         </w:rPr>
         <w:t>O</w:t>
       </w:r>
       <w:r>
         <w:rPr>
           <w:rFonts w:ascii="Times New Roman" w:hAnsi="Times New Roman" w:cs="Times New Roman"/>
+          <w:highlight w:val="yellow"/>
         </w:rPr>
         <w:t xml:space="preserve">versampling </w:t>
       </w:r>
       <w:r>
         <w:rPr>
           <w:rFonts w:ascii="Times New Roman" w:hAnsi="Times New Roman" w:cs="Times New Roman"/>
+          <w:highlight w:val="yellow"/>
         </w:rPr>
         <w:t>T</w:t>
       </w:r>
       <w:r>
         <w:rPr>
           <w:rFonts w:ascii="Times New Roman" w:hAnsi="Times New Roman" w:cs="Times New Roman"/>
+          <w:highlight w:val="yellow"/>
         </w:rPr>
         <w:t>echnique</w:t>
       </w:r>
       <w:r>
         <w:rPr>
           <w:rFonts w:ascii="Times New Roman" w:hAnsi="Times New Roman" w:cs="Times New Roman"/>
+          <w:highlight w:val="yellow"/>
         </w:rPr>
         <w:t xml:space="preserve">. The combination of </w:t>
       </w:r>
       <w:r>
         <w:rPr>
           <w:rFonts w:ascii="Times New Roman" w:hAnsi="Times New Roman" w:cs="Times New Roman"/>
+          <w:highlight w:val="yellow"/>
         </w:rPr>
         <w:t>specific</w:t>
       </w:r>
       <w:r>
         <w:rPr>
           <w:rFonts w:ascii="Times New Roman" w:hAnsi="Times New Roman" w:cs="Times New Roman"/>
+          <w:highlight w:val="yellow"/>
         </w:rPr>
         <w:t xml:space="preserve"> sampling processes </w:t>
       </w:r>
       <w:r>
         <w:rPr>
           <w:rFonts w:ascii="Times New Roman" w:hAnsi="Times New Roman" w:cs="Times New Roman"/>
+          <w:highlight w:val="yellow"/>
         </w:rPr>
         <w:t>improves</w:t>
       </w:r>
       <w:r>
         <w:rPr>
           <w:rFonts w:ascii="Times New Roman" w:hAnsi="Times New Roman" w:cs="Times New Roman"/>
+          <w:highlight w:val="yellow"/>
         </w:rPr>
         <w:t xml:space="preserve"> the </w:t>
       </w:r>
       <w:r>
         <w:rPr>
           <w:rFonts w:ascii="Times New Roman" w:hAnsi="Times New Roman" w:cs="Times New Roman"/>
+          <w:highlight w:val="yellow"/>
         </w:rPr>
         <w:t xml:space="preserve">value of </w:t>
       </w:r>
       <w:r>
         <w:rPr>
           <w:rFonts w:ascii="Times New Roman" w:hAnsi="Times New Roman" w:cs="Times New Roman"/>
+          <w:highlight w:val="yellow"/>
         </w:rPr>
         <w:t>F-measure and prediction</w:t>
       </w:r>
       <w:r>
         <w:rPr>
           <w:rFonts w:ascii="Times New Roman" w:hAnsi="Times New Roman" w:cs="Times New Roman"/>
+          <w:highlight w:val="yellow"/>
         </w:rPr>
         <w:t xml:space="preserve"> </w:t>
       </w:r>
       <w:r>
         <w:rPr>
           <w:rFonts w:ascii="Times New Roman" w:hAnsi="Times New Roman" w:cs="Times New Roman"/>
+          <w:highlight w:val="yellow"/>
         </w:rPr>
         <w:t>strength</w:t>
       </w:r>
       <w:r>
         <w:rPr>
           <w:rFonts w:ascii="Times New Roman" w:hAnsi="Times New Roman" w:cs="Times New Roman"/>
+          <w:highlight w:val="yellow"/>
         </w:rPr>
         <w:t xml:space="preserve"> </w:t>
       </w:r>
       <w:r>
         <w:rPr>
           <w:rFonts w:ascii="Times New Roman" w:hAnsi="Times New Roman" w:cs="Times New Roman"/>
+          <w:highlight w:val="yellow"/>
         </w:rPr>
         <w:fldChar w:fldCharType="begin" w:fldLock="1"/>
       </w:r>
       <w:r>
         <w:rPr>
           <w:rFonts w:ascii="Times New Roman" w:hAnsi="Times New Roman" w:cs="Times New Roman"/>
+          <w:highlight w:val="yellow"/>
         </w:rPr>
         <w:instrText>ADDIN CSL_CITATION {"citationItems":[{"id":"ITEM-1","itemData":{"DOI":"10.1109/ICoICT.2014.6914086","ISBN":"9781479935802","abstract":"Customer churn is a major problem that is found in the telecommunications industry because it affects the company's revenue. At the time of the customer churn is taking place, the percentage of data that describes the customer churn is usually low. Unfortunately, the churn data is the data which have to be predicted earlier. The lack of data on customer churn led to the problem of imbalanced data. The imbalanced data caused difficulties in developing a good prediction model. This research applied a combination of sampling techniques and Weighted Random Forest (WRF) to improve the customer churn prediction model on a sample dataset from a telecommunication industry in Indonesia. WRF claimed can produce a prediction model which has a good performance on the imbalanced data problem. However, this research found that the performance of the prediction model developed by WRF using the dataset is still quite low. Sampling techniques were applied to overcome this problem. This research used the combination of simple under sampling and SMOTE. The result shown that the combined-sampling and WRF could produce a prediction model which had better performance than before.","author":[{"dropping-particle":"","family":"Effendy","given":"Veronikha","non-dropping-particle":"","parse-names":false,"suffix":""},{"dropping-particle":"","family":"Adiwijaya","given":"Kang","non-dropping-particle":"","parse-names":false,"suffix":""},{"dropping-particle":"","family":"Baizal","given":"Z K A","non-dropping-particle":"","parse-names":false,"suffix":""}],"id":"ITEM-1","issued":{"date-parts":[["2014"]]},"title":"Handling imbalanced data in customer churn prediction using combined sampling and weighted random forest","type":"article-journal"},"uris":["http://www.mendeley.com/documents/?uuid=267c67fd-5455-357d-a0be-5dd1f6caa03f"]}],"mendeley":{"formattedCitation":"(Effendy et al., 2014)","plainTextFormattedCitation":"(Effendy et al., 2014)","previouslyFormattedCitation":"(Effendy et al., 2014)"},"properties":{"noteIndex":0},"schema":"https://github.com/citation-style-language/schema/raw/master/csl-citation.json"}</w:instrText>
       </w:r>
       <w:r>
         <w:rPr>
           <w:rFonts w:ascii="Times New Roman" w:hAnsi="Times New Roman" w:cs="Times New Roman"/>
+          <w:highlight w:val="yellow"/>
         </w:rPr>
         <w:fldChar w:fldCharType="separate"/>
       </w:r>
@@ -6481,24 +6586,28 @@
         <w:rPr>
           <w:rFonts w:ascii="Times New Roman" w:hAnsi="Times New Roman" w:cs="Times New Roman"/>
           <w:noProof/>
+          <w:highlight w:val="yellow"/>
         </w:rPr>
         <w:t>(Effendy et al., 2014)</w:t>
       </w:r>
       <w:r>
         <w:rPr>
           <w:rFonts w:ascii="Times New Roman" w:hAnsi="Times New Roman" w:cs="Times New Roman"/>
+          <w:highlight w:val="yellow"/>
         </w:rPr>
         <w:fldChar w:fldCharType="end"/>
       </w:r>
       <w:r>
         <w:rPr>
           <w:rFonts w:ascii="Times New Roman" w:hAnsi="Times New Roman" w:cs="Times New Roman"/>
+          <w:highlight w:val="yellow"/>
         </w:rPr>
         <w:t xml:space="preserve">. Using only under-sampling </w:t>
       </w:r>
       <w:r>
         <w:rPr>
           <w:rFonts w:ascii="Times New Roman" w:hAnsi="Times New Roman" w:cs="Times New Roman"/>
+          <w:highlight w:val="yellow"/>
         </w:rPr>
         <w:t>alone is not significant.</w:t>
       </w:r>
@@ -6510,11 +6619,13 @@
         <w:jc w:val="both"/>
         <w:rPr>
           <w:rFonts w:ascii="Times New Roman" w:hAnsi="Times New Roman" w:cs="Times New Roman"/>
-        </w:rPr>
-      </w:pPr>
-      <w:r>
-        <w:rPr>
-          <w:rFonts w:ascii="Times New Roman" w:hAnsi="Times New Roman" w:cs="Times New Roman"/>
+          <w:highlight w:val="yellow"/>
+        </w:rPr>
+      </w:pPr>
+      <w:r>
+        <w:rPr>
+          <w:rFonts w:ascii="Times New Roman" w:hAnsi="Times New Roman" w:cs="Times New Roman"/>
+          <w:highlight w:val="yellow"/>
         </w:rPr>
         <w:lastRenderedPageBreak/>
         <w:t>Boosting via AdaBoost or other boosting techniques was also proposed to improve customer churn prediction accuracy. Boosting combined with a basis learner such as logistic regression can help enhance model performance</w:t>
@@ -6522,24 +6633,28 @@
       <w:r>
         <w:rPr>
           <w:rFonts w:ascii="Times New Roman" w:hAnsi="Times New Roman" w:cs="Times New Roman"/>
+          <w:highlight w:val="yellow"/>
         </w:rPr>
         <w:t xml:space="preserve"> </w:t>
       </w:r>
       <w:r>
         <w:rPr>
           <w:rFonts w:ascii="Times New Roman" w:hAnsi="Times New Roman" w:cs="Times New Roman"/>
+          <w:highlight w:val="yellow"/>
         </w:rPr>
         <w:fldChar w:fldCharType="begin" w:fldLock="1"/>
       </w:r>
       <w:r>
         <w:rPr>
           <w:rFonts w:ascii="Times New Roman" w:hAnsi="Times New Roman" w:cs="Times New Roman"/>
+          <w:highlight w:val="yellow"/>
         </w:rPr>
         <w:instrText>ADDIN CSL_CITATION {"citationItems":[{"id":"ITEM-1","itemData":{"DOI":"10.1109/TII.2012.2224355","ISSN":"15513203","abstract":"With the rapid growth of digital systems and associated information technologies, there is an emerging trend in the global economy to build digital customer relationship management (CRM) systems. This trend is more obvious in the telecommunications industry, where companies become increasingly digitalized. Customer churn prediction is a main feature of in modern telecomcommunication CRM systems. This research conducts a real-world study on customer churn prediction and proposes the use of boosting to enhance a customer churn prediction model. Unlike most research that uses boosting as a method to boost the accuracy of a given basis learner, this paper tries to separate customers into two clusters based on the weight assigned by the boosting algorithm. As a result, a higher risk customer cluster has been identified. Logistic regression is used in this research as a basis learner, and a churn prediction model is built on each cluster, respectively. The result is compared with a single logistic regression model. Experimental evaluation reveals that boosting also provides a good separation of churn data; thus, boosting is suggested for churn prediction analysis. © 2012 IEEE.","author":[{"dropping-particle":"","family":"Lu","given":"Ning","non-dropping-particle":"","parse-names":false,"suffix":""},{"dropping-particle":"","family":"Lin","given":"Hua","non-dropping-particle":"","parse-names":false,"suffix":""},{"dropping-particle":"","family":"Lu","given":"Jie","non-dropping-particle":"","parse-names":false,"suffix":""},{"dropping-particle":"","family":"Zhang","given":"Guangquan","non-dropping-particle":"","parse-names":false,"suffix":""}],"container-title":"IEEE Transactions on Industrial Informatics","id":"ITEM-1","issue":"2","issued":{"date-parts":[["2014"]]},"page":"1659-1665","publisher":"IEEE Computer Society","title":"A customer churn prediction model in telecom industry using boosting","type":"article-journal","volume":"10"},"uris":["http://www.mendeley.com/documents/?uuid=350a2550-03d4-3554-8abc-5d716263a586"]}],"mendeley":{"formattedCitation":"(Lu et al., 2014)","plainTextFormattedCitation":"(Lu et al., 2014)","previouslyFormattedCitation":"(Lu et al., 2014)"},"properties":{"noteIndex":0},"schema":"https://github.com/citation-style-language/schema/raw/master/csl-citation.json"}</w:instrText>
       </w:r>
       <w:r>
         <w:rPr>
           <w:rFonts w:ascii="Times New Roman" w:hAnsi="Times New Roman" w:cs="Times New Roman"/>
+          <w:highlight w:val="yellow"/>
         </w:rPr>
         <w:fldChar w:fldCharType="separate"/>
       </w:r>
@@ -6547,114 +6662,133 @@
         <w:rPr>
           <w:rFonts w:ascii="Times New Roman" w:hAnsi="Times New Roman" w:cs="Times New Roman"/>
           <w:noProof/>
+          <w:highlight w:val="yellow"/>
         </w:rPr>
         <w:t>(Lu et al., 2014)</w:t>
       </w:r>
       <w:r>
         <w:rPr>
           <w:rFonts w:ascii="Times New Roman" w:hAnsi="Times New Roman" w:cs="Times New Roman"/>
+          <w:highlight w:val="yellow"/>
         </w:rPr>
         <w:fldChar w:fldCharType="end"/>
       </w:r>
       <w:r>
         <w:rPr>
           <w:rFonts w:ascii="Times New Roman" w:hAnsi="Times New Roman" w:cs="Times New Roman"/>
+          <w:highlight w:val="yellow"/>
         </w:rPr>
         <w:t xml:space="preserve">. </w:t>
       </w:r>
       <w:r>
         <w:rPr>
           <w:rFonts w:ascii="Times New Roman" w:hAnsi="Times New Roman" w:cs="Times New Roman"/>
+          <w:highlight w:val="yellow"/>
         </w:rPr>
         <w:t xml:space="preserve">The application of a combination of Synthetic Minority Oversampling Technique and AdaBoost has been employed to process </w:t>
       </w:r>
       <w:r>
         <w:rPr>
           <w:rFonts w:ascii="Times New Roman" w:hAnsi="Times New Roman" w:cs="Times New Roman"/>
+          <w:highlight w:val="yellow"/>
         </w:rPr>
         <w:t>the im</w:t>
       </w:r>
       <w:r>
         <w:rPr>
           <w:rFonts w:ascii="Times New Roman" w:hAnsi="Times New Roman" w:cs="Times New Roman"/>
+          <w:highlight w:val="yellow"/>
         </w:rPr>
         <w:t xml:space="preserve">balanced data. Post </w:t>
       </w:r>
       <w:r>
         <w:rPr>
           <w:rFonts w:ascii="Times New Roman" w:hAnsi="Times New Roman" w:cs="Times New Roman"/>
+          <w:highlight w:val="yellow"/>
         </w:rPr>
         <w:t xml:space="preserve">the </w:t>
       </w:r>
       <w:r>
         <w:rPr>
           <w:rFonts w:ascii="Times New Roman" w:hAnsi="Times New Roman" w:cs="Times New Roman"/>
+          <w:highlight w:val="yellow"/>
         </w:rPr>
         <w:t>Synthetic</w:t>
       </w:r>
       <w:r>
         <w:rPr>
           <w:rFonts w:ascii="Times New Roman" w:hAnsi="Times New Roman" w:cs="Times New Roman"/>
+          <w:highlight w:val="yellow"/>
         </w:rPr>
         <w:t xml:space="preserve"> </w:t>
       </w:r>
       <w:r>
         <w:rPr>
           <w:rFonts w:ascii="Times New Roman" w:hAnsi="Times New Roman" w:cs="Times New Roman"/>
+          <w:highlight w:val="yellow"/>
         </w:rPr>
         <w:t>M</w:t>
       </w:r>
       <w:r>
         <w:rPr>
           <w:rFonts w:ascii="Times New Roman" w:hAnsi="Times New Roman" w:cs="Times New Roman"/>
+          <w:highlight w:val="yellow"/>
         </w:rPr>
         <w:t xml:space="preserve">inority </w:t>
       </w:r>
       <w:r>
         <w:rPr>
           <w:rFonts w:ascii="Times New Roman" w:hAnsi="Times New Roman" w:cs="Times New Roman"/>
+          <w:highlight w:val="yellow"/>
         </w:rPr>
         <w:t>O</w:t>
       </w:r>
       <w:r>
         <w:rPr>
           <w:rFonts w:ascii="Times New Roman" w:hAnsi="Times New Roman" w:cs="Times New Roman"/>
+          <w:highlight w:val="yellow"/>
         </w:rPr>
         <w:t xml:space="preserve">versampling </w:t>
       </w:r>
       <w:r>
         <w:rPr>
           <w:rFonts w:ascii="Times New Roman" w:hAnsi="Times New Roman" w:cs="Times New Roman"/>
+          <w:highlight w:val="yellow"/>
         </w:rPr>
         <w:t>T</w:t>
       </w:r>
       <w:r>
         <w:rPr>
           <w:rFonts w:ascii="Times New Roman" w:hAnsi="Times New Roman" w:cs="Times New Roman"/>
+          <w:highlight w:val="yellow"/>
         </w:rPr>
         <w:t>echnique</w:t>
       </w:r>
       <w:r>
         <w:rPr>
           <w:rFonts w:ascii="Times New Roman" w:hAnsi="Times New Roman" w:cs="Times New Roman"/>
+          <w:highlight w:val="yellow"/>
         </w:rPr>
         <w:t xml:space="preserve"> on the imbalanced data, </w:t>
       </w:r>
       <w:r>
         <w:rPr>
           <w:rFonts w:ascii="Times New Roman" w:hAnsi="Times New Roman" w:cs="Times New Roman"/>
+          <w:highlight w:val="yellow"/>
         </w:rPr>
         <w:t xml:space="preserve">AdaBoost </w:t>
       </w:r>
       <w:r>
         <w:rPr>
           <w:rFonts w:ascii="Times New Roman" w:hAnsi="Times New Roman" w:cs="Times New Roman"/>
+          <w:highlight w:val="yellow"/>
         </w:rPr>
         <w:t xml:space="preserve">is used on the balanced data </w:t>
       </w:r>
       <w:r>
         <w:rPr>
           <w:rFonts w:ascii="Times New Roman" w:hAnsi="Times New Roman" w:cs="Times New Roman"/>
+          <w:highlight w:val="yellow"/>
         </w:rPr>
         <w:t>to predict attrition.</w:t>
       </w:r>
@@ -6663,18 +6797,33 @@
       <w:pPr>
         <w:pStyle w:val="Heading2"/>
         <w:jc w:val="both"/>
+        <w:rPr>
+          <w:highlight w:val="yellow"/>
+        </w:rPr>
       </w:pPr>
       <w:bookmarkStart w:id="27" w:name="_Toc61885864"/>
       <w:r>
+        <w:rPr>
+          <w:highlight w:val="yellow"/>
+        </w:rPr>
         <w:t>3</w:t>
       </w:r>
       <w:r>
+        <w:rPr>
+          <w:highlight w:val="yellow"/>
+        </w:rPr>
         <w:t xml:space="preserve">.2 </w:t>
       </w:r>
       <w:r>
+        <w:rPr>
+          <w:highlight w:val="yellow"/>
+        </w:rPr>
         <w:t>F</w:t>
       </w:r>
       <w:r>
+        <w:rPr>
+          <w:highlight w:val="yellow"/>
+        </w:rPr>
         <w:t>eature engineering and selection of attributes</w:t>
       </w:r>
       <w:bookmarkEnd w:id="27"/>
@@ -6686,59 +6835,69 @@
         <w:jc w:val="both"/>
         <w:rPr>
           <w:rFonts w:ascii="Times New Roman" w:hAnsi="Times New Roman" w:cs="Times New Roman"/>
-        </w:rPr>
-      </w:pPr>
-      <w:r>
-        <w:rPr>
-          <w:rFonts w:ascii="Times New Roman" w:hAnsi="Times New Roman" w:cs="Times New Roman"/>
+          <w:highlight w:val="yellow"/>
+        </w:rPr>
+      </w:pPr>
+      <w:r>
+        <w:rPr>
+          <w:rFonts w:ascii="Times New Roman" w:hAnsi="Times New Roman" w:cs="Times New Roman"/>
+          <w:highlight w:val="yellow"/>
         </w:rPr>
         <w:t xml:space="preserve">Feature selection </w:t>
       </w:r>
       <w:r>
         <w:rPr>
           <w:rFonts w:ascii="Times New Roman" w:hAnsi="Times New Roman" w:cs="Times New Roman"/>
+          <w:highlight w:val="yellow"/>
         </w:rPr>
         <w:t>using Support Vector Machine based on the profit model selects the top features</w:t>
       </w:r>
       <w:r>
         <w:rPr>
           <w:rFonts w:ascii="Times New Roman" w:hAnsi="Times New Roman" w:cs="Times New Roman"/>
+          <w:highlight w:val="yellow"/>
         </w:rPr>
         <w:t xml:space="preserve"> based on the profit model. </w:t>
       </w:r>
       <w:r>
         <w:rPr>
           <w:rFonts w:ascii="Times New Roman" w:hAnsi="Times New Roman" w:cs="Times New Roman"/>
+          <w:highlight w:val="yellow"/>
         </w:rPr>
         <w:t xml:space="preserve">The focus is </w:t>
       </w:r>
       <w:r>
         <w:rPr>
           <w:rFonts w:ascii="Times New Roman" w:hAnsi="Times New Roman" w:cs="Times New Roman"/>
+          <w:highlight w:val="yellow"/>
         </w:rPr>
         <w:t xml:space="preserve">on </w:t>
       </w:r>
       <w:r>
         <w:rPr>
           <w:rFonts w:ascii="Times New Roman" w:hAnsi="Times New Roman" w:cs="Times New Roman"/>
+          <w:highlight w:val="yellow"/>
         </w:rPr>
         <w:t xml:space="preserve">selecting the appropriate </w:t>
       </w:r>
       <w:r>
         <w:rPr>
           <w:rFonts w:ascii="Times New Roman" w:hAnsi="Times New Roman" w:cs="Times New Roman"/>
+          <w:highlight w:val="yellow"/>
         </w:rPr>
         <w:t xml:space="preserve">kernel functions to </w:t>
       </w:r>
       <w:r>
         <w:rPr>
           <w:rFonts w:ascii="Times New Roman" w:hAnsi="Times New Roman" w:cs="Times New Roman"/>
+          <w:highlight w:val="yellow"/>
         </w:rPr>
         <w:t>perform customer attrition better</w:t>
       </w:r>
       <w:r>
         <w:rPr>
           <w:rFonts w:ascii="Times New Roman" w:hAnsi="Times New Roman" w:cs="Times New Roman"/>
+          <w:highlight w:val="yellow"/>
         </w:rPr>
         <w:t>.</w:t>
       </w:r>
@@ -6747,24 +6906,45 @@
       <w:pPr>
         <w:pStyle w:val="Heading2"/>
         <w:jc w:val="both"/>
+        <w:rPr>
+          <w:highlight w:val="yellow"/>
+        </w:rPr>
       </w:pPr>
       <w:bookmarkStart w:id="28" w:name="_Toc61885865"/>
       <w:r>
+        <w:rPr>
+          <w:highlight w:val="yellow"/>
+        </w:rPr>
         <w:t>3</w:t>
       </w:r>
       <w:r>
+        <w:rPr>
+          <w:highlight w:val="yellow"/>
+        </w:rPr>
         <w:t xml:space="preserve">.3 </w:t>
       </w:r>
       <w:r>
+        <w:rPr>
+          <w:highlight w:val="yellow"/>
+        </w:rPr>
         <w:t>E</w:t>
       </w:r>
       <w:r>
+        <w:rPr>
+          <w:highlight w:val="yellow"/>
+        </w:rPr>
         <w:t xml:space="preserve">nsemble </w:t>
       </w:r>
       <w:r>
+        <w:rPr>
+          <w:highlight w:val="yellow"/>
+        </w:rPr>
         <w:t>m</w:t>
       </w:r>
       <w:r>
+        <w:rPr>
+          <w:highlight w:val="yellow"/>
+        </w:rPr>
         <w:t>ethods</w:t>
       </w:r>
       <w:bookmarkEnd w:id="28"/>
@@ -6776,71 +6956,83 @@
         <w:jc w:val="both"/>
         <w:rPr>
           <w:rFonts w:ascii="Times New Roman" w:hAnsi="Times New Roman" w:cs="Times New Roman"/>
-        </w:rPr>
-      </w:pPr>
-      <w:r>
-        <w:rPr>
-          <w:rFonts w:ascii="Times New Roman" w:hAnsi="Times New Roman" w:cs="Times New Roman"/>
+          <w:highlight w:val="yellow"/>
+        </w:rPr>
+      </w:pPr>
+      <w:r>
+        <w:rPr>
+          <w:rFonts w:ascii="Times New Roman" w:hAnsi="Times New Roman" w:cs="Times New Roman"/>
+          <w:highlight w:val="yellow"/>
         </w:rPr>
         <w:t>Post c</w:t>
       </w:r>
       <w:r>
         <w:rPr>
           <w:rFonts w:ascii="Times New Roman" w:hAnsi="Times New Roman" w:cs="Times New Roman"/>
+          <w:highlight w:val="yellow"/>
         </w:rPr>
         <w:t>ombining the social and local features of the dataset</w:t>
       </w:r>
       <w:r>
         <w:rPr>
           <w:rFonts w:ascii="Times New Roman" w:hAnsi="Times New Roman" w:cs="Times New Roman"/>
+          <w:highlight w:val="yellow"/>
         </w:rPr>
         <w:t xml:space="preserve">, an ensemble model was designed. </w:t>
       </w:r>
       <w:r>
         <w:rPr>
           <w:rFonts w:ascii="Times New Roman" w:hAnsi="Times New Roman" w:cs="Times New Roman"/>
+          <w:highlight w:val="yellow"/>
         </w:rPr>
         <w:t>D</w:t>
       </w:r>
       <w:r>
         <w:rPr>
           <w:rFonts w:ascii="Times New Roman" w:hAnsi="Times New Roman" w:cs="Times New Roman"/>
+          <w:highlight w:val="yellow"/>
         </w:rPr>
         <w:t>ata from a telecom operator that was used for testing. The model</w:t>
       </w:r>
       <w:r>
         <w:rPr>
           <w:rFonts w:ascii="Times New Roman" w:hAnsi="Times New Roman" w:cs="Times New Roman"/>
+          <w:highlight w:val="yellow"/>
         </w:rPr>
         <w:t xml:space="preserve"> </w:t>
       </w:r>
       <w:r>
         <w:rPr>
           <w:rFonts w:ascii="Times New Roman" w:hAnsi="Times New Roman" w:cs="Times New Roman"/>
+          <w:highlight w:val="yellow"/>
         </w:rPr>
         <w:t>contained a spreading activation algorithm that spread the social and local variables to combine these features. The prediction did improve in the ensemble approach compared to the individual models</w:t>
       </w:r>
       <w:r>
         <w:rPr>
           <w:rFonts w:ascii="Times New Roman" w:hAnsi="Times New Roman" w:cs="Times New Roman"/>
+          <w:highlight w:val="yellow"/>
         </w:rPr>
         <w:t xml:space="preserve"> </w:t>
       </w:r>
       <w:r>
         <w:rPr>
           <w:rFonts w:ascii="Times New Roman" w:hAnsi="Times New Roman" w:cs="Times New Roman"/>
+          <w:highlight w:val="yellow"/>
         </w:rPr>
         <w:fldChar w:fldCharType="begin" w:fldLock="1"/>
       </w:r>
       <w:r>
         <w:rPr>
           <w:rFonts w:ascii="Times New Roman" w:hAnsi="Times New Roman" w:cs="Times New Roman"/>
+          <w:highlight w:val="yellow"/>
         </w:rPr>
         <w:instrText>ADDIN CSL_CITATION {"citationItems":[{"id":"ITEM-1","itemData":{"DOI":"10.1145/2808797.2808850","ISBN":"9781450338547","abstract":"Past research has shown that both social and local features are informative for customer churn, however some studies have found that combining both kinds of data into a single model is ineffective. People who churn based on their neighbors' behavior are a distinct subset of customers from those who churn for personal reasons. However, for an effective retention campaign, it is desired to identify both groups of likely churners, attempt to explain the factors that lead to churn in both cases, and still determine the customers most likely to churn so they can be contacted. The goal of this research is to evaluate different techniques for combining features and models based on customer attributes and customer social networks to identify the best approaches to deal with this problem.","author":[{"dropping-particle":"","family":"Backiel","given":"Aimeé","non-dropping-particle":"","parse-names":false,"suffix":""},{"dropping-particle":"","family":"Verbinnen","given":"Yannick","non-dropping-particle":"","parse-names":false,"suffix":""},{"dropping-particle":"","family":"Baesens","given":"Bart","non-dropping-particle":"","parse-names":false,"suffix":""},{"dropping-particle":"","family":"Claeskens","given":"Gerda","non-dropping-particle":"","parse-names":false,"suffix":""}],"container-title":"Proceedings of the 2015 IEEE/ACM International Conference on Advances in Social Networks Analysis and Mining, ASONAM 2015","id":"ITEM-1","issued":{"date-parts":[["2015","8","25"]]},"page":"651-658","publisher":"Association for Computing Machinery, Inc","publisher-place":"New York, NY, USA","title":"Combining local and social network classifiers to improve churn prediction","type":"paper-conference"},"uris":["http://www.mendeley.com/documents/?uuid=501e68cf-2c7c-3632-8298-840253e175b5"]}],"mendeley":{"formattedCitation":"(Backiel et al., 2015)","plainTextFormattedCitation":"(Backiel et al., 2015)","previouslyFormattedCitation":"(Backiel et al., 2015)"},"properties":{"noteIndex":0},"schema":"https://github.com/citation-style-language/schema/raw/master/csl-citation.json"}</w:instrText>
       </w:r>
       <w:r>
         <w:rPr>
           <w:rFonts w:ascii="Times New Roman" w:hAnsi="Times New Roman" w:cs="Times New Roman"/>
+          <w:highlight w:val="yellow"/>
         </w:rPr>
         <w:fldChar w:fldCharType="separate"/>
       </w:r>
@@ -6848,114 +7040,126 @@
         <w:rPr>
           <w:rFonts w:ascii="Times New Roman" w:hAnsi="Times New Roman" w:cs="Times New Roman"/>
           <w:noProof/>
+          <w:highlight w:val="yellow"/>
         </w:rPr>
         <w:t>(Backiel et al., 2015)</w:t>
       </w:r>
       <w:r>
         <w:rPr>
           <w:rFonts w:ascii="Times New Roman" w:hAnsi="Times New Roman" w:cs="Times New Roman"/>
+          <w:highlight w:val="yellow"/>
         </w:rPr>
         <w:fldChar w:fldCharType="end"/>
       </w:r>
       <w:r>
         <w:rPr>
           <w:rFonts w:ascii="Times New Roman" w:hAnsi="Times New Roman" w:cs="Times New Roman"/>
-        </w:rPr>
-        <w:t xml:space="preserve">. </w:t>
-      </w:r>
-      <w:r>
-        <w:rPr>
-          <w:rFonts w:ascii="Times New Roman" w:hAnsi="Times New Roman" w:cs="Times New Roman"/>
-        </w:rPr>
-        <w:t xml:space="preserve">However, </w:t>
-      </w:r>
-      <w:r>
-        <w:rPr>
-          <w:rFonts w:ascii="Times New Roman" w:hAnsi="Times New Roman" w:cs="Times New Roman"/>
+          <w:highlight w:val="yellow"/>
+        </w:rPr>
+        <w:t xml:space="preserve">. However, </w:t>
+      </w:r>
+      <w:r>
+        <w:rPr>
+          <w:rFonts w:ascii="Times New Roman" w:hAnsi="Times New Roman" w:cs="Times New Roman"/>
+          <w:highlight w:val="yellow"/>
         </w:rPr>
         <w:t>excluding</w:t>
       </w:r>
       <w:r>
         <w:rPr>
           <w:rFonts w:ascii="Times New Roman" w:hAnsi="Times New Roman" w:cs="Times New Roman"/>
+          <w:highlight w:val="yellow"/>
         </w:rPr>
         <w:t xml:space="preserve"> non-customer nodes in the call graph leads to a reduction in the </w:t>
       </w:r>
       <w:r>
         <w:rPr>
           <w:rFonts w:ascii="Times New Roman" w:hAnsi="Times New Roman" w:cs="Times New Roman"/>
+          <w:highlight w:val="yellow"/>
         </w:rPr>
         <w:t>overall prediction of churn</w:t>
       </w:r>
       <w:r>
         <w:rPr>
           <w:rFonts w:ascii="Times New Roman" w:hAnsi="Times New Roman" w:cs="Times New Roman"/>
+          <w:highlight w:val="yellow"/>
         </w:rPr>
         <w:t>'</w:t>
       </w:r>
       <w:r>
         <w:rPr>
           <w:rFonts w:ascii="Times New Roman" w:hAnsi="Times New Roman" w:cs="Times New Roman"/>
+          <w:highlight w:val="yellow"/>
         </w:rPr>
         <w:t>s effectiveness</w:t>
       </w:r>
       <w:r>
         <w:rPr>
           <w:rFonts w:ascii="Times New Roman" w:hAnsi="Times New Roman" w:cs="Times New Roman"/>
+          <w:highlight w:val="yellow"/>
         </w:rPr>
         <w:t>.</w:t>
       </w:r>
       <w:r>
         <w:rPr>
           <w:rFonts w:ascii="Times New Roman" w:hAnsi="Times New Roman" w:cs="Times New Roman"/>
+          <w:highlight w:val="yellow"/>
         </w:rPr>
         <w:t xml:space="preserve"> The </w:t>
       </w:r>
       <w:r>
         <w:rPr>
           <w:rFonts w:ascii="Times New Roman" w:hAnsi="Times New Roman" w:cs="Times New Roman"/>
+          <w:highlight w:val="yellow"/>
         </w:rPr>
         <w:t>model</w:t>
       </w:r>
       <w:r>
         <w:rPr>
           <w:rFonts w:ascii="Times New Roman" w:hAnsi="Times New Roman" w:cs="Times New Roman"/>
+          <w:highlight w:val="yellow"/>
         </w:rPr>
         <w:t>'</w:t>
       </w:r>
       <w:r>
         <w:rPr>
           <w:rFonts w:ascii="Times New Roman" w:hAnsi="Times New Roman" w:cs="Times New Roman"/>
+          <w:highlight w:val="yellow"/>
         </w:rPr>
         <w:t>s evaluation</w:t>
       </w:r>
       <w:r>
         <w:rPr>
           <w:rFonts w:ascii="Times New Roman" w:hAnsi="Times New Roman" w:cs="Times New Roman"/>
+          <w:highlight w:val="yellow"/>
         </w:rPr>
         <w:t xml:space="preserve"> proves that the customer attrition prediction in terms of AUC</w:t>
       </w:r>
       <w:r>
         <w:rPr>
           <w:rFonts w:ascii="Times New Roman" w:hAnsi="Times New Roman" w:cs="Times New Roman"/>
+          <w:highlight w:val="yellow"/>
         </w:rPr>
         <w:t xml:space="preserve"> and </w:t>
       </w:r>
       <w:r>
         <w:rPr>
           <w:rFonts w:ascii="Times New Roman" w:hAnsi="Times New Roman" w:cs="Times New Roman"/>
+          <w:highlight w:val="yellow"/>
         </w:rPr>
         <w:t>lift</w:t>
       </w:r>
       <w:r>
         <w:rPr>
           <w:rFonts w:ascii="Times New Roman" w:hAnsi="Times New Roman" w:cs="Times New Roman"/>
+          <w:highlight w:val="yellow"/>
         </w:rPr>
         <w:t xml:space="preserve"> percentage</w:t>
       </w:r>
       <w:r>
         <w:rPr>
           <w:rFonts w:ascii="Times New Roman" w:hAnsi="Times New Roman" w:cs="Times New Roman"/>
+          <w:highlight w:val="yellow"/>
         </w:rPr>
         <w:t xml:space="preserve"> is enhanced.</w:t>
       </w:r>
@@ -6967,41 +7171,48 @@
         <w:jc w:val="both"/>
         <w:rPr>
           <w:rFonts w:ascii="Times New Roman" w:hAnsi="Times New Roman" w:cs="Times New Roman"/>
-        </w:rPr>
-      </w:pPr>
-      <w:r>
-        <w:rPr>
-          <w:rFonts w:ascii="Times New Roman" w:hAnsi="Times New Roman" w:cs="Times New Roman"/>
+          <w:highlight w:val="yellow"/>
+        </w:rPr>
+      </w:pPr>
+      <w:r>
+        <w:rPr>
+          <w:rFonts w:ascii="Times New Roman" w:hAnsi="Times New Roman" w:cs="Times New Roman"/>
+          <w:highlight w:val="yellow"/>
         </w:rPr>
         <w:t>The next ensemble model proposed used consumer utilization of services and other behaviour patterns</w:t>
       </w:r>
       <w:r>
         <w:rPr>
           <w:rFonts w:ascii="Times New Roman" w:hAnsi="Times New Roman" w:cs="Times New Roman"/>
+          <w:highlight w:val="yellow"/>
         </w:rPr>
         <w:t xml:space="preserve"> </w:t>
       </w:r>
       <w:r>
         <w:rPr>
           <w:rFonts w:ascii="Times New Roman" w:hAnsi="Times New Roman" w:cs="Times New Roman"/>
+          <w:highlight w:val="yellow"/>
         </w:rPr>
         <w:t>to predict churn</w:t>
       </w:r>
       <w:r>
         <w:rPr>
           <w:rFonts w:ascii="Times New Roman" w:hAnsi="Times New Roman" w:cs="Times New Roman"/>
+          <w:highlight w:val="yellow"/>
         </w:rPr>
         <w:fldChar w:fldCharType="begin" w:fldLock="1"/>
       </w:r>
       <w:r>
         <w:rPr>
           <w:rFonts w:ascii="Times New Roman" w:hAnsi="Times New Roman" w:cs="Times New Roman"/>
+          <w:highlight w:val="yellow"/>
         </w:rPr>
         <w:instrText>ADDIN CSL_CITATION {"citationItems":[{"id":"ITEM-1","itemData":{"DOI":"10.1186/s40537-019-0191-6","ISSN":"2196-1115","abstract":"Customer churn is a major problem and one of the most important concerns for large companies. Due to the direct effect on the revenues of the companies, especially in the telecom field, companies are seeking to develop means to predict potential customer to churn. Therefore, finding factors that increase customer churn is important to take necessary actions to reduce this churn. The main contribution of our work is to develop a churn prediction model which assists telecom operators to predict customers who are most likely subject to churn. The model developed in this work uses machine learning techniques on big data platform and builds a new way of features’ engineering and selection. In order to measure the performance of the model, the Area Under Curve (AUC) standard measure is adopted, and the AUC value obtained is 93.3%. Another main contribution is to use customer social network in the prediction model by extracting Social Network Analysis (SNA) features. The use of SNA enhanced the performance of the model from 84 to 93.3% against AUC standard. The model was prepared and tested through Spark environment by working on a large dataset created by transforming big raw data provided by SyriaTel telecom company. The dataset contained all customers’ information over 9 months, and was used to train, test, and evaluate the system at SyriaTel. The model experimented four algorithms: Decision Tree, Random Forest, Gradient Boosted Machine Tree “GBM” and Extreme Gradient Boosting “XGBOOST”. However, the best results were obtained by applying XGBOOST algorithm. This algorithm was used for classification in this churn predictive model.","author":[{"dropping-particle":"","family":"Ahmad","given":"Abdelrahim Kasem","non-dropping-particle":"","parse-names":false,"suffix":""},{"dropping-particle":"","family":"Jafar","given":"Assef","non-dropping-particle":"","parse-names":false,"suffix":""},{"dropping-particle":"","family":"Aljoumaa","given":"Kadan","non-dropping-particle":"","parse-names":false,"suffix":""}],"container-title":"Journal of Big Data","id":"ITEM-1","issue":"1","issued":{"date-parts":[["2019"]]},"page":"28","title":"Customer churn prediction in telecom using machine learning in big data platform","type":"article-journal","volume":"6"},"uris":["http://www.mendeley.com/documents/?uuid=9ab34759-d5ad-457a-948d-5a0765809a84"]}],"mendeley":{"formattedCitation":"(Ahmad et al., 2019)","plainTextFormattedCitation":"(Ahmad et al., 2019)","previouslyFormattedCitation":"(Ahmad et al., 2019)"},"properties":{"noteIndex":0},"schema":"https://github.com/citation-style-language/schema/raw/master/csl-citation.json"}</w:instrText>
       </w:r>
       <w:r>
         <w:rPr>
           <w:rFonts w:ascii="Times New Roman" w:hAnsi="Times New Roman" w:cs="Times New Roman"/>
+          <w:highlight w:val="yellow"/>
         </w:rPr>
         <w:fldChar w:fldCharType="separate"/>
       </w:r>
@@ -7009,90 +7220,105 @@
         <w:rPr>
           <w:rFonts w:ascii="Times New Roman" w:hAnsi="Times New Roman" w:cs="Times New Roman"/>
           <w:noProof/>
+          <w:highlight w:val="yellow"/>
         </w:rPr>
         <w:t>(Ahmad et al., 2019)</w:t>
       </w:r>
       <w:r>
         <w:rPr>
           <w:rFonts w:ascii="Times New Roman" w:hAnsi="Times New Roman" w:cs="Times New Roman"/>
+          <w:highlight w:val="yellow"/>
         </w:rPr>
         <w:fldChar w:fldCharType="end"/>
       </w:r>
       <w:r>
         <w:rPr>
           <w:rFonts w:ascii="Times New Roman" w:hAnsi="Times New Roman" w:cs="Times New Roman"/>
+          <w:highlight w:val="yellow"/>
         </w:rPr>
         <w:t>. A binary classifier is built for attrition using decision trees and its ensembles, Gradient Boosted</w:t>
       </w:r>
       <w:r>
         <w:rPr>
           <w:rFonts w:ascii="Times New Roman" w:hAnsi="Times New Roman" w:cs="Times New Roman"/>
+          <w:highlight w:val="yellow"/>
         </w:rPr>
         <w:t xml:space="preserve"> </w:t>
       </w:r>
       <w:r>
         <w:rPr>
           <w:rFonts w:ascii="Times New Roman" w:hAnsi="Times New Roman" w:cs="Times New Roman"/>
+          <w:highlight w:val="yellow"/>
         </w:rPr>
         <w:t>T</w:t>
       </w:r>
       <w:r>
         <w:rPr>
           <w:rFonts w:ascii="Times New Roman" w:hAnsi="Times New Roman" w:cs="Times New Roman"/>
+          <w:highlight w:val="yellow"/>
         </w:rPr>
         <w:t>rees and Random forest.</w:t>
       </w:r>
       <w:r>
         <w:rPr>
           <w:rFonts w:ascii="Times New Roman" w:hAnsi="Times New Roman" w:cs="Times New Roman"/>
+          <w:highlight w:val="yellow"/>
         </w:rPr>
         <w:t xml:space="preserve"> Analyzing the res</w:t>
       </w:r>
       <w:r>
         <w:rPr>
           <w:rFonts w:ascii="Times New Roman" w:hAnsi="Times New Roman" w:cs="Times New Roman"/>
+          <w:highlight w:val="yellow"/>
         </w:rPr>
         <w:t>earch results</w:t>
       </w:r>
       <w:r>
         <w:rPr>
           <w:rFonts w:ascii="Times New Roman" w:hAnsi="Times New Roman" w:cs="Times New Roman"/>
+          <w:highlight w:val="yellow"/>
         </w:rPr>
         <w:t xml:space="preserve"> showcases that the ensemble has better s</w:t>
       </w:r>
       <w:r>
         <w:rPr>
           <w:rFonts w:ascii="Times New Roman" w:hAnsi="Times New Roman" w:cs="Times New Roman"/>
+          <w:highlight w:val="yellow"/>
         </w:rPr>
         <w:t>ensitivity and accuracy scores</w:t>
       </w:r>
       <w:r>
         <w:rPr>
           <w:rFonts w:ascii="Times New Roman" w:hAnsi="Times New Roman" w:cs="Times New Roman"/>
+          <w:highlight w:val="yellow"/>
         </w:rPr>
         <w:t>, especially for the improvement in the residual feedback</w:t>
       </w:r>
       <w:r>
         <w:rPr>
           <w:rFonts w:ascii="Times New Roman" w:hAnsi="Times New Roman" w:cs="Times New Roman"/>
+          <w:highlight w:val="yellow"/>
         </w:rPr>
         <w:t xml:space="preserve"> </w:t>
       </w:r>
       <w:r>
         <w:rPr>
           <w:rFonts w:ascii="Times New Roman" w:hAnsi="Times New Roman" w:cs="Times New Roman"/>
+          <w:highlight w:val="yellow"/>
         </w:rPr>
         <w:fldChar w:fldCharType="begin" w:fldLock="1"/>
       </w:r>
       <w:r>
         <w:rPr>
           <w:rFonts w:ascii="Times New Roman" w:hAnsi="Times New Roman" w:cs="Times New Roman"/>
+          <w:highlight w:val="yellow"/>
         </w:rPr>
         <w:instrText>ADDIN CSL_CITATION {"citationItems":[{"id":"ITEM-1","itemData":{"DOI":"10.14257/ijdta.2016.9.8.21","ISSN":"2005-4270","abstract":"The rise of globalization and market liberalization are changing the face of market competitiveness significantly. The appearance of modern technology in business processes has intensified the competition and put forth new challenges for service providing companies. To cope up with changing scenarios, companies are shifting their attention on retaining the existing customers rather hiring new ones. This is more cost effective and requires lesser resource as well. The phenomenon of abandoning the company by a customer is known as churn and in this context, anticipating the customer's intention to churn is called churn prediction. Data Mining and machine learning techniques, as applied to customer behavior and usage information, can assist the churn management processes. This paper used customer usage and related information from a telecom service provider to analyze churn in telecom industry. The decision trees and its ensembles, Random Forest and Gradient Boosted trees are used as underlying statistical machine learning models for building the binary churn classifier. The implementation part has been done using apache spark which is state of the art unified data analysis framework for machine learning and data mining. In order to achieve better and efficient results, the grid based hyper-parameter optimization is applied.","author":[{"dropping-particle":"","family":"Jayaswal","given":"Pretam","non-dropping-particle":"","parse-names":false,"suffix":""},{"dropping-particle":"","family":"Prasad","given":"Bakshi Rohit","non-dropping-particle":"","parse-names":false,"suffix":""},{"dropping-particle":"","family":"Agarwal","given":"Sonali","non-dropping-particle":"","parse-names":false,"suffix":""}],"container-title":"International Journal of Database Theory and Application","id":"ITEM-1","issue":"8","issued":{"date-parts":[["2016"]]},"page":"211-232","title":"An Ensemble Approach for Efficient Churn Prediction in Telecom Industry","type":"article-journal","volume":"9"},"uris":["http://www.mendeley.com/documents/?uuid=2b6d1ccc-eb78-3463-80a3-4c1e6109775d"]}],"mendeley":{"formattedCitation":"(Jayaswal et al., 2016)","plainTextFormattedCitation":"(Jayaswal et al., 2016)","previouslyFormattedCitation":"(Jayaswal et al., 2016)"},"properties":{"noteIndex":0},"schema":"https://github.com/citation-style-language/schema/raw/master/csl-citation.json"}</w:instrText>
       </w:r>
       <w:r>
         <w:rPr>
           <w:rFonts w:ascii="Times New Roman" w:hAnsi="Times New Roman" w:cs="Times New Roman"/>
+          <w:highlight w:val="yellow"/>
         </w:rPr>
         <w:fldChar w:fldCharType="separate"/>
       </w:r>
@@ -7100,54 +7326,56 @@
         <w:rPr>
           <w:rFonts w:ascii="Times New Roman" w:hAnsi="Times New Roman" w:cs="Times New Roman"/>
           <w:noProof/>
+          <w:highlight w:val="yellow"/>
         </w:rPr>
         <w:t>(Jayaswal et al., 2016)</w:t>
       </w:r>
       <w:r>
         <w:rPr>
           <w:rFonts w:ascii="Times New Roman" w:hAnsi="Times New Roman" w:cs="Times New Roman"/>
+          <w:highlight w:val="yellow"/>
         </w:rPr>
         <w:fldChar w:fldCharType="end"/>
       </w:r>
       <w:r>
         <w:rPr>
           <w:rFonts w:ascii="Times New Roman" w:hAnsi="Times New Roman" w:cs="Times New Roman"/>
+          <w:highlight w:val="yellow"/>
         </w:rPr>
         <w:t>.</w:t>
       </w:r>
       <w:r>
         <w:rPr>
           <w:rFonts w:ascii="Times New Roman" w:hAnsi="Times New Roman" w:cs="Times New Roman"/>
+          <w:highlight w:val="yellow"/>
+        </w:rPr>
+        <w:t xml:space="preserve"> This approach was not tested on real-world streaming data</w:t>
+      </w:r>
+      <w:r>
+        <w:rPr>
+          <w:rFonts w:ascii="Times New Roman" w:hAnsi="Times New Roman" w:cs="Times New Roman"/>
+          <w:highlight w:val="yellow"/>
+        </w:rPr>
+        <w:t>,</w:t>
+      </w:r>
+      <w:r>
+        <w:rPr>
+          <w:rFonts w:ascii="Times New Roman" w:hAnsi="Times New Roman" w:cs="Times New Roman"/>
+          <w:highlight w:val="yellow"/>
         </w:rPr>
         <w:t xml:space="preserve"> </w:t>
       </w:r>
       <w:r>
         <w:rPr>
           <w:rFonts w:ascii="Times New Roman" w:hAnsi="Times New Roman" w:cs="Times New Roman"/>
-        </w:rPr>
-        <w:t>This approach was not tested on real-world streaming data</w:t>
-      </w:r>
-      <w:r>
-        <w:rPr>
-          <w:rFonts w:ascii="Times New Roman" w:hAnsi="Times New Roman" w:cs="Times New Roman"/>
-        </w:rPr>
-        <w:t>,</w:t>
-      </w:r>
-      <w:r>
-        <w:rPr>
-          <w:rFonts w:ascii="Times New Roman" w:hAnsi="Times New Roman" w:cs="Times New Roman"/>
-        </w:rPr>
-        <w:t xml:space="preserve"> </w:t>
-      </w:r>
-      <w:r>
-        <w:rPr>
-          <w:rFonts w:ascii="Times New Roman" w:hAnsi="Times New Roman" w:cs="Times New Roman"/>
+          <w:highlight w:val="yellow"/>
         </w:rPr>
         <w:t>leading</w:t>
       </w:r>
       <w:r>
         <w:rPr>
           <w:rFonts w:ascii="Times New Roman" w:hAnsi="Times New Roman" w:cs="Times New Roman"/>
+          <w:highlight w:val="yellow"/>
         </w:rPr>
         <w:t xml:space="preserve"> to limited reliability on the prediction model.</w:t>
       </w:r>
@@ -7163,9 +7391,13 @@
           <w:color w:val="4F81BD" w:themeColor="accent1"/>
           <w:sz w:val="28"/>
           <w:szCs w:val="32"/>
-        </w:rPr>
-      </w:pPr>
-      <w:r>
+          <w:highlight w:val="yellow"/>
+        </w:rPr>
+      </w:pPr>
+      <w:r>
+        <w:rPr>
+          <w:highlight w:val="yellow"/>
+        </w:rPr>
         <w:br w:type="page"/>
       </w:r>
     </w:p>
@@ -7173,22 +7405,40 @@
       <w:pPr>
         <w:pStyle w:val="Heading2"/>
         <w:jc w:val="both"/>
+        <w:rPr>
+          <w:highlight w:val="yellow"/>
+        </w:rPr>
       </w:pPr>
       <w:bookmarkStart w:id="29" w:name="_Toc61885866"/>
       <w:r>
+        <w:rPr>
+          <w:highlight w:val="yellow"/>
+        </w:rPr>
         <w:lastRenderedPageBreak/>
         <w:t>3</w:t>
       </w:r>
       <w:r>
+        <w:rPr>
+          <w:highlight w:val="yellow"/>
+        </w:rPr>
         <w:t>.</w:t>
       </w:r>
       <w:r>
+        <w:rPr>
+          <w:highlight w:val="yellow"/>
+        </w:rPr>
         <w:t>4</w:t>
       </w:r>
       <w:r>
+        <w:rPr>
+          <w:highlight w:val="yellow"/>
+        </w:rPr>
         <w:t xml:space="preserve"> </w:t>
       </w:r>
       <w:r>
+        <w:rPr>
+          <w:highlight w:val="yellow"/>
+        </w:rPr>
         <w:t>Machine learning techniques</w:t>
       </w:r>
       <w:bookmarkEnd w:id="29"/>
@@ -7200,83 +7450,97 @@
         <w:jc w:val="both"/>
         <w:rPr>
           <w:rFonts w:ascii="Times New Roman" w:hAnsi="Times New Roman" w:cs="Times New Roman"/>
-        </w:rPr>
-      </w:pPr>
-      <w:r>
-        <w:rPr>
-          <w:rFonts w:ascii="Times New Roman" w:hAnsi="Times New Roman" w:cs="Times New Roman"/>
+          <w:highlight w:val="yellow"/>
+        </w:rPr>
+      </w:pPr>
+      <w:r>
+        <w:rPr>
+          <w:rFonts w:ascii="Times New Roman" w:hAnsi="Times New Roman" w:cs="Times New Roman"/>
+          <w:highlight w:val="yellow"/>
         </w:rPr>
         <w:t>Post</w:t>
       </w:r>
       <w:r>
         <w:rPr>
           <w:rFonts w:ascii="Times New Roman" w:hAnsi="Times New Roman" w:cs="Times New Roman"/>
+          <w:highlight w:val="yellow"/>
         </w:rPr>
         <w:t>-</w:t>
       </w:r>
       <w:r>
         <w:rPr>
           <w:rFonts w:ascii="Times New Roman" w:hAnsi="Times New Roman" w:cs="Times New Roman"/>
+          <w:highlight w:val="yellow"/>
         </w:rPr>
         <w:t xml:space="preserve">pre-processing of data with Principle Component Analysis, multiple machine learning models were applied on customer data to determine the customers that will churn. The models of neural networks, support vector machines, multi-layer perceptron and Bayesian networks were applied </w:t>
       </w:r>
       <w:r>
         <w:rPr>
           <w:rFonts w:ascii="Times New Roman" w:hAnsi="Times New Roman" w:cs="Times New Roman"/>
+          <w:highlight w:val="yellow"/>
         </w:rPr>
         <w:t>to</w:t>
       </w:r>
       <w:r>
         <w:rPr>
           <w:rFonts w:ascii="Times New Roman" w:hAnsi="Times New Roman" w:cs="Times New Roman"/>
+          <w:highlight w:val="yellow"/>
         </w:rPr>
         <w:t xml:space="preserve"> the data.</w:t>
       </w:r>
       <w:r>
         <w:rPr>
           <w:rFonts w:ascii="Times New Roman" w:hAnsi="Times New Roman" w:cs="Times New Roman"/>
+          <w:highlight w:val="yellow"/>
         </w:rPr>
         <w:t xml:space="preserve"> </w:t>
       </w:r>
       <w:r>
         <w:rPr>
           <w:rFonts w:ascii="Times New Roman" w:hAnsi="Times New Roman" w:cs="Times New Roman"/>
+          <w:highlight w:val="yellow"/>
         </w:rPr>
         <w:t>Support vector machine provides higher accuracy than the</w:t>
       </w:r>
       <w:r>
         <w:rPr>
           <w:rFonts w:ascii="Times New Roman" w:hAnsi="Times New Roman" w:cs="Times New Roman"/>
+          <w:highlight w:val="yellow"/>
         </w:rPr>
         <w:t xml:space="preserve"> </w:t>
       </w:r>
       <w:r>
         <w:rPr>
           <w:rFonts w:ascii="Times New Roman" w:hAnsi="Times New Roman" w:cs="Times New Roman"/>
+          <w:highlight w:val="yellow"/>
         </w:rPr>
         <w:t>Bayesian network and Multi-Layer Perceptron</w:t>
       </w:r>
       <w:r>
         <w:rPr>
           <w:rFonts w:ascii="Times New Roman" w:hAnsi="Times New Roman" w:cs="Times New Roman"/>
+          <w:highlight w:val="yellow"/>
         </w:rPr>
         <w:t xml:space="preserve"> </w:t>
       </w:r>
       <w:r>
         <w:rPr>
           <w:rFonts w:ascii="Times New Roman" w:hAnsi="Times New Roman" w:cs="Times New Roman"/>
+          <w:highlight w:val="yellow"/>
         </w:rPr>
         <w:fldChar w:fldCharType="begin" w:fldLock="1"/>
       </w:r>
       <w:r>
         <w:rPr>
           <w:rFonts w:ascii="Times New Roman" w:hAnsi="Times New Roman" w:cs="Times New Roman"/>
+          <w:highlight w:val="yellow"/>
         </w:rPr>
         <w:instrText>ADDIN CSL_CITATION {"citationItems":[{"id":"ITEM-1","itemData":{"DOI":"10.1109/ICComm.2016.7528311","ISBN":"9781467381963","ISSN":"15503607","abstract":"Recently, due to the global competition companies active in different industries started to be concerned about the customer churn. With a churn rate of 30%, the telecommunications sector takes the first place on the list. The telecommunications operators need to identify customers who are at risk of churning by implementing predictive models. In this paper, we present an advanced data mining methodology which predicts customer churn in the pre-paid mobile telecommunications industry using a call details records dataset that consists of 3333 customers with 21 attributes each. We first apply the principal component analysis algorithm to reduce the dimensionality of the data and eliminate the problem of multicollinearity. To implement the predictive models, on the resulted principal components and discrete variables we initially propose and then apply three machine learning algorithms: neural networks, support vector machines, and Bayesian networks. To evaluate the models, we use the confusion matrix, the gain measure and the ROC curve.","author":[{"dropping-particle":"","family":"Brandusoiu","given":"Ionut","non-dropping-particle":"","parse-names":false,"suffix":""},{"dropping-particle":"","family":"Toderean","given":"Gavril","non-dropping-particle":"","parse-names":false,"suffix":""},{"dropping-particle":"","family":"Beleiu","given":"Horia","non-dropping-particle":"","parse-names":false,"suffix":""}],"container-title":"IEEE International Conference on Communications","id":"ITEM-1","issued":{"date-parts":[["2016","8","1"]]},"page":"97-100","publisher":"Institute of Electrical and Electronics Engineers Inc.","title":"Methods for churn prediction in the pre-paid mobile telecommunications industry","type":"paper-conference","volume":"2016-August"},"uris":["http://www.mendeley.com/documents/?uuid=d9eaa2b6-7055-3d12-900b-de9757e76d2b"]}],"mendeley":{"formattedCitation":"(Brandusoiu et al., 2016)","plainTextFormattedCitation":"(Brandusoiu et al., 2016)","previouslyFormattedCitation":"(Brandusoiu et al., 2016)"},"properties":{"noteIndex":0},"schema":"https://github.com/citation-style-language/schema/raw/master/csl-citation.json"}</w:instrText>
       </w:r>
       <w:r>
         <w:rPr>
           <w:rFonts w:ascii="Times New Roman" w:hAnsi="Times New Roman" w:cs="Times New Roman"/>
+          <w:highlight w:val="yellow"/>
         </w:rPr>
         <w:fldChar w:fldCharType="separate"/>
       </w:r>
@@ -7284,42 +7548,49 @@
         <w:rPr>
           <w:rFonts w:ascii="Times New Roman" w:hAnsi="Times New Roman" w:cs="Times New Roman"/>
           <w:noProof/>
+          <w:highlight w:val="yellow"/>
         </w:rPr>
         <w:t>(Brandusoiu et al., 2016)</w:t>
       </w:r>
       <w:r>
         <w:rPr>
           <w:rFonts w:ascii="Times New Roman" w:hAnsi="Times New Roman" w:cs="Times New Roman"/>
+          <w:highlight w:val="yellow"/>
         </w:rPr>
         <w:fldChar w:fldCharType="end"/>
       </w:r>
       <w:r>
         <w:rPr>
           <w:rFonts w:ascii="Times New Roman" w:hAnsi="Times New Roman" w:cs="Times New Roman"/>
+          <w:highlight w:val="yellow"/>
         </w:rPr>
         <w:t>.</w:t>
       </w:r>
       <w:r>
         <w:rPr>
           <w:rFonts w:ascii="Times New Roman" w:hAnsi="Times New Roman" w:cs="Times New Roman"/>
+          <w:highlight w:val="yellow"/>
         </w:rPr>
         <w:t xml:space="preserve"> The robustness of the model is under consideration </w:t>
       </w:r>
       <w:r>
         <w:rPr>
           <w:rFonts w:ascii="Times New Roman" w:hAnsi="Times New Roman" w:cs="Times New Roman"/>
+          <w:highlight w:val="yellow"/>
         </w:rPr>
         <w:t xml:space="preserve">as it </w:t>
       </w:r>
       <w:r>
         <w:rPr>
           <w:rFonts w:ascii="Times New Roman" w:hAnsi="Times New Roman" w:cs="Times New Roman"/>
+          <w:highlight w:val="yellow"/>
         </w:rPr>
         <w:t>employs</w:t>
       </w:r>
       <w:r>
         <w:rPr>
           <w:rFonts w:ascii="Times New Roman" w:hAnsi="Times New Roman" w:cs="Times New Roman"/>
+          <w:highlight w:val="yellow"/>
         </w:rPr>
         <w:t xml:space="preserve"> individual models and not an ensemble model.</w:t>
       </w:r>
@@ -7331,59 +7602,69 @@
         <w:jc w:val="both"/>
         <w:rPr>
           <w:rFonts w:ascii="Times New Roman" w:hAnsi="Times New Roman" w:cs="Times New Roman"/>
-        </w:rPr>
-      </w:pPr>
-      <w:r>
-        <w:rPr>
-          <w:rFonts w:ascii="Times New Roman" w:hAnsi="Times New Roman" w:cs="Times New Roman"/>
+          <w:highlight w:val="yellow"/>
+        </w:rPr>
+      </w:pPr>
+      <w:r>
+        <w:rPr>
+          <w:rFonts w:ascii="Times New Roman" w:hAnsi="Times New Roman" w:cs="Times New Roman"/>
+          <w:highlight w:val="yellow"/>
         </w:rPr>
         <w:t>A</w:t>
       </w:r>
       <w:r>
         <w:rPr>
           <w:rFonts w:ascii="Times New Roman" w:hAnsi="Times New Roman" w:cs="Times New Roman"/>
+          <w:highlight w:val="yellow"/>
         </w:rPr>
         <w:t>n improved balanced random forest was proposed to obtain more accurate customer churn numbers. This approach combines cost-sensitive attributes and sampling methods</w:t>
       </w:r>
       <w:r>
         <w:rPr>
           <w:rFonts w:ascii="Times New Roman" w:hAnsi="Times New Roman" w:cs="Times New Roman"/>
+          <w:highlight w:val="yellow"/>
         </w:rPr>
         <w:t>,</w:t>
       </w:r>
       <w:r>
         <w:rPr>
           <w:rFonts w:ascii="Times New Roman" w:hAnsi="Times New Roman" w:cs="Times New Roman"/>
+          <w:highlight w:val="yellow"/>
         </w:rPr>
         <w:t xml:space="preserve"> along with Random forests</w:t>
       </w:r>
       <w:r>
         <w:rPr>
           <w:rFonts w:ascii="Times New Roman" w:hAnsi="Times New Roman" w:cs="Times New Roman"/>
+          <w:highlight w:val="yellow"/>
         </w:rPr>
         <w:t>,</w:t>
       </w:r>
       <w:r>
         <w:rPr>
           <w:rFonts w:ascii="Times New Roman" w:hAnsi="Times New Roman" w:cs="Times New Roman"/>
+          <w:highlight w:val="yellow"/>
         </w:rPr>
         <w:t xml:space="preserve"> to predict attrition </w:t>
       </w:r>
       <w:r>
         <w:rPr>
           <w:rFonts w:ascii="Times New Roman" w:hAnsi="Times New Roman" w:cs="Times New Roman"/>
+          <w:highlight w:val="yellow"/>
         </w:rPr>
         <w:fldChar w:fldCharType="begin" w:fldLock="1"/>
       </w:r>
       <w:r>
         <w:rPr>
           <w:rFonts w:ascii="Times New Roman" w:hAnsi="Times New Roman" w:cs="Times New Roman"/>
+          <w:highlight w:val="yellow"/>
         </w:rPr>
         <w:instrText>ADDIN CSL_CITATION {"citationItems":[{"id":"ITEM-1","itemData":{"DOI":"10.1016/j.eswa.2008.06.121","ISSN":"09574174","abstract":"Churn prediction is becoming a major focus of banks in China who wish to retain customers by satisfying their needs under resource constraints. In churn prediction, an important yet challenging problem is the imbalance in the data distribution. In this paper, we propose a novel learning method, called improved balanced random forests (IBRF), and demonstrate its application to churn prediction. We investigate the effectiveness of the standard random forests approach in predicting customer churn, while also integrating sampling techniques and cost-sensitive learning into the approach to achieve a better performance than most existing algorithms. The nature of IBRF is that the best features are iteratively learned by altering the class distribution and by putting higher penalties on misclassification of the minority class. We apply the method to a real bank customer churn data set. It is found to improve prediction accuracy significantly compared with other algorithms, such as artificial neural networks, decision trees, and class-weighted core support vector machines (CWC-SVM). Moreover, IBRF also produces better prediction results than other random forests algorithms such as balanced random forests and weighted random forests. © 2008 Elsevier Ltd. All rights reserved.","author":[{"dropping-particle":"","family":"Xie","given":"Yaya","non-dropping-particle":"","parse-names":false,"suffix":""},{"dropping-particle":"","family":"Li","given":"Xiu","non-dropping-particle":"","parse-names":false,"suffix":""},{"dropping-particle":"","family":"Ngai","given":"E. W.T.","non-dropping-particle":"","parse-names":false,"suffix":""},{"dropping-particle":"","family":"Ying","given":"Weiyun","non-dropping-particle":"","parse-names":false,"suffix":""}],"container-title":"Expert Systems with Applications","id":"ITEM-1","issue":"3 PART 1","issued":{"date-parts":[["2009"]]},"page":"5445-5449","publisher":"Elsevier Ltd","title":"Customer churn prediction using improved balanced random forests","type":"article-journal","volume":"36"},"uris":["http://www.mendeley.com/documents/?uuid=e3776a7c-52dc-3048-adf8-5c0f65809e81"]}],"mendeley":{"formattedCitation":"(Xie et al., 2009)","plainTextFormattedCitation":"(Xie et al., 2009)","previouslyFormattedCitation":"(Xie et al., 2009)"},"properties":{"noteIndex":0},"schema":"https://github.com/citation-style-language/schema/raw/master/csl-citation.json"}</w:instrText>
       </w:r>
       <w:r>
         <w:rPr>
           <w:rFonts w:ascii="Times New Roman" w:hAnsi="Times New Roman" w:cs="Times New Roman"/>
+          <w:highlight w:val="yellow"/>
         </w:rPr>
         <w:fldChar w:fldCharType="separate"/>
       </w:r>
@@ -7391,24 +7672,28 @@
         <w:rPr>
           <w:rFonts w:ascii="Times New Roman" w:hAnsi="Times New Roman" w:cs="Times New Roman"/>
           <w:noProof/>
+          <w:highlight w:val="yellow"/>
         </w:rPr>
         <w:t>(Xie et al., 2009)</w:t>
       </w:r>
       <w:r>
         <w:rPr>
           <w:rFonts w:ascii="Times New Roman" w:hAnsi="Times New Roman" w:cs="Times New Roman"/>
+          <w:highlight w:val="yellow"/>
         </w:rPr>
         <w:fldChar w:fldCharType="end"/>
       </w:r>
       <w:r>
         <w:rPr>
           <w:rFonts w:ascii="Times New Roman" w:hAnsi="Times New Roman" w:cs="Times New Roman"/>
+          <w:highlight w:val="yellow"/>
         </w:rPr>
         <w:t>.</w:t>
       </w:r>
       <w:r>
         <w:rPr>
           <w:rFonts w:ascii="Times New Roman" w:hAnsi="Times New Roman" w:cs="Times New Roman"/>
+          <w:highlight w:val="yellow"/>
         </w:rPr>
         <w:t xml:space="preserve"> </w:t>
       </w:r>
@@ -7420,53 +7705,62 @@
         <w:jc w:val="both"/>
         <w:rPr>
           <w:rFonts w:ascii="Times New Roman" w:hAnsi="Times New Roman" w:cs="Times New Roman"/>
-        </w:rPr>
-      </w:pPr>
-      <w:r>
-        <w:rPr>
-          <w:rFonts w:ascii="Times New Roman" w:hAnsi="Times New Roman" w:cs="Times New Roman"/>
+          <w:highlight w:val="yellow"/>
+        </w:rPr>
+      </w:pPr>
+      <w:r>
+        <w:rPr>
+          <w:rFonts w:ascii="Times New Roman" w:hAnsi="Times New Roman" w:cs="Times New Roman"/>
+          <w:highlight w:val="yellow"/>
         </w:rPr>
         <w:t>A</w:t>
       </w:r>
       <w:r>
         <w:rPr>
           <w:rFonts w:ascii="Times New Roman" w:hAnsi="Times New Roman" w:cs="Times New Roman"/>
+          <w:highlight w:val="yellow"/>
         </w:rPr>
         <w:t xml:space="preserve"> combination of logistic regression and decision tree</w:t>
       </w:r>
       <w:r>
         <w:rPr>
           <w:rFonts w:ascii="Times New Roman" w:hAnsi="Times New Roman" w:cs="Times New Roman"/>
+          <w:highlight w:val="yellow"/>
         </w:rPr>
         <w:t xml:space="preserve"> model</w:t>
       </w:r>
       <w:r>
         <w:rPr>
           <w:rFonts w:ascii="Times New Roman" w:hAnsi="Times New Roman" w:cs="Times New Roman"/>
+          <w:highlight w:val="yellow"/>
         </w:rPr>
         <w:t xml:space="preserve"> was proposed to perform customer churn. To understand the impact of each feature on attrition, Logistic Regression was </w:t>
       </w:r>
       <w:r>
         <w:rPr>
           <w:rFonts w:ascii="Times New Roman" w:hAnsi="Times New Roman" w:cs="Times New Roman"/>
+          <w:highlight w:val="yellow"/>
         </w:rPr>
         <w:t>used,</w:t>
       </w:r>
       <w:r>
         <w:rPr>
           <w:rFonts w:ascii="Times New Roman" w:hAnsi="Times New Roman" w:cs="Times New Roman"/>
+          <w:highlight w:val="yellow"/>
         </w:rPr>
         <w:t xml:space="preserve"> and the Decision Tree provides a visual representation of the strategies being employed for the same. This also reduces the time to </w:t>
       </w:r>
       <w:r>
         <w:rPr>
           <w:rFonts w:ascii="Times New Roman" w:hAnsi="Times New Roman" w:cs="Times New Roman"/>
+          <w:highlight w:val="yellow"/>
         </w:rPr>
         <w:t>predict churn and</w:t>
       </w:r>
       <w:r>
         <w:rPr>
           <w:rFonts w:ascii="Times New Roman" w:hAnsi="Times New Roman" w:cs="Times New Roman"/>
+          <w:highlight w:val="yellow"/>
         </w:rPr>
         <w:t xml:space="preserve"> results in a restricted number of classes.</w:t>
       </w:r>
@@ -7478,53 +7772,62 @@
         <w:jc w:val="both"/>
         <w:rPr>
           <w:rFonts w:ascii="Times New Roman" w:hAnsi="Times New Roman" w:cs="Times New Roman"/>
-        </w:rPr>
-      </w:pPr>
-      <w:r>
-        <w:rPr>
-          <w:rFonts w:ascii="Times New Roman" w:hAnsi="Times New Roman" w:cs="Times New Roman"/>
+          <w:highlight w:val="yellow"/>
+        </w:rPr>
+      </w:pPr>
+      <w:r>
+        <w:rPr>
+          <w:rFonts w:ascii="Times New Roman" w:hAnsi="Times New Roman" w:cs="Times New Roman"/>
+          <w:highlight w:val="yellow"/>
         </w:rPr>
         <w:t>This proposed work focuses on efficient data processing, selection of significant features in an interpretable manner and efficient feature engineering</w:t>
       </w:r>
       <w:r>
         <w:rPr>
           <w:rFonts w:ascii="Times New Roman" w:hAnsi="Times New Roman" w:cs="Times New Roman"/>
+          <w:highlight w:val="yellow"/>
         </w:rPr>
         <w:t xml:space="preserve"> on the IBM Telecom Dataset</w:t>
       </w:r>
       <w:r>
         <w:rPr>
           <w:rFonts w:ascii="Times New Roman" w:hAnsi="Times New Roman" w:cs="Times New Roman"/>
+          <w:highlight w:val="yellow"/>
         </w:rPr>
         <w:t xml:space="preserve">. This will be followed by supervised models of Logistic Regression, Decision Trees, Naïve Bayes, Random Forest and SVM. From the classical machine learning models, we shall get explainable results that can help the business with </w:t>
       </w:r>
       <w:r>
         <w:rPr>
           <w:rFonts w:ascii="Times New Roman" w:hAnsi="Times New Roman" w:cs="Times New Roman"/>
+          <w:highlight w:val="yellow"/>
         </w:rPr>
         <w:t>actionable insights</w:t>
       </w:r>
       <w:r>
         <w:rPr>
           <w:rFonts w:ascii="Times New Roman" w:hAnsi="Times New Roman" w:cs="Times New Roman"/>
+          <w:highlight w:val="yellow"/>
         </w:rPr>
         <w:t>. We will then work on Black-Box machine learning models and ensemble models</w:t>
       </w:r>
       <w:r>
         <w:rPr>
           <w:rFonts w:ascii="Times New Roman" w:hAnsi="Times New Roman" w:cs="Times New Roman"/>
+          <w:highlight w:val="yellow"/>
         </w:rPr>
         <w:t xml:space="preserve"> to focus </w:t>
       </w:r>
       <w:r>
         <w:rPr>
           <w:rFonts w:ascii="Times New Roman" w:hAnsi="Times New Roman" w:cs="Times New Roman"/>
+          <w:highlight w:val="yellow"/>
         </w:rPr>
         <w:t>o</w:t>
       </w:r>
       <w:r>
         <w:rPr>
           <w:rFonts w:ascii="Times New Roman" w:hAnsi="Times New Roman" w:cs="Times New Roman"/>
+          <w:highlight w:val="yellow"/>
         </w:rPr>
         <w:t>n improving the accuracy for churn prediction.</w:t>
       </w:r>
@@ -7571,6 +7874,7 @@
                 <w:color w:val="FFFFFF"/>
                 <w:sz w:val="22"/>
                 <w:szCs w:val="22"/>
+                <w:highlight w:val="yellow"/>
               </w:rPr>
             </w:pPr>
             <w:r>
@@ -7581,6 +7885,7 @@
                 <w:color w:val="FFFFFF"/>
                 <w:sz w:val="22"/>
                 <w:szCs w:val="22"/>
+                <w:highlight w:val="yellow"/>
               </w:rPr>
               <w:t>Sno</w:t>
             </w:r>
@@ -7611,6 +7916,7 @@
                 <w:color w:val="FFFFFF"/>
                 <w:sz w:val="22"/>
                 <w:szCs w:val="22"/>
+                <w:highlight w:val="yellow"/>
               </w:rPr>
             </w:pPr>
             <w:r>
@@ -7621,6 +7927,7 @@
                 <w:color w:val="FFFFFF"/>
                 <w:sz w:val="22"/>
                 <w:szCs w:val="22"/>
+                <w:highlight w:val="yellow"/>
               </w:rPr>
               <w:t>Authors</w:t>
             </w:r>
@@ -7651,6 +7958,7 @@
                 <w:color w:val="FFFFFF"/>
                 <w:sz w:val="22"/>
                 <w:szCs w:val="22"/>
+                <w:highlight w:val="yellow"/>
               </w:rPr>
             </w:pPr>
             <w:r>
@@ -7661,6 +7969,7 @@
                 <w:color w:val="FFFFFF"/>
                 <w:sz w:val="22"/>
                 <w:szCs w:val="22"/>
+                <w:highlight w:val="yellow"/>
               </w:rPr>
               <w:t>Year</w:t>
             </w:r>
@@ -7691,6 +8000,7 @@
                 <w:color w:val="FFFFFF"/>
                 <w:sz w:val="22"/>
                 <w:szCs w:val="22"/>
+                <w:highlight w:val="yellow"/>
               </w:rPr>
             </w:pPr>
             <w:r>
@@ -7701,6 +8011,7 @@
                 <w:color w:val="FFFFFF"/>
                 <w:sz w:val="22"/>
                 <w:szCs w:val="22"/>
+                <w:highlight w:val="yellow"/>
               </w:rPr>
               <w:t>Data Analysis</w:t>
             </w:r>
@@ -7731,6 +8042,7 @@
                 <w:color w:val="FFFFFF"/>
                 <w:sz w:val="22"/>
                 <w:szCs w:val="22"/>
+                <w:highlight w:val="yellow"/>
               </w:rPr>
             </w:pPr>
             <w:r>
@@ -7741,6 +8053,7 @@
                 <w:color w:val="FFFFFF"/>
                 <w:sz w:val="22"/>
                 <w:szCs w:val="22"/>
+                <w:highlight w:val="yellow"/>
               </w:rPr>
               <w:t>Model</w:t>
             </w:r>
@@ -7771,6 +8084,7 @@
                 <w:color w:val="FFFFFF"/>
                 <w:sz w:val="22"/>
                 <w:szCs w:val="22"/>
+                <w:highlight w:val="yellow"/>
               </w:rPr>
             </w:pPr>
             <w:r>
@@ -7781,6 +8095,7 @@
                 <w:color w:val="FFFFFF"/>
                 <w:sz w:val="22"/>
                 <w:szCs w:val="22"/>
+                <w:highlight w:val="yellow"/>
               </w:rPr>
               <w:t>Results</w:t>
             </w:r>
@@ -7814,6 +8129,7 @@
                 <w:color w:val="000000"/>
                 <w:sz w:val="22"/>
                 <w:szCs w:val="22"/>
+                <w:highlight w:val="yellow"/>
               </w:rPr>
             </w:pPr>
             <w:r>
@@ -7822,6 +8138,7 @@
                 <w:color w:val="000000"/>
                 <w:sz w:val="22"/>
                 <w:szCs w:val="22"/>
+                <w:highlight w:val="yellow"/>
               </w:rPr>
               <w:t>1</w:t>
             </w:r>
@@ -7849,6 +8166,7 @@
                 <w:color w:val="000000"/>
                 <w:sz w:val="22"/>
                 <w:szCs w:val="22"/>
+                <w:highlight w:val="yellow"/>
               </w:rPr>
             </w:pPr>
             <w:r>
@@ -7857,6 +8175,7 @@
                 <w:color w:val="000000"/>
                 <w:sz w:val="22"/>
                 <w:szCs w:val="22"/>
+                <w:highlight w:val="yellow"/>
               </w:rPr>
               <w:fldChar w:fldCharType="begin" w:fldLock="1"/>
             </w:r>
@@ -7866,6 +8185,7 @@
                 <w:color w:val="000000"/>
                 <w:sz w:val="22"/>
                 <w:szCs w:val="22"/>
+                <w:highlight w:val="yellow"/>
               </w:rPr>
               <w:instrText>ADDIN CSL_CITATION {"citationItems":[{"id":"ITEM-1","itemData":{"DOI":"10.4236/jcc.2019.711003","ISSN":"2327-5219","abstract":"Keeping customers satisfied is truly essential for saying that business is successful especially in the telecom. Many companies experience different techniques that can predict churn rates and help in designing effective plans for customer retention since the cost of acquiring a new customer is much higher than the cost of retaining the existing one. In this paper, three machine learning algorithms have been used to predict churn namely, Naïve Bayes, SVM and decision trees using two benchmark datasets IBM Watson dataset, which consist of 7033 observations, 21 attributes and cell2cell dataset that contains 71,047 observations and 57 attributes. The models’ performance has been measured by the area under the curve (AUC) and they scored 0.82, 0.87, 0.77 respectively for IBM dataset and 0.98, 0.99, 0.98 respectively for cell2cell dataset. The proposed models also obtained better accuracy than the previous studies using the same datasets.","author":[{"dropping-particle":"","family":"Ebrah","given":"Khulood","non-dropping-particle":"","parse-names":false,"suffix":""},{"dropping-particle":"","family":"Elnasir","given":"Selma","non-dropping-particle":"","parse-names":false,"suffix":""}],"container-title":"11Journal of Computer and Communications","id":"ITEM-1","issue":"23df","issued":{"date-parts":[["2019","11","5"]]},"page":"33-53","publisher":"Scientific Research Publishing, Inc,","title":"Churn Prediction Using Machine Learning and Recommendations Plans for Telecoms","type":"article-journal","volume":"``"},"uris":["http://www.mendeley.com/documents/?uuid=802d4d2a-110d-386b-9aed-d41ca3c328c2"]}],"mendeley":{"formattedCitation":"(Ebrah and Elnasir, 2019)","plainTextFormattedCitation":"(Ebrah and Elnasir, 2019)","previouslyFormattedCitation":"(Ebrah and Elnasir, 2019)"},"properties":{"noteIndex":0},"schema":"https://github.com/citation-style-language/schema/raw/master/csl-citation.json"}</w:instrText>
             </w:r>
@@ -7875,6 +8195,7 @@
                 <w:color w:val="000000"/>
                 <w:sz w:val="22"/>
                 <w:szCs w:val="22"/>
+                <w:highlight w:val="yellow"/>
               </w:rPr>
               <w:fldChar w:fldCharType="separate"/>
             </w:r>
@@ -7885,6 +8206,7 @@
                 <w:color w:val="000000"/>
                 <w:sz w:val="22"/>
                 <w:szCs w:val="22"/>
+                <w:highlight w:val="yellow"/>
               </w:rPr>
               <w:t>(Ebrah and Elnasir, 2019)</w:t>
             </w:r>
@@ -7894,6 +8216,7 @@
                 <w:color w:val="000000"/>
                 <w:sz w:val="22"/>
                 <w:szCs w:val="22"/>
+                <w:highlight w:val="yellow"/>
               </w:rPr>
               <w:fldChar w:fldCharType="end"/>
             </w:r>
@@ -7922,6 +8245,7 @@
                 <w:color w:val="000000"/>
                 <w:sz w:val="22"/>
                 <w:szCs w:val="22"/>
+                <w:highlight w:val="yellow"/>
               </w:rPr>
             </w:pPr>
             <w:r>
@@ -7930,6 +8254,7 @@
                 <w:color w:val="000000"/>
                 <w:sz w:val="22"/>
                 <w:szCs w:val="22"/>
+                <w:highlight w:val="yellow"/>
               </w:rPr>
               <w:t>2019</w:t>
             </w:r>
@@ -7957,6 +8282,7 @@
                 <w:color w:val="000000"/>
                 <w:sz w:val="22"/>
                 <w:szCs w:val="22"/>
+                <w:highlight w:val="yellow"/>
               </w:rPr>
             </w:pPr>
             <w:r>
@@ -7965,8 +8291,9 @@
                 <w:color w:val="000000"/>
                 <w:sz w:val="22"/>
                 <w:szCs w:val="22"/>
-              </w:rPr>
-              <w:t>H</w:t>
+                <w:highlight w:val="yellow"/>
+              </w:rPr>
+              <w:t>Holdout validation</w:t>
             </w:r>
             <w:r>
               <w:rPr>
@@ -7974,15 +8301,7 @@
                 <w:color w:val="000000"/>
                 <w:sz w:val="22"/>
                 <w:szCs w:val="22"/>
-              </w:rPr>
-              <w:t>oldout validation</w:t>
-            </w:r>
-            <w:r>
-              <w:rPr>
-                <w:rFonts w:ascii="Calibri" w:eastAsia="Times New Roman" w:hAnsi="Calibri" w:cs="Calibri"/>
-                <w:color w:val="000000"/>
-                <w:sz w:val="22"/>
-                <w:szCs w:val="22"/>
+                <w:highlight w:val="yellow"/>
               </w:rPr>
               <w:br/>
               <w:t>k-fold validation</w:t>
@@ -8011,6 +8330,7 @@
                 <w:color w:val="000000"/>
                 <w:sz w:val="22"/>
                 <w:szCs w:val="22"/>
+                <w:highlight w:val="yellow"/>
               </w:rPr>
             </w:pPr>
             <w:r>
@@ -8019,6 +8339,7 @@
                 <w:color w:val="000000"/>
                 <w:sz w:val="22"/>
                 <w:szCs w:val="22"/>
+                <w:highlight w:val="yellow"/>
               </w:rPr>
               <w:t>Naïve Bayes</w:t>
             </w:r>
@@ -8028,6 +8349,7 @@
                 <w:color w:val="000000"/>
                 <w:sz w:val="22"/>
                 <w:szCs w:val="22"/>
+                <w:highlight w:val="yellow"/>
               </w:rPr>
               <w:br/>
               <w:t>SVM</w:t>
@@ -8038,6 +8360,7 @@
                 <w:color w:val="000000"/>
                 <w:sz w:val="22"/>
                 <w:szCs w:val="22"/>
+                <w:highlight w:val="yellow"/>
               </w:rPr>
               <w:br/>
               <w:t>Decision Tree</w:t>
@@ -8066,6 +8389,7 @@
                 <w:color w:val="000000"/>
                 <w:sz w:val="22"/>
                 <w:szCs w:val="22"/>
+                <w:highlight w:val="yellow"/>
               </w:rPr>
             </w:pPr>
             <w:r>
@@ -8074,6 +8398,7 @@
                 <w:color w:val="000000"/>
                 <w:sz w:val="22"/>
                 <w:szCs w:val="22"/>
+                <w:highlight w:val="yellow"/>
               </w:rPr>
               <w:t>AUC</w:t>
             </w:r>
@@ -8083,6 +8408,7 @@
                 <w:color w:val="000000"/>
                 <w:sz w:val="22"/>
                 <w:szCs w:val="22"/>
+                <w:highlight w:val="yellow"/>
               </w:rPr>
               <w:t>:</w:t>
             </w:r>
@@ -8096,6 +8422,7 @@
                 <w:color w:val="000000"/>
                 <w:sz w:val="22"/>
                 <w:szCs w:val="22"/>
+                <w:highlight w:val="yellow"/>
               </w:rPr>
             </w:pPr>
             <w:r>
@@ -8104,8 +8431,9 @@
                 <w:color w:val="000000"/>
                 <w:sz w:val="22"/>
                 <w:szCs w:val="22"/>
-              </w:rPr>
-              <w:t xml:space="preserve"> </w:t>
+                <w:highlight w:val="yellow"/>
+              </w:rPr>
+              <w:t xml:space="preserve"> 0.817</w:t>
             </w:r>
             <w:r>
               <w:rPr>
@@ -8113,8 +8441,10 @@
                 <w:color w:val="000000"/>
                 <w:sz w:val="22"/>
                 <w:szCs w:val="22"/>
-              </w:rPr>
-              <w:t>0.817</w:t>
+                <w:highlight w:val="yellow"/>
+              </w:rPr>
+              <w:br/>
+              <w:t>0.837</w:t>
             </w:r>
             <w:r>
               <w:rPr>
@@ -8122,16 +8452,7 @@
                 <w:color w:val="000000"/>
                 <w:sz w:val="22"/>
                 <w:szCs w:val="22"/>
-              </w:rPr>
-              <w:br/>
-              <w:t>0.837</w:t>
-            </w:r>
-            <w:r>
-              <w:rPr>
-                <w:rFonts w:ascii="Calibri" w:eastAsia="Times New Roman" w:hAnsi="Calibri" w:cs="Calibri"/>
-                <w:color w:val="000000"/>
-                <w:sz w:val="22"/>
-                <w:szCs w:val="22"/>
+                <w:highlight w:val="yellow"/>
               </w:rPr>
               <w:br/>
               <w:t>0.761</w:t>
@@ -8166,6 +8487,7 @@
                 <w:color w:val="000000"/>
                 <w:sz w:val="22"/>
                 <w:szCs w:val="22"/>
+                <w:highlight w:val="yellow"/>
               </w:rPr>
             </w:pPr>
             <w:r>
@@ -8174,17 +8496,9 @@
                 <w:color w:val="000000"/>
                 <w:sz w:val="22"/>
                 <w:szCs w:val="22"/>
-              </w:rPr>
-              <w:t> </w:t>
-            </w:r>
-            <w:r>
-              <w:rPr>
-                <w:rFonts w:ascii="Calibri" w:eastAsia="Times New Roman" w:hAnsi="Calibri" w:cs="Calibri"/>
-                <w:color w:val="000000"/>
-                <w:sz w:val="22"/>
-                <w:szCs w:val="22"/>
-              </w:rPr>
-              <w:t>2</w:t>
+                <w:highlight w:val="yellow"/>
+              </w:rPr>
+              <w:t> 2</w:t>
             </w:r>
           </w:p>
         </w:tc>
@@ -8211,6 +8525,7 @@
                 <w:color w:val="000000"/>
                 <w:sz w:val="22"/>
                 <w:szCs w:val="22"/>
+                <w:highlight w:val="yellow"/>
               </w:rPr>
             </w:pPr>
             <w:r>
@@ -8219,6 +8534,7 @@
                 <w:color w:val="000000"/>
                 <w:sz w:val="22"/>
                 <w:szCs w:val="22"/>
+                <w:highlight w:val="yellow"/>
               </w:rPr>
               <w:t> </w:t>
             </w:r>
@@ -8228,6 +8544,7 @@
                 <w:color w:val="000000"/>
                 <w:sz w:val="22"/>
                 <w:szCs w:val="22"/>
+                <w:highlight w:val="yellow"/>
               </w:rPr>
               <w:fldChar w:fldCharType="begin" w:fldLock="1"/>
             </w:r>
@@ -8237,6 +8554,7 @@
                 <w:color w:val="000000"/>
                 <w:sz w:val="22"/>
                 <w:szCs w:val="22"/>
+                <w:highlight w:val="yellow"/>
               </w:rPr>
               <w:instrText>ADDIN CSL_CITATION {"citationItems":[{"id":"ITEM-1","itemData":{"abstract":"Thetermchurnissaid tobewhencustomersorpeoplemovefromonetelecomserviceprovider toanother. Churnpredictionistheprocessofpredictingwhetherthereisachanceforanycustomerorpeopletochangefromone telecom service provider to another.In recent times, the problem canbepredictedusingadvancedalgorithmslike supportvectormachine,logisticregression,randomforestalgorithm.Churningratecanalsobeanalyzedbyseveralcase machinelearningalgorithms.Inthispaper,wehavesummarizedacomparativestudyonrateofchurningofcustomers usingdifferentalgorithms.","author":[{"dropping-particle":"","family":"Apurvasree","given":"G M","non-dropping-particle":"","parse-names":false,"suffix":""},{"dropping-particle":"","family":"Ashika","given":"S","non-dropping-particle":"","parse-names":false,"suffix":""},{"dropping-particle":"","family":"Karthi","given":"S","non-dropping-particle":"","parse-names":false,"suffix":""},{"dropping-particle":"","family":"Sathesh","given":"V","non-dropping-particle":"","parse-names":false,"suffix":""},{"dropping-particle":"","family":"Shankar","given":"M","non-dropping-particle":"","parse-names":false,"suffix":""},{"dropping-particle":"","family":"Pamina","given":"J","non-dropping-particle":"","parse-names":false,"suffix":""}],"container-title":"International Journal of Scientific Research and Engineering Development","id":"ITEM-1","issue":"1","issued":{"date-parts":[["2019"]]},"title":"Churn Prediction in Telecom using Classification Algorithms","type":"article-journal","volume":"2"},"uris":["http://www.mendeley.com/documents/?uuid=206b491a-9bc3-4103-abd1-c0bc9020e692"]}],"mendeley":{"formattedCitation":"(Apurvasree et al., 2019)","plainTextFormattedCitation":"(Apurvasree et al., 2019)","previouslyFormattedCitation":"(Apurvasree et al., 2019)"},"properties":{"noteIndex":0},"schema":"https://github.com/citation-style-language/schema/raw/master/csl-citation.json"}</w:instrText>
             </w:r>
@@ -8246,6 +8564,7 @@
                 <w:color w:val="000000"/>
                 <w:sz w:val="22"/>
                 <w:szCs w:val="22"/>
+                <w:highlight w:val="yellow"/>
               </w:rPr>
               <w:fldChar w:fldCharType="separate"/>
             </w:r>
@@ -8256,6 +8575,7 @@
                 <w:color w:val="000000"/>
                 <w:sz w:val="22"/>
                 <w:szCs w:val="22"/>
+                <w:highlight w:val="yellow"/>
               </w:rPr>
               <w:t>(Apurvasree et al., 2019)</w:t>
             </w:r>
@@ -8265,6 +8585,7 @@
                 <w:color w:val="000000"/>
                 <w:sz w:val="22"/>
                 <w:szCs w:val="22"/>
+                <w:highlight w:val="yellow"/>
               </w:rPr>
               <w:fldChar w:fldCharType="end"/>
             </w:r>
@@ -8293,6 +8614,7 @@
                 <w:color w:val="000000"/>
                 <w:sz w:val="22"/>
                 <w:szCs w:val="22"/>
+                <w:highlight w:val="yellow"/>
               </w:rPr>
             </w:pPr>
             <w:r>
@@ -8301,17 +8623,9 @@
                 <w:color w:val="000000"/>
                 <w:sz w:val="22"/>
                 <w:szCs w:val="22"/>
-              </w:rPr>
-              <w:t> </w:t>
-            </w:r>
-            <w:r>
-              <w:rPr>
-                <w:rFonts w:ascii="Calibri" w:eastAsia="Times New Roman" w:hAnsi="Calibri" w:cs="Calibri"/>
-                <w:color w:val="000000"/>
-                <w:sz w:val="22"/>
-                <w:szCs w:val="22"/>
-              </w:rPr>
-              <w:t>2019</w:t>
+                <w:highlight w:val="yellow"/>
+              </w:rPr>
+              <w:t> 2019</w:t>
             </w:r>
           </w:p>
         </w:tc>
@@ -8338,6 +8652,7 @@
                 <w:color w:val="000000"/>
                 <w:sz w:val="22"/>
                 <w:szCs w:val="22"/>
+                <w:highlight w:val="yellow"/>
               </w:rPr>
             </w:pPr>
             <w:r>
@@ -8346,17 +8661,9 @@
                 <w:color w:val="000000"/>
                 <w:sz w:val="22"/>
                 <w:szCs w:val="22"/>
-              </w:rPr>
-              <w:t>Data Visualization</w:t>
-            </w:r>
-            <w:r>
-              <w:rPr>
-                <w:rFonts w:ascii="Calibri" w:eastAsia="Times New Roman" w:hAnsi="Calibri" w:cs="Calibri"/>
-                <w:color w:val="000000"/>
-                <w:sz w:val="22"/>
-                <w:szCs w:val="22"/>
-              </w:rPr>
-              <w:t> </w:t>
+                <w:highlight w:val="yellow"/>
+              </w:rPr>
+              <w:t>Data Visualization </w:t>
             </w:r>
           </w:p>
         </w:tc>
@@ -8383,6 +8690,7 @@
                 <w:color w:val="000000"/>
                 <w:sz w:val="22"/>
                 <w:szCs w:val="22"/>
+                <w:highlight w:val="yellow"/>
               </w:rPr>
             </w:pPr>
             <w:r>
@@ -8391,6 +8699,7 @@
                 <w:color w:val="000000"/>
                 <w:sz w:val="22"/>
                 <w:szCs w:val="22"/>
+                <w:highlight w:val="yellow"/>
               </w:rPr>
               <w:t>Random Forest</w:t>
             </w:r>
@@ -8404,6 +8713,7 @@
                 <w:color w:val="000000"/>
                 <w:sz w:val="22"/>
                 <w:szCs w:val="22"/>
+                <w:highlight w:val="yellow"/>
               </w:rPr>
             </w:pPr>
             <w:r>
@@ -8412,6 +8722,7 @@
                 <w:color w:val="000000"/>
                 <w:sz w:val="22"/>
                 <w:szCs w:val="22"/>
+                <w:highlight w:val="yellow"/>
               </w:rPr>
               <w:t>Logistic Regression</w:t>
             </w:r>
@@ -8425,6 +8736,7 @@
                 <w:color w:val="000000"/>
                 <w:sz w:val="22"/>
                 <w:szCs w:val="22"/>
+                <w:highlight w:val="yellow"/>
               </w:rPr>
             </w:pPr>
             <w:r>
@@ -8433,17 +8745,9 @@
                 <w:color w:val="000000"/>
                 <w:sz w:val="22"/>
                 <w:szCs w:val="22"/>
-              </w:rPr>
-              <w:t>SVM</w:t>
-            </w:r>
-            <w:r>
-              <w:rPr>
-                <w:rFonts w:ascii="Calibri" w:eastAsia="Times New Roman" w:hAnsi="Calibri" w:cs="Calibri"/>
-                <w:color w:val="000000"/>
-                <w:sz w:val="22"/>
-                <w:szCs w:val="22"/>
-              </w:rPr>
-              <w:t> </w:t>
+                <w:highlight w:val="yellow"/>
+              </w:rPr>
+              <w:t>SVM </w:t>
             </w:r>
           </w:p>
         </w:tc>
@@ -8470,6 +8774,7 @@
                 <w:color w:val="000000"/>
                 <w:sz w:val="22"/>
                 <w:szCs w:val="22"/>
+                <w:highlight w:val="yellow"/>
               </w:rPr>
             </w:pPr>
             <w:r>
@@ -8478,6 +8783,7 @@
                 <w:color w:val="000000"/>
                 <w:sz w:val="22"/>
                 <w:szCs w:val="22"/>
+                <w:highlight w:val="yellow"/>
               </w:rPr>
               <w:t> </w:t>
             </w:r>
@@ -8487,6 +8793,7 @@
                 <w:color w:val="000000"/>
                 <w:sz w:val="22"/>
                 <w:szCs w:val="22"/>
+                <w:highlight w:val="yellow"/>
               </w:rPr>
               <w:t>Accuracy</w:t>
             </w:r>
@@ -8496,6 +8803,7 @@
                 <w:color w:val="000000"/>
                 <w:sz w:val="22"/>
                 <w:szCs w:val="22"/>
+                <w:highlight w:val="yellow"/>
               </w:rPr>
               <w:t>:</w:t>
             </w:r>
@@ -8505,6 +8813,7 @@
                 <w:color w:val="000000"/>
                 <w:sz w:val="22"/>
                 <w:szCs w:val="22"/>
+                <w:highlight w:val="yellow"/>
               </w:rPr>
               <w:t xml:space="preserve"> </w:t>
             </w:r>
@@ -8518,6 +8827,7 @@
                 <w:color w:val="000000"/>
                 <w:sz w:val="22"/>
                 <w:szCs w:val="22"/>
+                <w:highlight w:val="yellow"/>
               </w:rPr>
             </w:pPr>
             <w:r>
@@ -8526,6 +8836,7 @@
                 <w:color w:val="000000"/>
                 <w:sz w:val="22"/>
                 <w:szCs w:val="22"/>
+                <w:highlight w:val="yellow"/>
               </w:rPr>
               <w:t>80.75%</w:t>
             </w:r>
@@ -8539,6 +8850,7 @@
                 <w:color w:val="000000"/>
                 <w:sz w:val="22"/>
                 <w:szCs w:val="22"/>
+                <w:highlight w:val="yellow"/>
               </w:rPr>
             </w:pPr>
             <w:r>
@@ -8547,6 +8859,7 @@
                 <w:color w:val="000000"/>
                 <w:sz w:val="22"/>
                 <w:szCs w:val="22"/>
+                <w:highlight w:val="yellow"/>
               </w:rPr>
               <w:t>80.88%</w:t>
             </w:r>
@@ -8560,6 +8873,7 @@
                 <w:color w:val="000000"/>
                 <w:sz w:val="22"/>
                 <w:szCs w:val="22"/>
+                <w:highlight w:val="yellow"/>
               </w:rPr>
             </w:pPr>
             <w:r>
@@ -8568,6 +8882,7 @@
                 <w:color w:val="000000"/>
                 <w:sz w:val="22"/>
                 <w:szCs w:val="22"/>
+                <w:highlight w:val="yellow"/>
               </w:rPr>
               <w:t>82%</w:t>
             </w:r>
@@ -8601,6 +8916,7 @@
                 <w:color w:val="000000"/>
                 <w:sz w:val="22"/>
                 <w:szCs w:val="22"/>
+                <w:highlight w:val="yellow"/>
               </w:rPr>
             </w:pPr>
             <w:r>
@@ -8609,6 +8925,7 @@
                 <w:color w:val="000000"/>
                 <w:sz w:val="22"/>
                 <w:szCs w:val="22"/>
+                <w:highlight w:val="yellow"/>
               </w:rPr>
               <w:t>3</w:t>
             </w:r>
@@ -8618,6 +8935,7 @@
                 <w:color w:val="000000"/>
                 <w:sz w:val="22"/>
                 <w:szCs w:val="22"/>
+                <w:highlight w:val="yellow"/>
               </w:rPr>
               <w:t> </w:t>
             </w:r>
@@ -8646,6 +8964,7 @@
                 <w:color w:val="000000"/>
                 <w:sz w:val="22"/>
                 <w:szCs w:val="22"/>
+                <w:highlight w:val="yellow"/>
               </w:rPr>
             </w:pPr>
             <w:r>
@@ -8654,6 +8973,7 @@
                 <w:color w:val="000000"/>
                 <w:sz w:val="22"/>
                 <w:szCs w:val="22"/>
+                <w:highlight w:val="yellow"/>
               </w:rPr>
               <w:fldChar w:fldCharType="begin" w:fldLock="1"/>
             </w:r>
@@ -8663,6 +8983,7 @@
                 <w:color w:val="000000"/>
                 <w:sz w:val="22"/>
                 <w:szCs w:val="22"/>
+                <w:highlight w:val="yellow"/>
               </w:rPr>
               <w:instrText>ADDIN CSL_CITATION {"citationItems":[{"id":"ITEM-1","itemData":{"abstract":"With the fast development of digital systems and concomitant information technologies, there is certainly an incipient spirit in the extensive overall economy to put together digital Customer Relationship Management (CRM) systems. This slanting is further more palpable in the telecommunications industry, in which businesses turn out to be increasingly digitalized. Customer churn prediction is a foremost aspect of a contemporary telecom CRM system. Churn prediction model leads the customer relationship management to retain the customers who will be possible to give up. Currently scenario, a lot of outfit and monitored classifiers and data mining techniques are employed to model the churn prediction in telecom. Within this paper, Kernelized Extreme Learning Machine (KELM) algorithm is proposed to categorize customer churn patterns in telecom industry. The primary strategy of proposed work is organized the data from telecommunication mobile customer's dataset. The data preparation is conducted by using pre-processing with Expectation Maximization (EM) clustering algorithm. After that, customer churn behavior is examined by using Naive Bayes Classifier (NBC) in accordance with the four conditions like customer dissatisfaction (H 1), switching costs (H 2), service usage (H 3) and customer status (H 4). The attributes originate from call details and customer profiles which is enhanced the precision of customer churn prediction in the telecom industry. The attributes are measured using BAT algorithm and KELM algorithm used for churn prediction. The experimental results prove that proposed model is better than AdaBoost and Hybrid Support Vector Machine (HSVM) models in terms of the performance of ROC, sensitivity, specificity, accuracy and processing time.","author":[{"dropping-particle":"","family":"Induja","given":"S","non-dropping-particle":"","parse-names":false,"suffix":""},{"dropping-particle":"","family":"Eswaramurthy","given":"V P","non-dropping-particle":"","parse-names":false,"suffix":""}],"container-title":"International Journal of Science and Research (IJSR) ISSN","id":"ITEM-1","issued":{"date-parts":[["2015"]]},"title":"Customers Churn Prediction and Attribute Selection in Telecom Industry Using Kernelized Extreme Learning Machine and Bat Algorithms","type":"report","volume":"5"},"uris":["http://www.mendeley.com/documents/?uuid=5f9ec38a-8117-3e8e-bccc-9012a7a2a720"]}],"mendeley":{"formattedCitation":"(Induja and Eswaramurthy, 2015)","plainTextFormattedCitation":"(Induja and Eswaramurthy, 2015)"},"properties":{"noteIndex":0},"schema":"https://github.com/citation-style-language/schema/raw/master/csl-citation.json"}</w:instrText>
             </w:r>
@@ -8672,6 +8993,7 @@
                 <w:color w:val="000000"/>
                 <w:sz w:val="22"/>
                 <w:szCs w:val="22"/>
+                <w:highlight w:val="yellow"/>
               </w:rPr>
               <w:fldChar w:fldCharType="separate"/>
             </w:r>
@@ -8682,6 +9004,7 @@
                 <w:color w:val="000000"/>
                 <w:sz w:val="22"/>
                 <w:szCs w:val="22"/>
+                <w:highlight w:val="yellow"/>
               </w:rPr>
               <w:t>(Induja and Eswaramurthy, 2015)</w:t>
             </w:r>
@@ -8691,6 +9014,7 @@
                 <w:color w:val="000000"/>
                 <w:sz w:val="22"/>
                 <w:szCs w:val="22"/>
+                <w:highlight w:val="yellow"/>
               </w:rPr>
               <w:fldChar w:fldCharType="end"/>
             </w:r>
@@ -8700,6 +9024,7 @@
                 <w:color w:val="000000"/>
                 <w:sz w:val="22"/>
                 <w:szCs w:val="22"/>
+                <w:highlight w:val="yellow"/>
               </w:rPr>
               <w:t> </w:t>
             </w:r>
@@ -8728,6 +9053,7 @@
                 <w:color w:val="000000"/>
                 <w:sz w:val="22"/>
                 <w:szCs w:val="22"/>
+                <w:highlight w:val="yellow"/>
               </w:rPr>
             </w:pPr>
             <w:r>
@@ -8736,6 +9062,7 @@
                 <w:color w:val="000000"/>
                 <w:sz w:val="22"/>
                 <w:szCs w:val="22"/>
+                <w:highlight w:val="yellow"/>
               </w:rPr>
               <w:t>2016</w:t>
             </w:r>
@@ -8745,6 +9072,7 @@
                 <w:color w:val="000000"/>
                 <w:sz w:val="22"/>
                 <w:szCs w:val="22"/>
+                <w:highlight w:val="yellow"/>
               </w:rPr>
               <w:t> </w:t>
             </w:r>
@@ -8773,6 +9101,7 @@
                 <w:color w:val="000000"/>
                 <w:sz w:val="22"/>
                 <w:szCs w:val="22"/>
+                <w:highlight w:val="yellow"/>
               </w:rPr>
             </w:pPr>
             <w:r>
@@ -8781,6 +9110,7 @@
                 <w:color w:val="000000"/>
                 <w:sz w:val="22"/>
                 <w:szCs w:val="22"/>
+                <w:highlight w:val="yellow"/>
               </w:rPr>
               <w:t>BAT Algorithm</w:t>
             </w:r>
@@ -8790,6 +9120,7 @@
                 <w:color w:val="000000"/>
                 <w:sz w:val="22"/>
                 <w:szCs w:val="22"/>
+                <w:highlight w:val="yellow"/>
               </w:rPr>
               <w:br/>
               <w:t>(meta-heuristics)</w:t>
@@ -8819,6 +9150,7 @@
                 <w:color w:val="000000"/>
                 <w:sz w:val="22"/>
                 <w:szCs w:val="22"/>
+                <w:highlight w:val="yellow"/>
               </w:rPr>
             </w:pPr>
             <w:r>
@@ -8827,6 +9159,7 @@
                 <w:color w:val="000000"/>
                 <w:sz w:val="22"/>
                 <w:szCs w:val="22"/>
+                <w:highlight w:val="yellow"/>
               </w:rPr>
               <w:t>Naïve Bayes</w:t>
             </w:r>
@@ -8836,6 +9169,7 @@
                 <w:color w:val="000000"/>
                 <w:sz w:val="22"/>
                 <w:szCs w:val="22"/>
+                <w:highlight w:val="yellow"/>
               </w:rPr>
               <w:t> </w:t>
             </w:r>
@@ -8872,6 +9206,7 @@
                 <w:color w:val="000000"/>
                 <w:sz w:val="22"/>
                 <w:szCs w:val="22"/>
+                <w:highlight w:val="yellow"/>
               </w:rPr>
               <w:t>AUC</w:t>
             </w:r>
@@ -8881,10 +9216,13 @@
                 <w:color w:val="000000"/>
                 <w:sz w:val="22"/>
                 <w:szCs w:val="22"/>
+                <w:highlight w:val="yellow"/>
               </w:rPr>
               <w:br/>
               <w:t>83%</w:t>
             </w:r>
+            <w:bookmarkStart w:id="30" w:name="_GoBack"/>
+            <w:bookmarkEnd w:id="30"/>
             <w:r>
               <w:rPr>
                 <w:rFonts w:ascii="Calibri" w:eastAsia="Times New Roman" w:hAnsi="Calibri" w:cs="Calibri"/>
@@ -8911,8 +9249,8 @@
           <w:szCs w:val="32"/>
         </w:rPr>
       </w:pPr>
-      <w:bookmarkStart w:id="30" w:name="aim-and-objectives"/>
-      <w:bookmarkStart w:id="31" w:name="_Toc61617413"/>
+      <w:bookmarkStart w:id="31" w:name="aim-and-objectives"/>
+      <w:bookmarkStart w:id="32" w:name="_Toc61617413"/>
       <w:r>
         <w:rPr>
           <w:rFonts w:ascii="Times New Roman" w:hAnsi="Times New Roman" w:cs="Times New Roman"/>
@@ -8925,12 +9263,12 @@
         <w:pStyle w:val="Heading1"/>
         <w:jc w:val="both"/>
       </w:pPr>
-      <w:bookmarkStart w:id="32" w:name="_Toc61885867"/>
+      <w:bookmarkStart w:id="33" w:name="_Toc61885867"/>
       <w:r>
         <w:lastRenderedPageBreak/>
         <w:t>4. Research Questions</w:t>
       </w:r>
-      <w:bookmarkEnd w:id="32"/>
+      <w:bookmarkEnd w:id="33"/>
     </w:p>
     <w:p>
       <w:pPr>
@@ -9036,16 +9374,16 @@
         <w:pStyle w:val="Heading1"/>
         <w:jc w:val="both"/>
       </w:pPr>
-      <w:bookmarkStart w:id="33" w:name="_Toc61885868"/>
+      <w:bookmarkStart w:id="34" w:name="_Toc61885868"/>
       <w:r>
         <w:t>5</w:t>
       </w:r>
       <w:r>
         <w:t>. Aim and Objectives</w:t>
       </w:r>
-      <w:bookmarkEnd w:id="30"/>
       <w:bookmarkEnd w:id="31"/>
-      <w:bookmarkEnd w:id="33"/>
+      <w:bookmarkEnd w:id="32"/>
+      <w:bookmarkEnd w:id="34"/>
     </w:p>
     <w:p>
       <w:pPr>
@@ -9056,8 +9394,8 @@
           <w:rFonts w:ascii="Times New Roman" w:hAnsi="Times New Roman" w:cs="Times New Roman"/>
         </w:rPr>
       </w:pPr>
-      <w:bookmarkStart w:id="34" w:name="significance-of-the-study"/>
-      <w:bookmarkStart w:id="35" w:name="_Toc61617414"/>
+      <w:bookmarkStart w:id="35" w:name="significance-of-the-study"/>
+      <w:bookmarkStart w:id="36" w:name="_Toc61617414"/>
       <w:r>
         <w:rPr>
           <w:rFonts w:ascii="Times New Roman" w:hAnsi="Times New Roman" w:cs="Times New Roman"/>
@@ -9256,19 +9594,19 @@
         <w:pStyle w:val="Heading1"/>
         <w:jc w:val="both"/>
       </w:pPr>
-      <w:bookmarkStart w:id="36" w:name="_Toc61885869"/>
+      <w:bookmarkStart w:id="37" w:name="_Toc61885869"/>
       <w:r>
         <w:t>6</w:t>
       </w:r>
       <w:r>
         <w:t xml:space="preserve">. Significance of the </w:t>
       </w:r>
-      <w:bookmarkEnd w:id="34"/>
       <w:bookmarkEnd w:id="35"/>
+      <w:bookmarkEnd w:id="36"/>
       <w:r>
         <w:t>research</w:t>
       </w:r>
-      <w:bookmarkEnd w:id="36"/>
+      <w:bookmarkEnd w:id="37"/>
     </w:p>
     <w:p>
       <w:pPr>
@@ -9339,8 +9677,8 @@
           <w:szCs w:val="32"/>
         </w:rPr>
       </w:pPr>
-      <w:bookmarkStart w:id="37" w:name="scope-of-the-study"/>
-      <w:bookmarkStart w:id="38" w:name="_Toc61617415"/>
+      <w:bookmarkStart w:id="38" w:name="scope-of-the-study"/>
+      <w:bookmarkStart w:id="39" w:name="_Toc61617415"/>
       <w:r>
         <w:br w:type="page"/>
       </w:r>
@@ -9350,7 +9688,7 @@
         <w:pStyle w:val="Heading1"/>
         <w:jc w:val="both"/>
       </w:pPr>
-      <w:bookmarkStart w:id="39" w:name="_Toc61885870"/>
+      <w:bookmarkStart w:id="40" w:name="_Toc61885870"/>
       <w:r>
         <w:lastRenderedPageBreak/>
         <w:t>7</w:t>
@@ -9358,9 +9696,9 @@
       <w:r>
         <w:t>. Scope of the study</w:t>
       </w:r>
-      <w:bookmarkEnd w:id="37"/>
       <w:bookmarkEnd w:id="38"/>
       <w:bookmarkEnd w:id="39"/>
+      <w:bookmarkEnd w:id="40"/>
     </w:p>
     <w:p>
       <w:pPr>
@@ -9513,8 +9851,8 @@
           <w:szCs w:val="32"/>
         </w:rPr>
       </w:pPr>
-      <w:bookmarkStart w:id="40" w:name="research-methodology"/>
-      <w:bookmarkStart w:id="41" w:name="_Toc61617416"/>
+      <w:bookmarkStart w:id="41" w:name="research-methodology"/>
+      <w:bookmarkStart w:id="42" w:name="_Toc61617416"/>
       <w:r>
         <w:rPr>
           <w:rFonts w:ascii="Times New Roman" w:hAnsi="Times New Roman" w:cs="Times New Roman"/>
@@ -9527,7 +9865,7 @@
         <w:pStyle w:val="Heading1"/>
         <w:jc w:val="both"/>
       </w:pPr>
-      <w:bookmarkStart w:id="42" w:name="_Toc61885871"/>
+      <w:bookmarkStart w:id="43" w:name="_Toc61885871"/>
       <w:r>
         <w:lastRenderedPageBreak/>
         <w:t xml:space="preserve"> </w:t>
@@ -9538,29 +9876,29 @@
       <w:r>
         <w:t>. Research Methodology</w:t>
       </w:r>
-      <w:bookmarkEnd w:id="40"/>
       <w:bookmarkEnd w:id="41"/>
       <w:bookmarkEnd w:id="42"/>
-    </w:p>
-    <w:p>
-      <w:pPr>
-        <w:pStyle w:val="Heading2"/>
-        <w:jc w:val="both"/>
-      </w:pPr>
-      <w:bookmarkStart w:id="43" w:name="_Toc61885872"/>
-      <w:r>
-        <w:t>8</w:t>
-      </w:r>
-      <w:r>
-        <w:t>.1</w:t>
-      </w:r>
-      <w:r>
-        <w:t xml:space="preserve"> Business Understanding</w:t>
-      </w:r>
       <w:bookmarkEnd w:id="43"/>
     </w:p>
     <w:p>
       <w:pPr>
+        <w:pStyle w:val="Heading2"/>
+        <w:jc w:val="both"/>
+      </w:pPr>
+      <w:bookmarkStart w:id="44" w:name="_Toc61885872"/>
+      <w:r>
+        <w:t>8</w:t>
+      </w:r>
+      <w:r>
+        <w:t>.1</w:t>
+      </w:r>
+      <w:r>
+        <w:t xml:space="preserve"> Business Understanding</w:t>
+      </w:r>
+      <w:bookmarkEnd w:id="44"/>
+    </w:p>
+    <w:p>
+      <w:pPr>
         <w:pStyle w:val="BodyText"/>
         <w:spacing w:line="360" w:lineRule="auto"/>
         <w:jc w:val="both"/>
@@ -9759,7 +10097,7 @@
         <w:pStyle w:val="Heading2"/>
         <w:jc w:val="both"/>
       </w:pPr>
-      <w:bookmarkStart w:id="44" w:name="_Toc61885873"/>
+      <w:bookmarkStart w:id="45" w:name="_Toc61885873"/>
       <w:r>
         <w:t>8</w:t>
       </w:r>
@@ -9769,7 +10107,7 @@
       <w:r>
         <w:t xml:space="preserve"> Data Understanding</w:t>
       </w:r>
-      <w:bookmarkEnd w:id="44"/>
+      <w:bookmarkEnd w:id="45"/>
       <w:r>
         <w:t xml:space="preserve"> </w:t>
       </w:r>
@@ -10131,7 +10469,7 @@
         <w:pStyle w:val="Heading2"/>
         <w:jc w:val="both"/>
       </w:pPr>
-      <w:bookmarkStart w:id="45" w:name="_Toc61885874"/>
+      <w:bookmarkStart w:id="46" w:name="_Toc61885874"/>
       <w:r>
         <w:t>8</w:t>
       </w:r>
@@ -10141,7 +10479,7 @@
       <w:r>
         <w:t xml:space="preserve"> Data Preparation</w:t>
       </w:r>
-      <w:bookmarkEnd w:id="45"/>
+      <w:bookmarkEnd w:id="46"/>
     </w:p>
     <w:p>
       <w:pPr>
@@ -10175,7 +10513,7 @@
       <w:pPr>
         <w:pStyle w:val="Heading3"/>
       </w:pPr>
-      <w:bookmarkStart w:id="46" w:name="_Toc61885875"/>
+      <w:bookmarkStart w:id="47" w:name="_Toc61885875"/>
       <w:r>
         <w:t>8</w:t>
       </w:r>
@@ -10191,7 +10529,7 @@
       <w:r>
         <w:t>Data Cleaning</w:t>
       </w:r>
-      <w:bookmarkEnd w:id="46"/>
+      <w:bookmarkEnd w:id="47"/>
     </w:p>
     <w:p>
       <w:pPr>
@@ -10437,7 +10775,7 @@
         <w:spacing w:line="360" w:lineRule="auto"/>
         <w:jc w:val="both"/>
       </w:pPr>
-      <w:bookmarkStart w:id="47" w:name="_Toc61885876"/>
+      <w:bookmarkStart w:id="48" w:name="_Toc61885876"/>
       <w:r>
         <w:t>8</w:t>
       </w:r>
@@ -10453,7 +10791,7 @@
       <w:r>
         <w:t>Feature Engineering</w:t>
       </w:r>
-      <w:bookmarkEnd w:id="47"/>
+      <w:bookmarkEnd w:id="48"/>
     </w:p>
     <w:p>
       <w:pPr>
@@ -10636,7 +10974,7 @@
         <w:spacing w:line="360" w:lineRule="auto"/>
         <w:jc w:val="both"/>
       </w:pPr>
-      <w:bookmarkStart w:id="48" w:name="_Toc61885877"/>
+      <w:bookmarkStart w:id="49" w:name="_Toc61885877"/>
       <w:r>
         <w:t>8</w:t>
       </w:r>
@@ -10652,7 +10990,7 @@
       <w:r>
         <w:t>Data Formatting</w:t>
       </w:r>
-      <w:bookmarkEnd w:id="48"/>
+      <w:bookmarkEnd w:id="49"/>
     </w:p>
     <w:p>
       <w:pPr>
@@ -10699,7 +11037,7 @@
         <w:pStyle w:val="Heading2"/>
         <w:jc w:val="both"/>
       </w:pPr>
-      <w:bookmarkStart w:id="49" w:name="_Toc61885878"/>
+      <w:bookmarkStart w:id="50" w:name="_Toc61885878"/>
       <w:r>
         <w:lastRenderedPageBreak/>
         <w:t>8</w:t>
@@ -10710,7 +11048,7 @@
       <w:r>
         <w:t xml:space="preserve"> Model Building</w:t>
       </w:r>
-      <w:bookmarkEnd w:id="49"/>
+      <w:bookmarkEnd w:id="50"/>
     </w:p>
     <w:p>
       <w:pPr>
@@ -10776,7 +11114,7 @@
         <w:spacing w:line="360" w:lineRule="auto"/>
         <w:jc w:val="both"/>
       </w:pPr>
-      <w:bookmarkStart w:id="50" w:name="_Toc61885879"/>
+      <w:bookmarkStart w:id="51" w:name="_Toc61885879"/>
       <w:r>
         <w:t>8</w:t>
       </w:r>
@@ -10789,7 +11127,7 @@
       <w:r>
         <w:t>Model Selection Techniques</w:t>
       </w:r>
-      <w:bookmarkEnd w:id="50"/>
+      <w:bookmarkEnd w:id="51"/>
     </w:p>
     <w:p>
       <w:pPr>
@@ -10813,7 +11151,7 @@
         <w:spacing w:line="360" w:lineRule="auto"/>
         <w:jc w:val="both"/>
       </w:pPr>
-      <w:bookmarkStart w:id="51" w:name="_Toc61885880"/>
+      <w:bookmarkStart w:id="52" w:name="_Toc61885880"/>
       <w:r>
         <w:t>8</w:t>
       </w:r>
@@ -10826,7 +11164,7 @@
       <w:r>
         <w:t>Test Designing</w:t>
       </w:r>
-      <w:bookmarkEnd w:id="51"/>
+      <w:bookmarkEnd w:id="52"/>
     </w:p>
     <w:p>
       <w:pPr>
@@ -10916,7 +11254,7 @@
         <w:spacing w:line="360" w:lineRule="auto"/>
         <w:jc w:val="both"/>
       </w:pPr>
-      <w:bookmarkStart w:id="52" w:name="_Toc61885881"/>
+      <w:bookmarkStart w:id="53" w:name="_Toc61885881"/>
       <w:r>
         <w:t>8</w:t>
       </w:r>
@@ -10929,7 +11267,7 @@
       <w:r>
         <w:t>Model Iterations</w:t>
       </w:r>
-      <w:bookmarkEnd w:id="52"/>
+      <w:bookmarkEnd w:id="53"/>
     </w:p>
     <w:p>
       <w:pPr>
@@ -11013,9 +11351,9 @@
         <w:spacing w:line="360" w:lineRule="auto"/>
         <w:jc w:val="both"/>
       </w:pPr>
-      <w:bookmarkStart w:id="53" w:name="_7.4.4_Model_Assessment"/>
-      <w:bookmarkStart w:id="54" w:name="_Toc61885882"/>
-      <w:bookmarkEnd w:id="53"/>
+      <w:bookmarkStart w:id="54" w:name="_7.4.4_Model_Assessment"/>
+      <w:bookmarkStart w:id="55" w:name="_Toc61885882"/>
+      <w:bookmarkEnd w:id="54"/>
       <w:r>
         <w:t>8</w:t>
       </w:r>
@@ -11028,7 +11366,7 @@
       <w:r>
         <w:t>Model Assessment</w:t>
       </w:r>
-      <w:bookmarkEnd w:id="54"/>
+      <w:bookmarkEnd w:id="55"/>
     </w:p>
     <w:p>
       <w:pPr>
@@ -11230,7 +11568,7 @@
         <w:pStyle w:val="Heading2"/>
         <w:jc w:val="both"/>
       </w:pPr>
-      <w:bookmarkStart w:id="55" w:name="_Toc61885883"/>
+      <w:bookmarkStart w:id="56" w:name="_Toc61885883"/>
       <w:r>
         <w:t>8</w:t>
       </w:r>
@@ -11240,7 +11578,7 @@
       <w:r>
         <w:t xml:space="preserve"> Model Evaluation</w:t>
       </w:r>
-      <w:bookmarkEnd w:id="55"/>
+      <w:bookmarkEnd w:id="56"/>
     </w:p>
     <w:p>
       <w:pPr>
@@ -11312,7 +11650,7 @@
         <w:spacing w:line="360" w:lineRule="auto"/>
         <w:jc w:val="both"/>
       </w:pPr>
-      <w:bookmarkStart w:id="56" w:name="_Toc61885884"/>
+      <w:bookmarkStart w:id="57" w:name="_Toc61885884"/>
       <w:r>
         <w:t>8</w:t>
       </w:r>
@@ -11325,7 +11663,7 @@
       <w:r>
         <w:t>Model Evaluation</w:t>
       </w:r>
-      <w:bookmarkEnd w:id="56"/>
+      <w:bookmarkEnd w:id="57"/>
     </w:p>
     <w:p>
       <w:pPr>
@@ -11409,9 +11747,9 @@
         <w:spacing w:line="360" w:lineRule="auto"/>
         <w:jc w:val="both"/>
       </w:pPr>
-      <w:bookmarkStart w:id="57" w:name="_7.5.2_Process_Review"/>
-      <w:bookmarkStart w:id="58" w:name="_Toc61885885"/>
-      <w:bookmarkEnd w:id="57"/>
+      <w:bookmarkStart w:id="58" w:name="_7.5.2_Process_Review"/>
+      <w:bookmarkStart w:id="59" w:name="_Toc61885885"/>
+      <w:bookmarkEnd w:id="58"/>
       <w:r>
         <w:t>8</w:t>
       </w:r>
@@ -11424,7 +11762,7 @@
       <w:r>
         <w:t>Process Review</w:t>
       </w:r>
-      <w:bookmarkEnd w:id="58"/>
+      <w:bookmarkEnd w:id="59"/>
     </w:p>
     <w:p>
       <w:pPr>
@@ -11454,7 +11792,7 @@
         <w:spacing w:line="360" w:lineRule="auto"/>
         <w:jc w:val="both"/>
       </w:pPr>
-      <w:bookmarkStart w:id="59" w:name="_Toc61885886"/>
+      <w:bookmarkStart w:id="60" w:name="_Toc61885886"/>
       <w:r>
         <w:t>8</w:t>
       </w:r>
@@ -11467,7 +11805,7 @@
       <w:r>
         <w:t>Determine Next Steps</w:t>
       </w:r>
-      <w:bookmarkEnd w:id="59"/>
+      <w:bookmarkEnd w:id="60"/>
     </w:p>
     <w:p>
       <w:pPr>
@@ -11490,7 +11828,7 @@
         <w:pStyle w:val="Heading2"/>
         <w:jc w:val="both"/>
       </w:pPr>
-      <w:bookmarkStart w:id="60" w:name="_Toc61885887"/>
+      <w:bookmarkStart w:id="61" w:name="_Toc61885887"/>
       <w:r>
         <w:lastRenderedPageBreak/>
         <w:t>8</w:t>
@@ -11498,7 +11836,7 @@
       <w:r>
         <w:t>.6 Model Deployment</w:t>
       </w:r>
-      <w:bookmarkEnd w:id="60"/>
+      <w:bookmarkEnd w:id="61"/>
     </w:p>
     <w:p>
       <w:pPr>
@@ -11528,7 +11866,7 @@
         <w:spacing w:line="360" w:lineRule="auto"/>
         <w:jc w:val="both"/>
       </w:pPr>
-      <w:bookmarkStart w:id="61" w:name="_Toc61885888"/>
+      <w:bookmarkStart w:id="62" w:name="_Toc61885888"/>
       <w:r>
         <w:t>8</w:t>
       </w:r>
@@ -11541,7 +11879,7 @@
       <w:r>
         <w:t>Plan for Deployment</w:t>
       </w:r>
-      <w:bookmarkEnd w:id="61"/>
+      <w:bookmarkEnd w:id="62"/>
     </w:p>
     <w:p>
       <w:pPr>
@@ -11662,7 +12000,7 @@
         <w:spacing w:line="360" w:lineRule="auto"/>
         <w:jc w:val="both"/>
       </w:pPr>
-      <w:bookmarkStart w:id="62" w:name="_Toc61885889"/>
+      <w:bookmarkStart w:id="63" w:name="_Toc61885889"/>
       <w:r>
         <w:t>8</w:t>
       </w:r>
@@ -11675,7 +12013,7 @@
       <w:r>
         <w:t>Monitoring and Maintenance</w:t>
       </w:r>
-      <w:bookmarkEnd w:id="62"/>
+      <w:bookmarkEnd w:id="63"/>
     </w:p>
     <w:p>
       <w:pPr>
@@ -11705,7 +12043,7 @@
         <w:spacing w:line="360" w:lineRule="auto"/>
         <w:jc w:val="both"/>
       </w:pPr>
-      <w:bookmarkStart w:id="63" w:name="_Toc61885890"/>
+      <w:bookmarkStart w:id="64" w:name="_Toc61885890"/>
       <w:r>
         <w:t>8</w:t>
       </w:r>
@@ -11718,7 +12056,7 @@
       <w:r>
         <w:t>Reporting Results</w:t>
       </w:r>
-      <w:bookmarkEnd w:id="63"/>
+      <w:bookmarkEnd w:id="64"/>
     </w:p>
     <w:p>
       <w:pPr>
@@ -11766,7 +12104,7 @@
         <w:spacing w:line="360" w:lineRule="auto"/>
         <w:jc w:val="both"/>
       </w:pPr>
-      <w:bookmarkStart w:id="64" w:name="_Toc61885891"/>
+      <w:bookmarkStart w:id="65" w:name="_Toc61885891"/>
       <w:r>
         <w:t>8</w:t>
       </w:r>
@@ -11779,7 +12117,7 @@
       <w:r>
         <w:t>Final Review</w:t>
       </w:r>
-      <w:bookmarkEnd w:id="64"/>
+      <w:bookmarkEnd w:id="65"/>
     </w:p>
     <w:p>
       <w:pPr>
@@ -11807,8 +12145,8 @@
         </w:rPr>
         <w:t xml:space="preserve"> </w:t>
       </w:r>
-      <w:bookmarkStart w:id="65" w:name="required-resources"/>
-      <w:bookmarkStart w:id="66" w:name="_Toc61617417"/>
+      <w:bookmarkStart w:id="66" w:name="required-resources"/>
+      <w:bookmarkStart w:id="67" w:name="_Toc61617417"/>
     </w:p>
     <w:p>
       <w:pPr>
@@ -11832,7 +12170,7 @@
         <w:pStyle w:val="Heading1"/>
         <w:jc w:val="both"/>
       </w:pPr>
-      <w:bookmarkStart w:id="67" w:name="_Toc61885892"/>
+      <w:bookmarkStart w:id="68" w:name="_Toc61885892"/>
       <w:r>
         <w:lastRenderedPageBreak/>
         <w:t>9</w:t>
@@ -11843,7 +12181,7 @@
       <w:r>
         <w:t>Expected Outcomes</w:t>
       </w:r>
-      <w:bookmarkEnd w:id="67"/>
+      <w:bookmarkEnd w:id="68"/>
     </w:p>
     <w:p>
       <w:pPr>
@@ -11966,16 +12304,16 @@
         <w:pStyle w:val="Heading1"/>
         <w:jc w:val="both"/>
       </w:pPr>
-      <w:bookmarkStart w:id="68" w:name="_Toc61885893"/>
+      <w:bookmarkStart w:id="69" w:name="_Toc61885893"/>
       <w:r>
         <w:t xml:space="preserve">10. </w:t>
       </w:r>
       <w:r>
         <w:t>Required Resources</w:t>
       </w:r>
-      <w:bookmarkEnd w:id="65"/>
       <w:bookmarkEnd w:id="66"/>
-      <w:bookmarkEnd w:id="68"/>
+      <w:bookmarkEnd w:id="67"/>
+      <w:bookmarkEnd w:id="69"/>
     </w:p>
     <w:p>
       <w:pPr>
@@ -12017,21 +12355,21 @@
         <w:spacing w:line="360" w:lineRule="auto"/>
         <w:jc w:val="both"/>
       </w:pPr>
-      <w:bookmarkStart w:id="69" w:name="hardware-requirements"/>
-      <w:bookmarkStart w:id="70" w:name="_Toc61617418"/>
-      <w:bookmarkStart w:id="71" w:name="_Toc61885894"/>
+      <w:bookmarkStart w:id="70" w:name="hardware-requirements"/>
+      <w:bookmarkStart w:id="71" w:name="_Toc61617418"/>
+      <w:bookmarkStart w:id="72" w:name="_Toc61885894"/>
       <w:r>
         <w:t>10</w:t>
       </w:r>
       <w:r>
         <w:t>.1 Hardware Requirements</w:t>
       </w:r>
-      <w:bookmarkEnd w:id="69"/>
       <w:bookmarkEnd w:id="70"/>
+      <w:bookmarkEnd w:id="71"/>
       <w:r>
         <w:t xml:space="preserve"> for the research</w:t>
       </w:r>
-      <w:bookmarkEnd w:id="71"/>
+      <w:bookmarkEnd w:id="72"/>
     </w:p>
     <w:p>
       <w:pPr>
@@ -12187,21 +12525,21 @@
         <w:spacing w:line="360" w:lineRule="auto"/>
         <w:jc w:val="both"/>
       </w:pPr>
-      <w:bookmarkStart w:id="72" w:name="software-requirements"/>
-      <w:bookmarkStart w:id="73" w:name="_Toc61617419"/>
-      <w:bookmarkStart w:id="74" w:name="_Toc61885895"/>
+      <w:bookmarkStart w:id="73" w:name="software-requirements"/>
+      <w:bookmarkStart w:id="74" w:name="_Toc61617419"/>
+      <w:bookmarkStart w:id="75" w:name="_Toc61885895"/>
       <w:r>
         <w:t>10</w:t>
       </w:r>
       <w:r>
         <w:t>.2 Software Requirements</w:t>
       </w:r>
-      <w:bookmarkEnd w:id="72"/>
       <w:bookmarkEnd w:id="73"/>
+      <w:bookmarkEnd w:id="74"/>
       <w:r>
         <w:t xml:space="preserve"> for the research</w:t>
       </w:r>
-      <w:bookmarkEnd w:id="74"/>
+      <w:bookmarkEnd w:id="75"/>
       <w:r>
         <w:tab/>
       </w:r>
@@ -12445,8 +12783,8 @@
           <w:szCs w:val="32"/>
         </w:rPr>
       </w:pPr>
-      <w:bookmarkStart w:id="75" w:name="research-plan"/>
-      <w:bookmarkStart w:id="76" w:name="_Toc61617420"/>
+      <w:bookmarkStart w:id="76" w:name="research-plan"/>
+      <w:bookmarkStart w:id="77" w:name="_Toc61617420"/>
       <w:r>
         <w:br w:type="page"/>
       </w:r>
@@ -12456,7 +12794,7 @@
         <w:pStyle w:val="Heading1"/>
         <w:jc w:val="both"/>
       </w:pPr>
-      <w:bookmarkStart w:id="77" w:name="_Toc61885896"/>
+      <w:bookmarkStart w:id="78" w:name="_Toc61885896"/>
       <w:r>
         <w:lastRenderedPageBreak/>
         <w:t>1</w:t>
@@ -12467,9 +12805,9 @@
       <w:r>
         <w:t>. Research Plan</w:t>
       </w:r>
-      <w:bookmarkEnd w:id="75"/>
       <w:bookmarkEnd w:id="76"/>
       <w:bookmarkEnd w:id="77"/>
+      <w:bookmarkEnd w:id="78"/>
     </w:p>
     <w:p>
       <w:pPr>
@@ -12554,8 +12892,8 @@
           <w:szCs w:val="32"/>
         </w:rPr>
       </w:pPr>
-      <w:bookmarkStart w:id="78" w:name="_10._Risk_and"/>
-      <w:bookmarkEnd w:id="78"/>
+      <w:bookmarkStart w:id="79" w:name="_10._Risk_and"/>
+      <w:bookmarkEnd w:id="79"/>
       <w:r>
         <w:br w:type="page"/>
       </w:r>
@@ -12565,7 +12903,7 @@
         <w:pStyle w:val="Heading1"/>
         <w:jc w:val="both"/>
       </w:pPr>
-      <w:bookmarkStart w:id="79" w:name="_Toc61885897"/>
+      <w:bookmarkStart w:id="80" w:name="_Toc61885897"/>
       <w:r>
         <w:lastRenderedPageBreak/>
         <w:t>1</w:t>
@@ -12576,9 +12914,9 @@
       <w:r>
         <w:t>. Risk and Contingency Plan</w:t>
       </w:r>
-      <w:bookmarkStart w:id="80" w:name="references"/>
-      <w:bookmarkStart w:id="81" w:name="_Toc61617421"/>
-      <w:bookmarkEnd w:id="79"/>
+      <w:bookmarkStart w:id="81" w:name="references"/>
+      <w:bookmarkStart w:id="82" w:name="_Toc61617421"/>
+      <w:bookmarkEnd w:id="80"/>
     </w:p>
     <w:p>
       <w:pPr>
@@ -13294,8 +13632,6 @@
               </w:rPr>
               <w:t>Results obtained post model building do not make business sense</w:t>
             </w:r>
-            <w:bookmarkStart w:id="82" w:name="_GoBack"/>
-            <w:bookmarkEnd w:id="82"/>
           </w:p>
         </w:tc>
         <w:tc>
@@ -13368,8 +13704,8 @@
         <w:lastRenderedPageBreak/>
         <w:t>References</w:t>
       </w:r>
-      <w:bookmarkEnd w:id="80"/>
       <w:bookmarkEnd w:id="81"/>
+      <w:bookmarkEnd w:id="82"/>
       <w:bookmarkEnd w:id="83"/>
     </w:p>
     <w:p>
@@ -18220,7 +18556,7 @@
 </file>
 
 <file path=customXml/itemProps1.xml><?xml version="1.0" encoding="utf-8"?>
-<ds:datastoreItem xmlns:ds="http://schemas.openxmlformats.org/officeDocument/2006/customXml" ds:itemID="{F4195139-DA59-441B-801B-F54772EEF5DF}">
+<ds:datastoreItem xmlns:ds="http://schemas.openxmlformats.org/officeDocument/2006/customXml" ds:itemID="{23CF11C5-9788-4210-BA42-DFC7202B8135}">
   <ds:schemaRefs>
     <ds:schemaRef ds:uri="http://schemas.openxmlformats.org/officeDocument/2006/bibliography"/>
   </ds:schemaRefs>

--- a/Mid-Thesis Report/Anish_Mahapatra_v4.docx
+++ b/Mid-Thesis Report/Anish_Mahapatra_v4.docx
@@ -9221,8 +9221,6 @@
               <w:br/>
               <w:t>83%</w:t>
             </w:r>
-            <w:bookmarkStart w:id="30" w:name="_GoBack"/>
-            <w:bookmarkEnd w:id="30"/>
             <w:r>
               <w:rPr>
                 <w:rFonts w:ascii="Calibri" w:eastAsia="Times New Roman" w:hAnsi="Calibri" w:cs="Calibri"/>
@@ -9249,8 +9247,8 @@
           <w:szCs w:val="32"/>
         </w:rPr>
       </w:pPr>
-      <w:bookmarkStart w:id="31" w:name="aim-and-objectives"/>
-      <w:bookmarkStart w:id="32" w:name="_Toc61617413"/>
+      <w:bookmarkStart w:id="30" w:name="aim-and-objectives"/>
+      <w:bookmarkStart w:id="31" w:name="_Toc61617413"/>
       <w:r>
         <w:rPr>
           <w:rFonts w:ascii="Times New Roman" w:hAnsi="Times New Roman" w:cs="Times New Roman"/>
@@ -9263,12 +9261,12 @@
         <w:pStyle w:val="Heading1"/>
         <w:jc w:val="both"/>
       </w:pPr>
-      <w:bookmarkStart w:id="33" w:name="_Toc61885867"/>
+      <w:bookmarkStart w:id="32" w:name="_Toc61885867"/>
       <w:r>
         <w:lastRenderedPageBreak/>
         <w:t>4. Research Questions</w:t>
       </w:r>
-      <w:bookmarkEnd w:id="33"/>
+      <w:bookmarkEnd w:id="32"/>
     </w:p>
     <w:p>
       <w:pPr>
@@ -9374,16 +9372,16 @@
         <w:pStyle w:val="Heading1"/>
         <w:jc w:val="both"/>
       </w:pPr>
-      <w:bookmarkStart w:id="34" w:name="_Toc61885868"/>
+      <w:bookmarkStart w:id="33" w:name="_Toc61885868"/>
       <w:r>
         <w:t>5</w:t>
       </w:r>
       <w:r>
         <w:t>. Aim and Objectives</w:t>
       </w:r>
+      <w:bookmarkEnd w:id="30"/>
       <w:bookmarkEnd w:id="31"/>
-      <w:bookmarkEnd w:id="32"/>
-      <w:bookmarkEnd w:id="34"/>
+      <w:bookmarkEnd w:id="33"/>
     </w:p>
     <w:p>
       <w:pPr>
@@ -9394,8 +9392,8 @@
           <w:rFonts w:ascii="Times New Roman" w:hAnsi="Times New Roman" w:cs="Times New Roman"/>
         </w:rPr>
       </w:pPr>
-      <w:bookmarkStart w:id="35" w:name="significance-of-the-study"/>
-      <w:bookmarkStart w:id="36" w:name="_Toc61617414"/>
+      <w:bookmarkStart w:id="34" w:name="significance-of-the-study"/>
+      <w:bookmarkStart w:id="35" w:name="_Toc61617414"/>
       <w:r>
         <w:rPr>
           <w:rFonts w:ascii="Times New Roman" w:hAnsi="Times New Roman" w:cs="Times New Roman"/>
@@ -9594,19 +9592,19 @@
         <w:pStyle w:val="Heading1"/>
         <w:jc w:val="both"/>
       </w:pPr>
-      <w:bookmarkStart w:id="37" w:name="_Toc61885869"/>
+      <w:bookmarkStart w:id="36" w:name="_Toc61885869"/>
       <w:r>
         <w:t>6</w:t>
       </w:r>
       <w:r>
         <w:t xml:space="preserve">. Significance of the </w:t>
       </w:r>
+      <w:bookmarkEnd w:id="34"/>
       <w:bookmarkEnd w:id="35"/>
+      <w:r>
+        <w:t>research</w:t>
+      </w:r>
       <w:bookmarkEnd w:id="36"/>
-      <w:r>
-        <w:t>research</w:t>
-      </w:r>
-      <w:bookmarkEnd w:id="37"/>
     </w:p>
     <w:p>
       <w:pPr>
@@ -9677,8 +9675,8 @@
           <w:szCs w:val="32"/>
         </w:rPr>
       </w:pPr>
-      <w:bookmarkStart w:id="38" w:name="scope-of-the-study"/>
-      <w:bookmarkStart w:id="39" w:name="_Toc61617415"/>
+      <w:bookmarkStart w:id="37" w:name="scope-of-the-study"/>
+      <w:bookmarkStart w:id="38" w:name="_Toc61617415"/>
       <w:r>
         <w:br w:type="page"/>
       </w:r>
@@ -9688,7 +9686,7 @@
         <w:pStyle w:val="Heading1"/>
         <w:jc w:val="both"/>
       </w:pPr>
-      <w:bookmarkStart w:id="40" w:name="_Toc61885870"/>
+      <w:bookmarkStart w:id="39" w:name="_Toc61885870"/>
       <w:r>
         <w:lastRenderedPageBreak/>
         <w:t>7</w:t>
@@ -9696,9 +9694,9 @@
       <w:r>
         <w:t>. Scope of the study</w:t>
       </w:r>
+      <w:bookmarkEnd w:id="37"/>
       <w:bookmarkEnd w:id="38"/>
       <w:bookmarkEnd w:id="39"/>
-      <w:bookmarkEnd w:id="40"/>
     </w:p>
     <w:p>
       <w:pPr>
@@ -9851,8 +9849,8 @@
           <w:szCs w:val="32"/>
         </w:rPr>
       </w:pPr>
-      <w:bookmarkStart w:id="41" w:name="research-methodology"/>
-      <w:bookmarkStart w:id="42" w:name="_Toc61617416"/>
+      <w:bookmarkStart w:id="40" w:name="research-methodology"/>
+      <w:bookmarkStart w:id="41" w:name="_Toc61617416"/>
       <w:r>
         <w:rPr>
           <w:rFonts w:ascii="Times New Roman" w:hAnsi="Times New Roman" w:cs="Times New Roman"/>
@@ -9865,7 +9863,7 @@
         <w:pStyle w:val="Heading1"/>
         <w:jc w:val="both"/>
       </w:pPr>
-      <w:bookmarkStart w:id="43" w:name="_Toc61885871"/>
+      <w:bookmarkStart w:id="42" w:name="_Toc61885871"/>
       <w:r>
         <w:lastRenderedPageBreak/>
         <w:t xml:space="preserve"> </w:t>
@@ -9876,29 +9874,29 @@
       <w:r>
         <w:t>. Research Methodology</w:t>
       </w:r>
+      <w:bookmarkEnd w:id="40"/>
       <w:bookmarkEnd w:id="41"/>
       <w:bookmarkEnd w:id="42"/>
+    </w:p>
+    <w:p>
+      <w:pPr>
+        <w:pStyle w:val="Heading2"/>
+        <w:jc w:val="both"/>
+      </w:pPr>
+      <w:bookmarkStart w:id="43" w:name="_Toc61885872"/>
+      <w:r>
+        <w:t>8</w:t>
+      </w:r>
+      <w:r>
+        <w:t>.1</w:t>
+      </w:r>
+      <w:r>
+        <w:t xml:space="preserve"> Business Understanding</w:t>
+      </w:r>
       <w:bookmarkEnd w:id="43"/>
     </w:p>
     <w:p>
       <w:pPr>
-        <w:pStyle w:val="Heading2"/>
-        <w:jc w:val="both"/>
-      </w:pPr>
-      <w:bookmarkStart w:id="44" w:name="_Toc61885872"/>
-      <w:r>
-        <w:t>8</w:t>
-      </w:r>
-      <w:r>
-        <w:t>.1</w:t>
-      </w:r>
-      <w:r>
-        <w:t xml:space="preserve"> Business Understanding</w:t>
-      </w:r>
-      <w:bookmarkEnd w:id="44"/>
-    </w:p>
-    <w:p>
-      <w:pPr>
         <w:pStyle w:val="BodyText"/>
         <w:spacing w:line="360" w:lineRule="auto"/>
         <w:jc w:val="both"/>
@@ -10097,7 +10095,7 @@
         <w:pStyle w:val="Heading2"/>
         <w:jc w:val="both"/>
       </w:pPr>
-      <w:bookmarkStart w:id="45" w:name="_Toc61885873"/>
+      <w:bookmarkStart w:id="44" w:name="_Toc61885873"/>
       <w:r>
         <w:t>8</w:t>
       </w:r>
@@ -10107,7 +10105,7 @@
       <w:r>
         <w:t xml:space="preserve"> Data Understanding</w:t>
       </w:r>
-      <w:bookmarkEnd w:id="45"/>
+      <w:bookmarkEnd w:id="44"/>
       <w:r>
         <w:t xml:space="preserve"> </w:t>
       </w:r>
@@ -10469,7 +10467,7 @@
         <w:pStyle w:val="Heading2"/>
         <w:jc w:val="both"/>
       </w:pPr>
-      <w:bookmarkStart w:id="46" w:name="_Toc61885874"/>
+      <w:bookmarkStart w:id="45" w:name="_Toc61885874"/>
       <w:r>
         <w:t>8</w:t>
       </w:r>
@@ -10478,6 +10476,56 @@
       </w:r>
       <w:r>
         <w:t xml:space="preserve"> Data Preparation</w:t>
+      </w:r>
+      <w:bookmarkEnd w:id="45"/>
+    </w:p>
+    <w:p>
+      <w:pPr>
+        <w:pStyle w:val="BodyText"/>
+        <w:spacing w:line="360" w:lineRule="auto"/>
+        <w:jc w:val="both"/>
+        <w:rPr>
+          <w:rFonts w:ascii="Times New Roman" w:hAnsi="Times New Roman" w:cs="Times New Roman"/>
+        </w:rPr>
+      </w:pPr>
+      <w:r>
+        <w:rPr>
+          <w:rFonts w:ascii="Times New Roman" w:hAnsi="Times New Roman" w:cs="Times New Roman"/>
+        </w:rPr>
+        <w:t xml:space="preserve">We shall carefully analyze the data, understand the </w:t>
+      </w:r>
+      <w:r>
+        <w:rPr>
+          <w:rFonts w:ascii="Times New Roman" w:hAnsi="Times New Roman" w:cs="Times New Roman"/>
+        </w:rPr>
+        <w:t>data patterns</w:t>
+      </w:r>
+      <w:r>
+        <w:rPr>
+          <w:rFonts w:ascii="Times New Roman" w:hAnsi="Times New Roman" w:cs="Times New Roman"/>
+        </w:rPr>
+        <w:t xml:space="preserve"> through visualizations and proceed with the following steps in detail. </w:t>
+      </w:r>
+    </w:p>
+    <w:p>
+      <w:pPr>
+        <w:pStyle w:val="Heading3"/>
+      </w:pPr>
+      <w:bookmarkStart w:id="46" w:name="_Toc61885875"/>
+      <w:r>
+        <w:t>8</w:t>
+      </w:r>
+      <w:r>
+        <w:t>.3.</w:t>
+      </w:r>
+      <w:r>
+        <w:t>1</w:t>
+      </w:r>
+      <w:r>
+        <w:t xml:space="preserve"> </w:t>
+      </w:r>
+      <w:r>
+        <w:t>Data Cleaning</w:t>
       </w:r>
       <w:bookmarkEnd w:id="46"/>
     </w:p>
@@ -10494,42 +10542,86 @@
         <w:rPr>
           <w:rFonts w:ascii="Times New Roman" w:hAnsi="Times New Roman" w:cs="Times New Roman"/>
         </w:rPr>
-        <w:t xml:space="preserve">We shall carefully analyze the data, understand the </w:t>
-      </w:r>
-      <w:r>
-        <w:rPr>
-          <w:rFonts w:ascii="Times New Roman" w:hAnsi="Times New Roman" w:cs="Times New Roman"/>
-        </w:rPr>
-        <w:t>data patterns</w:t>
-      </w:r>
-      <w:r>
-        <w:rPr>
-          <w:rFonts w:ascii="Times New Roman" w:hAnsi="Times New Roman" w:cs="Times New Roman"/>
-        </w:rPr>
-        <w:t xml:space="preserve"> through visualizations and proceed with the following steps in detail. </w:t>
-      </w:r>
-    </w:p>
-    <w:p>
-      <w:pPr>
-        <w:pStyle w:val="Heading3"/>
-      </w:pPr>
-      <w:bookmarkStart w:id="47" w:name="_Toc61885875"/>
-      <w:r>
-        <w:t>8</w:t>
-      </w:r>
-      <w:r>
-        <w:t>.3.</w:t>
-      </w:r>
-      <w:r>
-        <w:t>1</w:t>
-      </w:r>
-      <w:r>
-        <w:t xml:space="preserve"> </w:t>
-      </w:r>
-      <w:r>
-        <w:t>Data Cleaning</w:t>
-      </w:r>
-      <w:bookmarkEnd w:id="47"/>
+        <w:t xml:space="preserve">Data cleaning for the telecom churn dataset will occur by first doing a sense check if the data. Once it is verified that the data types of the data are as expected, we will </w:t>
+      </w:r>
+      <w:r>
+        <w:rPr>
+          <w:rFonts w:ascii="Times New Roman" w:hAnsi="Times New Roman" w:cs="Times New Roman"/>
+        </w:rPr>
+        <w:t>check on the shape of the data to make sure the number of rows and columns is</w:t>
+      </w:r>
+      <w:r>
+        <w:rPr>
+          <w:rFonts w:ascii="Times New Roman" w:hAnsi="Times New Roman" w:cs="Times New Roman"/>
+        </w:rPr>
+        <w:t xml:space="preserve"> consistent with our expectations. We will then focus on the columns that have at least on</w:t>
+      </w:r>
+      <w:r>
+        <w:rPr>
+          <w:rFonts w:ascii="Times New Roman" w:hAnsi="Times New Roman" w:cs="Times New Roman"/>
+        </w:rPr>
+        <w:t>e</w:t>
+      </w:r>
+      <w:r>
+        <w:rPr>
+          <w:rFonts w:ascii="Times New Roman" w:hAnsi="Times New Roman" w:cs="Times New Roman"/>
+        </w:rPr>
+        <w:t xml:space="preserve"> missing value. Once we </w:t>
+      </w:r>
+      <w:r>
+        <w:rPr>
+          <w:rFonts w:ascii="Times New Roman" w:hAnsi="Times New Roman" w:cs="Times New Roman"/>
+        </w:rPr>
+        <w:t>understand</w:t>
+      </w:r>
+      <w:r>
+        <w:rPr>
+          <w:rFonts w:ascii="Times New Roman" w:hAnsi="Times New Roman" w:cs="Times New Roman"/>
+        </w:rPr>
+        <w:t xml:space="preserve"> the attributes to consider, we will understand the percentage of missing values column-wise. This will help us to decide the strategies to take for the next steps. Post missing value analysis</w:t>
+      </w:r>
+      <w:r>
+        <w:rPr>
+          <w:rFonts w:ascii="Times New Roman" w:hAnsi="Times New Roman" w:cs="Times New Roman"/>
+        </w:rPr>
+        <w:t>;</w:t>
+      </w:r>
+      <w:r>
+        <w:rPr>
+          <w:rFonts w:ascii="Times New Roman" w:hAnsi="Times New Roman" w:cs="Times New Roman"/>
+        </w:rPr>
+        <w:t xml:space="preserve"> we will decide if we can proceed with all the columns to the next step if we </w:t>
+      </w:r>
+      <w:r>
+        <w:rPr>
+          <w:rFonts w:ascii="Times New Roman" w:hAnsi="Times New Roman" w:cs="Times New Roman"/>
+        </w:rPr>
+        <w:t>must</w:t>
+      </w:r>
+      <w:r>
+        <w:rPr>
+          <w:rFonts w:ascii="Times New Roman" w:hAnsi="Times New Roman" w:cs="Times New Roman"/>
+        </w:rPr>
+        <w:t xml:space="preserve"> drop columns based on missing value percentage or employ methods such as mean imputation, mode imputation, deletion of rows</w:t>
+      </w:r>
+      <w:r>
+        <w:rPr>
+          <w:rFonts w:ascii="Times New Roman" w:hAnsi="Times New Roman" w:cs="Times New Roman"/>
+        </w:rPr>
+        <w:t xml:space="preserve"> and</w:t>
+      </w:r>
+      <w:r>
+        <w:rPr>
+          <w:rFonts w:ascii="Times New Roman" w:hAnsi="Times New Roman" w:cs="Times New Roman"/>
+        </w:rPr>
+        <w:t xml:space="preserve"> iterative imputation</w:t>
+      </w:r>
+      <w:r>
+        <w:rPr>
+          <w:rFonts w:ascii="Times New Roman" w:hAnsi="Times New Roman" w:cs="Times New Roman"/>
+        </w:rPr>
+        <w:t>.</w:t>
+      </w:r>
     </w:p>
     <w:p>
       <w:pPr>
@@ -10544,85 +10636,34 @@
         <w:rPr>
           <w:rFonts w:ascii="Times New Roman" w:hAnsi="Times New Roman" w:cs="Times New Roman"/>
         </w:rPr>
-        <w:t xml:space="preserve">Data cleaning for the telecom churn dataset will occur by first doing a sense check if the data. Once it is verified that the data types of the data are as expected, we will </w:t>
-      </w:r>
-      <w:r>
-        <w:rPr>
-          <w:rFonts w:ascii="Times New Roman" w:hAnsi="Times New Roman" w:cs="Times New Roman"/>
-        </w:rPr>
-        <w:t>check on the shape of the data to make sure the number of rows and columns is</w:t>
-      </w:r>
-      <w:r>
-        <w:rPr>
-          <w:rFonts w:ascii="Times New Roman" w:hAnsi="Times New Roman" w:cs="Times New Roman"/>
-        </w:rPr>
-        <w:t xml:space="preserve"> consistent with our expectations. We will then focus on the columns that have at least on</w:t>
-      </w:r>
-      <w:r>
-        <w:rPr>
-          <w:rFonts w:ascii="Times New Roman" w:hAnsi="Times New Roman" w:cs="Times New Roman"/>
-        </w:rPr>
-        <w:t>e</w:t>
-      </w:r>
-      <w:r>
-        <w:rPr>
-          <w:rFonts w:ascii="Times New Roman" w:hAnsi="Times New Roman" w:cs="Times New Roman"/>
-        </w:rPr>
-        <w:t xml:space="preserve"> missing value. Once we </w:t>
-      </w:r>
-      <w:r>
-        <w:rPr>
-          <w:rFonts w:ascii="Times New Roman" w:hAnsi="Times New Roman" w:cs="Times New Roman"/>
-        </w:rPr>
-        <w:t>understand</w:t>
-      </w:r>
-      <w:r>
-        <w:rPr>
-          <w:rFonts w:ascii="Times New Roman" w:hAnsi="Times New Roman" w:cs="Times New Roman"/>
-        </w:rPr>
-        <w:t xml:space="preserve"> the attributes to consider, we will understand the percentage of missing values column-wise. This will help us to decide the strategies to take for the next steps. Post missing value analysis</w:t>
-      </w:r>
-      <w:r>
-        <w:rPr>
-          <w:rFonts w:ascii="Times New Roman" w:hAnsi="Times New Roman" w:cs="Times New Roman"/>
-        </w:rPr>
-        <w:t>;</w:t>
-      </w:r>
-      <w:r>
-        <w:rPr>
-          <w:rFonts w:ascii="Times New Roman" w:hAnsi="Times New Roman" w:cs="Times New Roman"/>
-        </w:rPr>
-        <w:t xml:space="preserve"> we will decide if we can proceed with all the columns to the next step if we </w:t>
-      </w:r>
-      <w:r>
-        <w:rPr>
-          <w:rFonts w:ascii="Times New Roman" w:hAnsi="Times New Roman" w:cs="Times New Roman"/>
-        </w:rPr>
-        <w:t>must</w:t>
-      </w:r>
-      <w:r>
-        <w:rPr>
-          <w:rFonts w:ascii="Times New Roman" w:hAnsi="Times New Roman" w:cs="Times New Roman"/>
-        </w:rPr>
-        <w:t xml:space="preserve"> drop columns based on missing value percentage or employ methods such as mean imputation, mode imputation, deletion of rows</w:t>
-      </w:r>
-      <w:r>
-        <w:rPr>
-          <w:rFonts w:ascii="Times New Roman" w:hAnsi="Times New Roman" w:cs="Times New Roman"/>
-        </w:rPr>
-        <w:t xml:space="preserve"> and</w:t>
-      </w:r>
-      <w:r>
-        <w:rPr>
-          <w:rFonts w:ascii="Times New Roman" w:hAnsi="Times New Roman" w:cs="Times New Roman"/>
-        </w:rPr>
-        <w:t xml:space="preserve"> iterative imputation</w:t>
-      </w:r>
-      <w:r>
-        <w:rPr>
-          <w:rFonts w:ascii="Times New Roman" w:hAnsi="Times New Roman" w:cs="Times New Roman"/>
-        </w:rPr>
-        <w:t>.</w:t>
+        <w:t>Looking at the percentage of missing values for each attribute after</w:t>
+      </w:r>
+      <w:r>
+        <w:rPr>
+          <w:rFonts w:ascii="Times New Roman" w:hAnsi="Times New Roman" w:cs="Times New Roman"/>
+        </w:rPr>
+        <w:t xml:space="preserve"> missing value analysis will help us understand the base dataset that we will be using when we go to the next step of feature engineering.</w:t>
+      </w:r>
+      <w:r>
+        <w:rPr>
+          <w:rFonts w:ascii="Times New Roman" w:hAnsi="Times New Roman" w:cs="Times New Roman"/>
+        </w:rPr>
+        <w:t xml:space="preserve"> </w:t>
+      </w:r>
+    </w:p>
+    <w:p>
+      <w:pPr>
+        <w:spacing w:line="360" w:lineRule="auto"/>
+        <w:jc w:val="both"/>
+        <w:rPr>
+          <w:rFonts w:ascii="Times New Roman" w:hAnsi="Times New Roman" w:cs="Times New Roman"/>
+        </w:rPr>
+      </w:pPr>
+      <w:r>
+        <w:rPr>
+          <w:rFonts w:ascii="Times New Roman" w:hAnsi="Times New Roman" w:cs="Times New Roman"/>
+        </w:rPr>
+        <w:br w:type="page"/>
       </w:r>
     </w:p>
     <w:p>
@@ -10638,49 +10679,6 @@
         <w:rPr>
           <w:rFonts w:ascii="Times New Roman" w:hAnsi="Times New Roman" w:cs="Times New Roman"/>
         </w:rPr>
-        <w:t>Looking at the percentage of missing values for each attribute after</w:t>
-      </w:r>
-      <w:r>
-        <w:rPr>
-          <w:rFonts w:ascii="Times New Roman" w:hAnsi="Times New Roman" w:cs="Times New Roman"/>
-        </w:rPr>
-        <w:t xml:space="preserve"> missing value analysis will help us understand the base dataset that we will be using when we go to the next step of feature engineering.</w:t>
-      </w:r>
-      <w:r>
-        <w:rPr>
-          <w:rFonts w:ascii="Times New Roman" w:hAnsi="Times New Roman" w:cs="Times New Roman"/>
-        </w:rPr>
-        <w:t xml:space="preserve"> </w:t>
-      </w:r>
-    </w:p>
-    <w:p>
-      <w:pPr>
-        <w:spacing w:line="360" w:lineRule="auto"/>
-        <w:jc w:val="both"/>
-        <w:rPr>
-          <w:rFonts w:ascii="Times New Roman" w:hAnsi="Times New Roman" w:cs="Times New Roman"/>
-        </w:rPr>
-      </w:pPr>
-      <w:r>
-        <w:rPr>
-          <w:rFonts w:ascii="Times New Roman" w:hAnsi="Times New Roman" w:cs="Times New Roman"/>
-        </w:rPr>
-        <w:br w:type="page"/>
-      </w:r>
-    </w:p>
-    <w:p>
-      <w:pPr>
-        <w:pStyle w:val="BodyText"/>
-        <w:spacing w:line="360" w:lineRule="auto"/>
-        <w:jc w:val="both"/>
-        <w:rPr>
-          <w:rFonts w:ascii="Times New Roman" w:hAnsi="Times New Roman" w:cs="Times New Roman"/>
-        </w:rPr>
-      </w:pPr>
-      <w:r>
-        <w:rPr>
-          <w:rFonts w:ascii="Times New Roman" w:hAnsi="Times New Roman" w:cs="Times New Roman"/>
-        </w:rPr>
         <w:lastRenderedPageBreak/>
         <w:t>We will also perform outlier analysis and understand the skewness of the data to understand the feature</w:t>
       </w:r>
@@ -10775,7 +10773,7 @@
         <w:spacing w:line="360" w:lineRule="auto"/>
         <w:jc w:val="both"/>
       </w:pPr>
-      <w:bookmarkStart w:id="48" w:name="_Toc61885876"/>
+      <w:bookmarkStart w:id="47" w:name="_Toc61885876"/>
       <w:r>
         <w:t>8</w:t>
       </w:r>
@@ -10791,7 +10789,7 @@
       <w:r>
         <w:t>Feature Engineering</w:t>
       </w:r>
-      <w:bookmarkEnd w:id="48"/>
+      <w:bookmarkEnd w:id="47"/>
     </w:p>
     <w:p>
       <w:pPr>
@@ -10974,7 +10972,7 @@
         <w:spacing w:line="360" w:lineRule="auto"/>
         <w:jc w:val="both"/>
       </w:pPr>
-      <w:bookmarkStart w:id="49" w:name="_Toc61885877"/>
+      <w:bookmarkStart w:id="48" w:name="_Toc61885877"/>
       <w:r>
         <w:t>8</w:t>
       </w:r>
@@ -10989,6 +10987,64 @@
       </w:r>
       <w:r>
         <w:t>Data Formatting</w:t>
+      </w:r>
+      <w:bookmarkEnd w:id="48"/>
+    </w:p>
+    <w:p>
+      <w:pPr>
+        <w:pStyle w:val="BodyText"/>
+        <w:spacing w:line="360" w:lineRule="auto"/>
+        <w:jc w:val="both"/>
+        <w:rPr>
+          <w:rFonts w:ascii="Times New Roman" w:hAnsi="Times New Roman" w:cs="Times New Roman"/>
+        </w:rPr>
+      </w:pPr>
+      <w:r>
+        <w:rPr>
+          <w:rFonts w:ascii="Times New Roman" w:hAnsi="Times New Roman" w:cs="Times New Roman"/>
+        </w:rPr>
+        <w:t xml:space="preserve">Based on the models we </w:t>
+      </w:r>
+      <w:r>
+        <w:rPr>
+          <w:rFonts w:ascii="Times New Roman" w:hAnsi="Times New Roman" w:cs="Times New Roman"/>
+        </w:rPr>
+        <w:t>will</w:t>
+      </w:r>
+      <w:r>
+        <w:rPr>
+          <w:rFonts w:ascii="Times New Roman" w:hAnsi="Times New Roman" w:cs="Times New Roman"/>
+        </w:rPr>
+        <w:t xml:space="preserve"> apply, we will ensure the now cleaned data with the new features is formatted accordingly. This will help </w:t>
+      </w:r>
+      <w:r>
+        <w:rPr>
+          <w:rFonts w:ascii="Times New Roman" w:hAnsi="Times New Roman" w:cs="Times New Roman"/>
+        </w:rPr>
+        <w:t>specific</w:t>
+      </w:r>
+      <w:r>
+        <w:rPr>
+          <w:rFonts w:ascii="Times New Roman" w:hAnsi="Times New Roman" w:cs="Times New Roman"/>
+        </w:rPr>
+        <w:t xml:space="preserve"> models converge at a faster rate as compared to if the data was not formatted. We can also apply feature selection techniques to understand the most significant features from the dataset.</w:t>
+      </w:r>
+    </w:p>
+    <w:p>
+      <w:pPr>
+        <w:pStyle w:val="Heading2"/>
+        <w:jc w:val="both"/>
+      </w:pPr>
+      <w:bookmarkStart w:id="49" w:name="_Toc61885878"/>
+      <w:r>
+        <w:lastRenderedPageBreak/>
+        <w:t>8</w:t>
+      </w:r>
+      <w:r>
+        <w:t>.4</w:t>
+      </w:r>
+      <w:r>
+        <w:t xml:space="preserve"> Model Building</w:t>
       </w:r>
       <w:bookmarkEnd w:id="49"/>
     </w:p>
@@ -11005,48 +11061,69 @@
         <w:rPr>
           <w:rFonts w:ascii="Times New Roman" w:hAnsi="Times New Roman" w:cs="Times New Roman"/>
         </w:rPr>
-        <w:t xml:space="preserve">Based on the models we </w:t>
-      </w:r>
-      <w:r>
-        <w:rPr>
-          <w:rFonts w:ascii="Times New Roman" w:hAnsi="Times New Roman" w:cs="Times New Roman"/>
-        </w:rPr>
-        <w:t>will</w:t>
-      </w:r>
-      <w:r>
-        <w:rPr>
-          <w:rFonts w:ascii="Times New Roman" w:hAnsi="Times New Roman" w:cs="Times New Roman"/>
-        </w:rPr>
-        <w:t xml:space="preserve"> apply, we will ensure the now cleaned data with the new features is formatted accordingly. This will help </w:t>
-      </w:r>
-      <w:r>
-        <w:rPr>
-          <w:rFonts w:ascii="Times New Roman" w:hAnsi="Times New Roman" w:cs="Times New Roman"/>
-        </w:rPr>
-        <w:t>specific</w:t>
-      </w:r>
-      <w:r>
-        <w:rPr>
-          <w:rFonts w:ascii="Times New Roman" w:hAnsi="Times New Roman" w:cs="Times New Roman"/>
-        </w:rPr>
-        <w:t xml:space="preserve"> models converge at a faster rate as compared to if the data was not formatted. We can also apply feature selection techniques to understand the most significant features from the dataset.</w:t>
+        <w:t xml:space="preserve">We shall now proceed to </w:t>
+      </w:r>
+      <w:r>
+        <w:rPr>
+          <w:rFonts w:ascii="Times New Roman" w:hAnsi="Times New Roman" w:cs="Times New Roman"/>
+        </w:rPr>
+        <w:t xml:space="preserve">model building </w:t>
+      </w:r>
+      <w:r>
+        <w:rPr>
+          <w:rFonts w:ascii="Times New Roman" w:hAnsi="Times New Roman" w:cs="Times New Roman"/>
+        </w:rPr>
+        <w:t>to</w:t>
+      </w:r>
+      <w:r>
+        <w:rPr>
+          <w:rFonts w:ascii="Times New Roman" w:hAnsi="Times New Roman" w:cs="Times New Roman"/>
+        </w:rPr>
+        <w:t xml:space="preserve"> choose the models that we would implement </w:t>
+      </w:r>
+      <w:r>
+        <w:rPr>
+          <w:rFonts w:ascii="Times New Roman" w:hAnsi="Times New Roman" w:cs="Times New Roman"/>
+        </w:rPr>
+        <w:t>post</w:t>
+      </w:r>
+      <w:r>
+        <w:rPr>
+          <w:rFonts w:ascii="Times New Roman" w:hAnsi="Times New Roman" w:cs="Times New Roman"/>
+        </w:rPr>
+        <w:t xml:space="preserve"> </w:t>
+      </w:r>
+      <w:r>
+        <w:rPr>
+          <w:rFonts w:ascii="Times New Roman" w:hAnsi="Times New Roman" w:cs="Times New Roman"/>
+        </w:rPr>
+        <w:t xml:space="preserve">the </w:t>
+      </w:r>
+      <w:r>
+        <w:rPr>
+          <w:rFonts w:ascii="Times New Roman" w:hAnsi="Times New Roman" w:cs="Times New Roman"/>
+        </w:rPr>
+        <w:t>data cleaning, feature engineering and data formatting steps.</w:t>
       </w:r>
     </w:p>
     <w:p>
       <w:pPr>
-        <w:pStyle w:val="Heading2"/>
+        <w:pStyle w:val="Heading3"/>
+        <w:spacing w:line="360" w:lineRule="auto"/>
         <w:jc w:val="both"/>
       </w:pPr>
-      <w:bookmarkStart w:id="50" w:name="_Toc61885878"/>
-      <w:r>
-        <w:lastRenderedPageBreak/>
+      <w:bookmarkStart w:id="50" w:name="_Toc61885879"/>
+      <w:r>
         <w:t>8</w:t>
       </w:r>
       <w:r>
-        <w:t>.4</w:t>
-      </w:r>
-      <w:r>
-        <w:t xml:space="preserve"> Model Building</w:t>
+        <w:t>.4.1</w:t>
+      </w:r>
+      <w:r>
+        <w:t xml:space="preserve"> </w:t>
+      </w:r>
+      <w:r>
+        <w:t>Model Selection Techniques</w:t>
       </w:r>
       <w:bookmarkEnd w:id="50"/>
     </w:p>
@@ -11063,49 +11140,7 @@
         <w:rPr>
           <w:rFonts w:ascii="Times New Roman" w:hAnsi="Times New Roman" w:cs="Times New Roman"/>
         </w:rPr>
-        <w:t xml:space="preserve">We shall now proceed to </w:t>
-      </w:r>
-      <w:r>
-        <w:rPr>
-          <w:rFonts w:ascii="Times New Roman" w:hAnsi="Times New Roman" w:cs="Times New Roman"/>
-        </w:rPr>
-        <w:t xml:space="preserve">model building </w:t>
-      </w:r>
-      <w:r>
-        <w:rPr>
-          <w:rFonts w:ascii="Times New Roman" w:hAnsi="Times New Roman" w:cs="Times New Roman"/>
-        </w:rPr>
-        <w:t>to</w:t>
-      </w:r>
-      <w:r>
-        <w:rPr>
-          <w:rFonts w:ascii="Times New Roman" w:hAnsi="Times New Roman" w:cs="Times New Roman"/>
-        </w:rPr>
-        <w:t xml:space="preserve"> choose the models that we would implement </w:t>
-      </w:r>
-      <w:r>
-        <w:rPr>
-          <w:rFonts w:ascii="Times New Roman" w:hAnsi="Times New Roman" w:cs="Times New Roman"/>
-        </w:rPr>
-        <w:t>post</w:t>
-      </w:r>
-      <w:r>
-        <w:rPr>
-          <w:rFonts w:ascii="Times New Roman" w:hAnsi="Times New Roman" w:cs="Times New Roman"/>
-        </w:rPr>
-        <w:t xml:space="preserve"> </w:t>
-      </w:r>
-      <w:r>
-        <w:rPr>
-          <w:rFonts w:ascii="Times New Roman" w:hAnsi="Times New Roman" w:cs="Times New Roman"/>
-        </w:rPr>
-        <w:t xml:space="preserve">the </w:t>
-      </w:r>
-      <w:r>
-        <w:rPr>
-          <w:rFonts w:ascii="Times New Roman" w:hAnsi="Times New Roman" w:cs="Times New Roman"/>
-        </w:rPr>
-        <w:t>data cleaning, feature engineering and data formatting steps.</w:t>
+        <w:t xml:space="preserve">We shall now proceed to select the models that we will be working with to efficiently and accurately predict customer churn. From the literature, it has been seen that the supervised classifier models have given us good results. We shall use logistic regression, decision trees, Naïve Bayes, random forest, support vector machine and understand how the algorithms perform. Post analysis of the individual algorithms, we shall also attempt ensemble models with boosting such as XGBoost and Light GBM. </w:t>
       </w:r>
     </w:p>
     <w:p>
@@ -11114,18 +11149,18 @@
         <w:spacing w:line="360" w:lineRule="auto"/>
         <w:jc w:val="both"/>
       </w:pPr>
-      <w:bookmarkStart w:id="51" w:name="_Toc61885879"/>
+      <w:bookmarkStart w:id="51" w:name="_Toc61885880"/>
       <w:r>
         <w:t>8</w:t>
       </w:r>
       <w:r>
-        <w:t>.4.1</w:t>
+        <w:t>.4.2</w:t>
       </w:r>
       <w:r>
         <w:t xml:space="preserve"> </w:t>
       </w:r>
       <w:r>
-        <w:t>Model Selection Techniques</w:t>
+        <w:t>Test Designing</w:t>
       </w:r>
       <w:bookmarkEnd w:id="51"/>
     </w:p>
@@ -11142,7 +11177,73 @@
         <w:rPr>
           <w:rFonts w:ascii="Times New Roman" w:hAnsi="Times New Roman" w:cs="Times New Roman"/>
         </w:rPr>
-        <w:t xml:space="preserve">We shall now proceed to select the models that we will be working with to efficiently and accurately predict customer churn. From the literature, it has been seen that the supervised classifier models have given us good results. We shall use logistic regression, decision trees, Naïve Bayes, random forest, support vector machine and understand how the algorithms perform. Post analysis of the individual algorithms, we shall also attempt ensemble models with boosting such as XGBoost and Light GBM. </w:t>
+        <w:t xml:space="preserve">Another vital step to model building is </w:t>
+      </w:r>
+      <w:r>
+        <w:rPr>
+          <w:rFonts w:ascii="Times New Roman" w:hAnsi="Times New Roman" w:cs="Times New Roman"/>
+        </w:rPr>
+        <w:t xml:space="preserve">to </w:t>
+      </w:r>
+      <w:r>
+        <w:rPr>
+          <w:rFonts w:ascii="Times New Roman" w:hAnsi="Times New Roman" w:cs="Times New Roman"/>
+        </w:rPr>
+        <w:t>decide the train and test split strategically</w:t>
+      </w:r>
+      <w:r>
+        <w:rPr>
+          <w:rFonts w:ascii="Times New Roman" w:hAnsi="Times New Roman" w:cs="Times New Roman"/>
+        </w:rPr>
+        <w:t>. If there were a larger dataset, we could have opted to go for a</w:t>
+      </w:r>
+      <w:r>
+        <w:rPr>
+          <w:rFonts w:ascii="Times New Roman" w:hAnsi="Times New Roman" w:cs="Times New Roman"/>
+        </w:rPr>
+        <w:t xml:space="preserve"> validation dataset as well. We will go for </w:t>
+      </w:r>
+      <w:r>
+        <w:rPr>
+          <w:rFonts w:ascii="Times New Roman" w:hAnsi="Times New Roman" w:cs="Times New Roman"/>
+        </w:rPr>
+        <w:t>an</w:t>
+      </w:r>
+      <w:r>
+        <w:rPr>
+          <w:rFonts w:ascii="Times New Roman" w:hAnsi="Times New Roman" w:cs="Times New Roman"/>
+        </w:rPr>
+        <w:t xml:space="preserve"> </w:t>
+      </w:r>
+      <w:r>
+        <w:rPr>
+          <w:rFonts w:ascii="Times New Roman" w:hAnsi="Times New Roman" w:cs="Times New Roman"/>
+        </w:rPr>
+        <w:t>8</w:t>
+      </w:r>
+      <w:r>
+        <w:rPr>
+          <w:rFonts w:ascii="Times New Roman" w:hAnsi="Times New Roman" w:cs="Times New Roman"/>
+        </w:rPr>
+        <w:t>0-20 train-test split for the models. For the top</w:t>
+      </w:r>
+      <w:r>
+        <w:rPr>
+          <w:rFonts w:ascii="Times New Roman" w:hAnsi="Times New Roman" w:cs="Times New Roman"/>
+        </w:rPr>
+        <w:t>-</w:t>
+      </w:r>
+      <w:r>
+        <w:rPr>
+          <w:rFonts w:ascii="Times New Roman" w:hAnsi="Times New Roman" w:cs="Times New Roman"/>
+        </w:rPr>
+        <w:t>performing models with this design, we shall also attempt a 90-10 split</w:t>
+      </w:r>
+      <w:r>
+        <w:rPr>
+          <w:rFonts w:ascii="Times New Roman" w:hAnsi="Times New Roman" w:cs="Times New Roman"/>
+        </w:rPr>
+        <w:t xml:space="preserve"> as this was recommended in the literature review for a few research papers.</w:t>
       </w:r>
     </w:p>
     <w:p>
@@ -11151,18 +11252,18 @@
         <w:spacing w:line="360" w:lineRule="auto"/>
         <w:jc w:val="both"/>
       </w:pPr>
-      <w:bookmarkStart w:id="52" w:name="_Toc61885880"/>
+      <w:bookmarkStart w:id="52" w:name="_Toc61885881"/>
       <w:r>
         <w:t>8</w:t>
       </w:r>
       <w:r>
-        <w:t>.4.2</w:t>
+        <w:t>.4.3</w:t>
       </w:r>
       <w:r>
         <w:t xml:space="preserve"> </w:t>
       </w:r>
       <w:r>
-        <w:t>Test Designing</w:t>
+        <w:t>Model Iterations</w:t>
       </w:r>
       <w:bookmarkEnd w:id="52"/>
     </w:p>
@@ -11179,73 +11280,67 @@
         <w:rPr>
           <w:rFonts w:ascii="Times New Roman" w:hAnsi="Times New Roman" w:cs="Times New Roman"/>
         </w:rPr>
-        <w:t xml:space="preserve">Another vital step to model building is </w:t>
-      </w:r>
-      <w:r>
-        <w:rPr>
-          <w:rFonts w:ascii="Times New Roman" w:hAnsi="Times New Roman" w:cs="Times New Roman"/>
-        </w:rPr>
-        <w:t xml:space="preserve">to </w:t>
-      </w:r>
-      <w:r>
-        <w:rPr>
-          <w:rFonts w:ascii="Times New Roman" w:hAnsi="Times New Roman" w:cs="Times New Roman"/>
-        </w:rPr>
-        <w:t>decide the train and test split strategically</w:t>
-      </w:r>
-      <w:r>
-        <w:rPr>
-          <w:rFonts w:ascii="Times New Roman" w:hAnsi="Times New Roman" w:cs="Times New Roman"/>
-        </w:rPr>
-        <w:t>. If there were a larger dataset, we could have opted to go for a</w:t>
-      </w:r>
-      <w:r>
-        <w:rPr>
-          <w:rFonts w:ascii="Times New Roman" w:hAnsi="Times New Roman" w:cs="Times New Roman"/>
-        </w:rPr>
-        <w:t xml:space="preserve"> validation dataset as well. We will go for </w:t>
-      </w:r>
-      <w:r>
-        <w:rPr>
-          <w:rFonts w:ascii="Times New Roman" w:hAnsi="Times New Roman" w:cs="Times New Roman"/>
-        </w:rPr>
-        <w:t>an</w:t>
-      </w:r>
-      <w:r>
-        <w:rPr>
-          <w:rFonts w:ascii="Times New Roman" w:hAnsi="Times New Roman" w:cs="Times New Roman"/>
-        </w:rPr>
-        <w:t xml:space="preserve"> </w:t>
-      </w:r>
-      <w:r>
-        <w:rPr>
-          <w:rFonts w:ascii="Times New Roman" w:hAnsi="Times New Roman" w:cs="Times New Roman"/>
-        </w:rPr>
-        <w:t>8</w:t>
-      </w:r>
-      <w:r>
-        <w:rPr>
-          <w:rFonts w:ascii="Times New Roman" w:hAnsi="Times New Roman" w:cs="Times New Roman"/>
-        </w:rPr>
-        <w:t>0-20 train-test split for the models. For the top</w:t>
-      </w:r>
-      <w:r>
-        <w:rPr>
-          <w:rFonts w:ascii="Times New Roman" w:hAnsi="Times New Roman" w:cs="Times New Roman"/>
-        </w:rPr>
-        <w:t>-</w:t>
-      </w:r>
-      <w:r>
-        <w:rPr>
-          <w:rFonts w:ascii="Times New Roman" w:hAnsi="Times New Roman" w:cs="Times New Roman"/>
-        </w:rPr>
-        <w:t>performing models with this design, we shall also attempt a 90-10 split</w:t>
-      </w:r>
-      <w:r>
-        <w:rPr>
-          <w:rFonts w:ascii="Times New Roman" w:hAnsi="Times New Roman" w:cs="Times New Roman"/>
-        </w:rPr>
-        <w:t xml:space="preserve"> as this was recommended in the literature review for a few research papers.</w:t>
+        <w:t xml:space="preserve">After the </w:t>
+      </w:r>
+      <w:r>
+        <w:rPr>
+          <w:rFonts w:ascii="Times New Roman" w:hAnsi="Times New Roman" w:cs="Times New Roman"/>
+        </w:rPr>
+        <w:t>model</w:t>
+      </w:r>
+      <w:r>
+        <w:rPr>
+          <w:rFonts w:ascii="Times New Roman" w:hAnsi="Times New Roman" w:cs="Times New Roman"/>
+        </w:rPr>
+        <w:t>,</w:t>
+      </w:r>
+      <w:r>
+        <w:rPr>
+          <w:rFonts w:ascii="Times New Roman" w:hAnsi="Times New Roman" w:cs="Times New Roman"/>
+        </w:rPr>
+        <w:t xml:space="preserve"> as mentioned earlier</w:t>
+      </w:r>
+      <w:r>
+        <w:rPr>
+          <w:rFonts w:ascii="Times New Roman" w:hAnsi="Times New Roman" w:cs="Times New Roman"/>
+        </w:rPr>
+        <w:t>,</w:t>
+      </w:r>
+      <w:r>
+        <w:rPr>
+          <w:rFonts w:ascii="Times New Roman" w:hAnsi="Times New Roman" w:cs="Times New Roman"/>
+        </w:rPr>
+        <w:t xml:space="preserve"> building steps are performed, we shall now proceed to perform more iterations on the models correspondingly analyzing model performance with each iteration. This can include monitoring p-values, the number of features, model performance, variance inflation factor scores which would differ across models.</w:t>
+      </w:r>
+      <w:r>
+        <w:rPr>
+          <w:rFonts w:ascii="Times New Roman" w:hAnsi="Times New Roman" w:cs="Times New Roman"/>
+        </w:rPr>
+        <w:t xml:space="preserve"> The top selected models will now be the challenger models based on which the best model will be decided. On the given models, we will perform hyperparameter tuning </w:t>
+      </w:r>
+      <w:r>
+        <w:rPr>
+          <w:rFonts w:ascii="Times New Roman" w:hAnsi="Times New Roman" w:cs="Times New Roman"/>
+        </w:rPr>
+        <w:t>using previous learnings and</w:t>
+      </w:r>
+      <w:r>
+        <w:rPr>
+          <w:rFonts w:ascii="Times New Roman" w:hAnsi="Times New Roman" w:cs="Times New Roman"/>
+        </w:rPr>
+        <w:t xml:space="preserve"> methods such as Grid Search, Random Search</w:t>
+      </w:r>
+      <w:r>
+        <w:rPr>
+          <w:rFonts w:ascii="Times New Roman" w:hAnsi="Times New Roman" w:cs="Times New Roman"/>
+        </w:rPr>
+        <w:t>,</w:t>
+      </w:r>
+      <w:r>
+        <w:rPr>
+          <w:rFonts w:ascii="Times New Roman" w:hAnsi="Times New Roman" w:cs="Times New Roman"/>
+        </w:rPr>
+        <w:t xml:space="preserve"> and Bayesian optimization depending on the model considered.</w:t>
       </w:r>
     </w:p>
     <w:p>
@@ -11254,119 +11349,22 @@
         <w:spacing w:line="360" w:lineRule="auto"/>
         <w:jc w:val="both"/>
       </w:pPr>
-      <w:bookmarkStart w:id="53" w:name="_Toc61885881"/>
+      <w:bookmarkStart w:id="53" w:name="_7.4.4_Model_Assessment"/>
+      <w:bookmarkStart w:id="54" w:name="_Toc61885882"/>
+      <w:bookmarkEnd w:id="53"/>
       <w:r>
         <w:t>8</w:t>
       </w:r>
       <w:r>
-        <w:t>.4.3</w:t>
+        <w:t>.4.4</w:t>
       </w:r>
       <w:r>
         <w:t xml:space="preserve"> </w:t>
       </w:r>
       <w:r>
-        <w:t>Model Iterations</w:t>
-      </w:r>
-      <w:bookmarkEnd w:id="53"/>
-    </w:p>
-    <w:p>
-      <w:pPr>
-        <w:pStyle w:val="BodyText"/>
-        <w:spacing w:line="360" w:lineRule="auto"/>
-        <w:jc w:val="both"/>
-        <w:rPr>
-          <w:rFonts w:ascii="Times New Roman" w:hAnsi="Times New Roman" w:cs="Times New Roman"/>
-        </w:rPr>
-      </w:pPr>
-      <w:r>
-        <w:rPr>
-          <w:rFonts w:ascii="Times New Roman" w:hAnsi="Times New Roman" w:cs="Times New Roman"/>
-        </w:rPr>
-        <w:t xml:space="preserve">After the </w:t>
-      </w:r>
-      <w:r>
-        <w:rPr>
-          <w:rFonts w:ascii="Times New Roman" w:hAnsi="Times New Roman" w:cs="Times New Roman"/>
-        </w:rPr>
-        <w:t>model</w:t>
-      </w:r>
-      <w:r>
-        <w:rPr>
-          <w:rFonts w:ascii="Times New Roman" w:hAnsi="Times New Roman" w:cs="Times New Roman"/>
-        </w:rPr>
-        <w:t>,</w:t>
-      </w:r>
-      <w:r>
-        <w:rPr>
-          <w:rFonts w:ascii="Times New Roman" w:hAnsi="Times New Roman" w:cs="Times New Roman"/>
-        </w:rPr>
-        <w:t xml:space="preserve"> as mentioned earlier</w:t>
-      </w:r>
-      <w:r>
-        <w:rPr>
-          <w:rFonts w:ascii="Times New Roman" w:hAnsi="Times New Roman" w:cs="Times New Roman"/>
-        </w:rPr>
-        <w:t>,</w:t>
-      </w:r>
-      <w:r>
-        <w:rPr>
-          <w:rFonts w:ascii="Times New Roman" w:hAnsi="Times New Roman" w:cs="Times New Roman"/>
-        </w:rPr>
-        <w:t xml:space="preserve"> building steps are performed, we shall now proceed to perform more iterations on the models correspondingly analyzing model performance with each iteration. This can include monitoring p-values, the number of features, model performance, variance inflation factor scores which would differ across models.</w:t>
-      </w:r>
-      <w:r>
-        <w:rPr>
-          <w:rFonts w:ascii="Times New Roman" w:hAnsi="Times New Roman" w:cs="Times New Roman"/>
-        </w:rPr>
-        <w:t xml:space="preserve"> The top selected models will now be the challenger models based on which the best model will be decided. On the given models, we will perform hyperparameter tuning </w:t>
-      </w:r>
-      <w:r>
-        <w:rPr>
-          <w:rFonts w:ascii="Times New Roman" w:hAnsi="Times New Roman" w:cs="Times New Roman"/>
-        </w:rPr>
-        <w:t>using previous learnings and</w:t>
-      </w:r>
-      <w:r>
-        <w:rPr>
-          <w:rFonts w:ascii="Times New Roman" w:hAnsi="Times New Roman" w:cs="Times New Roman"/>
-        </w:rPr>
-        <w:t xml:space="preserve"> methods such as Grid Search, Random Search</w:t>
-      </w:r>
-      <w:r>
-        <w:rPr>
-          <w:rFonts w:ascii="Times New Roman" w:hAnsi="Times New Roman" w:cs="Times New Roman"/>
-        </w:rPr>
-        <w:t>,</w:t>
-      </w:r>
-      <w:r>
-        <w:rPr>
-          <w:rFonts w:ascii="Times New Roman" w:hAnsi="Times New Roman" w:cs="Times New Roman"/>
-        </w:rPr>
-        <w:t xml:space="preserve"> and Bayesian optimization depending on the model considered.</w:t>
-      </w:r>
-    </w:p>
-    <w:p>
-      <w:pPr>
-        <w:pStyle w:val="Heading3"/>
-        <w:spacing w:line="360" w:lineRule="auto"/>
-        <w:jc w:val="both"/>
-      </w:pPr>
-      <w:bookmarkStart w:id="54" w:name="_7.4.4_Model_Assessment"/>
-      <w:bookmarkStart w:id="55" w:name="_Toc61885882"/>
+        <w:t>Model Assessment</w:t>
+      </w:r>
       <w:bookmarkEnd w:id="54"/>
-      <w:r>
-        <w:t>8</w:t>
-      </w:r>
-      <w:r>
-        <w:t>.4.4</w:t>
-      </w:r>
-      <w:r>
-        <w:t xml:space="preserve"> </w:t>
-      </w:r>
-      <w:r>
-        <w:t>Model Assessment</w:t>
-      </w:r>
-      <w:bookmarkEnd w:id="55"/>
     </w:p>
     <w:p>
       <w:pPr>
@@ -11568,7 +11566,7 @@
         <w:pStyle w:val="Heading2"/>
         <w:jc w:val="both"/>
       </w:pPr>
-      <w:bookmarkStart w:id="56" w:name="_Toc61885883"/>
+      <w:bookmarkStart w:id="55" w:name="_Toc61885883"/>
       <w:r>
         <w:t>8</w:t>
       </w:r>
@@ -11577,6 +11575,91 @@
       </w:r>
       <w:r>
         <w:t xml:space="preserve"> Model Evaluation</w:t>
+      </w:r>
+      <w:bookmarkEnd w:id="55"/>
+    </w:p>
+    <w:p>
+      <w:pPr>
+        <w:pStyle w:val="BodyText"/>
+        <w:spacing w:line="360" w:lineRule="auto"/>
+        <w:jc w:val="both"/>
+        <w:rPr>
+          <w:rFonts w:ascii="Times New Roman" w:hAnsi="Times New Roman" w:cs="Times New Roman"/>
+        </w:rPr>
+      </w:pPr>
+      <w:r>
+        <w:rPr>
+          <w:rFonts w:ascii="Times New Roman" w:hAnsi="Times New Roman" w:cs="Times New Roman"/>
+        </w:rPr>
+        <w:t xml:space="preserve">We have now settled on the </w:t>
+      </w:r>
+      <w:r>
+        <w:rPr>
+          <w:rFonts w:ascii="Times New Roman" w:hAnsi="Times New Roman" w:cs="Times New Roman"/>
+        </w:rPr>
+        <w:t>best</w:t>
+      </w:r>
+      <w:r>
+        <w:rPr>
+          <w:rFonts w:ascii="Times New Roman" w:hAnsi="Times New Roman" w:cs="Times New Roman"/>
+        </w:rPr>
+        <w:t xml:space="preserve"> model that we would like to showcase. This is the model on which extensive feature engineering has been carried out</w:t>
+      </w:r>
+      <w:r>
+        <w:rPr>
+          <w:rFonts w:ascii="Times New Roman" w:hAnsi="Times New Roman" w:cs="Times New Roman"/>
+        </w:rPr>
+        <w:t>,</w:t>
+      </w:r>
+      <w:r>
+        <w:rPr>
+          <w:rFonts w:ascii="Times New Roman" w:hAnsi="Times New Roman" w:cs="Times New Roman"/>
+        </w:rPr>
+        <w:t xml:space="preserve"> and from a wide range of models, we have chosen the best. </w:t>
+      </w:r>
+      <w:r>
+        <w:rPr>
+          <w:rFonts w:ascii="Times New Roman" w:hAnsi="Times New Roman" w:cs="Times New Roman"/>
+        </w:rPr>
+        <w:t xml:space="preserve">We will follow the below-mentioned steps to perform </w:t>
+      </w:r>
+      <w:r>
+        <w:rPr>
+          <w:rFonts w:ascii="Times New Roman" w:hAnsi="Times New Roman" w:cs="Times New Roman"/>
+        </w:rPr>
+        <w:t xml:space="preserve">the </w:t>
+      </w:r>
+      <w:r>
+        <w:rPr>
+          <w:rFonts w:ascii="Times New Roman" w:hAnsi="Times New Roman" w:cs="Times New Roman"/>
+        </w:rPr>
+        <w:t>model evaluation.</w:t>
+      </w:r>
+      <w:r>
+        <w:rPr>
+          <w:rFonts w:ascii="Times New Roman" w:hAnsi="Times New Roman" w:cs="Times New Roman"/>
+        </w:rPr>
+        <w:t xml:space="preserve"> </w:t>
+      </w:r>
+    </w:p>
+    <w:p>
+      <w:pPr>
+        <w:pStyle w:val="Heading3"/>
+        <w:spacing w:line="360" w:lineRule="auto"/>
+        <w:jc w:val="both"/>
+      </w:pPr>
+      <w:bookmarkStart w:id="56" w:name="_Toc61885884"/>
+      <w:r>
+        <w:t>8</w:t>
+      </w:r>
+      <w:r>
+        <w:t>.5.1</w:t>
+      </w:r>
+      <w:r>
+        <w:t xml:space="preserve"> </w:t>
+      </w:r>
+      <w:r>
+        <w:t>Model Evaluation</w:t>
       </w:r>
       <w:bookmarkEnd w:id="56"/>
     </w:p>
@@ -11593,19 +11676,31 @@
         <w:rPr>
           <w:rFonts w:ascii="Times New Roman" w:hAnsi="Times New Roman" w:cs="Times New Roman"/>
         </w:rPr>
-        <w:t xml:space="preserve">We have now settled on the </w:t>
-      </w:r>
-      <w:r>
-        <w:rPr>
-          <w:rFonts w:ascii="Times New Roman" w:hAnsi="Times New Roman" w:cs="Times New Roman"/>
-        </w:rPr>
-        <w:t>best</w:t>
-      </w:r>
-      <w:r>
-        <w:rPr>
-          <w:rFonts w:ascii="Times New Roman" w:hAnsi="Times New Roman" w:cs="Times New Roman"/>
-        </w:rPr>
-        <w:t xml:space="preserve"> model that we would like to showcase. This is the model on which extensive feature engineering has been carried out</w:t>
+        <w:t xml:space="preserve">We will now proceed to compare the model results obtained with the other literature we have previously surveyed. Using the same metrics of accuracy, F-Score, </w:t>
+      </w:r>
+      <w:r>
+        <w:rPr>
+          <w:rFonts w:ascii="Times New Roman" w:hAnsi="Times New Roman" w:cs="Times New Roman"/>
+        </w:rPr>
+        <w:t xml:space="preserve">the </w:t>
+      </w:r>
+      <w:r>
+        <w:rPr>
+          <w:rFonts w:ascii="Times New Roman" w:hAnsi="Times New Roman" w:cs="Times New Roman"/>
+        </w:rPr>
+        <w:t xml:space="preserve">area under </w:t>
+      </w:r>
+      <w:r>
+        <w:rPr>
+          <w:rFonts w:ascii="Times New Roman" w:hAnsi="Times New Roman" w:cs="Times New Roman"/>
+        </w:rPr>
+        <w:t xml:space="preserve">the </w:t>
+      </w:r>
+      <w:r>
+        <w:rPr>
+          <w:rFonts w:ascii="Times New Roman" w:hAnsi="Times New Roman" w:cs="Times New Roman"/>
+        </w:rPr>
+        <w:t>curve</w:t>
       </w:r>
       <w:r>
         <w:rPr>
@@ -11617,31 +11712,31 @@
         <w:rPr>
           <w:rFonts w:ascii="Times New Roman" w:hAnsi="Times New Roman" w:cs="Times New Roman"/>
         </w:rPr>
-        <w:t xml:space="preserve"> and from a wide range of models, we have chosen the best. </w:t>
-      </w:r>
-      <w:r>
-        <w:rPr>
-          <w:rFonts w:ascii="Times New Roman" w:hAnsi="Times New Roman" w:cs="Times New Roman"/>
-        </w:rPr>
-        <w:t xml:space="preserve">We will follow the below-mentioned steps to perform </w:t>
-      </w:r>
-      <w:r>
-        <w:rPr>
-          <w:rFonts w:ascii="Times New Roman" w:hAnsi="Times New Roman" w:cs="Times New Roman"/>
-        </w:rPr>
-        <w:t xml:space="preserve">the </w:t>
-      </w:r>
-      <w:r>
-        <w:rPr>
-          <w:rFonts w:ascii="Times New Roman" w:hAnsi="Times New Roman" w:cs="Times New Roman"/>
-        </w:rPr>
-        <w:t>model evaluation.</w:t>
-      </w:r>
-      <w:r>
-        <w:rPr>
-          <w:rFonts w:ascii="Times New Roman" w:hAnsi="Times New Roman" w:cs="Times New Roman"/>
-        </w:rPr>
-        <w:t xml:space="preserve"> </w:t>
+        <w:t xml:space="preserve"> we will compare the performance of the new ensemble or individual models to the </w:t>
+      </w:r>
+      <w:r>
+        <w:rPr>
+          <w:rFonts w:ascii="Times New Roman" w:hAnsi="Times New Roman" w:cs="Times New Roman"/>
+        </w:rPr>
+        <w:t>models' performance</w:t>
+      </w:r>
+      <w:r>
+        <w:rPr>
+          <w:rFonts w:ascii="Times New Roman" w:hAnsi="Times New Roman" w:cs="Times New Roman"/>
+        </w:rPr>
+        <w:t xml:space="preserve"> in the reviewed literature in the field.  Once we evaluate the results and see if they are satisfactory, we will proceed to the next steps. Else, we shall analyze the results if they are not satisfactory and proceed to revaluate our approach to </w:t>
+      </w:r>
+      <w:r>
+        <w:rPr>
+          <w:rFonts w:ascii="Times New Roman" w:hAnsi="Times New Roman" w:cs="Times New Roman"/>
+        </w:rPr>
+        <w:t>improve iteratively</w:t>
+      </w:r>
+      <w:r>
+        <w:rPr>
+          <w:rFonts w:ascii="Times New Roman" w:hAnsi="Times New Roman" w:cs="Times New Roman"/>
+        </w:rPr>
+        <w:t>.</w:t>
       </w:r>
     </w:p>
     <w:p>
@@ -11650,20 +11745,22 @@
         <w:spacing w:line="360" w:lineRule="auto"/>
         <w:jc w:val="both"/>
       </w:pPr>
-      <w:bookmarkStart w:id="57" w:name="_Toc61885884"/>
+      <w:bookmarkStart w:id="57" w:name="_7.5.2_Process_Review"/>
+      <w:bookmarkStart w:id="58" w:name="_Toc61885885"/>
+      <w:bookmarkEnd w:id="57"/>
       <w:r>
         <w:t>8</w:t>
       </w:r>
       <w:r>
-        <w:t>.5.1</w:t>
+        <w:t>.5.2</w:t>
       </w:r>
       <w:r>
         <w:t xml:space="preserve"> </w:t>
       </w:r>
       <w:r>
-        <w:t>Model Evaluation</w:t>
-      </w:r>
-      <w:bookmarkEnd w:id="57"/>
+        <w:t>Process Review</w:t>
+      </w:r>
+      <w:bookmarkEnd w:id="58"/>
     </w:p>
     <w:p>
       <w:pPr>
@@ -11678,67 +11775,13 @@
         <w:rPr>
           <w:rFonts w:ascii="Times New Roman" w:hAnsi="Times New Roman" w:cs="Times New Roman"/>
         </w:rPr>
-        <w:t xml:space="preserve">We will now proceed to compare the model results obtained with the other literature we have previously surveyed. Using the same metrics of accuracy, F-Score, </w:t>
-      </w:r>
-      <w:r>
-        <w:rPr>
-          <w:rFonts w:ascii="Times New Roman" w:hAnsi="Times New Roman" w:cs="Times New Roman"/>
-        </w:rPr>
-        <w:t xml:space="preserve">the </w:t>
-      </w:r>
-      <w:r>
-        <w:rPr>
-          <w:rFonts w:ascii="Times New Roman" w:hAnsi="Times New Roman" w:cs="Times New Roman"/>
-        </w:rPr>
-        <w:t xml:space="preserve">area under </w:t>
-      </w:r>
-      <w:r>
-        <w:rPr>
-          <w:rFonts w:ascii="Times New Roman" w:hAnsi="Times New Roman" w:cs="Times New Roman"/>
-        </w:rPr>
-        <w:t xml:space="preserve">the </w:t>
-      </w:r>
-      <w:r>
-        <w:rPr>
-          <w:rFonts w:ascii="Times New Roman" w:hAnsi="Times New Roman" w:cs="Times New Roman"/>
-        </w:rPr>
-        <w:t>curve</w:t>
-      </w:r>
-      <w:r>
-        <w:rPr>
-          <w:rFonts w:ascii="Times New Roman" w:hAnsi="Times New Roman" w:cs="Times New Roman"/>
-        </w:rPr>
-        <w:t>,</w:t>
-      </w:r>
-      <w:r>
-        <w:rPr>
-          <w:rFonts w:ascii="Times New Roman" w:hAnsi="Times New Roman" w:cs="Times New Roman"/>
-        </w:rPr>
-        <w:t xml:space="preserve"> we will compare the performance of the new ensemble or individual models to the </w:t>
-      </w:r>
-      <w:r>
-        <w:rPr>
-          <w:rFonts w:ascii="Times New Roman" w:hAnsi="Times New Roman" w:cs="Times New Roman"/>
-        </w:rPr>
-        <w:t>models' performance</w:t>
-      </w:r>
-      <w:r>
-        <w:rPr>
-          <w:rFonts w:ascii="Times New Roman" w:hAnsi="Times New Roman" w:cs="Times New Roman"/>
-        </w:rPr>
-        <w:t xml:space="preserve"> in the reviewed literature in the field.  Once we evaluate the results and see if they are satisfactory, we will proceed to the next steps. Else, we shall analyze the results if they are not satisfactory and proceed to revaluate our approach to </w:t>
-      </w:r>
-      <w:r>
-        <w:rPr>
-          <w:rFonts w:ascii="Times New Roman" w:hAnsi="Times New Roman" w:cs="Times New Roman"/>
-        </w:rPr>
-        <w:t>improve iteratively</w:t>
-      </w:r>
-      <w:r>
-        <w:rPr>
-          <w:rFonts w:ascii="Times New Roman" w:hAnsi="Times New Roman" w:cs="Times New Roman"/>
-        </w:rPr>
-        <w:t>.</w:t>
+        <w:t xml:space="preserve">We will list the final process post the </w:t>
+      </w:r>
+      <w:r>
+        <w:rPr>
+          <w:rFonts w:ascii="Times New Roman" w:hAnsi="Times New Roman" w:cs="Times New Roman"/>
+        </w:rPr>
+        <w:t>different iterations we have carried out and carefully review the process. As compared to the other research done in this field, we will analyze if there are any potential mosses, flaws in approaches an address them.</w:t>
       </w:r>
     </w:p>
     <w:p>
@@ -11747,20 +11790,18 @@
         <w:spacing w:line="360" w:lineRule="auto"/>
         <w:jc w:val="both"/>
       </w:pPr>
-      <w:bookmarkStart w:id="58" w:name="_7.5.2_Process_Review"/>
-      <w:bookmarkStart w:id="59" w:name="_Toc61885885"/>
-      <w:bookmarkEnd w:id="58"/>
+      <w:bookmarkStart w:id="59" w:name="_Toc61885886"/>
       <w:r>
         <w:t>8</w:t>
       </w:r>
       <w:r>
-        <w:t>.5.2</w:t>
+        <w:t>.5.3</w:t>
       </w:r>
       <w:r>
         <w:t xml:space="preserve"> </w:t>
       </w:r>
       <w:r>
-        <w:t>Process Review</w:t>
+        <w:t>Determine Next Steps</w:t>
       </w:r>
       <w:bookmarkEnd w:id="59"/>
     </w:p>
@@ -11777,13 +11818,44 @@
         <w:rPr>
           <w:rFonts w:ascii="Times New Roman" w:hAnsi="Times New Roman" w:cs="Times New Roman"/>
         </w:rPr>
-        <w:t xml:space="preserve">We will list the final process post the </w:t>
-      </w:r>
-      <w:r>
-        <w:rPr>
-          <w:rFonts w:ascii="Times New Roman" w:hAnsi="Times New Roman" w:cs="Times New Roman"/>
-        </w:rPr>
-        <w:t>different iterations we have carried out and carefully review the process. As compared to the other research done in this field, we will analyze if there are any potential mosses, flaws in approaches an address them.</w:t>
+        <w:t>Based on the process review carried out in the above step, we will decide if we would like to finish our research project and move on to the next steps. If not, we shall initiate further iterations and refine the model. This is an essential step and will be based on the comparative analysis we will perform to benchmark our model.</w:t>
+      </w:r>
+    </w:p>
+    <w:p>
+      <w:pPr>
+        <w:pStyle w:val="Heading2"/>
+        <w:jc w:val="both"/>
+      </w:pPr>
+      <w:bookmarkStart w:id="60" w:name="_Toc61885887"/>
+      <w:r>
+        <w:lastRenderedPageBreak/>
+        <w:t>8</w:t>
+      </w:r>
+      <w:r>
+        <w:t>.6 Model Deployment</w:t>
+      </w:r>
+      <w:bookmarkEnd w:id="60"/>
+    </w:p>
+    <w:p>
+      <w:pPr>
+        <w:pStyle w:val="BodyText"/>
+        <w:spacing w:line="360" w:lineRule="auto"/>
+        <w:jc w:val="both"/>
+        <w:rPr>
+          <w:rFonts w:ascii="Times New Roman" w:hAnsi="Times New Roman" w:cs="Times New Roman"/>
+        </w:rPr>
+      </w:pPr>
+      <w:r>
+        <w:rPr>
+          <w:rFonts w:ascii="Times New Roman" w:hAnsi="Times New Roman" w:cs="Times New Roman"/>
+        </w:rPr>
+        <w:t>We will now decide the next steps for the business use that our model evaluation is satisfactorily completed.</w:t>
+      </w:r>
+      <w:r>
+        <w:rPr>
+          <w:rFonts w:ascii="Times New Roman" w:hAnsi="Times New Roman" w:cs="Times New Roman"/>
+        </w:rPr>
+        <w:t xml:space="preserve"> </w:t>
       </w:r>
     </w:p>
     <w:p>
@@ -11792,20 +11864,20 @@
         <w:spacing w:line="360" w:lineRule="auto"/>
         <w:jc w:val="both"/>
       </w:pPr>
-      <w:bookmarkStart w:id="60" w:name="_Toc61885886"/>
+      <w:bookmarkStart w:id="61" w:name="_Toc61885888"/>
       <w:r>
         <w:t>8</w:t>
       </w:r>
       <w:r>
-        <w:t>.5.3</w:t>
+        <w:t>.6.1</w:t>
       </w:r>
       <w:r>
         <w:t xml:space="preserve"> </w:t>
       </w:r>
       <w:r>
-        <w:t>Determine Next Steps</w:t>
-      </w:r>
-      <w:bookmarkEnd w:id="60"/>
+        <w:t>Plan for Deployment</w:t>
+      </w:r>
+      <w:bookmarkEnd w:id="61"/>
     </w:p>
     <w:p>
       <w:pPr>
@@ -11820,23 +11892,126 @@
         <w:rPr>
           <w:rFonts w:ascii="Times New Roman" w:hAnsi="Times New Roman" w:cs="Times New Roman"/>
         </w:rPr>
-        <w:t>Based on the process review carried out in the above step, we will decide if we would like to finish our research project and move on to the next steps. If not, we shall initiate further iterations and refine the model. This is an essential step and will be based on the comparative analysis we will perform to benchmark our model.</w:t>
+        <w:t xml:space="preserve">The model is to be utilized by telecom companies to </w:t>
+      </w:r>
+      <w:r>
+        <w:rPr>
+          <w:rFonts w:ascii="Times New Roman" w:hAnsi="Times New Roman" w:cs="Times New Roman"/>
+        </w:rPr>
+        <w:t>reduce the rate of churn by targeting customers</w:t>
+      </w:r>
+      <w:r>
+        <w:rPr>
+          <w:rFonts w:ascii="Times New Roman" w:hAnsi="Times New Roman" w:cs="Times New Roman"/>
+        </w:rPr>
+        <w:t xml:space="preserve"> at a high likelihood </w:t>
+      </w:r>
+      <w:r>
+        <w:rPr>
+          <w:rFonts w:ascii="Times New Roman" w:hAnsi="Times New Roman" w:cs="Times New Roman"/>
+        </w:rPr>
+        <w:t>o</w:t>
+      </w:r>
+      <w:r>
+        <w:rPr>
+          <w:rFonts w:ascii="Times New Roman" w:hAnsi="Times New Roman" w:cs="Times New Roman"/>
+        </w:rPr>
+        <w:t xml:space="preserve">f churn. There are certain factors to consider here based on which the </w:t>
+      </w:r>
+      <w:r>
+        <w:rPr>
+          <w:rFonts w:ascii="Times New Roman" w:hAnsi="Times New Roman" w:cs="Times New Roman"/>
+        </w:rPr>
+        <w:t>company's return on investment</w:t>
+      </w:r>
+      <w:r>
+        <w:rPr>
+          <w:rFonts w:ascii="Times New Roman" w:hAnsi="Times New Roman" w:cs="Times New Roman"/>
+        </w:rPr>
+        <w:t xml:space="preserve"> can be maximized. </w:t>
+      </w:r>
+      <w:r>
+        <w:rPr>
+          <w:rFonts w:ascii="Times New Roman" w:hAnsi="Times New Roman" w:cs="Times New Roman"/>
+        </w:rPr>
+        <w:t>8</w:t>
+      </w:r>
+      <w:r>
+        <w:rPr>
+          <w:rFonts w:ascii="Times New Roman" w:hAnsi="Times New Roman" w:cs="Times New Roman"/>
+        </w:rPr>
+        <w:t xml:space="preserve">0% of revenue is generated by 20% of the customer base </w:t>
+      </w:r>
+      <w:r>
+        <w:rPr>
+          <w:rFonts w:ascii="Times New Roman" w:hAnsi="Times New Roman" w:cs="Times New Roman"/>
+        </w:rPr>
+        <w:fldChar w:fldCharType="begin" w:fldLock="1"/>
+      </w:r>
+      <w:r>
+        <w:rPr>
+          <w:rFonts w:ascii="Times New Roman" w:hAnsi="Times New Roman" w:cs="Times New Roman"/>
+        </w:rPr>
+        <w:instrText>ADDIN CSL_CITATION {"citationItems":[{"id":"ITEM-1","itemData":{"DOI":"10.5121/ijdms.2011.3401","abstract":"Classification and patterns extraction from customer data is very important for business support and decision making. Timely identification of newly emerging trends is very important in business process. Large companies are having huge volume of data but starving for knowledge. To overcome the organization current issue, the new breed of technique is required that has intelligence and capability to solve the knowledge scarcity and the technique is called Data mining. The objectives of this paper are to identify the high-profit, high-value and low-risk customers by one of the data mining technique - customer clustering. In the first phase, cleansing the data and developed the patterns via demographic clustering algorithm using IBM I-Miner. In the second phase, profiling the data, develop the clusters and identify the high-value low-risk customers. This cluster typically represents the 10-20 percent of customers which yields 80% of the revenue.","author":[{"dropping-particle":"","family":"Rajagopal","given":"Dr. Sankar","non-dropping-particle":"","parse-names":false,"suffix":""}],"container-title":"International Journal of Database Management Systems","id":"ITEM-1","issue":"4","issued":{"date-parts":[["2011","12","9"]]},"title":"Customer Data Clustering using Data Mining Technique","type":"article-journal","volume":"3"},"uris":["http://www.mendeley.com/documents/?uuid=bc74861b-0cc9-3a55-95a4-b739152d315f"]}],"mendeley":{"formattedCitation":"(Rajagopal, 2011)","plainTextFormattedCitation":"(Rajagopal, 2011)","previouslyFormattedCitation":"(Rajagopal, 2011)"},"properties":{"noteIndex":0},"schema":"https://github.com/citation-style-language/schema/raw/master/csl-citation.json"}</w:instrText>
+      </w:r>
+      <w:r>
+        <w:rPr>
+          <w:rFonts w:ascii="Times New Roman" w:hAnsi="Times New Roman" w:cs="Times New Roman"/>
+        </w:rPr>
+        <w:fldChar w:fldCharType="separate"/>
+      </w:r>
+      <w:r>
+        <w:rPr>
+          <w:rFonts w:ascii="Times New Roman" w:hAnsi="Times New Roman" w:cs="Times New Roman"/>
+          <w:noProof/>
+        </w:rPr>
+        <w:t>(Rajagopal, 2011)</w:t>
+      </w:r>
+      <w:r>
+        <w:rPr>
+          <w:rFonts w:ascii="Times New Roman" w:hAnsi="Times New Roman" w:cs="Times New Roman"/>
+        </w:rPr>
+        <w:fldChar w:fldCharType="end"/>
+      </w:r>
+      <w:r>
+        <w:rPr>
+          <w:rFonts w:ascii="Times New Roman" w:hAnsi="Times New Roman" w:cs="Times New Roman"/>
+        </w:rPr>
+        <w:t xml:space="preserve">. Based on the allocated budget for customer retention, we should filter out high-value customers </w:t>
+      </w:r>
+      <w:r>
+        <w:rPr>
+          <w:rFonts w:ascii="Times New Roman" w:hAnsi="Times New Roman" w:cs="Times New Roman"/>
+        </w:rPr>
+        <w:t>with a high customer lifetime value and target those</w:t>
+      </w:r>
+      <w:r>
+        <w:rPr>
+          <w:rFonts w:ascii="Times New Roman" w:hAnsi="Times New Roman" w:cs="Times New Roman"/>
+        </w:rPr>
+        <w:t xml:space="preserve"> that are the most likely to churn. Allocating too much time to customers who are not generating as much revenue can be prioritized lower.</w:t>
       </w:r>
     </w:p>
     <w:p>
       <w:pPr>
-        <w:pStyle w:val="Heading2"/>
+        <w:pStyle w:val="Heading3"/>
+        <w:spacing w:line="360" w:lineRule="auto"/>
         <w:jc w:val="both"/>
       </w:pPr>
-      <w:bookmarkStart w:id="61" w:name="_Toc61885887"/>
-      <w:r>
-        <w:lastRenderedPageBreak/>
+      <w:bookmarkStart w:id="62" w:name="_Toc61885889"/>
+      <w:r>
         <w:t>8</w:t>
       </w:r>
       <w:r>
-        <w:t>.6 Model Deployment</w:t>
-      </w:r>
-      <w:bookmarkEnd w:id="61"/>
+        <w:t>.6.2</w:t>
+      </w:r>
+      <w:r>
+        <w:t xml:space="preserve"> </w:t>
+      </w:r>
+      <w:r>
+        <w:t>Monitoring and Maintenance</w:t>
+      </w:r>
+      <w:bookmarkEnd w:id="62"/>
     </w:p>
     <w:p>
       <w:pPr>
@@ -11851,13 +12026,13 @@
         <w:rPr>
           <w:rFonts w:ascii="Times New Roman" w:hAnsi="Times New Roman" w:cs="Times New Roman"/>
         </w:rPr>
-        <w:t>We will now decide the next steps for the business use that our model evaluation is satisfactorily completed.</w:t>
-      </w:r>
-      <w:r>
-        <w:rPr>
-          <w:rFonts w:ascii="Times New Roman" w:hAnsi="Times New Roman" w:cs="Times New Roman"/>
-        </w:rPr>
-        <w:t xml:space="preserve"> </w:t>
+        <w:t xml:space="preserve">A cost-benefit analysis will be carried out to understand the actual cost of running the model in real-time. There might be potential data anomalies while new data comes in. Robust machine learning pipelines along with teams to monitor the same will be deployed. This will help us monitor the results and understand how we can make the </w:t>
+      </w:r>
+      <w:r>
+        <w:rPr>
+          <w:rFonts w:ascii="Times New Roman" w:hAnsi="Times New Roman" w:cs="Times New Roman"/>
+        </w:rPr>
+        <w:t>deployment more efficient.</w:t>
       </w:r>
     </w:p>
     <w:p>
@@ -11866,20 +12041,20 @@
         <w:spacing w:line="360" w:lineRule="auto"/>
         <w:jc w:val="both"/>
       </w:pPr>
-      <w:bookmarkStart w:id="62" w:name="_Toc61885888"/>
+      <w:bookmarkStart w:id="63" w:name="_Toc61885890"/>
       <w:r>
         <w:t>8</w:t>
       </w:r>
       <w:r>
-        <w:t>.6.1</w:t>
+        <w:t>.6.3</w:t>
       </w:r>
       <w:r>
         <w:t xml:space="preserve"> </w:t>
       </w:r>
       <w:r>
-        <w:t>Plan for Deployment</w:t>
-      </w:r>
-      <w:bookmarkEnd w:id="62"/>
+        <w:t>Reporting Results</w:t>
+      </w:r>
+      <w:bookmarkEnd w:id="63"/>
     </w:p>
     <w:p>
       <w:pPr>
@@ -11894,104 +12069,31 @@
         <w:rPr>
           <w:rFonts w:ascii="Times New Roman" w:hAnsi="Times New Roman" w:cs="Times New Roman"/>
         </w:rPr>
-        <w:t xml:space="preserve">The model is to be utilized by telecom companies to </w:t>
-      </w:r>
-      <w:r>
-        <w:rPr>
-          <w:rFonts w:ascii="Times New Roman" w:hAnsi="Times New Roman" w:cs="Times New Roman"/>
-        </w:rPr>
-        <w:t>reduce the rate of churn by targeting customers</w:t>
-      </w:r>
-      <w:r>
-        <w:rPr>
-          <w:rFonts w:ascii="Times New Roman" w:hAnsi="Times New Roman" w:cs="Times New Roman"/>
-        </w:rPr>
-        <w:t xml:space="preserve"> at a high likelihood </w:t>
-      </w:r>
-      <w:r>
-        <w:rPr>
-          <w:rFonts w:ascii="Times New Roman" w:hAnsi="Times New Roman" w:cs="Times New Roman"/>
-        </w:rPr>
-        <w:t>o</w:t>
-      </w:r>
-      <w:r>
-        <w:rPr>
-          <w:rFonts w:ascii="Times New Roman" w:hAnsi="Times New Roman" w:cs="Times New Roman"/>
-        </w:rPr>
-        <w:t xml:space="preserve">f churn. There are certain factors to consider here based on which the </w:t>
-      </w:r>
-      <w:r>
-        <w:rPr>
-          <w:rFonts w:ascii="Times New Roman" w:hAnsi="Times New Roman" w:cs="Times New Roman"/>
-        </w:rPr>
-        <w:t>company's return on investment</w:t>
-      </w:r>
-      <w:r>
-        <w:rPr>
-          <w:rFonts w:ascii="Times New Roman" w:hAnsi="Times New Roman" w:cs="Times New Roman"/>
-        </w:rPr>
-        <w:t xml:space="preserve"> can be maximized. </w:t>
-      </w:r>
-      <w:r>
-        <w:rPr>
-          <w:rFonts w:ascii="Times New Roman" w:hAnsi="Times New Roman" w:cs="Times New Roman"/>
-        </w:rPr>
-        <w:t>8</w:t>
-      </w:r>
-      <w:r>
-        <w:rPr>
-          <w:rFonts w:ascii="Times New Roman" w:hAnsi="Times New Roman" w:cs="Times New Roman"/>
-        </w:rPr>
-        <w:t xml:space="preserve">0% of revenue is generated by 20% of the customer base </w:t>
-      </w:r>
-      <w:r>
-        <w:rPr>
-          <w:rFonts w:ascii="Times New Roman" w:hAnsi="Times New Roman" w:cs="Times New Roman"/>
-        </w:rPr>
-        <w:fldChar w:fldCharType="begin" w:fldLock="1"/>
-      </w:r>
-      <w:r>
-        <w:rPr>
-          <w:rFonts w:ascii="Times New Roman" w:hAnsi="Times New Roman" w:cs="Times New Roman"/>
-        </w:rPr>
-        <w:instrText>ADDIN CSL_CITATION {"citationItems":[{"id":"ITEM-1","itemData":{"DOI":"10.5121/ijdms.2011.3401","abstract":"Classification and patterns extraction from customer data is very important for business support and decision making. Timely identification of newly emerging trends is very important in business process. Large companies are having huge volume of data but starving for knowledge. To overcome the organization current issue, the new breed of technique is required that has intelligence and capability to solve the knowledge scarcity and the technique is called Data mining. The objectives of this paper are to identify the high-profit, high-value and low-risk customers by one of the data mining technique - customer clustering. In the first phase, cleansing the data and developed the patterns via demographic clustering algorithm using IBM I-Miner. In the second phase, profiling the data, develop the clusters and identify the high-value low-risk customers. This cluster typically represents the 10-20 percent of customers which yields 80% of the revenue.","author":[{"dropping-particle":"","family":"Rajagopal","given":"Dr. Sankar","non-dropping-particle":"","parse-names":false,"suffix":""}],"container-title":"International Journal of Database Management Systems","id":"ITEM-1","issue":"4","issued":{"date-parts":[["2011","12","9"]]},"title":"Customer Data Clustering using Data Mining Technique","type":"article-journal","volume":"3"},"uris":["http://www.mendeley.com/documents/?uuid=bc74861b-0cc9-3a55-95a4-b739152d315f"]}],"mendeley":{"formattedCitation":"(Rajagopal, 2011)","plainTextFormattedCitation":"(Rajagopal, 2011)","previouslyFormattedCitation":"(Rajagopal, 2011)"},"properties":{"noteIndex":0},"schema":"https://github.com/citation-style-language/schema/raw/master/csl-citation.json"}</w:instrText>
-      </w:r>
-      <w:r>
-        <w:rPr>
-          <w:rFonts w:ascii="Times New Roman" w:hAnsi="Times New Roman" w:cs="Times New Roman"/>
-        </w:rPr>
-        <w:fldChar w:fldCharType="separate"/>
-      </w:r>
-      <w:r>
-        <w:rPr>
-          <w:rFonts w:ascii="Times New Roman" w:hAnsi="Times New Roman" w:cs="Times New Roman"/>
-          <w:noProof/>
-        </w:rPr>
-        <w:t>(Rajagopal, 2011)</w:t>
-      </w:r>
-      <w:r>
-        <w:rPr>
-          <w:rFonts w:ascii="Times New Roman" w:hAnsi="Times New Roman" w:cs="Times New Roman"/>
-        </w:rPr>
-        <w:fldChar w:fldCharType="end"/>
-      </w:r>
-      <w:r>
-        <w:rPr>
-          <w:rFonts w:ascii="Times New Roman" w:hAnsi="Times New Roman" w:cs="Times New Roman"/>
-        </w:rPr>
-        <w:t xml:space="preserve">. Based on the allocated budget for customer retention, we should filter out high-value customers </w:t>
-      </w:r>
-      <w:r>
-        <w:rPr>
-          <w:rFonts w:ascii="Times New Roman" w:hAnsi="Times New Roman" w:cs="Times New Roman"/>
-        </w:rPr>
-        <w:t>with a high customer lifetime value and target those</w:t>
-      </w:r>
-      <w:r>
-        <w:rPr>
-          <w:rFonts w:ascii="Times New Roman" w:hAnsi="Times New Roman" w:cs="Times New Roman"/>
-        </w:rPr>
-        <w:t xml:space="preserve"> that are the most likely to churn. Allocating too much time to customers who are not generating as much revenue can be prioritized lower.</w:t>
+        <w:t>For a machine learning model to improve with time, it is essential to create a feedback loop. Documentation of the research carried out, the results</w:t>
+      </w:r>
+      <w:r>
+        <w:rPr>
+          <w:rFonts w:ascii="Times New Roman" w:hAnsi="Times New Roman" w:cs="Times New Roman"/>
+        </w:rPr>
+        <w:t>, and loopholes must</w:t>
+      </w:r>
+      <w:r>
+        <w:rPr>
+          <w:rFonts w:ascii="Times New Roman" w:hAnsi="Times New Roman" w:cs="Times New Roman"/>
+        </w:rPr>
+        <w:t xml:space="preserve"> be carefully documented </w:t>
+      </w:r>
+      <w:r>
+        <w:rPr>
+          <w:rFonts w:ascii="Times New Roman" w:hAnsi="Times New Roman" w:cs="Times New Roman"/>
+        </w:rPr>
+        <w:t>to</w:t>
+      </w:r>
+      <w:r>
+        <w:rPr>
+          <w:rFonts w:ascii="Times New Roman" w:hAnsi="Times New Roman" w:cs="Times New Roman"/>
+        </w:rPr>
+        <w:t xml:space="preserve"> improve the model in the next iteration. If a similar accuracy can be obtained with lesser processing, this will also help the company save costs in operationalization expenditure.</w:t>
       </w:r>
     </w:p>
     <w:p>
@@ -12000,124 +12102,20 @@
         <w:spacing w:line="360" w:lineRule="auto"/>
         <w:jc w:val="both"/>
       </w:pPr>
-      <w:bookmarkStart w:id="63" w:name="_Toc61885889"/>
+      <w:bookmarkStart w:id="64" w:name="_Toc61885891"/>
       <w:r>
         <w:t>8</w:t>
       </w:r>
       <w:r>
-        <w:t>.6.2</w:t>
+        <w:t>.6.4</w:t>
       </w:r>
       <w:r>
         <w:t xml:space="preserve"> </w:t>
       </w:r>
       <w:r>
-        <w:t>Monitoring and Maintenance</w:t>
-      </w:r>
-      <w:bookmarkEnd w:id="63"/>
-    </w:p>
-    <w:p>
-      <w:pPr>
-        <w:pStyle w:val="BodyText"/>
-        <w:spacing w:line="360" w:lineRule="auto"/>
-        <w:jc w:val="both"/>
-        <w:rPr>
-          <w:rFonts w:ascii="Times New Roman" w:hAnsi="Times New Roman" w:cs="Times New Roman"/>
-        </w:rPr>
-      </w:pPr>
-      <w:r>
-        <w:rPr>
-          <w:rFonts w:ascii="Times New Roman" w:hAnsi="Times New Roman" w:cs="Times New Roman"/>
-        </w:rPr>
-        <w:t xml:space="preserve">A cost-benefit analysis will be carried out to understand the actual cost of running the model in real-time. There might be potential data anomalies while new data comes in. Robust machine learning pipelines along with teams to monitor the same will be deployed. This will help us monitor the results and understand how we can make the </w:t>
-      </w:r>
-      <w:r>
-        <w:rPr>
-          <w:rFonts w:ascii="Times New Roman" w:hAnsi="Times New Roman" w:cs="Times New Roman"/>
-        </w:rPr>
-        <w:t>deployment more efficient.</w:t>
-      </w:r>
-    </w:p>
-    <w:p>
-      <w:pPr>
-        <w:pStyle w:val="Heading3"/>
-        <w:spacing w:line="360" w:lineRule="auto"/>
-        <w:jc w:val="both"/>
-      </w:pPr>
-      <w:bookmarkStart w:id="64" w:name="_Toc61885890"/>
-      <w:r>
-        <w:t>8</w:t>
-      </w:r>
-      <w:r>
-        <w:t>.6.3</w:t>
-      </w:r>
-      <w:r>
-        <w:t xml:space="preserve"> </w:t>
-      </w:r>
-      <w:r>
-        <w:t>Reporting Results</w:t>
+        <w:t>Final Review</w:t>
       </w:r>
       <w:bookmarkEnd w:id="64"/>
-    </w:p>
-    <w:p>
-      <w:pPr>
-        <w:pStyle w:val="BodyText"/>
-        <w:spacing w:line="360" w:lineRule="auto"/>
-        <w:jc w:val="both"/>
-        <w:rPr>
-          <w:rFonts w:ascii="Times New Roman" w:hAnsi="Times New Roman" w:cs="Times New Roman"/>
-        </w:rPr>
-      </w:pPr>
-      <w:r>
-        <w:rPr>
-          <w:rFonts w:ascii="Times New Roman" w:hAnsi="Times New Roman" w:cs="Times New Roman"/>
-        </w:rPr>
-        <w:t>For a machine learning model to improve with time, it is essential to create a feedback loop. Documentation of the research carried out, the results</w:t>
-      </w:r>
-      <w:r>
-        <w:rPr>
-          <w:rFonts w:ascii="Times New Roman" w:hAnsi="Times New Roman" w:cs="Times New Roman"/>
-        </w:rPr>
-        <w:t>, and loopholes must</w:t>
-      </w:r>
-      <w:r>
-        <w:rPr>
-          <w:rFonts w:ascii="Times New Roman" w:hAnsi="Times New Roman" w:cs="Times New Roman"/>
-        </w:rPr>
-        <w:t xml:space="preserve"> be carefully documented </w:t>
-      </w:r>
-      <w:r>
-        <w:rPr>
-          <w:rFonts w:ascii="Times New Roman" w:hAnsi="Times New Roman" w:cs="Times New Roman"/>
-        </w:rPr>
-        <w:t>to</w:t>
-      </w:r>
-      <w:r>
-        <w:rPr>
-          <w:rFonts w:ascii="Times New Roman" w:hAnsi="Times New Roman" w:cs="Times New Roman"/>
-        </w:rPr>
-        <w:t xml:space="preserve"> improve the model in the next iteration. If a similar accuracy can be obtained with lesser processing, this will also help the company save costs in operationalization expenditure.</w:t>
-      </w:r>
-    </w:p>
-    <w:p>
-      <w:pPr>
-        <w:pStyle w:val="Heading3"/>
-        <w:spacing w:line="360" w:lineRule="auto"/>
-        <w:jc w:val="both"/>
-      </w:pPr>
-      <w:bookmarkStart w:id="65" w:name="_Toc61885891"/>
-      <w:r>
-        <w:t>8</w:t>
-      </w:r>
-      <w:r>
-        <w:t>.6.4</w:t>
-      </w:r>
-      <w:r>
-        <w:t xml:space="preserve"> </w:t>
-      </w:r>
-      <w:r>
-        <w:t>Final Review</w:t>
-      </w:r>
-      <w:bookmarkEnd w:id="65"/>
     </w:p>
     <w:p>
       <w:pPr>
@@ -12145,8 +12143,8 @@
         </w:rPr>
         <w:t xml:space="preserve"> </w:t>
       </w:r>
-      <w:bookmarkStart w:id="66" w:name="required-resources"/>
-      <w:bookmarkStart w:id="67" w:name="_Toc61617417"/>
+      <w:bookmarkStart w:id="65" w:name="required-resources"/>
+      <w:bookmarkStart w:id="66" w:name="_Toc61617417"/>
     </w:p>
     <w:p>
       <w:pPr>
@@ -12170,7 +12168,7 @@
         <w:pStyle w:val="Heading1"/>
         <w:jc w:val="both"/>
       </w:pPr>
-      <w:bookmarkStart w:id="68" w:name="_Toc61885892"/>
+      <w:bookmarkStart w:id="67" w:name="_Toc61885892"/>
       <w:r>
         <w:lastRenderedPageBreak/>
         <w:t>9</w:t>
@@ -12181,7 +12179,7 @@
       <w:r>
         <w:t>Expected Outcomes</w:t>
       </w:r>
-      <w:bookmarkEnd w:id="68"/>
+      <w:bookmarkEnd w:id="67"/>
     </w:p>
     <w:p>
       <w:pPr>
@@ -12304,16 +12302,16 @@
         <w:pStyle w:val="Heading1"/>
         <w:jc w:val="both"/>
       </w:pPr>
-      <w:bookmarkStart w:id="69" w:name="_Toc61885893"/>
+      <w:bookmarkStart w:id="68" w:name="_Toc61885893"/>
       <w:r>
         <w:t xml:space="preserve">10. </w:t>
       </w:r>
       <w:r>
         <w:t>Required Resources</w:t>
       </w:r>
+      <w:bookmarkEnd w:id="65"/>
       <w:bookmarkEnd w:id="66"/>
-      <w:bookmarkEnd w:id="67"/>
-      <w:bookmarkEnd w:id="69"/>
+      <w:bookmarkEnd w:id="68"/>
     </w:p>
     <w:p>
       <w:pPr>
@@ -12355,21 +12353,21 @@
         <w:spacing w:line="360" w:lineRule="auto"/>
         <w:jc w:val="both"/>
       </w:pPr>
-      <w:bookmarkStart w:id="70" w:name="hardware-requirements"/>
-      <w:bookmarkStart w:id="71" w:name="_Toc61617418"/>
-      <w:bookmarkStart w:id="72" w:name="_Toc61885894"/>
+      <w:bookmarkStart w:id="69" w:name="hardware-requirements"/>
+      <w:bookmarkStart w:id="70" w:name="_Toc61617418"/>
+      <w:bookmarkStart w:id="71" w:name="_Toc61885894"/>
       <w:r>
         <w:t>10</w:t>
       </w:r>
       <w:r>
         <w:t>.1 Hardware Requirements</w:t>
       </w:r>
+      <w:bookmarkEnd w:id="69"/>
       <w:bookmarkEnd w:id="70"/>
+      <w:r>
+        <w:t xml:space="preserve"> for the research</w:t>
+      </w:r>
       <w:bookmarkEnd w:id="71"/>
-      <w:r>
-        <w:t xml:space="preserve"> for the research</w:t>
-      </w:r>
-      <w:bookmarkEnd w:id="72"/>
     </w:p>
     <w:p>
       <w:pPr>
@@ -12525,21 +12523,21 @@
         <w:spacing w:line="360" w:lineRule="auto"/>
         <w:jc w:val="both"/>
       </w:pPr>
-      <w:bookmarkStart w:id="73" w:name="software-requirements"/>
-      <w:bookmarkStart w:id="74" w:name="_Toc61617419"/>
-      <w:bookmarkStart w:id="75" w:name="_Toc61885895"/>
+      <w:bookmarkStart w:id="72" w:name="software-requirements"/>
+      <w:bookmarkStart w:id="73" w:name="_Toc61617419"/>
+      <w:bookmarkStart w:id="74" w:name="_Toc61885895"/>
       <w:r>
         <w:t>10</w:t>
       </w:r>
       <w:r>
         <w:t>.2 Software Requirements</w:t>
       </w:r>
+      <w:bookmarkEnd w:id="72"/>
       <w:bookmarkEnd w:id="73"/>
+      <w:r>
+        <w:t xml:space="preserve"> for the research</w:t>
+      </w:r>
       <w:bookmarkEnd w:id="74"/>
-      <w:r>
-        <w:t xml:space="preserve"> for the research</w:t>
-      </w:r>
-      <w:bookmarkEnd w:id="75"/>
       <w:r>
         <w:tab/>
       </w:r>
@@ -12783,8 +12781,8 @@
           <w:szCs w:val="32"/>
         </w:rPr>
       </w:pPr>
-      <w:bookmarkStart w:id="76" w:name="research-plan"/>
-      <w:bookmarkStart w:id="77" w:name="_Toc61617420"/>
+      <w:bookmarkStart w:id="75" w:name="research-plan"/>
+      <w:bookmarkStart w:id="76" w:name="_Toc61617420"/>
       <w:r>
         <w:br w:type="page"/>
       </w:r>
@@ -12794,7 +12792,7 @@
         <w:pStyle w:val="Heading1"/>
         <w:jc w:val="both"/>
       </w:pPr>
-      <w:bookmarkStart w:id="78" w:name="_Toc61885896"/>
+      <w:bookmarkStart w:id="77" w:name="_Toc61885896"/>
       <w:r>
         <w:lastRenderedPageBreak/>
         <w:t>1</w:t>
@@ -12805,81 +12803,9 @@
       <w:r>
         <w:t>. Research Plan</w:t>
       </w:r>
+      <w:bookmarkEnd w:id="75"/>
       <w:bookmarkEnd w:id="76"/>
       <w:bookmarkEnd w:id="77"/>
-      <w:bookmarkEnd w:id="78"/>
-    </w:p>
-    <w:p>
-      <w:pPr>
-        <w:pStyle w:val="FirstParagraph"/>
-        <w:spacing w:line="360" w:lineRule="auto"/>
-        <w:jc w:val="both"/>
-      </w:pPr>
-      <w:r>
-        <w:rPr>
-          <w:rFonts w:ascii="Times New Roman" w:hAnsi="Times New Roman" w:cs="Times New Roman"/>
-        </w:rPr>
-        <w:t xml:space="preserve">The following GANTT chart proposes the timeline for the research and implementation of the project. </w:t>
-      </w:r>
-      <w:r>
-        <w:t xml:space="preserve"> </w:t>
-      </w:r>
-    </w:p>
-    <w:p>
-      <w:pPr>
-        <w:pStyle w:val="BodyText"/>
-      </w:pPr>
-    </w:p>
-    <w:p>
-      <w:pPr>
-        <w:pStyle w:val="BodyText"/>
-        <w:spacing w:line="360" w:lineRule="auto"/>
-        <w:jc w:val="center"/>
-      </w:pPr>
-      <w:r>
-        <w:rPr>
-          <w:noProof/>
-        </w:rPr>
-        <w:drawing>
-          <wp:inline distT="0" distB="0" distL="0" distR="0" wp14:anchorId="311C7EEC" wp14:editId="415E80C7">
-            <wp:extent cx="6132643" cy="2751827"/>
-            <wp:effectExtent l="0" t="0" r="1905" b="0"/>
-            <wp:docPr id="1" name="Picture 1"/>
-            <wp:cNvGraphicFramePr>
-              <a:graphicFrameLocks xmlns:a="http://schemas.openxmlformats.org/drawingml/2006/main" noChangeAspect="1"/>
-            </wp:cNvGraphicFramePr>
-            <a:graphic xmlns:a="http://schemas.openxmlformats.org/drawingml/2006/main">
-              <a:graphicData uri="http://schemas.openxmlformats.org/drawingml/2006/picture">
-                <pic:pic xmlns:pic="http://schemas.openxmlformats.org/drawingml/2006/picture">
-                  <pic:nvPicPr>
-                    <pic:cNvPr id="1" name=""/>
-                    <pic:cNvPicPr/>
-                  </pic:nvPicPr>
-                  <pic:blipFill>
-                    <a:blip r:embed="rId10"/>
-                    <a:stretch>
-                      <a:fillRect/>
-                    </a:stretch>
-                  </pic:blipFill>
-                  <pic:spPr>
-                    <a:xfrm>
-                      <a:off x="0" y="0"/>
-                      <a:ext cx="6140112" cy="2755178"/>
-                    </a:xfrm>
-                    <a:prstGeom prst="rect">
-                      <a:avLst/>
-                    </a:prstGeom>
-                  </pic:spPr>
-                </pic:pic>
-              </a:graphicData>
-            </a:graphic>
-          </wp:inline>
-        </w:drawing>
-      </w:r>
-      <w:r>
-        <w:br/>
-        <w:t>Figure 2: Research Plan and Timelines</w:t>
-      </w:r>
     </w:p>
     <w:p>
       <w:pPr>
@@ -12892,7 +12818,9 @@
           <w:szCs w:val="32"/>
         </w:rPr>
       </w:pPr>
-      <w:bookmarkStart w:id="79" w:name="_10._Risk_and"/>
+      <w:bookmarkStart w:id="78" w:name="_10._Risk_and"/>
+      <w:bookmarkStart w:id="79" w:name="_GoBack"/>
+      <w:bookmarkEnd w:id="78"/>
       <w:bookmarkEnd w:id="79"/>
       <w:r>
         <w:br w:type="page"/>
@@ -14529,7 +14457,7 @@
       </w:r>
     </w:p>
     <w:sectPr>
-      <w:footerReference w:type="default" r:id="rId11"/>
+      <w:footerReference w:type="default" r:id="rId10"/>
       <w:pgSz w:w="12240" w:h="15840"/>
       <w:pgMar w:top="1440" w:right="1440" w:bottom="1440" w:left="1440" w:header="720" w:footer="720" w:gutter="0"/>
       <w:cols w:space="720"/>
@@ -18556,7 +18484,7 @@
 </file>
 
 <file path=customXml/itemProps1.xml><?xml version="1.0" encoding="utf-8"?>
-<ds:datastoreItem xmlns:ds="http://schemas.openxmlformats.org/officeDocument/2006/customXml" ds:itemID="{23CF11C5-9788-4210-BA42-DFC7202B8135}">
+<ds:datastoreItem xmlns:ds="http://schemas.openxmlformats.org/officeDocument/2006/customXml" ds:itemID="{6A3D0972-7ACB-4FFE-9266-F0CE4DAF9EFE}">
   <ds:schemaRefs>
     <ds:schemaRef ds:uri="http://schemas.openxmlformats.org/officeDocument/2006/bibliography"/>
   </ds:schemaRefs>

--- a/Mid-Thesis Report/Anish_Mahapatra_v4.docx
+++ b/Mid-Thesis Report/Anish_Mahapatra_v4.docx
@@ -5925,29 +5925,17 @@
       <w:pPr>
         <w:pStyle w:val="Heading1"/>
         <w:jc w:val="both"/>
-        <w:rPr>
-          <w:highlight w:val="yellow"/>
-        </w:rPr>
       </w:pPr>
       <w:bookmarkStart w:id="25" w:name="_Toc61885862"/>
       <w:r>
-        <w:rPr>
-          <w:highlight w:val="yellow"/>
-        </w:rPr>
         <w:t>3</w:t>
       </w:r>
       <w:r>
-        <w:rPr>
-          <w:highlight w:val="yellow"/>
-        </w:rPr>
         <w:t xml:space="preserve">. </w:t>
       </w:r>
       <w:bookmarkEnd w:id="23"/>
       <w:bookmarkEnd w:id="24"/>
       <w:r>
-        <w:rPr>
-          <w:highlight w:val="yellow"/>
-        </w:rPr>
         <w:t>Related Works</w:t>
       </w:r>
       <w:bookmarkEnd w:id="25"/>
@@ -5959,111 +5947,95 @@
         <w:jc w:val="both"/>
         <w:rPr>
           <w:rFonts w:ascii="Times New Roman" w:hAnsi="Times New Roman" w:cs="Times New Roman"/>
-          <w:highlight w:val="yellow"/>
-        </w:rPr>
-      </w:pPr>
-      <w:r>
-        <w:rPr>
-          <w:rFonts w:ascii="Times New Roman" w:hAnsi="Times New Roman" w:cs="Times New Roman"/>
-          <w:highlight w:val="yellow"/>
+        </w:rPr>
+      </w:pPr>
+      <w:r>
+        <w:rPr>
+          <w:rFonts w:ascii="Times New Roman" w:hAnsi="Times New Roman" w:cs="Times New Roman"/>
         </w:rPr>
         <w:t>The utili</w:t>
       </w:r>
       <w:r>
         <w:rPr>
           <w:rFonts w:ascii="Times New Roman" w:hAnsi="Times New Roman" w:cs="Times New Roman"/>
-          <w:highlight w:val="yellow"/>
         </w:rPr>
         <w:t>z</w:t>
       </w:r>
       <w:r>
         <w:rPr>
           <w:rFonts w:ascii="Times New Roman" w:hAnsi="Times New Roman" w:cs="Times New Roman"/>
-          <w:highlight w:val="yellow"/>
         </w:rPr>
         <w:t>ation of</w:t>
       </w:r>
       <w:r>
         <w:rPr>
           <w:rFonts w:ascii="Times New Roman" w:hAnsi="Times New Roman" w:cs="Times New Roman"/>
-          <w:highlight w:val="yellow"/>
         </w:rPr>
         <w:t xml:space="preserve"> meta-heuristic models and machine learning w</w:t>
       </w:r>
       <w:r>
         <w:rPr>
           <w:rFonts w:ascii="Times New Roman" w:hAnsi="Times New Roman" w:cs="Times New Roman"/>
-          <w:highlight w:val="yellow"/>
         </w:rPr>
         <w:t>as don</w:t>
       </w:r>
       <w:r>
         <w:rPr>
           <w:rFonts w:ascii="Times New Roman" w:hAnsi="Times New Roman" w:cs="Times New Roman"/>
-          <w:highlight w:val="yellow"/>
         </w:rPr>
         <w:t xml:space="preserve">e to get </w:t>
       </w:r>
       <w:r>
         <w:rPr>
           <w:rFonts w:ascii="Times New Roman" w:hAnsi="Times New Roman" w:cs="Times New Roman"/>
-          <w:highlight w:val="yellow"/>
         </w:rPr>
         <w:t xml:space="preserve">accurate predictions on the telecom datasets. Some </w:t>
       </w:r>
       <w:r>
         <w:rPr>
           <w:rFonts w:ascii="Times New Roman" w:hAnsi="Times New Roman" w:cs="Times New Roman"/>
-          <w:highlight w:val="yellow"/>
         </w:rPr>
         <w:t>literature</w:t>
       </w:r>
       <w:r>
         <w:rPr>
           <w:rFonts w:ascii="Times New Roman" w:hAnsi="Times New Roman" w:cs="Times New Roman"/>
-          <w:highlight w:val="yellow"/>
         </w:rPr>
         <w:t xml:space="preserve"> focused on enhancing the data itself via coherent pre-processing</w:t>
       </w:r>
       <w:r>
         <w:rPr>
           <w:rFonts w:ascii="Times New Roman" w:hAnsi="Times New Roman" w:cs="Times New Roman"/>
-          <w:highlight w:val="yellow"/>
         </w:rPr>
         <w:t xml:space="preserve"> and </w:t>
       </w:r>
       <w:r>
         <w:rPr>
           <w:rFonts w:ascii="Times New Roman" w:hAnsi="Times New Roman" w:cs="Times New Roman"/>
-          <w:highlight w:val="yellow"/>
         </w:rPr>
         <w:t xml:space="preserve">efficient feature engineering </w:t>
       </w:r>
       <w:r>
         <w:rPr>
           <w:rFonts w:ascii="Times New Roman" w:hAnsi="Times New Roman" w:cs="Times New Roman"/>
-          <w:highlight w:val="yellow"/>
         </w:rPr>
         <w:t xml:space="preserve">techniques </w:t>
       </w:r>
       <w:r>
         <w:rPr>
           <w:rFonts w:ascii="Times New Roman" w:hAnsi="Times New Roman" w:cs="Times New Roman"/>
-          <w:highlight w:val="yellow"/>
         </w:rPr>
         <w:fldChar w:fldCharType="begin" w:fldLock="1"/>
       </w:r>
       <w:r>
         <w:rPr>
           <w:rFonts w:ascii="Times New Roman" w:hAnsi="Times New Roman" w:cs="Times New Roman"/>
-          <w:highlight w:val="yellow"/>
         </w:rPr>
         <w:instrText>ADDIN CSL_CITATION {"citationItems":[{"id":"ITEM-1","itemData":{"ISBN":"9781509045594","author":[{"dropping-particle":"","family":"Ahmed","given":"Ammar A.","non-dropping-particle":"","parse-names":false,"suffix":""},{"dropping-particle":"","family":"Maheswari","given":"D.","non-dropping-particle":"","parse-names":false,"suffix":""}],"container-title":"2017 International Conference on Advanced Computing and Communication Systems","id":"ITEM-1","issued":{"date-parts":[["2017"]]},"title":"Methods For Customer Retention In Telecom Industries","type":"article-journal"},"uris":["http://www.mendeley.com/documents/?uuid=a039ee95-dadd-4a21-aedb-6c80a5b568cb"]}],"mendeley":{"formattedCitation":"(Ahmed and Maheswari, 2017a)","plainTextFormattedCitation":"(Ahmed and Maheswari, 2017a)","previouslyFormattedCitation":"(Ahmed and Maheswari, 2017a)"},"properties":{"noteIndex":0},"schema":"https://github.com/citation-style-language/schema/raw/master/csl-citation.json"}</w:instrText>
       </w:r>
       <w:r>
         <w:rPr>
           <w:rFonts w:ascii="Times New Roman" w:hAnsi="Times New Roman" w:cs="Times New Roman"/>
-          <w:highlight w:val="yellow"/>
         </w:rPr>
         <w:fldChar w:fldCharType="separate"/>
       </w:r>
@@ -6071,63 +6043,54 @@
         <w:rPr>
           <w:rFonts w:ascii="Times New Roman" w:hAnsi="Times New Roman" w:cs="Times New Roman"/>
           <w:noProof/>
-          <w:highlight w:val="yellow"/>
         </w:rPr>
         <w:t>(Ahmed and Maheswari, 2017a)</w:t>
       </w:r>
       <w:r>
         <w:rPr>
           <w:rFonts w:ascii="Times New Roman" w:hAnsi="Times New Roman" w:cs="Times New Roman"/>
-          <w:highlight w:val="yellow"/>
         </w:rPr>
         <w:fldChar w:fldCharType="end"/>
       </w:r>
       <w:r>
         <w:rPr>
           <w:rFonts w:ascii="Times New Roman" w:hAnsi="Times New Roman" w:cs="Times New Roman"/>
-          <w:highlight w:val="yellow"/>
         </w:rPr>
         <w:t>. In contrast,</w:t>
       </w:r>
       <w:r>
         <w:rPr>
           <w:rFonts w:ascii="Times New Roman" w:hAnsi="Times New Roman" w:cs="Times New Roman"/>
-          <w:highlight w:val="yellow"/>
         </w:rPr>
         <w:t xml:space="preserve"> the others focused on using more complicated algorithms such as Artificial Neural Networks, Support Vector Machine</w:t>
       </w:r>
       <w:r>
         <w:rPr>
           <w:rFonts w:ascii="Times New Roman" w:hAnsi="Times New Roman" w:cs="Times New Roman"/>
-          <w:highlight w:val="yellow"/>
         </w:rPr>
         <w:t xml:space="preserve"> to get higher accuracy</w:t>
       </w:r>
       <w:r>
         <w:rPr>
           <w:rFonts w:ascii="Times New Roman" w:hAnsi="Times New Roman" w:cs="Times New Roman"/>
-          <w:highlight w:val="yellow"/>
         </w:rPr>
         <w:t xml:space="preserve"> </w:t>
       </w:r>
       <w:r>
         <w:rPr>
           <w:rFonts w:ascii="Times New Roman" w:hAnsi="Times New Roman" w:cs="Times New Roman"/>
-          <w:highlight w:val="yellow"/>
         </w:rPr>
         <w:fldChar w:fldCharType="begin" w:fldLock="1"/>
       </w:r>
       <w:r>
         <w:rPr>
           <w:rFonts w:ascii="Times New Roman" w:hAnsi="Times New Roman" w:cs="Times New Roman"/>
-          <w:highlight w:val="yellow"/>
         </w:rPr>
         <w:instrText>ADDIN CSL_CITATION {"citationItems":[{"id":"ITEM-1","itemData":{"abstract":"Thetermchurnissaid tobewhencustomersorpeoplemovefromonetelecomserviceprovider toanother. Churnpredictionistheprocessofpredictingwhetherthereisachanceforanycustomerorpeopletochangefromone telecom service provider to another.In recent times, the problem canbepredictedusingadvancedalgorithmslike supportvectormachine,logisticregression,randomforestalgorithm.Churningratecanalsobeanalyzedbyseveralcase machinelearningalgorithms.Inthispaper,wehavesummarizedacomparativestudyonrateofchurningofcustomers usingdifferentalgorithms.","author":[{"dropping-particle":"","family":"Apurvasree","given":"G M","non-dropping-particle":"","parse-names":false,"suffix":""},{"dropping-particle":"","family":"Ashika","given":"S","non-dropping-particle":"","parse-names":false,"suffix":""},{"dropping-particle":"","family":"Karthi","given":"S","non-dropping-particle":"","parse-names":false,"suffix":""},{"dropping-particle":"","family":"Sathesh","given":"V","non-dropping-particle":"","parse-names":false,"suffix":""},{"dropping-particle":"","family":"Shankar","given":"M","non-dropping-particle":"","parse-names":false,"suffix":""},{"dropping-particle":"","family":"Pamina","given":"J","non-dropping-particle":"","parse-names":false,"suffix":""}],"container-title":"International Journal of Scientific Research and Engineering Development","id":"ITEM-1","issue":"1","issued":{"date-parts":[["2019"]]},"title":"Churn Prediction in Telecom using Classification Algorithms","type":"article-journal","volume":"2"},"uris":["http://www.mendeley.com/documents/?uuid=206b491a-9bc3-4103-abd1-c0bc9020e692"]}],"mendeley":{"formattedCitation":"(Apurvasree et al., 2019)","plainTextFormattedCitation":"(Apurvasree et al., 2019)","previouslyFormattedCitation":"(Apurvasree et al., 2019)"},"properties":{"noteIndex":0},"schema":"https://github.com/citation-style-language/schema/raw/master/csl-citation.json"}</w:instrText>
       </w:r>
       <w:r>
         <w:rPr>
           <w:rFonts w:ascii="Times New Roman" w:hAnsi="Times New Roman" w:cs="Times New Roman"/>
-          <w:highlight w:val="yellow"/>
         </w:rPr>
         <w:fldChar w:fldCharType="separate"/>
       </w:r>
@@ -6135,70 +6098,60 @@
         <w:rPr>
           <w:rFonts w:ascii="Times New Roman" w:hAnsi="Times New Roman" w:cs="Times New Roman"/>
           <w:noProof/>
-          <w:highlight w:val="yellow"/>
         </w:rPr>
         <w:t>(Apurvasree et al., 2019)</w:t>
       </w:r>
       <w:r>
         <w:rPr>
           <w:rFonts w:ascii="Times New Roman" w:hAnsi="Times New Roman" w:cs="Times New Roman"/>
-          <w:highlight w:val="yellow"/>
         </w:rPr>
         <w:fldChar w:fldCharType="end"/>
       </w:r>
       <w:r>
         <w:rPr>
           <w:rFonts w:ascii="Times New Roman" w:hAnsi="Times New Roman" w:cs="Times New Roman"/>
-          <w:highlight w:val="yellow"/>
         </w:rPr>
         <w:t>.</w:t>
       </w:r>
       <w:r>
         <w:rPr>
           <w:rFonts w:ascii="Times New Roman" w:hAnsi="Times New Roman" w:cs="Times New Roman"/>
-          <w:highlight w:val="yellow"/>
         </w:rPr>
         <w:t xml:space="preserve"> With </w:t>
       </w:r>
       <w:r>
         <w:rPr>
           <w:rFonts w:ascii="Times New Roman" w:hAnsi="Times New Roman" w:cs="Times New Roman"/>
-          <w:highlight w:val="yellow"/>
         </w:rPr>
         <w:t xml:space="preserve">most papers focused on either data mining or modelling, </w:t>
       </w:r>
       <w:r>
         <w:rPr>
           <w:rFonts w:ascii="Times New Roman" w:hAnsi="Times New Roman" w:cs="Times New Roman"/>
-          <w:highlight w:val="yellow"/>
         </w:rPr>
         <w:t xml:space="preserve">some research </w:t>
       </w:r>
       <w:r>
         <w:rPr>
           <w:rFonts w:ascii="Times New Roman" w:hAnsi="Times New Roman" w:cs="Times New Roman"/>
-          <w:highlight w:val="yellow"/>
         </w:rPr>
         <w:t xml:space="preserve">employed novel techniques </w:t>
       </w:r>
       <w:r>
         <w:rPr>
           <w:rFonts w:ascii="Times New Roman" w:hAnsi="Times New Roman" w:cs="Times New Roman"/>
-          <w:highlight w:val="yellow"/>
         </w:rPr>
         <w:fldChar w:fldCharType="begin" w:fldLock="1"/>
       </w:r>
       <w:r>
         <w:rPr>
           <w:rFonts w:ascii="Times New Roman" w:hAnsi="Times New Roman" w:cs="Times New Roman"/>
-          <w:highlight w:val="yellow"/>
         </w:rPr>
         <w:instrText>ADDIN CSL_CITATION {"citationItems":[{"id":"ITEM-1","itemData":{"DOI":"10.1016/j.eij.2017.02.002","ISSN":"11108665","abstract":"Churn prediction in telecom has become a major requirement due to the increase in the number of telecom providers. However due to the hugeness, sparsity and imbalanced nature of the data, churn prediction in telecom has always been a complex task. This paper presents a metaheuristic based churn prediction technique that performs churn prediction on huge telecom data. A hybridized form of Firefly algorithm is used as the classifier. It has been identified that the compute intensive component of the Firefly algorithm is the comparison block, where every firefly is compared with every other firefly to identify the one with the highest light intensity. This component is replaced by Simulated Annealing and the classification process is carried out. Experiments were conducted on the Orange dataset. It was observed that Firefly algorithm works best on churn data and the hybridized Firefly algorithm provides effective and faster results.","author":[{"dropping-particle":"","family":"Ahmed","given":"Ammar A.Q.","non-dropping-particle":"","parse-names":false,"suffix":""},{"dropping-particle":"","family":"Maheswari","given":"D.","non-dropping-particle":"","parse-names":false,"suffix":""}],"container-title":"Egyptian Informatics Journal","id":"ITEM-1","issue":"3","issued":{"date-parts":[["2017","11","1"]]},"page":"215-220","publisher":"Elsevier B.V.","title":"Churn prediction on huge telecom data using hybrid firefly based classification Churn prediction on huge telecom data","type":"article-journal","volume":"18"},"uris":["http://www.mendeley.com/documents/?uuid=a691e913-b159-38ea-b92d-557604c8c503"]}],"mendeley":{"formattedCitation":"(Ahmed and Maheswari, 2017b)","plainTextFormattedCitation":"(Ahmed and Maheswari, 2017b)","previouslyFormattedCitation":"(Ahmed and Maheswari, 2017b)"},"properties":{"noteIndex":0},"schema":"https://github.com/citation-style-language/schema/raw/master/csl-citation.json"}</w:instrText>
       </w:r>
       <w:r>
         <w:rPr>
           <w:rFonts w:ascii="Times New Roman" w:hAnsi="Times New Roman" w:cs="Times New Roman"/>
-          <w:highlight w:val="yellow"/>
         </w:rPr>
         <w:fldChar w:fldCharType="separate"/>
       </w:r>
@@ -6206,21 +6159,18 @@
         <w:rPr>
           <w:rFonts w:ascii="Times New Roman" w:hAnsi="Times New Roman" w:cs="Times New Roman"/>
           <w:noProof/>
-          <w:highlight w:val="yellow"/>
         </w:rPr>
         <w:t>(Ahmed and Maheswari, 2017b)</w:t>
       </w:r>
       <w:r>
         <w:rPr>
           <w:rFonts w:ascii="Times New Roman" w:hAnsi="Times New Roman" w:cs="Times New Roman"/>
-          <w:highlight w:val="yellow"/>
         </w:rPr>
         <w:fldChar w:fldCharType="end"/>
       </w:r>
       <w:r>
         <w:rPr>
           <w:rFonts w:ascii="Times New Roman" w:hAnsi="Times New Roman" w:cs="Times New Roman"/>
-          <w:highlight w:val="yellow"/>
         </w:rPr>
         <w:t xml:space="preserve"> for prediction.</w:t>
       </w:r>
@@ -6229,57 +6179,30 @@
       <w:pPr>
         <w:pStyle w:val="Heading2"/>
         <w:jc w:val="both"/>
-        <w:rPr>
-          <w:highlight w:val="yellow"/>
-        </w:rPr>
       </w:pPr>
       <w:bookmarkStart w:id="26" w:name="_Toc61885863"/>
       <w:r>
-        <w:rPr>
-          <w:highlight w:val="yellow"/>
-        </w:rPr>
         <w:t>3</w:t>
       </w:r>
       <w:r>
-        <w:rPr>
-          <w:highlight w:val="yellow"/>
-        </w:rPr>
         <w:t xml:space="preserve">.1 </w:t>
       </w:r>
       <w:r>
-        <w:rPr>
-          <w:highlight w:val="yellow"/>
-        </w:rPr>
         <w:t>S</w:t>
       </w:r>
       <w:r>
-        <w:rPr>
-          <w:highlight w:val="yellow"/>
-        </w:rPr>
         <w:t xml:space="preserve">ampling, </w:t>
       </w:r>
       <w:r>
-        <w:rPr>
-          <w:highlight w:val="yellow"/>
-        </w:rPr>
         <w:t>b</w:t>
       </w:r>
       <w:r>
-        <w:rPr>
-          <w:highlight w:val="yellow"/>
-        </w:rPr>
         <w:t xml:space="preserve">alancing </w:t>
       </w:r>
       <w:r>
-        <w:rPr>
-          <w:highlight w:val="yellow"/>
-        </w:rPr>
         <w:t>t</w:t>
       </w:r>
       <w:r>
-        <w:rPr>
-          <w:highlight w:val="yellow"/>
-        </w:rPr>
         <w:t>echniques and pre-processing</w:t>
       </w:r>
       <w:bookmarkEnd w:id="26"/>
@@ -6291,55 +6214,47 @@
         <w:jc w:val="both"/>
         <w:rPr>
           <w:rFonts w:ascii="Times New Roman" w:hAnsi="Times New Roman" w:cs="Times New Roman"/>
-          <w:highlight w:val="yellow"/>
-        </w:rPr>
-      </w:pPr>
-      <w:r>
-        <w:rPr>
-          <w:rFonts w:ascii="Times New Roman" w:hAnsi="Times New Roman" w:cs="Times New Roman"/>
-          <w:highlight w:val="yellow"/>
+        </w:rPr>
+      </w:pPr>
+      <w:r>
+        <w:rPr>
+          <w:rFonts w:ascii="Times New Roman" w:hAnsi="Times New Roman" w:cs="Times New Roman"/>
         </w:rPr>
         <w:t>The literature that use</w:t>
       </w:r>
       <w:r>
         <w:rPr>
           <w:rFonts w:ascii="Times New Roman" w:hAnsi="Times New Roman" w:cs="Times New Roman"/>
-          <w:highlight w:val="yellow"/>
         </w:rPr>
         <w:t>s</w:t>
       </w:r>
       <w:r>
         <w:rPr>
           <w:rFonts w:ascii="Times New Roman" w:hAnsi="Times New Roman" w:cs="Times New Roman"/>
-          <w:highlight w:val="yellow"/>
         </w:rPr>
         <w:t xml:space="preserve"> balancing techniques such as under-sampling, random sampling, gradient boosting and weighted random forests tend to have a higher accuracy of attrition prediction</w:t>
       </w:r>
       <w:r>
         <w:rPr>
           <w:rFonts w:ascii="Times New Roman" w:hAnsi="Times New Roman" w:cs="Times New Roman"/>
-          <w:highlight w:val="yellow"/>
         </w:rPr>
         <w:t xml:space="preserve"> </w:t>
       </w:r>
       <w:r>
         <w:rPr>
           <w:rFonts w:ascii="Times New Roman" w:hAnsi="Times New Roman" w:cs="Times New Roman"/>
-          <w:highlight w:val="yellow"/>
         </w:rPr>
         <w:fldChar w:fldCharType="begin" w:fldLock="1"/>
       </w:r>
       <w:r>
         <w:rPr>
           <w:rFonts w:ascii="Times New Roman" w:hAnsi="Times New Roman" w:cs="Times New Roman"/>
-          <w:highlight w:val="yellow"/>
         </w:rPr>
         <w:instrText>ADDIN CSL_CITATION {"citationItems":[{"id":"ITEM-1","itemData":{"DOI":"10.1016/j.eswa.2008.05.027","ISSN":"09574174","abstract":"Customer churn is often a rare event in service industries, but of great interest and great value. Until recently, however, class imbalance has not received much attention in the context of data mining [Weiss, G. M. (2004). Mining with rarity: A unifying framework. SIGKDD Explorations, 6(1), 7-19]. In this study, we investigate how we can better handle class imbalance in churn prediction. Using more appropriate evaluation metrics (AUC, lift), we investigated the increase in performance of sampling (both random and advanced under-sampling) and two specific modelling techniques (gradient boosting and weighted random forests) compared to some standard modelling techniques. AUC and lift prove to be good evaluation metrics. AUC does not depend on a threshold, and is therefore a better overall evaluation metric compared to accuracy. Lift is very much related to accuracy, but has the advantage of being well used in marketing practice [Ling, C., &amp; Li, C. (1998). Data mining for direct marketing problems and solutions. In Proceedings of the fourth international conference on knowledge discovery and data mining (KDD-98). New York, NY: AAAI Press]. Results show that under-sampling can lead to improved prediction accuracy, especially when evaluated with AUC. Unlike Ling and Li [Ling, C., &amp; Li, C. (1998). Data mining for direct marketing problems and solutions. In Proceedings of the fourth international conference on knowledge discovery and data mining (KDD-98). New York, NY: AAAI Press], we find that there is no need to under-sample so that there are as many churners in your training set as non churners. Results show no increase in predictive performance when using the advanced sampling technique CUBE in this study. This is in line with findings of Japkowicz [Japkowicz, N. (2000). The class imbalance problem: significance and strategies. In Proceedings of the 2000 international conference on artificial intelligence (IC-AI'2000): Special track on inductive learning, Las Vegas, Nevada], who noted that using sophisticated sampling techniques did not give any clear advantage. Weighted random forests, as a cost-sensitive learner, performs significantly better compared to random forests, and is therefore advised. It should, however always be compared to logistic regression. Boosting is a very robust classifier, but never outperforms any other technique. © 2008 Elsevier Ltd. All rights reserved.","author":[{"dropping-particle":"","family":"Burez","given":"J.","non-dropping-particle":"","parse-names":false,"suffix":""},{"dropping-particle":"","family":"Poel","given":"D.","non-dropping-particle":"Van den","parse-names":false,"suffix":""}],"container-title":"Expert Systems with Applications","id":"ITEM-1","issue":"3 PART 1","issued":{"date-parts":[["2009"]]},"page":"4626-4636","publisher":"Elsevier Ltd","title":"Handling class imbalance in customer churn prediction","type":"article-journal","volume":"36"},"uris":["http://www.mendeley.com/documents/?uuid=46a7bfcb-8fc9-33ee-9f1f-890460331b7b"]}],"mendeley":{"formattedCitation":"(Burez and Van den Poel, 2009)","plainTextFormattedCitation":"(Burez and Van den Poel, 2009)","previouslyFormattedCitation":"(Burez and Van den Poel, 2009)"},"properties":{"noteIndex":0},"schema":"https://github.com/citation-style-language/schema/raw/master/csl-citation.json"}</w:instrText>
       </w:r>
       <w:r>
         <w:rPr>
           <w:rFonts w:ascii="Times New Roman" w:hAnsi="Times New Roman" w:cs="Times New Roman"/>
-          <w:highlight w:val="yellow"/>
         </w:rPr>
         <w:fldChar w:fldCharType="separate"/>
       </w:r>
@@ -6347,238 +6262,204 @@
         <w:rPr>
           <w:rFonts w:ascii="Times New Roman" w:hAnsi="Times New Roman" w:cs="Times New Roman"/>
           <w:noProof/>
-          <w:highlight w:val="yellow"/>
         </w:rPr>
         <w:t>(Burez and Van den Poel, 2009)</w:t>
       </w:r>
       <w:r>
         <w:rPr>
           <w:rFonts w:ascii="Times New Roman" w:hAnsi="Times New Roman" w:cs="Times New Roman"/>
-          <w:highlight w:val="yellow"/>
         </w:rPr>
         <w:fldChar w:fldCharType="end"/>
       </w:r>
       <w:r>
         <w:rPr>
           <w:rFonts w:ascii="Times New Roman" w:hAnsi="Times New Roman" w:cs="Times New Roman"/>
-          <w:highlight w:val="yellow"/>
         </w:rPr>
         <w:t>.</w:t>
       </w:r>
       <w:r>
         <w:rPr>
           <w:rFonts w:ascii="Times New Roman" w:hAnsi="Times New Roman" w:cs="Times New Roman"/>
-          <w:highlight w:val="yellow"/>
         </w:rPr>
         <w:t xml:space="preserve"> </w:t>
       </w:r>
       <w:r>
         <w:rPr>
           <w:rFonts w:ascii="Times New Roman" w:hAnsi="Times New Roman" w:cs="Times New Roman"/>
-          <w:highlight w:val="yellow"/>
         </w:rPr>
         <w:t>Selected methods also decrease the strength of the model</w:t>
       </w:r>
       <w:r>
         <w:rPr>
           <w:rFonts w:ascii="Times New Roman" w:hAnsi="Times New Roman" w:cs="Times New Roman"/>
-          <w:highlight w:val="yellow"/>
         </w:rPr>
         <w:t>,</w:t>
       </w:r>
       <w:r>
         <w:rPr>
           <w:rFonts w:ascii="Times New Roman" w:hAnsi="Times New Roman" w:cs="Times New Roman"/>
-          <w:highlight w:val="yellow"/>
         </w:rPr>
         <w:t xml:space="preserve"> such as random sampling. </w:t>
       </w:r>
       <w:r>
         <w:rPr>
           <w:rFonts w:ascii="Times New Roman" w:hAnsi="Times New Roman" w:cs="Times New Roman"/>
-          <w:highlight w:val="yellow"/>
         </w:rPr>
         <w:t>Some methods</w:t>
       </w:r>
       <w:r>
         <w:rPr>
           <w:rFonts w:ascii="Times New Roman" w:hAnsi="Times New Roman" w:cs="Times New Roman"/>
-          <w:highlight w:val="yellow"/>
         </w:rPr>
         <w:t xml:space="preserve"> combine</w:t>
       </w:r>
       <w:r>
         <w:rPr>
           <w:rFonts w:ascii="Times New Roman" w:hAnsi="Times New Roman" w:cs="Times New Roman"/>
-          <w:highlight w:val="yellow"/>
         </w:rPr>
         <w:t xml:space="preserve"> various balancing techniques such as Weighted Random Forest and sampling</w:t>
       </w:r>
       <w:r>
         <w:rPr>
           <w:rFonts w:ascii="Times New Roman" w:hAnsi="Times New Roman" w:cs="Times New Roman"/>
-          <w:highlight w:val="yellow"/>
         </w:rPr>
         <w:t>, including</w:t>
       </w:r>
       <w:r>
         <w:rPr>
           <w:rFonts w:ascii="Times New Roman" w:hAnsi="Times New Roman" w:cs="Times New Roman"/>
-          <w:highlight w:val="yellow"/>
         </w:rPr>
         <w:t xml:space="preserve"> under-sampling a</w:t>
       </w:r>
       <w:r>
         <w:rPr>
           <w:rFonts w:ascii="Times New Roman" w:hAnsi="Times New Roman" w:cs="Times New Roman"/>
-          <w:highlight w:val="yellow"/>
         </w:rPr>
         <w:t>nd</w:t>
       </w:r>
       <w:r>
         <w:rPr>
           <w:rFonts w:ascii="Times New Roman" w:hAnsi="Times New Roman" w:cs="Times New Roman"/>
-          <w:highlight w:val="yellow"/>
         </w:rPr>
         <w:t xml:space="preserve"> S</w:t>
       </w:r>
       <w:r>
         <w:rPr>
           <w:rFonts w:ascii="Times New Roman" w:hAnsi="Times New Roman" w:cs="Times New Roman"/>
-          <w:highlight w:val="yellow"/>
         </w:rPr>
         <w:t xml:space="preserve">ynthetic </w:t>
       </w:r>
       <w:r>
         <w:rPr>
           <w:rFonts w:ascii="Times New Roman" w:hAnsi="Times New Roman" w:cs="Times New Roman"/>
-          <w:highlight w:val="yellow"/>
         </w:rPr>
         <w:t>M</w:t>
       </w:r>
       <w:r>
         <w:rPr>
           <w:rFonts w:ascii="Times New Roman" w:hAnsi="Times New Roman" w:cs="Times New Roman"/>
-          <w:highlight w:val="yellow"/>
         </w:rPr>
         <w:t xml:space="preserve">inority </w:t>
       </w:r>
       <w:r>
         <w:rPr>
           <w:rFonts w:ascii="Times New Roman" w:hAnsi="Times New Roman" w:cs="Times New Roman"/>
-          <w:highlight w:val="yellow"/>
         </w:rPr>
         <w:t>O</w:t>
       </w:r>
       <w:r>
         <w:rPr>
           <w:rFonts w:ascii="Times New Roman" w:hAnsi="Times New Roman" w:cs="Times New Roman"/>
-          <w:highlight w:val="yellow"/>
         </w:rPr>
         <w:t xml:space="preserve">versampling </w:t>
       </w:r>
       <w:r>
         <w:rPr>
           <w:rFonts w:ascii="Times New Roman" w:hAnsi="Times New Roman" w:cs="Times New Roman"/>
-          <w:highlight w:val="yellow"/>
         </w:rPr>
         <w:t>T</w:t>
       </w:r>
       <w:r>
         <w:rPr>
           <w:rFonts w:ascii="Times New Roman" w:hAnsi="Times New Roman" w:cs="Times New Roman"/>
-          <w:highlight w:val="yellow"/>
         </w:rPr>
         <w:t>echnique</w:t>
       </w:r>
       <w:r>
         <w:rPr>
           <w:rFonts w:ascii="Times New Roman" w:hAnsi="Times New Roman" w:cs="Times New Roman"/>
-          <w:highlight w:val="yellow"/>
         </w:rPr>
         <w:t xml:space="preserve">. The combination of </w:t>
       </w:r>
       <w:r>
         <w:rPr>
           <w:rFonts w:ascii="Times New Roman" w:hAnsi="Times New Roman" w:cs="Times New Roman"/>
-          <w:highlight w:val="yellow"/>
         </w:rPr>
         <w:t>specific</w:t>
       </w:r>
       <w:r>
         <w:rPr>
           <w:rFonts w:ascii="Times New Roman" w:hAnsi="Times New Roman" w:cs="Times New Roman"/>
-          <w:highlight w:val="yellow"/>
         </w:rPr>
         <w:t xml:space="preserve"> sampling processes </w:t>
       </w:r>
       <w:r>
         <w:rPr>
           <w:rFonts w:ascii="Times New Roman" w:hAnsi="Times New Roman" w:cs="Times New Roman"/>
-          <w:highlight w:val="yellow"/>
         </w:rPr>
         <w:t>improves</w:t>
       </w:r>
       <w:r>
         <w:rPr>
           <w:rFonts w:ascii="Times New Roman" w:hAnsi="Times New Roman" w:cs="Times New Roman"/>
-          <w:highlight w:val="yellow"/>
         </w:rPr>
         <w:t xml:space="preserve"> the </w:t>
       </w:r>
       <w:r>
         <w:rPr>
           <w:rFonts w:ascii="Times New Roman" w:hAnsi="Times New Roman" w:cs="Times New Roman"/>
-          <w:highlight w:val="yellow"/>
         </w:rPr>
         <w:t xml:space="preserve">value of </w:t>
       </w:r>
       <w:r>
         <w:rPr>
           <w:rFonts w:ascii="Times New Roman" w:hAnsi="Times New Roman" w:cs="Times New Roman"/>
-          <w:highlight w:val="yellow"/>
         </w:rPr>
         <w:t>F-measure and prediction</w:t>
       </w:r>
       <w:r>
         <w:rPr>
           <w:rFonts w:ascii="Times New Roman" w:hAnsi="Times New Roman" w:cs="Times New Roman"/>
-          <w:highlight w:val="yellow"/>
         </w:rPr>
         <w:t xml:space="preserve"> </w:t>
       </w:r>
       <w:r>
         <w:rPr>
           <w:rFonts w:ascii="Times New Roman" w:hAnsi="Times New Roman" w:cs="Times New Roman"/>
-          <w:highlight w:val="yellow"/>
         </w:rPr>
         <w:t>strength</w:t>
       </w:r>
       <w:r>
         <w:rPr>
           <w:rFonts w:ascii="Times New Roman" w:hAnsi="Times New Roman" w:cs="Times New Roman"/>
-          <w:highlight w:val="yellow"/>
         </w:rPr>
         <w:t xml:space="preserve"> </w:t>
       </w:r>
       <w:r>
         <w:rPr>
           <w:rFonts w:ascii="Times New Roman" w:hAnsi="Times New Roman" w:cs="Times New Roman"/>
-          <w:highlight w:val="yellow"/>
         </w:rPr>
         <w:fldChar w:fldCharType="begin" w:fldLock="1"/>
       </w:r>
       <w:r>
         <w:rPr>
           <w:rFonts w:ascii="Times New Roman" w:hAnsi="Times New Roman" w:cs="Times New Roman"/>
-          <w:highlight w:val="yellow"/>
         </w:rPr>
         <w:instrText>ADDIN CSL_CITATION {"citationItems":[{"id":"ITEM-1","itemData":{"DOI":"10.1109/ICoICT.2014.6914086","ISBN":"9781479935802","abstract":"Customer churn is a major problem that is found in the telecommunications industry because it affects the company's revenue. At the time of the customer churn is taking place, the percentage of data that describes the customer churn is usually low. Unfortunately, the churn data is the data which have to be predicted earlier. The lack of data on customer churn led to the problem of imbalanced data. The imbalanced data caused difficulties in developing a good prediction model. This research applied a combination of sampling techniques and Weighted Random Forest (WRF) to improve the customer churn prediction model on a sample dataset from a telecommunication industry in Indonesia. WRF claimed can produce a prediction model which has a good performance on the imbalanced data problem. However, this research found that the performance of the prediction model developed by WRF using the dataset is still quite low. Sampling techniques were applied to overcome this problem. This research used the combination of simple under sampling and SMOTE. The result shown that the combined-sampling and WRF could produce a prediction model which had better performance than before.","author":[{"dropping-particle":"","family":"Effendy","given":"Veronikha","non-dropping-particle":"","parse-names":false,"suffix":""},{"dropping-particle":"","family":"Adiwijaya","given":"Kang","non-dropping-particle":"","parse-names":false,"suffix":""},{"dropping-particle":"","family":"Baizal","given":"Z K A","non-dropping-particle":"","parse-names":false,"suffix":""}],"id":"ITEM-1","issued":{"date-parts":[["2014"]]},"title":"Handling imbalanced data in customer churn prediction using combined sampling and weighted random forest","type":"article-journal"},"uris":["http://www.mendeley.com/documents/?uuid=267c67fd-5455-357d-a0be-5dd1f6caa03f"]}],"mendeley":{"formattedCitation":"(Effendy et al., 2014)","plainTextFormattedCitation":"(Effendy et al., 2014)","previouslyFormattedCitation":"(Effendy et al., 2014)"},"properties":{"noteIndex":0},"schema":"https://github.com/citation-style-language/schema/raw/master/csl-citation.json"}</w:instrText>
       </w:r>
       <w:r>
         <w:rPr>
           <w:rFonts w:ascii="Times New Roman" w:hAnsi="Times New Roman" w:cs="Times New Roman"/>
-          <w:highlight w:val="yellow"/>
         </w:rPr>
         <w:fldChar w:fldCharType="separate"/>
       </w:r>
@@ -6586,28 +6467,24 @@
         <w:rPr>
           <w:rFonts w:ascii="Times New Roman" w:hAnsi="Times New Roman" w:cs="Times New Roman"/>
           <w:noProof/>
-          <w:highlight w:val="yellow"/>
         </w:rPr>
         <w:t>(Effendy et al., 2014)</w:t>
       </w:r>
       <w:r>
         <w:rPr>
           <w:rFonts w:ascii="Times New Roman" w:hAnsi="Times New Roman" w:cs="Times New Roman"/>
-          <w:highlight w:val="yellow"/>
         </w:rPr>
         <w:fldChar w:fldCharType="end"/>
       </w:r>
       <w:r>
         <w:rPr>
           <w:rFonts w:ascii="Times New Roman" w:hAnsi="Times New Roman" w:cs="Times New Roman"/>
-          <w:highlight w:val="yellow"/>
         </w:rPr>
         <w:t xml:space="preserve">. Using only under-sampling </w:t>
       </w:r>
       <w:r>
         <w:rPr>
           <w:rFonts w:ascii="Times New Roman" w:hAnsi="Times New Roman" w:cs="Times New Roman"/>
-          <w:highlight w:val="yellow"/>
         </w:rPr>
         <w:t>alone is not significant.</w:t>
       </w:r>
@@ -6619,13 +6496,11 @@
         <w:jc w:val="both"/>
         <w:rPr>
           <w:rFonts w:ascii="Times New Roman" w:hAnsi="Times New Roman" w:cs="Times New Roman"/>
-          <w:highlight w:val="yellow"/>
-        </w:rPr>
-      </w:pPr>
-      <w:r>
-        <w:rPr>
-          <w:rFonts w:ascii="Times New Roman" w:hAnsi="Times New Roman" w:cs="Times New Roman"/>
-          <w:highlight w:val="yellow"/>
+        </w:rPr>
+      </w:pPr>
+      <w:r>
+        <w:rPr>
+          <w:rFonts w:ascii="Times New Roman" w:hAnsi="Times New Roman" w:cs="Times New Roman"/>
         </w:rPr>
         <w:lastRenderedPageBreak/>
         <w:t>Boosting via AdaBoost or other boosting techniques was also proposed to improve customer churn prediction accuracy. Boosting combined with a basis learner such as logistic regression can help enhance model performance</w:t>
@@ -6633,28 +6508,24 @@
       <w:r>
         <w:rPr>
           <w:rFonts w:ascii="Times New Roman" w:hAnsi="Times New Roman" w:cs="Times New Roman"/>
-          <w:highlight w:val="yellow"/>
         </w:rPr>
         <w:t xml:space="preserve"> </w:t>
       </w:r>
       <w:r>
         <w:rPr>
           <w:rFonts w:ascii="Times New Roman" w:hAnsi="Times New Roman" w:cs="Times New Roman"/>
-          <w:highlight w:val="yellow"/>
         </w:rPr>
         <w:fldChar w:fldCharType="begin" w:fldLock="1"/>
       </w:r>
       <w:r>
         <w:rPr>
           <w:rFonts w:ascii="Times New Roman" w:hAnsi="Times New Roman" w:cs="Times New Roman"/>
-          <w:highlight w:val="yellow"/>
         </w:rPr>
         <w:instrText>ADDIN CSL_CITATION {"citationItems":[{"id":"ITEM-1","itemData":{"DOI":"10.1109/TII.2012.2224355","ISSN":"15513203","abstract":"With the rapid growth of digital systems and associated information technologies, there is an emerging trend in the global economy to build digital customer relationship management (CRM) systems. This trend is more obvious in the telecommunications industry, where companies become increasingly digitalized. Customer churn prediction is a main feature of in modern telecomcommunication CRM systems. This research conducts a real-world study on customer churn prediction and proposes the use of boosting to enhance a customer churn prediction model. Unlike most research that uses boosting as a method to boost the accuracy of a given basis learner, this paper tries to separate customers into two clusters based on the weight assigned by the boosting algorithm. As a result, a higher risk customer cluster has been identified. Logistic regression is used in this research as a basis learner, and a churn prediction model is built on each cluster, respectively. The result is compared with a single logistic regression model. Experimental evaluation reveals that boosting also provides a good separation of churn data; thus, boosting is suggested for churn prediction analysis. © 2012 IEEE.","author":[{"dropping-particle":"","family":"Lu","given":"Ning","non-dropping-particle":"","parse-names":false,"suffix":""},{"dropping-particle":"","family":"Lin","given":"Hua","non-dropping-particle":"","parse-names":false,"suffix":""},{"dropping-particle":"","family":"Lu","given":"Jie","non-dropping-particle":"","parse-names":false,"suffix":""},{"dropping-particle":"","family":"Zhang","given":"Guangquan","non-dropping-particle":"","parse-names":false,"suffix":""}],"container-title":"IEEE Transactions on Industrial Informatics","id":"ITEM-1","issue":"2","issued":{"date-parts":[["2014"]]},"page":"1659-1665","publisher":"IEEE Computer Society","title":"A customer churn prediction model in telecom industry using boosting","type":"article-journal","volume":"10"},"uris":["http://www.mendeley.com/documents/?uuid=350a2550-03d4-3554-8abc-5d716263a586"]}],"mendeley":{"formattedCitation":"(Lu et al., 2014)","plainTextFormattedCitation":"(Lu et al., 2014)","previouslyFormattedCitation":"(Lu et al., 2014)"},"properties":{"noteIndex":0},"schema":"https://github.com/citation-style-language/schema/raw/master/csl-citation.json"}</w:instrText>
       </w:r>
       <w:r>
         <w:rPr>
           <w:rFonts w:ascii="Times New Roman" w:hAnsi="Times New Roman" w:cs="Times New Roman"/>
-          <w:highlight w:val="yellow"/>
         </w:rPr>
         <w:fldChar w:fldCharType="separate"/>
       </w:r>
@@ -6662,133 +6533,114 @@
         <w:rPr>
           <w:rFonts w:ascii="Times New Roman" w:hAnsi="Times New Roman" w:cs="Times New Roman"/>
           <w:noProof/>
-          <w:highlight w:val="yellow"/>
         </w:rPr>
         <w:t>(Lu et al., 2014)</w:t>
       </w:r>
       <w:r>
         <w:rPr>
           <w:rFonts w:ascii="Times New Roman" w:hAnsi="Times New Roman" w:cs="Times New Roman"/>
-          <w:highlight w:val="yellow"/>
         </w:rPr>
         <w:fldChar w:fldCharType="end"/>
       </w:r>
       <w:r>
         <w:rPr>
           <w:rFonts w:ascii="Times New Roman" w:hAnsi="Times New Roman" w:cs="Times New Roman"/>
-          <w:highlight w:val="yellow"/>
         </w:rPr>
         <w:t xml:space="preserve">. </w:t>
       </w:r>
       <w:r>
         <w:rPr>
           <w:rFonts w:ascii="Times New Roman" w:hAnsi="Times New Roman" w:cs="Times New Roman"/>
-          <w:highlight w:val="yellow"/>
         </w:rPr>
         <w:t xml:space="preserve">The application of a combination of Synthetic Minority Oversampling Technique and AdaBoost has been employed to process </w:t>
       </w:r>
       <w:r>
         <w:rPr>
           <w:rFonts w:ascii="Times New Roman" w:hAnsi="Times New Roman" w:cs="Times New Roman"/>
-          <w:highlight w:val="yellow"/>
         </w:rPr>
         <w:t>the im</w:t>
       </w:r>
       <w:r>
         <w:rPr>
           <w:rFonts w:ascii="Times New Roman" w:hAnsi="Times New Roman" w:cs="Times New Roman"/>
-          <w:highlight w:val="yellow"/>
         </w:rPr>
         <w:t xml:space="preserve">balanced data. Post </w:t>
       </w:r>
       <w:r>
         <w:rPr>
           <w:rFonts w:ascii="Times New Roman" w:hAnsi="Times New Roman" w:cs="Times New Roman"/>
-          <w:highlight w:val="yellow"/>
         </w:rPr>
         <w:t xml:space="preserve">the </w:t>
       </w:r>
       <w:r>
         <w:rPr>
           <w:rFonts w:ascii="Times New Roman" w:hAnsi="Times New Roman" w:cs="Times New Roman"/>
-          <w:highlight w:val="yellow"/>
         </w:rPr>
         <w:t>Synthetic</w:t>
       </w:r>
       <w:r>
         <w:rPr>
           <w:rFonts w:ascii="Times New Roman" w:hAnsi="Times New Roman" w:cs="Times New Roman"/>
-          <w:highlight w:val="yellow"/>
         </w:rPr>
         <w:t xml:space="preserve"> </w:t>
       </w:r>
       <w:r>
         <w:rPr>
           <w:rFonts w:ascii="Times New Roman" w:hAnsi="Times New Roman" w:cs="Times New Roman"/>
-          <w:highlight w:val="yellow"/>
         </w:rPr>
         <w:t>M</w:t>
       </w:r>
       <w:r>
         <w:rPr>
           <w:rFonts w:ascii="Times New Roman" w:hAnsi="Times New Roman" w:cs="Times New Roman"/>
-          <w:highlight w:val="yellow"/>
         </w:rPr>
         <w:t xml:space="preserve">inority </w:t>
       </w:r>
       <w:r>
         <w:rPr>
           <w:rFonts w:ascii="Times New Roman" w:hAnsi="Times New Roman" w:cs="Times New Roman"/>
-          <w:highlight w:val="yellow"/>
         </w:rPr>
         <w:t>O</w:t>
       </w:r>
       <w:r>
         <w:rPr>
           <w:rFonts w:ascii="Times New Roman" w:hAnsi="Times New Roman" w:cs="Times New Roman"/>
-          <w:highlight w:val="yellow"/>
         </w:rPr>
         <w:t xml:space="preserve">versampling </w:t>
       </w:r>
       <w:r>
         <w:rPr>
           <w:rFonts w:ascii="Times New Roman" w:hAnsi="Times New Roman" w:cs="Times New Roman"/>
-          <w:highlight w:val="yellow"/>
         </w:rPr>
         <w:t>T</w:t>
       </w:r>
       <w:r>
         <w:rPr>
           <w:rFonts w:ascii="Times New Roman" w:hAnsi="Times New Roman" w:cs="Times New Roman"/>
-          <w:highlight w:val="yellow"/>
         </w:rPr>
         <w:t>echnique</w:t>
       </w:r>
       <w:r>
         <w:rPr>
           <w:rFonts w:ascii="Times New Roman" w:hAnsi="Times New Roman" w:cs="Times New Roman"/>
-          <w:highlight w:val="yellow"/>
         </w:rPr>
         <w:t xml:space="preserve"> on the imbalanced data, </w:t>
       </w:r>
       <w:r>
         <w:rPr>
           <w:rFonts w:ascii="Times New Roman" w:hAnsi="Times New Roman" w:cs="Times New Roman"/>
-          <w:highlight w:val="yellow"/>
         </w:rPr>
         <w:t xml:space="preserve">AdaBoost </w:t>
       </w:r>
       <w:r>
         <w:rPr>
           <w:rFonts w:ascii="Times New Roman" w:hAnsi="Times New Roman" w:cs="Times New Roman"/>
-          <w:highlight w:val="yellow"/>
         </w:rPr>
         <w:t xml:space="preserve">is used on the balanced data </w:t>
       </w:r>
       <w:r>
         <w:rPr>
           <w:rFonts w:ascii="Times New Roman" w:hAnsi="Times New Roman" w:cs="Times New Roman"/>
-          <w:highlight w:val="yellow"/>
         </w:rPr>
         <w:t>to predict attrition.</w:t>
       </w:r>
@@ -6797,33 +6649,18 @@
       <w:pPr>
         <w:pStyle w:val="Heading2"/>
         <w:jc w:val="both"/>
-        <w:rPr>
-          <w:highlight w:val="yellow"/>
-        </w:rPr>
       </w:pPr>
       <w:bookmarkStart w:id="27" w:name="_Toc61885864"/>
       <w:r>
-        <w:rPr>
-          <w:highlight w:val="yellow"/>
-        </w:rPr>
         <w:t>3</w:t>
       </w:r>
       <w:r>
-        <w:rPr>
-          <w:highlight w:val="yellow"/>
-        </w:rPr>
         <w:t xml:space="preserve">.2 </w:t>
       </w:r>
       <w:r>
-        <w:rPr>
-          <w:highlight w:val="yellow"/>
-        </w:rPr>
         <w:t>F</w:t>
       </w:r>
       <w:r>
-        <w:rPr>
-          <w:highlight w:val="yellow"/>
-        </w:rPr>
         <w:t>eature engineering and selection of attributes</w:t>
       </w:r>
       <w:bookmarkEnd w:id="27"/>
@@ -6835,69 +6672,59 @@
         <w:jc w:val="both"/>
         <w:rPr>
           <w:rFonts w:ascii="Times New Roman" w:hAnsi="Times New Roman" w:cs="Times New Roman"/>
-          <w:highlight w:val="yellow"/>
-        </w:rPr>
-      </w:pPr>
-      <w:r>
-        <w:rPr>
-          <w:rFonts w:ascii="Times New Roman" w:hAnsi="Times New Roman" w:cs="Times New Roman"/>
-          <w:highlight w:val="yellow"/>
+        </w:rPr>
+      </w:pPr>
+      <w:r>
+        <w:rPr>
+          <w:rFonts w:ascii="Times New Roman" w:hAnsi="Times New Roman" w:cs="Times New Roman"/>
         </w:rPr>
         <w:t xml:space="preserve">Feature selection </w:t>
       </w:r>
       <w:r>
         <w:rPr>
           <w:rFonts w:ascii="Times New Roman" w:hAnsi="Times New Roman" w:cs="Times New Roman"/>
-          <w:highlight w:val="yellow"/>
         </w:rPr>
         <w:t>using Support Vector Machine based on the profit model selects the top features</w:t>
       </w:r>
       <w:r>
         <w:rPr>
           <w:rFonts w:ascii="Times New Roman" w:hAnsi="Times New Roman" w:cs="Times New Roman"/>
-          <w:highlight w:val="yellow"/>
         </w:rPr>
         <w:t xml:space="preserve"> based on the profit model. </w:t>
       </w:r>
       <w:r>
         <w:rPr>
           <w:rFonts w:ascii="Times New Roman" w:hAnsi="Times New Roman" w:cs="Times New Roman"/>
-          <w:highlight w:val="yellow"/>
         </w:rPr>
         <w:t xml:space="preserve">The focus is </w:t>
       </w:r>
       <w:r>
         <w:rPr>
           <w:rFonts w:ascii="Times New Roman" w:hAnsi="Times New Roman" w:cs="Times New Roman"/>
-          <w:highlight w:val="yellow"/>
         </w:rPr>
         <w:t xml:space="preserve">on </w:t>
       </w:r>
       <w:r>
         <w:rPr>
           <w:rFonts w:ascii="Times New Roman" w:hAnsi="Times New Roman" w:cs="Times New Roman"/>
-          <w:highlight w:val="yellow"/>
         </w:rPr>
         <w:t xml:space="preserve">selecting the appropriate </w:t>
       </w:r>
       <w:r>
         <w:rPr>
           <w:rFonts w:ascii="Times New Roman" w:hAnsi="Times New Roman" w:cs="Times New Roman"/>
-          <w:highlight w:val="yellow"/>
         </w:rPr>
         <w:t xml:space="preserve">kernel functions to </w:t>
       </w:r>
       <w:r>
         <w:rPr>
           <w:rFonts w:ascii="Times New Roman" w:hAnsi="Times New Roman" w:cs="Times New Roman"/>
-          <w:highlight w:val="yellow"/>
         </w:rPr>
         <w:t>perform customer attrition better</w:t>
       </w:r>
       <w:r>
         <w:rPr>
           <w:rFonts w:ascii="Times New Roman" w:hAnsi="Times New Roman" w:cs="Times New Roman"/>
-          <w:highlight w:val="yellow"/>
         </w:rPr>
         <w:t>.</w:t>
       </w:r>
@@ -6906,45 +6733,24 @@
       <w:pPr>
         <w:pStyle w:val="Heading2"/>
         <w:jc w:val="both"/>
-        <w:rPr>
-          <w:highlight w:val="yellow"/>
-        </w:rPr>
       </w:pPr>
       <w:bookmarkStart w:id="28" w:name="_Toc61885865"/>
       <w:r>
-        <w:rPr>
-          <w:highlight w:val="yellow"/>
-        </w:rPr>
         <w:t>3</w:t>
       </w:r>
       <w:r>
-        <w:rPr>
-          <w:highlight w:val="yellow"/>
-        </w:rPr>
         <w:t xml:space="preserve">.3 </w:t>
       </w:r>
       <w:r>
-        <w:rPr>
-          <w:highlight w:val="yellow"/>
-        </w:rPr>
         <w:t>E</w:t>
       </w:r>
       <w:r>
-        <w:rPr>
-          <w:highlight w:val="yellow"/>
-        </w:rPr>
         <w:t xml:space="preserve">nsemble </w:t>
       </w:r>
       <w:r>
-        <w:rPr>
-          <w:highlight w:val="yellow"/>
-        </w:rPr>
         <w:t>m</w:t>
       </w:r>
       <w:r>
-        <w:rPr>
-          <w:highlight w:val="yellow"/>
-        </w:rPr>
         <w:t>ethods</w:t>
       </w:r>
       <w:bookmarkEnd w:id="28"/>
@@ -6956,83 +6762,71 @@
         <w:jc w:val="both"/>
         <w:rPr>
           <w:rFonts w:ascii="Times New Roman" w:hAnsi="Times New Roman" w:cs="Times New Roman"/>
-          <w:highlight w:val="yellow"/>
-        </w:rPr>
-      </w:pPr>
-      <w:r>
-        <w:rPr>
-          <w:rFonts w:ascii="Times New Roman" w:hAnsi="Times New Roman" w:cs="Times New Roman"/>
-          <w:highlight w:val="yellow"/>
+        </w:rPr>
+      </w:pPr>
+      <w:r>
+        <w:rPr>
+          <w:rFonts w:ascii="Times New Roman" w:hAnsi="Times New Roman" w:cs="Times New Roman"/>
         </w:rPr>
         <w:t>Post c</w:t>
       </w:r>
       <w:r>
         <w:rPr>
           <w:rFonts w:ascii="Times New Roman" w:hAnsi="Times New Roman" w:cs="Times New Roman"/>
-          <w:highlight w:val="yellow"/>
         </w:rPr>
         <w:t>ombining the social and local features of the dataset</w:t>
       </w:r>
       <w:r>
         <w:rPr>
           <w:rFonts w:ascii="Times New Roman" w:hAnsi="Times New Roman" w:cs="Times New Roman"/>
-          <w:highlight w:val="yellow"/>
         </w:rPr>
         <w:t xml:space="preserve">, an ensemble model was designed. </w:t>
       </w:r>
       <w:r>
         <w:rPr>
           <w:rFonts w:ascii="Times New Roman" w:hAnsi="Times New Roman" w:cs="Times New Roman"/>
-          <w:highlight w:val="yellow"/>
         </w:rPr>
         <w:t>D</w:t>
       </w:r>
       <w:r>
         <w:rPr>
           <w:rFonts w:ascii="Times New Roman" w:hAnsi="Times New Roman" w:cs="Times New Roman"/>
-          <w:highlight w:val="yellow"/>
         </w:rPr>
         <w:t>ata from a telecom operator that was used for testing. The model</w:t>
       </w:r>
       <w:r>
         <w:rPr>
           <w:rFonts w:ascii="Times New Roman" w:hAnsi="Times New Roman" w:cs="Times New Roman"/>
-          <w:highlight w:val="yellow"/>
         </w:rPr>
         <w:t xml:space="preserve"> </w:t>
       </w:r>
       <w:r>
         <w:rPr>
           <w:rFonts w:ascii="Times New Roman" w:hAnsi="Times New Roman" w:cs="Times New Roman"/>
-          <w:highlight w:val="yellow"/>
         </w:rPr>
         <w:t>contained a spreading activation algorithm that spread the social and local variables to combine these features. The prediction did improve in the ensemble approach compared to the individual models</w:t>
       </w:r>
       <w:r>
         <w:rPr>
           <w:rFonts w:ascii="Times New Roman" w:hAnsi="Times New Roman" w:cs="Times New Roman"/>
-          <w:highlight w:val="yellow"/>
         </w:rPr>
         <w:t xml:space="preserve"> </w:t>
       </w:r>
       <w:r>
         <w:rPr>
           <w:rFonts w:ascii="Times New Roman" w:hAnsi="Times New Roman" w:cs="Times New Roman"/>
-          <w:highlight w:val="yellow"/>
         </w:rPr>
         <w:fldChar w:fldCharType="begin" w:fldLock="1"/>
       </w:r>
       <w:r>
         <w:rPr>
           <w:rFonts w:ascii="Times New Roman" w:hAnsi="Times New Roman" w:cs="Times New Roman"/>
-          <w:highlight w:val="yellow"/>
         </w:rPr>
         <w:instrText>ADDIN CSL_CITATION {"citationItems":[{"id":"ITEM-1","itemData":{"DOI":"10.1145/2808797.2808850","ISBN":"9781450338547","abstract":"Past research has shown that both social and local features are informative for customer churn, however some studies have found that combining both kinds of data into a single model is ineffective. People who churn based on their neighbors' behavior are a distinct subset of customers from those who churn for personal reasons. However, for an effective retention campaign, it is desired to identify both groups of likely churners, attempt to explain the factors that lead to churn in both cases, and still determine the customers most likely to churn so they can be contacted. The goal of this research is to evaluate different techniques for combining features and models based on customer attributes and customer social networks to identify the best approaches to deal with this problem.","author":[{"dropping-particle":"","family":"Backiel","given":"Aimeé","non-dropping-particle":"","parse-names":false,"suffix":""},{"dropping-particle":"","family":"Verbinnen","given":"Yannick","non-dropping-particle":"","parse-names":false,"suffix":""},{"dropping-particle":"","family":"Baesens","given":"Bart","non-dropping-particle":"","parse-names":false,"suffix":""},{"dropping-particle":"","family":"Claeskens","given":"Gerda","non-dropping-particle":"","parse-names":false,"suffix":""}],"container-title":"Proceedings of the 2015 IEEE/ACM International Conference on Advances in Social Networks Analysis and Mining, ASONAM 2015","id":"ITEM-1","issued":{"date-parts":[["2015","8","25"]]},"page":"651-658","publisher":"Association for Computing Machinery, Inc","publisher-place":"New York, NY, USA","title":"Combining local and social network classifiers to improve churn prediction","type":"paper-conference"},"uris":["http://www.mendeley.com/documents/?uuid=501e68cf-2c7c-3632-8298-840253e175b5"]}],"mendeley":{"formattedCitation":"(Backiel et al., 2015)","plainTextFormattedCitation":"(Backiel et al., 2015)","previouslyFormattedCitation":"(Backiel et al., 2015)"},"properties":{"noteIndex":0},"schema":"https://github.com/citation-style-language/schema/raw/master/csl-citation.json"}</w:instrText>
       </w:r>
       <w:r>
         <w:rPr>
           <w:rFonts w:ascii="Times New Roman" w:hAnsi="Times New Roman" w:cs="Times New Roman"/>
-          <w:highlight w:val="yellow"/>
         </w:rPr>
         <w:fldChar w:fldCharType="separate"/>
       </w:r>
@@ -7040,126 +6834,108 @@
         <w:rPr>
           <w:rFonts w:ascii="Times New Roman" w:hAnsi="Times New Roman" w:cs="Times New Roman"/>
           <w:noProof/>
-          <w:highlight w:val="yellow"/>
         </w:rPr>
         <w:t>(Backiel et al., 2015)</w:t>
       </w:r>
       <w:r>
         <w:rPr>
           <w:rFonts w:ascii="Times New Roman" w:hAnsi="Times New Roman" w:cs="Times New Roman"/>
-          <w:highlight w:val="yellow"/>
         </w:rPr>
         <w:fldChar w:fldCharType="end"/>
       </w:r>
       <w:r>
         <w:rPr>
           <w:rFonts w:ascii="Times New Roman" w:hAnsi="Times New Roman" w:cs="Times New Roman"/>
-          <w:highlight w:val="yellow"/>
         </w:rPr>
         <w:t xml:space="preserve">. However, </w:t>
       </w:r>
       <w:r>
         <w:rPr>
           <w:rFonts w:ascii="Times New Roman" w:hAnsi="Times New Roman" w:cs="Times New Roman"/>
-          <w:highlight w:val="yellow"/>
         </w:rPr>
         <w:t>excluding</w:t>
       </w:r>
       <w:r>
         <w:rPr>
           <w:rFonts w:ascii="Times New Roman" w:hAnsi="Times New Roman" w:cs="Times New Roman"/>
-          <w:highlight w:val="yellow"/>
         </w:rPr>
         <w:t xml:space="preserve"> non-customer nodes in the call graph leads to a reduction in the </w:t>
       </w:r>
       <w:r>
         <w:rPr>
           <w:rFonts w:ascii="Times New Roman" w:hAnsi="Times New Roman" w:cs="Times New Roman"/>
-          <w:highlight w:val="yellow"/>
         </w:rPr>
         <w:t>overall prediction of churn</w:t>
       </w:r>
       <w:r>
         <w:rPr>
           <w:rFonts w:ascii="Times New Roman" w:hAnsi="Times New Roman" w:cs="Times New Roman"/>
-          <w:highlight w:val="yellow"/>
         </w:rPr>
         <w:t>'</w:t>
       </w:r>
       <w:r>
         <w:rPr>
           <w:rFonts w:ascii="Times New Roman" w:hAnsi="Times New Roman" w:cs="Times New Roman"/>
-          <w:highlight w:val="yellow"/>
         </w:rPr>
         <w:t>s effectiveness</w:t>
       </w:r>
       <w:r>
         <w:rPr>
           <w:rFonts w:ascii="Times New Roman" w:hAnsi="Times New Roman" w:cs="Times New Roman"/>
-          <w:highlight w:val="yellow"/>
         </w:rPr>
         <w:t>.</w:t>
       </w:r>
       <w:r>
         <w:rPr>
           <w:rFonts w:ascii="Times New Roman" w:hAnsi="Times New Roman" w:cs="Times New Roman"/>
-          <w:highlight w:val="yellow"/>
         </w:rPr>
         <w:t xml:space="preserve"> The </w:t>
       </w:r>
       <w:r>
         <w:rPr>
           <w:rFonts w:ascii="Times New Roman" w:hAnsi="Times New Roman" w:cs="Times New Roman"/>
-          <w:highlight w:val="yellow"/>
         </w:rPr>
         <w:t>model</w:t>
       </w:r>
       <w:r>
         <w:rPr>
           <w:rFonts w:ascii="Times New Roman" w:hAnsi="Times New Roman" w:cs="Times New Roman"/>
-          <w:highlight w:val="yellow"/>
         </w:rPr>
         <w:t>'</w:t>
       </w:r>
       <w:r>
         <w:rPr>
           <w:rFonts w:ascii="Times New Roman" w:hAnsi="Times New Roman" w:cs="Times New Roman"/>
-          <w:highlight w:val="yellow"/>
         </w:rPr>
         <w:t>s evaluation</w:t>
       </w:r>
       <w:r>
         <w:rPr>
           <w:rFonts w:ascii="Times New Roman" w:hAnsi="Times New Roman" w:cs="Times New Roman"/>
-          <w:highlight w:val="yellow"/>
         </w:rPr>
         <w:t xml:space="preserve"> proves that the customer attrition prediction in terms of AUC</w:t>
       </w:r>
       <w:r>
         <w:rPr>
           <w:rFonts w:ascii="Times New Roman" w:hAnsi="Times New Roman" w:cs="Times New Roman"/>
-          <w:highlight w:val="yellow"/>
         </w:rPr>
         <w:t xml:space="preserve"> and </w:t>
       </w:r>
       <w:r>
         <w:rPr>
           <w:rFonts w:ascii="Times New Roman" w:hAnsi="Times New Roman" w:cs="Times New Roman"/>
-          <w:highlight w:val="yellow"/>
         </w:rPr>
         <w:t>lift</w:t>
       </w:r>
       <w:r>
         <w:rPr>
           <w:rFonts w:ascii="Times New Roman" w:hAnsi="Times New Roman" w:cs="Times New Roman"/>
-          <w:highlight w:val="yellow"/>
         </w:rPr>
         <w:t xml:space="preserve"> percentage</w:t>
       </w:r>
       <w:r>
         <w:rPr>
           <w:rFonts w:ascii="Times New Roman" w:hAnsi="Times New Roman" w:cs="Times New Roman"/>
-          <w:highlight w:val="yellow"/>
         </w:rPr>
         <w:t xml:space="preserve"> is enhanced.</w:t>
       </w:r>
@@ -7171,48 +6947,41 @@
         <w:jc w:val="both"/>
         <w:rPr>
           <w:rFonts w:ascii="Times New Roman" w:hAnsi="Times New Roman" w:cs="Times New Roman"/>
-          <w:highlight w:val="yellow"/>
-        </w:rPr>
-      </w:pPr>
-      <w:r>
-        <w:rPr>
-          <w:rFonts w:ascii="Times New Roman" w:hAnsi="Times New Roman" w:cs="Times New Roman"/>
-          <w:highlight w:val="yellow"/>
+        </w:rPr>
+      </w:pPr>
+      <w:r>
+        <w:rPr>
+          <w:rFonts w:ascii="Times New Roman" w:hAnsi="Times New Roman" w:cs="Times New Roman"/>
         </w:rPr>
         <w:t>The next ensemble model proposed used consumer utilization of services and other behaviour patterns</w:t>
       </w:r>
       <w:r>
         <w:rPr>
           <w:rFonts w:ascii="Times New Roman" w:hAnsi="Times New Roman" w:cs="Times New Roman"/>
-          <w:highlight w:val="yellow"/>
         </w:rPr>
         <w:t xml:space="preserve"> </w:t>
       </w:r>
       <w:r>
         <w:rPr>
           <w:rFonts w:ascii="Times New Roman" w:hAnsi="Times New Roman" w:cs="Times New Roman"/>
-          <w:highlight w:val="yellow"/>
         </w:rPr>
         <w:t>to predict churn</w:t>
       </w:r>
       <w:r>
         <w:rPr>
           <w:rFonts w:ascii="Times New Roman" w:hAnsi="Times New Roman" w:cs="Times New Roman"/>
-          <w:highlight w:val="yellow"/>
         </w:rPr>
         <w:fldChar w:fldCharType="begin" w:fldLock="1"/>
       </w:r>
       <w:r>
         <w:rPr>
           <w:rFonts w:ascii="Times New Roman" w:hAnsi="Times New Roman" w:cs="Times New Roman"/>
-          <w:highlight w:val="yellow"/>
         </w:rPr>
         <w:instrText>ADDIN CSL_CITATION {"citationItems":[{"id":"ITEM-1","itemData":{"DOI":"10.1186/s40537-019-0191-6","ISSN":"2196-1115","abstract":"Customer churn is a major problem and one of the most important concerns for large companies. Due to the direct effect on the revenues of the companies, especially in the telecom field, companies are seeking to develop means to predict potential customer to churn. Therefore, finding factors that increase customer churn is important to take necessary actions to reduce this churn. The main contribution of our work is to develop a churn prediction model which assists telecom operators to predict customers who are most likely subject to churn. The model developed in this work uses machine learning techniques on big data platform and builds a new way of features’ engineering and selection. In order to measure the performance of the model, the Area Under Curve (AUC) standard measure is adopted, and the AUC value obtained is 93.3%. Another main contribution is to use customer social network in the prediction model by extracting Social Network Analysis (SNA) features. The use of SNA enhanced the performance of the model from 84 to 93.3% against AUC standard. The model was prepared and tested through Spark environment by working on a large dataset created by transforming big raw data provided by SyriaTel telecom company. The dataset contained all customers’ information over 9 months, and was used to train, test, and evaluate the system at SyriaTel. The model experimented four algorithms: Decision Tree, Random Forest, Gradient Boosted Machine Tree “GBM” and Extreme Gradient Boosting “XGBOOST”. However, the best results were obtained by applying XGBOOST algorithm. This algorithm was used for classification in this churn predictive model.","author":[{"dropping-particle":"","family":"Ahmad","given":"Abdelrahim Kasem","non-dropping-particle":"","parse-names":false,"suffix":""},{"dropping-particle":"","family":"Jafar","given":"Assef","non-dropping-particle":"","parse-names":false,"suffix":""},{"dropping-particle":"","family":"Aljoumaa","given":"Kadan","non-dropping-particle":"","parse-names":false,"suffix":""}],"container-title":"Journal of Big Data","id":"ITEM-1","issue":"1","issued":{"date-parts":[["2019"]]},"page":"28","title":"Customer churn prediction in telecom using machine learning in big data platform","type":"article-journal","volume":"6"},"uris":["http://www.mendeley.com/documents/?uuid=9ab34759-d5ad-457a-948d-5a0765809a84"]}],"mendeley":{"formattedCitation":"(Ahmad et al., 2019)","plainTextFormattedCitation":"(Ahmad et al., 2019)","previouslyFormattedCitation":"(Ahmad et al., 2019)"},"properties":{"noteIndex":0},"schema":"https://github.com/citation-style-language/schema/raw/master/csl-citation.json"}</w:instrText>
       </w:r>
       <w:r>
         <w:rPr>
           <w:rFonts w:ascii="Times New Roman" w:hAnsi="Times New Roman" w:cs="Times New Roman"/>
-          <w:highlight w:val="yellow"/>
         </w:rPr>
         <w:fldChar w:fldCharType="separate"/>
       </w:r>
@@ -7220,105 +6989,90 @@
         <w:rPr>
           <w:rFonts w:ascii="Times New Roman" w:hAnsi="Times New Roman" w:cs="Times New Roman"/>
           <w:noProof/>
-          <w:highlight w:val="yellow"/>
         </w:rPr>
         <w:t>(Ahmad et al., 2019)</w:t>
       </w:r>
       <w:r>
         <w:rPr>
           <w:rFonts w:ascii="Times New Roman" w:hAnsi="Times New Roman" w:cs="Times New Roman"/>
-          <w:highlight w:val="yellow"/>
         </w:rPr>
         <w:fldChar w:fldCharType="end"/>
       </w:r>
       <w:r>
         <w:rPr>
           <w:rFonts w:ascii="Times New Roman" w:hAnsi="Times New Roman" w:cs="Times New Roman"/>
-          <w:highlight w:val="yellow"/>
         </w:rPr>
         <w:t>. A binary classifier is built for attrition using decision trees and its ensembles, Gradient Boosted</w:t>
       </w:r>
       <w:r>
         <w:rPr>
           <w:rFonts w:ascii="Times New Roman" w:hAnsi="Times New Roman" w:cs="Times New Roman"/>
-          <w:highlight w:val="yellow"/>
         </w:rPr>
         <w:t xml:space="preserve"> </w:t>
       </w:r>
       <w:r>
         <w:rPr>
           <w:rFonts w:ascii="Times New Roman" w:hAnsi="Times New Roman" w:cs="Times New Roman"/>
-          <w:highlight w:val="yellow"/>
         </w:rPr>
         <w:t>T</w:t>
       </w:r>
       <w:r>
         <w:rPr>
           <w:rFonts w:ascii="Times New Roman" w:hAnsi="Times New Roman" w:cs="Times New Roman"/>
-          <w:highlight w:val="yellow"/>
         </w:rPr>
         <w:t>rees and Random forest.</w:t>
       </w:r>
       <w:r>
         <w:rPr>
           <w:rFonts w:ascii="Times New Roman" w:hAnsi="Times New Roman" w:cs="Times New Roman"/>
-          <w:highlight w:val="yellow"/>
         </w:rPr>
         <w:t xml:space="preserve"> Analyzing the res</w:t>
       </w:r>
       <w:r>
         <w:rPr>
           <w:rFonts w:ascii="Times New Roman" w:hAnsi="Times New Roman" w:cs="Times New Roman"/>
-          <w:highlight w:val="yellow"/>
         </w:rPr>
         <w:t>earch results</w:t>
       </w:r>
       <w:r>
         <w:rPr>
           <w:rFonts w:ascii="Times New Roman" w:hAnsi="Times New Roman" w:cs="Times New Roman"/>
-          <w:highlight w:val="yellow"/>
         </w:rPr>
         <w:t xml:space="preserve"> showcases that the ensemble has better s</w:t>
       </w:r>
       <w:r>
         <w:rPr>
           <w:rFonts w:ascii="Times New Roman" w:hAnsi="Times New Roman" w:cs="Times New Roman"/>
-          <w:highlight w:val="yellow"/>
         </w:rPr>
         <w:t>ensitivity and accuracy scores</w:t>
       </w:r>
       <w:r>
         <w:rPr>
           <w:rFonts w:ascii="Times New Roman" w:hAnsi="Times New Roman" w:cs="Times New Roman"/>
-          <w:highlight w:val="yellow"/>
         </w:rPr>
         <w:t>, especially for the improvement in the residual feedback</w:t>
       </w:r>
       <w:r>
         <w:rPr>
           <w:rFonts w:ascii="Times New Roman" w:hAnsi="Times New Roman" w:cs="Times New Roman"/>
-          <w:highlight w:val="yellow"/>
         </w:rPr>
         <w:t xml:space="preserve"> </w:t>
       </w:r>
       <w:r>
         <w:rPr>
           <w:rFonts w:ascii="Times New Roman" w:hAnsi="Times New Roman" w:cs="Times New Roman"/>
-          <w:highlight w:val="yellow"/>
         </w:rPr>
         <w:fldChar w:fldCharType="begin" w:fldLock="1"/>
       </w:r>
       <w:r>
         <w:rPr>
           <w:rFonts w:ascii="Times New Roman" w:hAnsi="Times New Roman" w:cs="Times New Roman"/>
-          <w:highlight w:val="yellow"/>
         </w:rPr>
         <w:instrText>ADDIN CSL_CITATION {"citationItems":[{"id":"ITEM-1","itemData":{"DOI":"10.14257/ijdta.2016.9.8.21","ISSN":"2005-4270","abstract":"The rise of globalization and market liberalization are changing the face of market competitiveness significantly. The appearance of modern technology in business processes has intensified the competition and put forth new challenges for service providing companies. To cope up with changing scenarios, companies are shifting their attention on retaining the existing customers rather hiring new ones. This is more cost effective and requires lesser resource as well. The phenomenon of abandoning the company by a customer is known as churn and in this context, anticipating the customer's intention to churn is called churn prediction. Data Mining and machine learning techniques, as applied to customer behavior and usage information, can assist the churn management processes. This paper used customer usage and related information from a telecom service provider to analyze churn in telecom industry. The decision trees and its ensembles, Random Forest and Gradient Boosted trees are used as underlying statistical machine learning models for building the binary churn classifier. The implementation part has been done using apache spark which is state of the art unified data analysis framework for machine learning and data mining. In order to achieve better and efficient results, the grid based hyper-parameter optimization is applied.","author":[{"dropping-particle":"","family":"Jayaswal","given":"Pretam","non-dropping-particle":"","parse-names":false,"suffix":""},{"dropping-particle":"","family":"Prasad","given":"Bakshi Rohit","non-dropping-particle":"","parse-names":false,"suffix":""},{"dropping-particle":"","family":"Agarwal","given":"Sonali","non-dropping-particle":"","parse-names":false,"suffix":""}],"container-title":"International Journal of Database Theory and Application","id":"ITEM-1","issue":"8","issued":{"date-parts":[["2016"]]},"page":"211-232","title":"An Ensemble Approach for Efficient Churn Prediction in Telecom Industry","type":"article-journal","volume":"9"},"uris":["http://www.mendeley.com/documents/?uuid=2b6d1ccc-eb78-3463-80a3-4c1e6109775d"]}],"mendeley":{"formattedCitation":"(Jayaswal et al., 2016)","plainTextFormattedCitation":"(Jayaswal et al., 2016)","previouslyFormattedCitation":"(Jayaswal et al., 2016)"},"properties":{"noteIndex":0},"schema":"https://github.com/citation-style-language/schema/raw/master/csl-citation.json"}</w:instrText>
       </w:r>
       <w:r>
         <w:rPr>
           <w:rFonts w:ascii="Times New Roman" w:hAnsi="Times New Roman" w:cs="Times New Roman"/>
-          <w:highlight w:val="yellow"/>
         </w:rPr>
         <w:fldChar w:fldCharType="separate"/>
       </w:r>
@@ -7326,56 +7080,48 @@
         <w:rPr>
           <w:rFonts w:ascii="Times New Roman" w:hAnsi="Times New Roman" w:cs="Times New Roman"/>
           <w:noProof/>
-          <w:highlight w:val="yellow"/>
         </w:rPr>
         <w:t>(Jayaswal et al., 2016)</w:t>
       </w:r>
       <w:r>
         <w:rPr>
           <w:rFonts w:ascii="Times New Roman" w:hAnsi="Times New Roman" w:cs="Times New Roman"/>
-          <w:highlight w:val="yellow"/>
         </w:rPr>
         <w:fldChar w:fldCharType="end"/>
       </w:r>
       <w:r>
         <w:rPr>
           <w:rFonts w:ascii="Times New Roman" w:hAnsi="Times New Roman" w:cs="Times New Roman"/>
-          <w:highlight w:val="yellow"/>
         </w:rPr>
         <w:t>.</w:t>
       </w:r>
       <w:r>
         <w:rPr>
           <w:rFonts w:ascii="Times New Roman" w:hAnsi="Times New Roman" w:cs="Times New Roman"/>
-          <w:highlight w:val="yellow"/>
         </w:rPr>
         <w:t xml:space="preserve"> This approach was not tested on real-world streaming data</w:t>
       </w:r>
       <w:r>
         <w:rPr>
           <w:rFonts w:ascii="Times New Roman" w:hAnsi="Times New Roman" w:cs="Times New Roman"/>
-          <w:highlight w:val="yellow"/>
         </w:rPr>
         <w:t>,</w:t>
       </w:r>
       <w:r>
         <w:rPr>
           <w:rFonts w:ascii="Times New Roman" w:hAnsi="Times New Roman" w:cs="Times New Roman"/>
-          <w:highlight w:val="yellow"/>
         </w:rPr>
         <w:t xml:space="preserve"> </w:t>
       </w:r>
       <w:r>
         <w:rPr>
           <w:rFonts w:ascii="Times New Roman" w:hAnsi="Times New Roman" w:cs="Times New Roman"/>
-          <w:highlight w:val="yellow"/>
         </w:rPr>
         <w:t>leading</w:t>
       </w:r>
       <w:r>
         <w:rPr>
           <w:rFonts w:ascii="Times New Roman" w:hAnsi="Times New Roman" w:cs="Times New Roman"/>
-          <w:highlight w:val="yellow"/>
         </w:rPr>
         <w:t xml:space="preserve"> to limited reliability on the prediction model.</w:t>
       </w:r>
@@ -7391,13 +7137,9 @@
           <w:color w:val="4F81BD" w:themeColor="accent1"/>
           <w:sz w:val="28"/>
           <w:szCs w:val="32"/>
-          <w:highlight w:val="yellow"/>
-        </w:rPr>
-      </w:pPr>
-      <w:r>
-        <w:rPr>
-          <w:highlight w:val="yellow"/>
-        </w:rPr>
+        </w:rPr>
+      </w:pPr>
+      <w:r>
         <w:br w:type="page"/>
       </w:r>
     </w:p>
@@ -7405,40 +7147,22 @@
       <w:pPr>
         <w:pStyle w:val="Heading2"/>
         <w:jc w:val="both"/>
-        <w:rPr>
-          <w:highlight w:val="yellow"/>
-        </w:rPr>
       </w:pPr>
       <w:bookmarkStart w:id="29" w:name="_Toc61885866"/>
       <w:r>
-        <w:rPr>
-          <w:highlight w:val="yellow"/>
-        </w:rPr>
         <w:lastRenderedPageBreak/>
         <w:t>3</w:t>
       </w:r>
       <w:r>
-        <w:rPr>
-          <w:highlight w:val="yellow"/>
-        </w:rPr>
         <w:t>.</w:t>
       </w:r>
       <w:r>
-        <w:rPr>
-          <w:highlight w:val="yellow"/>
-        </w:rPr>
         <w:t>4</w:t>
       </w:r>
       <w:r>
-        <w:rPr>
-          <w:highlight w:val="yellow"/>
-        </w:rPr>
         <w:t xml:space="preserve"> </w:t>
       </w:r>
       <w:r>
-        <w:rPr>
-          <w:highlight w:val="yellow"/>
-        </w:rPr>
         <w:t>Machine learning techniques</w:t>
       </w:r>
       <w:bookmarkEnd w:id="29"/>
@@ -7450,97 +7174,83 @@
         <w:jc w:val="both"/>
         <w:rPr>
           <w:rFonts w:ascii="Times New Roman" w:hAnsi="Times New Roman" w:cs="Times New Roman"/>
-          <w:highlight w:val="yellow"/>
-        </w:rPr>
-      </w:pPr>
-      <w:r>
-        <w:rPr>
-          <w:rFonts w:ascii="Times New Roman" w:hAnsi="Times New Roman" w:cs="Times New Roman"/>
-          <w:highlight w:val="yellow"/>
+        </w:rPr>
+      </w:pPr>
+      <w:r>
+        <w:rPr>
+          <w:rFonts w:ascii="Times New Roman" w:hAnsi="Times New Roman" w:cs="Times New Roman"/>
         </w:rPr>
         <w:t>Post</w:t>
       </w:r>
       <w:r>
         <w:rPr>
           <w:rFonts w:ascii="Times New Roman" w:hAnsi="Times New Roman" w:cs="Times New Roman"/>
-          <w:highlight w:val="yellow"/>
         </w:rPr>
         <w:t>-</w:t>
       </w:r>
       <w:r>
         <w:rPr>
           <w:rFonts w:ascii="Times New Roman" w:hAnsi="Times New Roman" w:cs="Times New Roman"/>
-          <w:highlight w:val="yellow"/>
         </w:rPr>
         <w:t xml:space="preserve">pre-processing of data with Principle Component Analysis, multiple machine learning models were applied on customer data to determine the customers that will churn. The models of neural networks, support vector machines, multi-layer perceptron and Bayesian networks were applied </w:t>
       </w:r>
       <w:r>
         <w:rPr>
           <w:rFonts w:ascii="Times New Roman" w:hAnsi="Times New Roman" w:cs="Times New Roman"/>
-          <w:highlight w:val="yellow"/>
         </w:rPr>
         <w:t>to</w:t>
       </w:r>
       <w:r>
         <w:rPr>
           <w:rFonts w:ascii="Times New Roman" w:hAnsi="Times New Roman" w:cs="Times New Roman"/>
-          <w:highlight w:val="yellow"/>
         </w:rPr>
         <w:t xml:space="preserve"> the data.</w:t>
       </w:r>
       <w:r>
         <w:rPr>
           <w:rFonts w:ascii="Times New Roman" w:hAnsi="Times New Roman" w:cs="Times New Roman"/>
-          <w:highlight w:val="yellow"/>
         </w:rPr>
         <w:t xml:space="preserve"> </w:t>
       </w:r>
       <w:r>
         <w:rPr>
           <w:rFonts w:ascii="Times New Roman" w:hAnsi="Times New Roman" w:cs="Times New Roman"/>
-          <w:highlight w:val="yellow"/>
         </w:rPr>
         <w:t>Support vector machine provides higher accuracy than the</w:t>
       </w:r>
       <w:r>
         <w:rPr>
           <w:rFonts w:ascii="Times New Roman" w:hAnsi="Times New Roman" w:cs="Times New Roman"/>
-          <w:highlight w:val="yellow"/>
         </w:rPr>
         <w:t xml:space="preserve"> </w:t>
       </w:r>
       <w:r>
         <w:rPr>
           <w:rFonts w:ascii="Times New Roman" w:hAnsi="Times New Roman" w:cs="Times New Roman"/>
-          <w:highlight w:val="yellow"/>
         </w:rPr>
         <w:t>Bayesian network and Multi-Layer Perceptron</w:t>
       </w:r>
       <w:r>
         <w:rPr>
           <w:rFonts w:ascii="Times New Roman" w:hAnsi="Times New Roman" w:cs="Times New Roman"/>
-          <w:highlight w:val="yellow"/>
         </w:rPr>
         <w:t xml:space="preserve"> </w:t>
       </w:r>
       <w:r>
         <w:rPr>
           <w:rFonts w:ascii="Times New Roman" w:hAnsi="Times New Roman" w:cs="Times New Roman"/>
-          <w:highlight w:val="yellow"/>
         </w:rPr>
         <w:fldChar w:fldCharType="begin" w:fldLock="1"/>
       </w:r>
       <w:r>
         <w:rPr>
           <w:rFonts w:ascii="Times New Roman" w:hAnsi="Times New Roman" w:cs="Times New Roman"/>
-          <w:highlight w:val="yellow"/>
         </w:rPr>
         <w:instrText>ADDIN CSL_CITATION {"citationItems":[{"id":"ITEM-1","itemData":{"DOI":"10.1109/ICComm.2016.7528311","ISBN":"9781467381963","ISSN":"15503607","abstract":"Recently, due to the global competition companies active in different industries started to be concerned about the customer churn. With a churn rate of 30%, the telecommunications sector takes the first place on the list. The telecommunications operators need to identify customers who are at risk of churning by implementing predictive models. In this paper, we present an advanced data mining methodology which predicts customer churn in the pre-paid mobile telecommunications industry using a call details records dataset that consists of 3333 customers with 21 attributes each. We first apply the principal component analysis algorithm to reduce the dimensionality of the data and eliminate the problem of multicollinearity. To implement the predictive models, on the resulted principal components and discrete variables we initially propose and then apply three machine learning algorithms: neural networks, support vector machines, and Bayesian networks. To evaluate the models, we use the confusion matrix, the gain measure and the ROC curve.","author":[{"dropping-particle":"","family":"Brandusoiu","given":"Ionut","non-dropping-particle":"","parse-names":false,"suffix":""},{"dropping-particle":"","family":"Toderean","given":"Gavril","non-dropping-particle":"","parse-names":false,"suffix":""},{"dropping-particle":"","family":"Beleiu","given":"Horia","non-dropping-particle":"","parse-names":false,"suffix":""}],"container-title":"IEEE International Conference on Communications","id":"ITEM-1","issued":{"date-parts":[["2016","8","1"]]},"page":"97-100","publisher":"Institute of Electrical and Electronics Engineers Inc.","title":"Methods for churn prediction in the pre-paid mobile telecommunications industry","type":"paper-conference","volume":"2016-August"},"uris":["http://www.mendeley.com/documents/?uuid=d9eaa2b6-7055-3d12-900b-de9757e76d2b"]}],"mendeley":{"formattedCitation":"(Brandusoiu et al., 2016)","plainTextFormattedCitation":"(Brandusoiu et al., 2016)","previouslyFormattedCitation":"(Brandusoiu et al., 2016)"},"properties":{"noteIndex":0},"schema":"https://github.com/citation-style-language/schema/raw/master/csl-citation.json"}</w:instrText>
       </w:r>
       <w:r>
         <w:rPr>
           <w:rFonts w:ascii="Times New Roman" w:hAnsi="Times New Roman" w:cs="Times New Roman"/>
-          <w:highlight w:val="yellow"/>
         </w:rPr>
         <w:fldChar w:fldCharType="separate"/>
       </w:r>
@@ -7548,49 +7258,42 @@
         <w:rPr>
           <w:rFonts w:ascii="Times New Roman" w:hAnsi="Times New Roman" w:cs="Times New Roman"/>
           <w:noProof/>
-          <w:highlight w:val="yellow"/>
         </w:rPr>
         <w:t>(Brandusoiu et al., 2016)</w:t>
       </w:r>
       <w:r>
         <w:rPr>
           <w:rFonts w:ascii="Times New Roman" w:hAnsi="Times New Roman" w:cs="Times New Roman"/>
-          <w:highlight w:val="yellow"/>
         </w:rPr>
         <w:fldChar w:fldCharType="end"/>
       </w:r>
       <w:r>
         <w:rPr>
           <w:rFonts w:ascii="Times New Roman" w:hAnsi="Times New Roman" w:cs="Times New Roman"/>
-          <w:highlight w:val="yellow"/>
         </w:rPr>
         <w:t>.</w:t>
       </w:r>
       <w:r>
         <w:rPr>
           <w:rFonts w:ascii="Times New Roman" w:hAnsi="Times New Roman" w:cs="Times New Roman"/>
-          <w:highlight w:val="yellow"/>
         </w:rPr>
         <w:t xml:space="preserve"> The robustness of the model is under consideration </w:t>
       </w:r>
       <w:r>
         <w:rPr>
           <w:rFonts w:ascii="Times New Roman" w:hAnsi="Times New Roman" w:cs="Times New Roman"/>
-          <w:highlight w:val="yellow"/>
         </w:rPr>
         <w:t xml:space="preserve">as it </w:t>
       </w:r>
       <w:r>
         <w:rPr>
           <w:rFonts w:ascii="Times New Roman" w:hAnsi="Times New Roman" w:cs="Times New Roman"/>
-          <w:highlight w:val="yellow"/>
         </w:rPr>
         <w:t>employs</w:t>
       </w:r>
       <w:r>
         <w:rPr>
           <w:rFonts w:ascii="Times New Roman" w:hAnsi="Times New Roman" w:cs="Times New Roman"/>
-          <w:highlight w:val="yellow"/>
         </w:rPr>
         <w:t xml:space="preserve"> individual models and not an ensemble model.</w:t>
       </w:r>
@@ -7602,69 +7305,59 @@
         <w:jc w:val="both"/>
         <w:rPr>
           <w:rFonts w:ascii="Times New Roman" w:hAnsi="Times New Roman" w:cs="Times New Roman"/>
-          <w:highlight w:val="yellow"/>
-        </w:rPr>
-      </w:pPr>
-      <w:r>
-        <w:rPr>
-          <w:rFonts w:ascii="Times New Roman" w:hAnsi="Times New Roman" w:cs="Times New Roman"/>
-          <w:highlight w:val="yellow"/>
+        </w:rPr>
+      </w:pPr>
+      <w:r>
+        <w:rPr>
+          <w:rFonts w:ascii="Times New Roman" w:hAnsi="Times New Roman" w:cs="Times New Roman"/>
         </w:rPr>
         <w:t>A</w:t>
       </w:r>
       <w:r>
         <w:rPr>
           <w:rFonts w:ascii="Times New Roman" w:hAnsi="Times New Roman" w:cs="Times New Roman"/>
-          <w:highlight w:val="yellow"/>
         </w:rPr>
         <w:t>n improved balanced random forest was proposed to obtain more accurate customer churn numbers. This approach combines cost-sensitive attributes and sampling methods</w:t>
       </w:r>
       <w:r>
         <w:rPr>
           <w:rFonts w:ascii="Times New Roman" w:hAnsi="Times New Roman" w:cs="Times New Roman"/>
-          <w:highlight w:val="yellow"/>
         </w:rPr>
         <w:t>,</w:t>
       </w:r>
       <w:r>
         <w:rPr>
           <w:rFonts w:ascii="Times New Roman" w:hAnsi="Times New Roman" w:cs="Times New Roman"/>
-          <w:highlight w:val="yellow"/>
         </w:rPr>
         <w:t xml:space="preserve"> along with Random forests</w:t>
       </w:r>
       <w:r>
         <w:rPr>
           <w:rFonts w:ascii="Times New Roman" w:hAnsi="Times New Roman" w:cs="Times New Roman"/>
-          <w:highlight w:val="yellow"/>
         </w:rPr>
         <w:t>,</w:t>
       </w:r>
       <w:r>
         <w:rPr>
           <w:rFonts w:ascii="Times New Roman" w:hAnsi="Times New Roman" w:cs="Times New Roman"/>
-          <w:highlight w:val="yellow"/>
         </w:rPr>
         <w:t xml:space="preserve"> to predict attrition </w:t>
       </w:r>
       <w:r>
         <w:rPr>
           <w:rFonts w:ascii="Times New Roman" w:hAnsi="Times New Roman" w:cs="Times New Roman"/>
-          <w:highlight w:val="yellow"/>
         </w:rPr>
         <w:fldChar w:fldCharType="begin" w:fldLock="1"/>
       </w:r>
       <w:r>
         <w:rPr>
           <w:rFonts w:ascii="Times New Roman" w:hAnsi="Times New Roman" w:cs="Times New Roman"/>
-          <w:highlight w:val="yellow"/>
         </w:rPr>
         <w:instrText>ADDIN CSL_CITATION {"citationItems":[{"id":"ITEM-1","itemData":{"DOI":"10.1016/j.eswa.2008.06.121","ISSN":"09574174","abstract":"Churn prediction is becoming a major focus of banks in China who wish to retain customers by satisfying their needs under resource constraints. In churn prediction, an important yet challenging problem is the imbalance in the data distribution. In this paper, we propose a novel learning method, called improved balanced random forests (IBRF), and demonstrate its application to churn prediction. We investigate the effectiveness of the standard random forests approach in predicting customer churn, while also integrating sampling techniques and cost-sensitive learning into the approach to achieve a better performance than most existing algorithms. The nature of IBRF is that the best features are iteratively learned by altering the class distribution and by putting higher penalties on misclassification of the minority class. We apply the method to a real bank customer churn data set. It is found to improve prediction accuracy significantly compared with other algorithms, such as artificial neural networks, decision trees, and class-weighted core support vector machines (CWC-SVM). Moreover, IBRF also produces better prediction results than other random forests algorithms such as balanced random forests and weighted random forests. © 2008 Elsevier Ltd. All rights reserved.","author":[{"dropping-particle":"","family":"Xie","given":"Yaya","non-dropping-particle":"","parse-names":false,"suffix":""},{"dropping-particle":"","family":"Li","given":"Xiu","non-dropping-particle":"","parse-names":false,"suffix":""},{"dropping-particle":"","family":"Ngai","given":"E. W.T.","non-dropping-particle":"","parse-names":false,"suffix":""},{"dropping-particle":"","family":"Ying","given":"Weiyun","non-dropping-particle":"","parse-names":false,"suffix":""}],"container-title":"Expert Systems with Applications","id":"ITEM-1","issue":"3 PART 1","issued":{"date-parts":[["2009"]]},"page":"5445-5449","publisher":"Elsevier Ltd","title":"Customer churn prediction using improved balanced random forests","type":"article-journal","volume":"36"},"uris":["http://www.mendeley.com/documents/?uuid=e3776a7c-52dc-3048-adf8-5c0f65809e81"]}],"mendeley":{"formattedCitation":"(Xie et al., 2009)","plainTextFormattedCitation":"(Xie et al., 2009)","previouslyFormattedCitation":"(Xie et al., 2009)"},"properties":{"noteIndex":0},"schema":"https://github.com/citation-style-language/schema/raw/master/csl-citation.json"}</w:instrText>
       </w:r>
       <w:r>
         <w:rPr>
           <w:rFonts w:ascii="Times New Roman" w:hAnsi="Times New Roman" w:cs="Times New Roman"/>
-          <w:highlight w:val="yellow"/>
         </w:rPr>
         <w:fldChar w:fldCharType="separate"/>
       </w:r>
@@ -7672,28 +7365,24 @@
         <w:rPr>
           <w:rFonts w:ascii="Times New Roman" w:hAnsi="Times New Roman" w:cs="Times New Roman"/>
           <w:noProof/>
-          <w:highlight w:val="yellow"/>
         </w:rPr>
         <w:t>(Xie et al., 2009)</w:t>
       </w:r>
       <w:r>
         <w:rPr>
           <w:rFonts w:ascii="Times New Roman" w:hAnsi="Times New Roman" w:cs="Times New Roman"/>
-          <w:highlight w:val="yellow"/>
         </w:rPr>
         <w:fldChar w:fldCharType="end"/>
       </w:r>
       <w:r>
         <w:rPr>
           <w:rFonts w:ascii="Times New Roman" w:hAnsi="Times New Roman" w:cs="Times New Roman"/>
-          <w:highlight w:val="yellow"/>
         </w:rPr>
         <w:t>.</w:t>
       </w:r>
       <w:r>
         <w:rPr>
           <w:rFonts w:ascii="Times New Roman" w:hAnsi="Times New Roman" w:cs="Times New Roman"/>
-          <w:highlight w:val="yellow"/>
         </w:rPr>
         <w:t xml:space="preserve"> </w:t>
       </w:r>
@@ -7705,62 +7394,53 @@
         <w:jc w:val="both"/>
         <w:rPr>
           <w:rFonts w:ascii="Times New Roman" w:hAnsi="Times New Roman" w:cs="Times New Roman"/>
-          <w:highlight w:val="yellow"/>
-        </w:rPr>
-      </w:pPr>
-      <w:r>
-        <w:rPr>
-          <w:rFonts w:ascii="Times New Roman" w:hAnsi="Times New Roman" w:cs="Times New Roman"/>
-          <w:highlight w:val="yellow"/>
+        </w:rPr>
+      </w:pPr>
+      <w:r>
+        <w:rPr>
+          <w:rFonts w:ascii="Times New Roman" w:hAnsi="Times New Roman" w:cs="Times New Roman"/>
         </w:rPr>
         <w:t>A</w:t>
       </w:r>
       <w:r>
         <w:rPr>
           <w:rFonts w:ascii="Times New Roman" w:hAnsi="Times New Roman" w:cs="Times New Roman"/>
-          <w:highlight w:val="yellow"/>
         </w:rPr>
         <w:t xml:space="preserve"> combination of logistic regression and decision tree</w:t>
       </w:r>
       <w:r>
         <w:rPr>
           <w:rFonts w:ascii="Times New Roman" w:hAnsi="Times New Roman" w:cs="Times New Roman"/>
-          <w:highlight w:val="yellow"/>
         </w:rPr>
         <w:t xml:space="preserve"> model</w:t>
       </w:r>
       <w:r>
         <w:rPr>
           <w:rFonts w:ascii="Times New Roman" w:hAnsi="Times New Roman" w:cs="Times New Roman"/>
-          <w:highlight w:val="yellow"/>
         </w:rPr>
         <w:t xml:space="preserve"> was proposed to perform customer churn. To understand the impact of each feature on attrition, Logistic Regression was </w:t>
       </w:r>
       <w:r>
         <w:rPr>
           <w:rFonts w:ascii="Times New Roman" w:hAnsi="Times New Roman" w:cs="Times New Roman"/>
-          <w:highlight w:val="yellow"/>
         </w:rPr>
         <w:t>used,</w:t>
       </w:r>
       <w:r>
         <w:rPr>
           <w:rFonts w:ascii="Times New Roman" w:hAnsi="Times New Roman" w:cs="Times New Roman"/>
-          <w:highlight w:val="yellow"/>
         </w:rPr>
         <w:t xml:space="preserve"> and the Decision Tree provides a visual representation of the strategies being employed for the same. This also reduces the time to </w:t>
       </w:r>
       <w:r>
         <w:rPr>
           <w:rFonts w:ascii="Times New Roman" w:hAnsi="Times New Roman" w:cs="Times New Roman"/>
-          <w:highlight w:val="yellow"/>
         </w:rPr>
         <w:t>predict churn and</w:t>
       </w:r>
       <w:r>
         <w:rPr>
           <w:rFonts w:ascii="Times New Roman" w:hAnsi="Times New Roman" w:cs="Times New Roman"/>
-          <w:highlight w:val="yellow"/>
         </w:rPr>
         <w:t xml:space="preserve"> results in a restricted number of classes.</w:t>
       </w:r>
@@ -7772,62 +7452,53 @@
         <w:jc w:val="both"/>
         <w:rPr>
           <w:rFonts w:ascii="Times New Roman" w:hAnsi="Times New Roman" w:cs="Times New Roman"/>
-          <w:highlight w:val="yellow"/>
-        </w:rPr>
-      </w:pPr>
-      <w:r>
-        <w:rPr>
-          <w:rFonts w:ascii="Times New Roman" w:hAnsi="Times New Roman" w:cs="Times New Roman"/>
-          <w:highlight w:val="yellow"/>
+        </w:rPr>
+      </w:pPr>
+      <w:r>
+        <w:rPr>
+          <w:rFonts w:ascii="Times New Roman" w:hAnsi="Times New Roman" w:cs="Times New Roman"/>
         </w:rPr>
         <w:t>This proposed work focuses on efficient data processing, selection of significant features in an interpretable manner and efficient feature engineering</w:t>
       </w:r>
       <w:r>
         <w:rPr>
           <w:rFonts w:ascii="Times New Roman" w:hAnsi="Times New Roman" w:cs="Times New Roman"/>
-          <w:highlight w:val="yellow"/>
         </w:rPr>
         <w:t xml:space="preserve"> on the IBM Telecom Dataset</w:t>
       </w:r>
       <w:r>
         <w:rPr>
           <w:rFonts w:ascii="Times New Roman" w:hAnsi="Times New Roman" w:cs="Times New Roman"/>
-          <w:highlight w:val="yellow"/>
         </w:rPr>
         <w:t xml:space="preserve">. This will be followed by supervised models of Logistic Regression, Decision Trees, Naïve Bayes, Random Forest and SVM. From the classical machine learning models, we shall get explainable results that can help the business with </w:t>
       </w:r>
       <w:r>
         <w:rPr>
           <w:rFonts w:ascii="Times New Roman" w:hAnsi="Times New Roman" w:cs="Times New Roman"/>
-          <w:highlight w:val="yellow"/>
         </w:rPr>
         <w:t>actionable insights</w:t>
       </w:r>
       <w:r>
         <w:rPr>
           <w:rFonts w:ascii="Times New Roman" w:hAnsi="Times New Roman" w:cs="Times New Roman"/>
-          <w:highlight w:val="yellow"/>
         </w:rPr>
         <w:t>. We will then work on Black-Box machine learning models and ensemble models</w:t>
       </w:r>
       <w:r>
         <w:rPr>
           <w:rFonts w:ascii="Times New Roman" w:hAnsi="Times New Roman" w:cs="Times New Roman"/>
-          <w:highlight w:val="yellow"/>
         </w:rPr>
         <w:t xml:space="preserve"> to focus </w:t>
       </w:r>
       <w:r>
         <w:rPr>
           <w:rFonts w:ascii="Times New Roman" w:hAnsi="Times New Roman" w:cs="Times New Roman"/>
-          <w:highlight w:val="yellow"/>
         </w:rPr>
         <w:t>o</w:t>
       </w:r>
       <w:r>
         <w:rPr>
           <w:rFonts w:ascii="Times New Roman" w:hAnsi="Times New Roman" w:cs="Times New Roman"/>
-          <w:highlight w:val="yellow"/>
         </w:rPr>
         <w:t>n improving the accuracy for churn prediction.</w:t>
       </w:r>
@@ -7874,7 +7545,6 @@
                 <w:color w:val="FFFFFF"/>
                 <w:sz w:val="22"/>
                 <w:szCs w:val="22"/>
-                <w:highlight w:val="yellow"/>
               </w:rPr>
             </w:pPr>
             <w:r>
@@ -7885,7 +7555,6 @@
                 <w:color w:val="FFFFFF"/>
                 <w:sz w:val="22"/>
                 <w:szCs w:val="22"/>
-                <w:highlight w:val="yellow"/>
               </w:rPr>
               <w:t>Sno</w:t>
             </w:r>
@@ -7916,7 +7585,6 @@
                 <w:color w:val="FFFFFF"/>
                 <w:sz w:val="22"/>
                 <w:szCs w:val="22"/>
-                <w:highlight w:val="yellow"/>
               </w:rPr>
             </w:pPr>
             <w:r>
@@ -7927,7 +7595,6 @@
                 <w:color w:val="FFFFFF"/>
                 <w:sz w:val="22"/>
                 <w:szCs w:val="22"/>
-                <w:highlight w:val="yellow"/>
               </w:rPr>
               <w:t>Authors</w:t>
             </w:r>
@@ -7958,7 +7625,6 @@
                 <w:color w:val="FFFFFF"/>
                 <w:sz w:val="22"/>
                 <w:szCs w:val="22"/>
-                <w:highlight w:val="yellow"/>
               </w:rPr>
             </w:pPr>
             <w:r>
@@ -7969,7 +7635,6 @@
                 <w:color w:val="FFFFFF"/>
                 <w:sz w:val="22"/>
                 <w:szCs w:val="22"/>
-                <w:highlight w:val="yellow"/>
               </w:rPr>
               <w:t>Year</w:t>
             </w:r>
@@ -8000,7 +7665,6 @@
                 <w:color w:val="FFFFFF"/>
                 <w:sz w:val="22"/>
                 <w:szCs w:val="22"/>
-                <w:highlight w:val="yellow"/>
               </w:rPr>
             </w:pPr>
             <w:r>
@@ -8011,7 +7675,6 @@
                 <w:color w:val="FFFFFF"/>
                 <w:sz w:val="22"/>
                 <w:szCs w:val="22"/>
-                <w:highlight w:val="yellow"/>
               </w:rPr>
               <w:t>Data Analysis</w:t>
             </w:r>
@@ -8042,7 +7705,6 @@
                 <w:color w:val="FFFFFF"/>
                 <w:sz w:val="22"/>
                 <w:szCs w:val="22"/>
-                <w:highlight w:val="yellow"/>
               </w:rPr>
             </w:pPr>
             <w:r>
@@ -8053,7 +7715,6 @@
                 <w:color w:val="FFFFFF"/>
                 <w:sz w:val="22"/>
                 <w:szCs w:val="22"/>
-                <w:highlight w:val="yellow"/>
               </w:rPr>
               <w:t>Model</w:t>
             </w:r>
@@ -8084,7 +7745,6 @@
                 <w:color w:val="FFFFFF"/>
                 <w:sz w:val="22"/>
                 <w:szCs w:val="22"/>
-                <w:highlight w:val="yellow"/>
               </w:rPr>
             </w:pPr>
             <w:r>
@@ -8095,7 +7755,6 @@
                 <w:color w:val="FFFFFF"/>
                 <w:sz w:val="22"/>
                 <w:szCs w:val="22"/>
-                <w:highlight w:val="yellow"/>
               </w:rPr>
               <w:t>Results</w:t>
             </w:r>
@@ -8129,7 +7788,6 @@
                 <w:color w:val="000000"/>
                 <w:sz w:val="22"/>
                 <w:szCs w:val="22"/>
-                <w:highlight w:val="yellow"/>
               </w:rPr>
             </w:pPr>
             <w:r>
@@ -8138,7 +7796,6 @@
                 <w:color w:val="000000"/>
                 <w:sz w:val="22"/>
                 <w:szCs w:val="22"/>
-                <w:highlight w:val="yellow"/>
               </w:rPr>
               <w:t>1</w:t>
             </w:r>
@@ -8166,7 +7823,6 @@
                 <w:color w:val="000000"/>
                 <w:sz w:val="22"/>
                 <w:szCs w:val="22"/>
-                <w:highlight w:val="yellow"/>
               </w:rPr>
             </w:pPr>
             <w:r>
@@ -8175,7 +7831,6 @@
                 <w:color w:val="000000"/>
                 <w:sz w:val="22"/>
                 <w:szCs w:val="22"/>
-                <w:highlight w:val="yellow"/>
               </w:rPr>
               <w:fldChar w:fldCharType="begin" w:fldLock="1"/>
             </w:r>
@@ -8185,7 +7840,6 @@
                 <w:color w:val="000000"/>
                 <w:sz w:val="22"/>
                 <w:szCs w:val="22"/>
-                <w:highlight w:val="yellow"/>
               </w:rPr>
               <w:instrText>ADDIN CSL_CITATION {"citationItems":[{"id":"ITEM-1","itemData":{"DOI":"10.4236/jcc.2019.711003","ISSN":"2327-5219","abstract":"Keeping customers satisfied is truly essential for saying that business is successful especially in the telecom. Many companies experience different techniques that can predict churn rates and help in designing effective plans for customer retention since the cost of acquiring a new customer is much higher than the cost of retaining the existing one. In this paper, three machine learning algorithms have been used to predict churn namely, Naïve Bayes, SVM and decision trees using two benchmark datasets IBM Watson dataset, which consist of 7033 observations, 21 attributes and cell2cell dataset that contains 71,047 observations and 57 attributes. The models’ performance has been measured by the area under the curve (AUC) and they scored 0.82, 0.87, 0.77 respectively for IBM dataset and 0.98, 0.99, 0.98 respectively for cell2cell dataset. The proposed models also obtained better accuracy than the previous studies using the same datasets.","author":[{"dropping-particle":"","family":"Ebrah","given":"Khulood","non-dropping-particle":"","parse-names":false,"suffix":""},{"dropping-particle":"","family":"Elnasir","given":"Selma","non-dropping-particle":"","parse-names":false,"suffix":""}],"container-title":"11Journal of Computer and Communications","id":"ITEM-1","issue":"23df","issued":{"date-parts":[["2019","11","5"]]},"page":"33-53","publisher":"Scientific Research Publishing, Inc,","title":"Churn Prediction Using Machine Learning and Recommendations Plans for Telecoms","type":"article-journal","volume":"``"},"uris":["http://www.mendeley.com/documents/?uuid=802d4d2a-110d-386b-9aed-d41ca3c328c2"]}],"mendeley":{"formattedCitation":"(Ebrah and Elnasir, 2019)","plainTextFormattedCitation":"(Ebrah and Elnasir, 2019)","previouslyFormattedCitation":"(Ebrah and Elnasir, 2019)"},"properties":{"noteIndex":0},"schema":"https://github.com/citation-style-language/schema/raw/master/csl-citation.json"}</w:instrText>
             </w:r>
@@ -8195,7 +7849,6 @@
                 <w:color w:val="000000"/>
                 <w:sz w:val="22"/>
                 <w:szCs w:val="22"/>
-                <w:highlight w:val="yellow"/>
               </w:rPr>
               <w:fldChar w:fldCharType="separate"/>
             </w:r>
@@ -8206,7 +7859,6 @@
                 <w:color w:val="000000"/>
                 <w:sz w:val="22"/>
                 <w:szCs w:val="22"/>
-                <w:highlight w:val="yellow"/>
               </w:rPr>
               <w:t>(Ebrah and Elnasir, 2019)</w:t>
             </w:r>
@@ -8216,7 +7868,6 @@
                 <w:color w:val="000000"/>
                 <w:sz w:val="22"/>
                 <w:szCs w:val="22"/>
-                <w:highlight w:val="yellow"/>
               </w:rPr>
               <w:fldChar w:fldCharType="end"/>
             </w:r>
@@ -8245,7 +7896,6 @@
                 <w:color w:val="000000"/>
                 <w:sz w:val="22"/>
                 <w:szCs w:val="22"/>
-                <w:highlight w:val="yellow"/>
               </w:rPr>
             </w:pPr>
             <w:r>
@@ -8254,7 +7904,6 @@
                 <w:color w:val="000000"/>
                 <w:sz w:val="22"/>
                 <w:szCs w:val="22"/>
-                <w:highlight w:val="yellow"/>
               </w:rPr>
               <w:t>2019</w:t>
             </w:r>
@@ -8282,7 +7931,6 @@
                 <w:color w:val="000000"/>
                 <w:sz w:val="22"/>
                 <w:szCs w:val="22"/>
-                <w:highlight w:val="yellow"/>
               </w:rPr>
             </w:pPr>
             <w:r>
@@ -8291,7 +7939,6 @@
                 <w:color w:val="000000"/>
                 <w:sz w:val="22"/>
                 <w:szCs w:val="22"/>
-                <w:highlight w:val="yellow"/>
               </w:rPr>
               <w:t>Holdout validation</w:t>
             </w:r>
@@ -8301,7 +7948,6 @@
                 <w:color w:val="000000"/>
                 <w:sz w:val="22"/>
                 <w:szCs w:val="22"/>
-                <w:highlight w:val="yellow"/>
               </w:rPr>
               <w:br/>
               <w:t>k-fold validation</w:t>
@@ -8330,7 +7976,6 @@
                 <w:color w:val="000000"/>
                 <w:sz w:val="22"/>
                 <w:szCs w:val="22"/>
-                <w:highlight w:val="yellow"/>
               </w:rPr>
             </w:pPr>
             <w:r>
@@ -8339,7 +7984,6 @@
                 <w:color w:val="000000"/>
                 <w:sz w:val="22"/>
                 <w:szCs w:val="22"/>
-                <w:highlight w:val="yellow"/>
               </w:rPr>
               <w:t>Naïve Bayes</w:t>
             </w:r>
@@ -8349,7 +7993,6 @@
                 <w:color w:val="000000"/>
                 <w:sz w:val="22"/>
                 <w:szCs w:val="22"/>
-                <w:highlight w:val="yellow"/>
               </w:rPr>
               <w:br/>
               <w:t>SVM</w:t>
@@ -8360,7 +8003,6 @@
                 <w:color w:val="000000"/>
                 <w:sz w:val="22"/>
                 <w:szCs w:val="22"/>
-                <w:highlight w:val="yellow"/>
               </w:rPr>
               <w:br/>
               <w:t>Decision Tree</w:t>
@@ -8389,7 +8031,6 @@
                 <w:color w:val="000000"/>
                 <w:sz w:val="22"/>
                 <w:szCs w:val="22"/>
-                <w:highlight w:val="yellow"/>
               </w:rPr>
             </w:pPr>
             <w:r>
@@ -8398,7 +8039,6 @@
                 <w:color w:val="000000"/>
                 <w:sz w:val="22"/>
                 <w:szCs w:val="22"/>
-                <w:highlight w:val="yellow"/>
               </w:rPr>
               <w:t>AUC</w:t>
             </w:r>
@@ -8408,7 +8048,6 @@
                 <w:color w:val="000000"/>
                 <w:sz w:val="22"/>
                 <w:szCs w:val="22"/>
-                <w:highlight w:val="yellow"/>
               </w:rPr>
               <w:t>:</w:t>
             </w:r>
@@ -8422,7 +8061,6 @@
                 <w:color w:val="000000"/>
                 <w:sz w:val="22"/>
                 <w:szCs w:val="22"/>
-                <w:highlight w:val="yellow"/>
               </w:rPr>
             </w:pPr>
             <w:r>
@@ -8431,7 +8069,6 @@
                 <w:color w:val="000000"/>
                 <w:sz w:val="22"/>
                 <w:szCs w:val="22"/>
-                <w:highlight w:val="yellow"/>
               </w:rPr>
               <w:t xml:space="preserve"> 0.817</w:t>
             </w:r>
@@ -8441,7 +8078,6 @@
                 <w:color w:val="000000"/>
                 <w:sz w:val="22"/>
                 <w:szCs w:val="22"/>
-                <w:highlight w:val="yellow"/>
               </w:rPr>
               <w:br/>
               <w:t>0.837</w:t>
@@ -8452,7 +8088,6 @@
                 <w:color w:val="000000"/>
                 <w:sz w:val="22"/>
                 <w:szCs w:val="22"/>
-                <w:highlight w:val="yellow"/>
               </w:rPr>
               <w:br/>
               <w:t>0.761</w:t>
@@ -8487,7 +8122,6 @@
                 <w:color w:val="000000"/>
                 <w:sz w:val="22"/>
                 <w:szCs w:val="22"/>
-                <w:highlight w:val="yellow"/>
               </w:rPr>
             </w:pPr>
             <w:r>
@@ -8496,7 +8130,6 @@
                 <w:color w:val="000000"/>
                 <w:sz w:val="22"/>
                 <w:szCs w:val="22"/>
-                <w:highlight w:val="yellow"/>
               </w:rPr>
               <w:t> 2</w:t>
             </w:r>
@@ -8525,7 +8158,6 @@
                 <w:color w:val="000000"/>
                 <w:sz w:val="22"/>
                 <w:szCs w:val="22"/>
-                <w:highlight w:val="yellow"/>
               </w:rPr>
             </w:pPr>
             <w:r>
@@ -8534,7 +8166,6 @@
                 <w:color w:val="000000"/>
                 <w:sz w:val="22"/>
                 <w:szCs w:val="22"/>
-                <w:highlight w:val="yellow"/>
               </w:rPr>
               <w:t> </w:t>
             </w:r>
@@ -8544,7 +8175,6 @@
                 <w:color w:val="000000"/>
                 <w:sz w:val="22"/>
                 <w:szCs w:val="22"/>
-                <w:highlight w:val="yellow"/>
               </w:rPr>
               <w:fldChar w:fldCharType="begin" w:fldLock="1"/>
             </w:r>
@@ -8554,7 +8184,6 @@
                 <w:color w:val="000000"/>
                 <w:sz w:val="22"/>
                 <w:szCs w:val="22"/>
-                <w:highlight w:val="yellow"/>
               </w:rPr>
               <w:instrText>ADDIN CSL_CITATION {"citationItems":[{"id":"ITEM-1","itemData":{"abstract":"Thetermchurnissaid tobewhencustomersorpeoplemovefromonetelecomserviceprovider toanother. Churnpredictionistheprocessofpredictingwhetherthereisachanceforanycustomerorpeopletochangefromone telecom service provider to another.In recent times, the problem canbepredictedusingadvancedalgorithmslike supportvectormachine,logisticregression,randomforestalgorithm.Churningratecanalsobeanalyzedbyseveralcase machinelearningalgorithms.Inthispaper,wehavesummarizedacomparativestudyonrateofchurningofcustomers usingdifferentalgorithms.","author":[{"dropping-particle":"","family":"Apurvasree","given":"G M","non-dropping-particle":"","parse-names":false,"suffix":""},{"dropping-particle":"","family":"Ashika","given":"S","non-dropping-particle":"","parse-names":false,"suffix":""},{"dropping-particle":"","family":"Karthi","given":"S","non-dropping-particle":"","parse-names":false,"suffix":""},{"dropping-particle":"","family":"Sathesh","given":"V","non-dropping-particle":"","parse-names":false,"suffix":""},{"dropping-particle":"","family":"Shankar","given":"M","non-dropping-particle":"","parse-names":false,"suffix":""},{"dropping-particle":"","family":"Pamina","given":"J","non-dropping-particle":"","parse-names":false,"suffix":""}],"container-title":"International Journal of Scientific Research and Engineering Development","id":"ITEM-1","issue":"1","issued":{"date-parts":[["2019"]]},"title":"Churn Prediction in Telecom using Classification Algorithms","type":"article-journal","volume":"2"},"uris":["http://www.mendeley.com/documents/?uuid=206b491a-9bc3-4103-abd1-c0bc9020e692"]}],"mendeley":{"formattedCitation":"(Apurvasree et al., 2019)","plainTextFormattedCitation":"(Apurvasree et al., 2019)","previouslyFormattedCitation":"(Apurvasree et al., 2019)"},"properties":{"noteIndex":0},"schema":"https://github.com/citation-style-language/schema/raw/master/csl-citation.json"}</w:instrText>
             </w:r>
@@ -8564,7 +8193,6 @@
                 <w:color w:val="000000"/>
                 <w:sz w:val="22"/>
                 <w:szCs w:val="22"/>
-                <w:highlight w:val="yellow"/>
               </w:rPr>
               <w:fldChar w:fldCharType="separate"/>
             </w:r>
@@ -8575,7 +8203,6 @@
                 <w:color w:val="000000"/>
                 <w:sz w:val="22"/>
                 <w:szCs w:val="22"/>
-                <w:highlight w:val="yellow"/>
               </w:rPr>
               <w:t>(Apurvasree et al., 2019)</w:t>
             </w:r>
@@ -8585,7 +8212,6 @@
                 <w:color w:val="000000"/>
                 <w:sz w:val="22"/>
                 <w:szCs w:val="22"/>
-                <w:highlight w:val="yellow"/>
               </w:rPr>
               <w:fldChar w:fldCharType="end"/>
             </w:r>
@@ -8614,7 +8240,6 @@
                 <w:color w:val="000000"/>
                 <w:sz w:val="22"/>
                 <w:szCs w:val="22"/>
-                <w:highlight w:val="yellow"/>
               </w:rPr>
             </w:pPr>
             <w:r>
@@ -8623,7 +8248,6 @@
                 <w:color w:val="000000"/>
                 <w:sz w:val="22"/>
                 <w:szCs w:val="22"/>
-                <w:highlight w:val="yellow"/>
               </w:rPr>
               <w:t> 2019</w:t>
             </w:r>
@@ -8652,7 +8276,6 @@
                 <w:color w:val="000000"/>
                 <w:sz w:val="22"/>
                 <w:szCs w:val="22"/>
-                <w:highlight w:val="yellow"/>
               </w:rPr>
             </w:pPr>
             <w:r>
@@ -8661,7 +8284,6 @@
                 <w:color w:val="000000"/>
                 <w:sz w:val="22"/>
                 <w:szCs w:val="22"/>
-                <w:highlight w:val="yellow"/>
               </w:rPr>
               <w:t>Data Visualization </w:t>
             </w:r>
@@ -8690,7 +8312,6 @@
                 <w:color w:val="000000"/>
                 <w:sz w:val="22"/>
                 <w:szCs w:val="22"/>
-                <w:highlight w:val="yellow"/>
               </w:rPr>
             </w:pPr>
             <w:r>
@@ -8699,7 +8320,6 @@
                 <w:color w:val="000000"/>
                 <w:sz w:val="22"/>
                 <w:szCs w:val="22"/>
-                <w:highlight w:val="yellow"/>
               </w:rPr>
               <w:t>Random Forest</w:t>
             </w:r>
@@ -8713,7 +8333,6 @@
                 <w:color w:val="000000"/>
                 <w:sz w:val="22"/>
                 <w:szCs w:val="22"/>
-                <w:highlight w:val="yellow"/>
               </w:rPr>
             </w:pPr>
             <w:r>
@@ -8722,7 +8341,6 @@
                 <w:color w:val="000000"/>
                 <w:sz w:val="22"/>
                 <w:szCs w:val="22"/>
-                <w:highlight w:val="yellow"/>
               </w:rPr>
               <w:t>Logistic Regression</w:t>
             </w:r>
@@ -8736,7 +8354,6 @@
                 <w:color w:val="000000"/>
                 <w:sz w:val="22"/>
                 <w:szCs w:val="22"/>
-                <w:highlight w:val="yellow"/>
               </w:rPr>
             </w:pPr>
             <w:r>
@@ -8745,7 +8362,6 @@
                 <w:color w:val="000000"/>
                 <w:sz w:val="22"/>
                 <w:szCs w:val="22"/>
-                <w:highlight w:val="yellow"/>
               </w:rPr>
               <w:t>SVM </w:t>
             </w:r>
@@ -8774,7 +8390,6 @@
                 <w:color w:val="000000"/>
                 <w:sz w:val="22"/>
                 <w:szCs w:val="22"/>
-                <w:highlight w:val="yellow"/>
               </w:rPr>
             </w:pPr>
             <w:r>
@@ -8783,7 +8398,6 @@
                 <w:color w:val="000000"/>
                 <w:sz w:val="22"/>
                 <w:szCs w:val="22"/>
-                <w:highlight w:val="yellow"/>
               </w:rPr>
               <w:t> </w:t>
             </w:r>
@@ -8793,7 +8407,6 @@
                 <w:color w:val="000000"/>
                 <w:sz w:val="22"/>
                 <w:szCs w:val="22"/>
-                <w:highlight w:val="yellow"/>
               </w:rPr>
               <w:t>Accuracy</w:t>
             </w:r>
@@ -8803,7 +8416,6 @@
                 <w:color w:val="000000"/>
                 <w:sz w:val="22"/>
                 <w:szCs w:val="22"/>
-                <w:highlight w:val="yellow"/>
               </w:rPr>
               <w:t>:</w:t>
             </w:r>
@@ -8813,7 +8425,6 @@
                 <w:color w:val="000000"/>
                 <w:sz w:val="22"/>
                 <w:szCs w:val="22"/>
-                <w:highlight w:val="yellow"/>
               </w:rPr>
               <w:t xml:space="preserve"> </w:t>
             </w:r>
@@ -8827,7 +8438,6 @@
                 <w:color w:val="000000"/>
                 <w:sz w:val="22"/>
                 <w:szCs w:val="22"/>
-                <w:highlight w:val="yellow"/>
               </w:rPr>
             </w:pPr>
             <w:r>
@@ -8836,7 +8446,6 @@
                 <w:color w:val="000000"/>
                 <w:sz w:val="22"/>
                 <w:szCs w:val="22"/>
-                <w:highlight w:val="yellow"/>
               </w:rPr>
               <w:t>80.75%</w:t>
             </w:r>
@@ -8850,7 +8459,6 @@
                 <w:color w:val="000000"/>
                 <w:sz w:val="22"/>
                 <w:szCs w:val="22"/>
-                <w:highlight w:val="yellow"/>
               </w:rPr>
             </w:pPr>
             <w:r>
@@ -8859,7 +8467,6 @@
                 <w:color w:val="000000"/>
                 <w:sz w:val="22"/>
                 <w:szCs w:val="22"/>
-                <w:highlight w:val="yellow"/>
               </w:rPr>
               <w:t>80.88%</w:t>
             </w:r>
@@ -8873,7 +8480,6 @@
                 <w:color w:val="000000"/>
                 <w:sz w:val="22"/>
                 <w:szCs w:val="22"/>
-                <w:highlight w:val="yellow"/>
               </w:rPr>
             </w:pPr>
             <w:r>
@@ -8882,12 +8488,13 @@
                 <w:color w:val="000000"/>
                 <w:sz w:val="22"/>
                 <w:szCs w:val="22"/>
-                <w:highlight w:val="yellow"/>
               </w:rPr>
               <w:t>82%</w:t>
             </w:r>
           </w:p>
         </w:tc>
+        <w:bookmarkStart w:id="30" w:name="_GoBack"/>
+        <w:bookmarkEnd w:id="30"/>
       </w:tr>
       <w:tr>
         <w:trPr>
@@ -8916,7 +8523,6 @@
                 <w:color w:val="000000"/>
                 <w:sz w:val="22"/>
                 <w:szCs w:val="22"/>
-                <w:highlight w:val="yellow"/>
               </w:rPr>
             </w:pPr>
             <w:r>
@@ -8925,7 +8531,6 @@
                 <w:color w:val="000000"/>
                 <w:sz w:val="22"/>
                 <w:szCs w:val="22"/>
-                <w:highlight w:val="yellow"/>
               </w:rPr>
               <w:t>3</w:t>
             </w:r>
@@ -8935,7 +8540,6 @@
                 <w:color w:val="000000"/>
                 <w:sz w:val="22"/>
                 <w:szCs w:val="22"/>
-                <w:highlight w:val="yellow"/>
               </w:rPr>
               <w:t> </w:t>
             </w:r>
@@ -8964,7 +8568,6 @@
                 <w:color w:val="000000"/>
                 <w:sz w:val="22"/>
                 <w:szCs w:val="22"/>
-                <w:highlight w:val="yellow"/>
               </w:rPr>
             </w:pPr>
             <w:r>
@@ -8973,7 +8576,6 @@
                 <w:color w:val="000000"/>
                 <w:sz w:val="22"/>
                 <w:szCs w:val="22"/>
-                <w:highlight w:val="yellow"/>
               </w:rPr>
               <w:fldChar w:fldCharType="begin" w:fldLock="1"/>
             </w:r>
@@ -8983,7 +8585,6 @@
                 <w:color w:val="000000"/>
                 <w:sz w:val="22"/>
                 <w:szCs w:val="22"/>
-                <w:highlight w:val="yellow"/>
               </w:rPr>
               <w:instrText>ADDIN CSL_CITATION {"citationItems":[{"id":"ITEM-1","itemData":{"abstract":"With the fast development of digital systems and concomitant information technologies, there is certainly an incipient spirit in the extensive overall economy to put together digital Customer Relationship Management (CRM) systems. This slanting is further more palpable in the telecommunications industry, in which businesses turn out to be increasingly digitalized. Customer churn prediction is a foremost aspect of a contemporary telecom CRM system. Churn prediction model leads the customer relationship management to retain the customers who will be possible to give up. Currently scenario, a lot of outfit and monitored classifiers and data mining techniques are employed to model the churn prediction in telecom. Within this paper, Kernelized Extreme Learning Machine (KELM) algorithm is proposed to categorize customer churn patterns in telecom industry. The primary strategy of proposed work is organized the data from telecommunication mobile customer's dataset. The data preparation is conducted by using pre-processing with Expectation Maximization (EM) clustering algorithm. After that, customer churn behavior is examined by using Naive Bayes Classifier (NBC) in accordance with the four conditions like customer dissatisfaction (H 1), switching costs (H 2), service usage (H 3) and customer status (H 4). The attributes originate from call details and customer profiles which is enhanced the precision of customer churn prediction in the telecom industry. The attributes are measured using BAT algorithm and KELM algorithm used for churn prediction. The experimental results prove that proposed model is better than AdaBoost and Hybrid Support Vector Machine (HSVM) models in terms of the performance of ROC, sensitivity, specificity, accuracy and processing time.","author":[{"dropping-particle":"","family":"Induja","given":"S","non-dropping-particle":"","parse-names":false,"suffix":""},{"dropping-particle":"","family":"Eswaramurthy","given":"V P","non-dropping-particle":"","parse-names":false,"suffix":""}],"container-title":"International Journal of Science and Research (IJSR) ISSN","id":"ITEM-1","issued":{"date-parts":[["2015"]]},"title":"Customers Churn Prediction and Attribute Selection in Telecom Industry Using Kernelized Extreme Learning Machine and Bat Algorithms","type":"report","volume":"5"},"uris":["http://www.mendeley.com/documents/?uuid=5f9ec38a-8117-3e8e-bccc-9012a7a2a720"]}],"mendeley":{"formattedCitation":"(Induja and Eswaramurthy, 2015)","plainTextFormattedCitation":"(Induja and Eswaramurthy, 2015)"},"properties":{"noteIndex":0},"schema":"https://github.com/citation-style-language/schema/raw/master/csl-citation.json"}</w:instrText>
             </w:r>
@@ -8993,7 +8594,6 @@
                 <w:color w:val="000000"/>
                 <w:sz w:val="22"/>
                 <w:szCs w:val="22"/>
-                <w:highlight w:val="yellow"/>
               </w:rPr>
               <w:fldChar w:fldCharType="separate"/>
             </w:r>
@@ -9004,7 +8604,6 @@
                 <w:color w:val="000000"/>
                 <w:sz w:val="22"/>
                 <w:szCs w:val="22"/>
-                <w:highlight w:val="yellow"/>
               </w:rPr>
               <w:t>(Induja and Eswaramurthy, 2015)</w:t>
             </w:r>
@@ -9014,7 +8613,6 @@
                 <w:color w:val="000000"/>
                 <w:sz w:val="22"/>
                 <w:szCs w:val="22"/>
-                <w:highlight w:val="yellow"/>
               </w:rPr>
               <w:fldChar w:fldCharType="end"/>
             </w:r>
@@ -9024,7 +8622,6 @@
                 <w:color w:val="000000"/>
                 <w:sz w:val="22"/>
                 <w:szCs w:val="22"/>
-                <w:highlight w:val="yellow"/>
               </w:rPr>
               <w:t> </w:t>
             </w:r>
@@ -9053,7 +8650,6 @@
                 <w:color w:val="000000"/>
                 <w:sz w:val="22"/>
                 <w:szCs w:val="22"/>
-                <w:highlight w:val="yellow"/>
               </w:rPr>
             </w:pPr>
             <w:r>
@@ -9062,7 +8658,6 @@
                 <w:color w:val="000000"/>
                 <w:sz w:val="22"/>
                 <w:szCs w:val="22"/>
-                <w:highlight w:val="yellow"/>
               </w:rPr>
               <w:t>2016</w:t>
             </w:r>
@@ -9072,7 +8667,6 @@
                 <w:color w:val="000000"/>
                 <w:sz w:val="22"/>
                 <w:szCs w:val="22"/>
-                <w:highlight w:val="yellow"/>
               </w:rPr>
               <w:t> </w:t>
             </w:r>
@@ -9101,7 +8695,6 @@
                 <w:color w:val="000000"/>
                 <w:sz w:val="22"/>
                 <w:szCs w:val="22"/>
-                <w:highlight w:val="yellow"/>
               </w:rPr>
             </w:pPr>
             <w:r>
@@ -9110,7 +8703,6 @@
                 <w:color w:val="000000"/>
                 <w:sz w:val="22"/>
                 <w:szCs w:val="22"/>
-                <w:highlight w:val="yellow"/>
               </w:rPr>
               <w:t>BAT Algorithm</w:t>
             </w:r>
@@ -9120,7 +8712,6 @@
                 <w:color w:val="000000"/>
                 <w:sz w:val="22"/>
                 <w:szCs w:val="22"/>
-                <w:highlight w:val="yellow"/>
               </w:rPr>
               <w:br/>
               <w:t>(meta-heuristics)</w:t>
@@ -9150,7 +8741,6 @@
                 <w:color w:val="000000"/>
                 <w:sz w:val="22"/>
                 <w:szCs w:val="22"/>
-                <w:highlight w:val="yellow"/>
               </w:rPr>
             </w:pPr>
             <w:r>
@@ -9159,7 +8749,6 @@
                 <w:color w:val="000000"/>
                 <w:sz w:val="22"/>
                 <w:szCs w:val="22"/>
-                <w:highlight w:val="yellow"/>
               </w:rPr>
               <w:t>Naïve Bayes</w:t>
             </w:r>
@@ -9169,7 +8758,6 @@
                 <w:color w:val="000000"/>
                 <w:sz w:val="22"/>
                 <w:szCs w:val="22"/>
-                <w:highlight w:val="yellow"/>
               </w:rPr>
               <w:t> </w:t>
             </w:r>
@@ -9206,7 +8794,6 @@
                 <w:color w:val="000000"/>
                 <w:sz w:val="22"/>
                 <w:szCs w:val="22"/>
-                <w:highlight w:val="yellow"/>
               </w:rPr>
               <w:t>AUC</w:t>
             </w:r>
@@ -9216,7 +8803,6 @@
                 <w:color w:val="000000"/>
                 <w:sz w:val="22"/>
                 <w:szCs w:val="22"/>
-                <w:highlight w:val="yellow"/>
               </w:rPr>
               <w:br/>
               <w:t>83%</w:t>
@@ -9247,8 +8833,8 @@
           <w:szCs w:val="32"/>
         </w:rPr>
       </w:pPr>
-      <w:bookmarkStart w:id="30" w:name="aim-and-objectives"/>
-      <w:bookmarkStart w:id="31" w:name="_Toc61617413"/>
+      <w:bookmarkStart w:id="31" w:name="aim-and-objectives"/>
+      <w:bookmarkStart w:id="32" w:name="_Toc61617413"/>
       <w:r>
         <w:rPr>
           <w:rFonts w:ascii="Times New Roman" w:hAnsi="Times New Roman" w:cs="Times New Roman"/>
@@ -9261,12 +8847,12 @@
         <w:pStyle w:val="Heading1"/>
         <w:jc w:val="both"/>
       </w:pPr>
-      <w:bookmarkStart w:id="32" w:name="_Toc61885867"/>
+      <w:bookmarkStart w:id="33" w:name="_Toc61885867"/>
       <w:r>
         <w:lastRenderedPageBreak/>
         <w:t>4. Research Questions</w:t>
       </w:r>
-      <w:bookmarkEnd w:id="32"/>
+      <w:bookmarkEnd w:id="33"/>
     </w:p>
     <w:p>
       <w:pPr>
@@ -9372,16 +8958,16 @@
         <w:pStyle w:val="Heading1"/>
         <w:jc w:val="both"/>
       </w:pPr>
-      <w:bookmarkStart w:id="33" w:name="_Toc61885868"/>
+      <w:bookmarkStart w:id="34" w:name="_Toc61885868"/>
       <w:r>
         <w:t>5</w:t>
       </w:r>
       <w:r>
         <w:t>. Aim and Objectives</w:t>
       </w:r>
-      <w:bookmarkEnd w:id="30"/>
       <w:bookmarkEnd w:id="31"/>
-      <w:bookmarkEnd w:id="33"/>
+      <w:bookmarkEnd w:id="32"/>
+      <w:bookmarkEnd w:id="34"/>
     </w:p>
     <w:p>
       <w:pPr>
@@ -9392,8 +8978,8 @@
           <w:rFonts w:ascii="Times New Roman" w:hAnsi="Times New Roman" w:cs="Times New Roman"/>
         </w:rPr>
       </w:pPr>
-      <w:bookmarkStart w:id="34" w:name="significance-of-the-study"/>
-      <w:bookmarkStart w:id="35" w:name="_Toc61617414"/>
+      <w:bookmarkStart w:id="35" w:name="significance-of-the-study"/>
+      <w:bookmarkStart w:id="36" w:name="_Toc61617414"/>
       <w:r>
         <w:rPr>
           <w:rFonts w:ascii="Times New Roman" w:hAnsi="Times New Roman" w:cs="Times New Roman"/>
@@ -9592,19 +9178,19 @@
         <w:pStyle w:val="Heading1"/>
         <w:jc w:val="both"/>
       </w:pPr>
-      <w:bookmarkStart w:id="36" w:name="_Toc61885869"/>
+      <w:bookmarkStart w:id="37" w:name="_Toc61885869"/>
       <w:r>
         <w:t>6</w:t>
       </w:r>
       <w:r>
         <w:t xml:space="preserve">. Significance of the </w:t>
       </w:r>
-      <w:bookmarkEnd w:id="34"/>
       <w:bookmarkEnd w:id="35"/>
+      <w:bookmarkEnd w:id="36"/>
       <w:r>
         <w:t>research</w:t>
       </w:r>
-      <w:bookmarkEnd w:id="36"/>
+      <w:bookmarkEnd w:id="37"/>
     </w:p>
     <w:p>
       <w:pPr>
@@ -9675,8 +9261,8 @@
           <w:szCs w:val="32"/>
         </w:rPr>
       </w:pPr>
-      <w:bookmarkStart w:id="37" w:name="scope-of-the-study"/>
-      <w:bookmarkStart w:id="38" w:name="_Toc61617415"/>
+      <w:bookmarkStart w:id="38" w:name="scope-of-the-study"/>
+      <w:bookmarkStart w:id="39" w:name="_Toc61617415"/>
       <w:r>
         <w:br w:type="page"/>
       </w:r>
@@ -9686,7 +9272,7 @@
         <w:pStyle w:val="Heading1"/>
         <w:jc w:val="both"/>
       </w:pPr>
-      <w:bookmarkStart w:id="39" w:name="_Toc61885870"/>
+      <w:bookmarkStart w:id="40" w:name="_Toc61885870"/>
       <w:r>
         <w:lastRenderedPageBreak/>
         <w:t>7</w:t>
@@ -9694,9 +9280,9 @@
       <w:r>
         <w:t>. Scope of the study</w:t>
       </w:r>
-      <w:bookmarkEnd w:id="37"/>
       <w:bookmarkEnd w:id="38"/>
       <w:bookmarkEnd w:id="39"/>
+      <w:bookmarkEnd w:id="40"/>
     </w:p>
     <w:p>
       <w:pPr>
@@ -9849,8 +9435,8 @@
           <w:szCs w:val="32"/>
         </w:rPr>
       </w:pPr>
-      <w:bookmarkStart w:id="40" w:name="research-methodology"/>
-      <w:bookmarkStart w:id="41" w:name="_Toc61617416"/>
+      <w:bookmarkStart w:id="41" w:name="research-methodology"/>
+      <w:bookmarkStart w:id="42" w:name="_Toc61617416"/>
       <w:r>
         <w:rPr>
           <w:rFonts w:ascii="Times New Roman" w:hAnsi="Times New Roman" w:cs="Times New Roman"/>
@@ -9863,7 +9449,7 @@
         <w:pStyle w:val="Heading1"/>
         <w:jc w:val="both"/>
       </w:pPr>
-      <w:bookmarkStart w:id="42" w:name="_Toc61885871"/>
+      <w:bookmarkStart w:id="43" w:name="_Toc61885871"/>
       <w:r>
         <w:lastRenderedPageBreak/>
         <w:t xml:space="preserve"> </w:t>
@@ -9874,16 +9460,16 @@
       <w:r>
         <w:t>. Research Methodology</w:t>
       </w:r>
-      <w:bookmarkEnd w:id="40"/>
       <w:bookmarkEnd w:id="41"/>
       <w:bookmarkEnd w:id="42"/>
+      <w:bookmarkEnd w:id="43"/>
     </w:p>
     <w:p>
       <w:pPr>
         <w:pStyle w:val="Heading2"/>
         <w:jc w:val="both"/>
       </w:pPr>
-      <w:bookmarkStart w:id="43" w:name="_Toc61885872"/>
+      <w:bookmarkStart w:id="44" w:name="_Toc61885872"/>
       <w:r>
         <w:t>8</w:t>
       </w:r>
@@ -9893,7 +9479,7 @@
       <w:r>
         <w:t xml:space="preserve"> Business Understanding</w:t>
       </w:r>
-      <w:bookmarkEnd w:id="43"/>
+      <w:bookmarkEnd w:id="44"/>
     </w:p>
     <w:p>
       <w:pPr>
@@ -10095,7 +9681,7 @@
         <w:pStyle w:val="Heading2"/>
         <w:jc w:val="both"/>
       </w:pPr>
-      <w:bookmarkStart w:id="44" w:name="_Toc61885873"/>
+      <w:bookmarkStart w:id="45" w:name="_Toc61885873"/>
       <w:r>
         <w:t>8</w:t>
       </w:r>
@@ -10105,7 +9691,7 @@
       <w:r>
         <w:t xml:space="preserve"> Data Understanding</w:t>
       </w:r>
-      <w:bookmarkEnd w:id="44"/>
+      <w:bookmarkEnd w:id="45"/>
       <w:r>
         <w:t xml:space="preserve"> </w:t>
       </w:r>
@@ -10467,7 +10053,7 @@
         <w:pStyle w:val="Heading2"/>
         <w:jc w:val="both"/>
       </w:pPr>
-      <w:bookmarkStart w:id="45" w:name="_Toc61885874"/>
+      <w:bookmarkStart w:id="46" w:name="_Toc61885874"/>
       <w:r>
         <w:t>8</w:t>
       </w:r>
@@ -10477,7 +10063,7 @@
       <w:r>
         <w:t xml:space="preserve"> Data Preparation</w:t>
       </w:r>
-      <w:bookmarkEnd w:id="45"/>
+      <w:bookmarkEnd w:id="46"/>
     </w:p>
     <w:p>
       <w:pPr>
@@ -10511,7 +10097,7 @@
       <w:pPr>
         <w:pStyle w:val="Heading3"/>
       </w:pPr>
-      <w:bookmarkStart w:id="46" w:name="_Toc61885875"/>
+      <w:bookmarkStart w:id="47" w:name="_Toc61885875"/>
       <w:r>
         <w:t>8</w:t>
       </w:r>
@@ -10527,7 +10113,7 @@
       <w:r>
         <w:t>Data Cleaning</w:t>
       </w:r>
-      <w:bookmarkEnd w:id="46"/>
+      <w:bookmarkEnd w:id="47"/>
     </w:p>
     <w:p>
       <w:pPr>
@@ -10773,7 +10359,7 @@
         <w:spacing w:line="360" w:lineRule="auto"/>
         <w:jc w:val="both"/>
       </w:pPr>
-      <w:bookmarkStart w:id="47" w:name="_Toc61885876"/>
+      <w:bookmarkStart w:id="48" w:name="_Toc61885876"/>
       <w:r>
         <w:t>8</w:t>
       </w:r>
@@ -10789,7 +10375,7 @@
       <w:r>
         <w:t>Feature Engineering</w:t>
       </w:r>
-      <w:bookmarkEnd w:id="47"/>
+      <w:bookmarkEnd w:id="48"/>
     </w:p>
     <w:p>
       <w:pPr>
@@ -10972,7 +10558,7 @@
         <w:spacing w:line="360" w:lineRule="auto"/>
         <w:jc w:val="both"/>
       </w:pPr>
-      <w:bookmarkStart w:id="48" w:name="_Toc61885877"/>
+      <w:bookmarkStart w:id="49" w:name="_Toc61885877"/>
       <w:r>
         <w:t>8</w:t>
       </w:r>
@@ -10988,7 +10574,7 @@
       <w:r>
         <w:t>Data Formatting</w:t>
       </w:r>
-      <w:bookmarkEnd w:id="48"/>
+      <w:bookmarkEnd w:id="49"/>
     </w:p>
     <w:p>
       <w:pPr>
@@ -11035,7 +10621,7 @@
         <w:pStyle w:val="Heading2"/>
         <w:jc w:val="both"/>
       </w:pPr>
-      <w:bookmarkStart w:id="49" w:name="_Toc61885878"/>
+      <w:bookmarkStart w:id="50" w:name="_Toc61885878"/>
       <w:r>
         <w:lastRenderedPageBreak/>
         <w:t>8</w:t>
@@ -11046,7 +10632,7 @@
       <w:r>
         <w:t xml:space="preserve"> Model Building</w:t>
       </w:r>
-      <w:bookmarkEnd w:id="49"/>
+      <w:bookmarkEnd w:id="50"/>
     </w:p>
     <w:p>
       <w:pPr>
@@ -11112,7 +10698,7 @@
         <w:spacing w:line="360" w:lineRule="auto"/>
         <w:jc w:val="both"/>
       </w:pPr>
-      <w:bookmarkStart w:id="50" w:name="_Toc61885879"/>
+      <w:bookmarkStart w:id="51" w:name="_Toc61885879"/>
       <w:r>
         <w:t>8</w:t>
       </w:r>
@@ -11125,7 +10711,7 @@
       <w:r>
         <w:t>Model Selection Techniques</w:t>
       </w:r>
-      <w:bookmarkEnd w:id="50"/>
+      <w:bookmarkEnd w:id="51"/>
     </w:p>
     <w:p>
       <w:pPr>
@@ -11149,7 +10735,7 @@
         <w:spacing w:line="360" w:lineRule="auto"/>
         <w:jc w:val="both"/>
       </w:pPr>
-      <w:bookmarkStart w:id="51" w:name="_Toc61885880"/>
+      <w:bookmarkStart w:id="52" w:name="_Toc61885880"/>
       <w:r>
         <w:t>8</w:t>
       </w:r>
@@ -11162,7 +10748,7 @@
       <w:r>
         <w:t>Test Designing</w:t>
       </w:r>
-      <w:bookmarkEnd w:id="51"/>
+      <w:bookmarkEnd w:id="52"/>
     </w:p>
     <w:p>
       <w:pPr>
@@ -11252,7 +10838,7 @@
         <w:spacing w:line="360" w:lineRule="auto"/>
         <w:jc w:val="both"/>
       </w:pPr>
-      <w:bookmarkStart w:id="52" w:name="_Toc61885881"/>
+      <w:bookmarkStart w:id="53" w:name="_Toc61885881"/>
       <w:r>
         <w:t>8</w:t>
       </w:r>
@@ -11265,7 +10851,7 @@
       <w:r>
         <w:t>Model Iterations</w:t>
       </w:r>
-      <w:bookmarkEnd w:id="52"/>
+      <w:bookmarkEnd w:id="53"/>
     </w:p>
     <w:p>
       <w:pPr>
@@ -11349,9 +10935,9 @@
         <w:spacing w:line="360" w:lineRule="auto"/>
         <w:jc w:val="both"/>
       </w:pPr>
-      <w:bookmarkStart w:id="53" w:name="_7.4.4_Model_Assessment"/>
-      <w:bookmarkStart w:id="54" w:name="_Toc61885882"/>
-      <w:bookmarkEnd w:id="53"/>
+      <w:bookmarkStart w:id="54" w:name="_7.4.4_Model_Assessment"/>
+      <w:bookmarkStart w:id="55" w:name="_Toc61885882"/>
+      <w:bookmarkEnd w:id="54"/>
       <w:r>
         <w:t>8</w:t>
       </w:r>
@@ -11364,7 +10950,7 @@
       <w:r>
         <w:t>Model Assessment</w:t>
       </w:r>
-      <w:bookmarkEnd w:id="54"/>
+      <w:bookmarkEnd w:id="55"/>
     </w:p>
     <w:p>
       <w:pPr>
@@ -11566,7 +11152,7 @@
         <w:pStyle w:val="Heading2"/>
         <w:jc w:val="both"/>
       </w:pPr>
-      <w:bookmarkStart w:id="55" w:name="_Toc61885883"/>
+      <w:bookmarkStart w:id="56" w:name="_Toc61885883"/>
       <w:r>
         <w:t>8</w:t>
       </w:r>
@@ -11576,7 +11162,7 @@
       <w:r>
         <w:t xml:space="preserve"> Model Evaluation</w:t>
       </w:r>
-      <w:bookmarkEnd w:id="55"/>
+      <w:bookmarkEnd w:id="56"/>
     </w:p>
     <w:p>
       <w:pPr>
@@ -11648,7 +11234,7 @@
         <w:spacing w:line="360" w:lineRule="auto"/>
         <w:jc w:val="both"/>
       </w:pPr>
-      <w:bookmarkStart w:id="56" w:name="_Toc61885884"/>
+      <w:bookmarkStart w:id="57" w:name="_Toc61885884"/>
       <w:r>
         <w:t>8</w:t>
       </w:r>
@@ -11661,7 +11247,7 @@
       <w:r>
         <w:t>Model Evaluation</w:t>
       </w:r>
-      <w:bookmarkEnd w:id="56"/>
+      <w:bookmarkEnd w:id="57"/>
     </w:p>
     <w:p>
       <w:pPr>
@@ -11745,9 +11331,9 @@
         <w:spacing w:line="360" w:lineRule="auto"/>
         <w:jc w:val="both"/>
       </w:pPr>
-      <w:bookmarkStart w:id="57" w:name="_7.5.2_Process_Review"/>
-      <w:bookmarkStart w:id="58" w:name="_Toc61885885"/>
-      <w:bookmarkEnd w:id="57"/>
+      <w:bookmarkStart w:id="58" w:name="_7.5.2_Process_Review"/>
+      <w:bookmarkStart w:id="59" w:name="_Toc61885885"/>
+      <w:bookmarkEnd w:id="58"/>
       <w:r>
         <w:t>8</w:t>
       </w:r>
@@ -11760,7 +11346,7 @@
       <w:r>
         <w:t>Process Review</w:t>
       </w:r>
-      <w:bookmarkEnd w:id="58"/>
+      <w:bookmarkEnd w:id="59"/>
     </w:p>
     <w:p>
       <w:pPr>
@@ -11790,7 +11376,7 @@
         <w:spacing w:line="360" w:lineRule="auto"/>
         <w:jc w:val="both"/>
       </w:pPr>
-      <w:bookmarkStart w:id="59" w:name="_Toc61885886"/>
+      <w:bookmarkStart w:id="60" w:name="_Toc61885886"/>
       <w:r>
         <w:t>8</w:t>
       </w:r>
@@ -11803,7 +11389,7 @@
       <w:r>
         <w:t>Determine Next Steps</w:t>
       </w:r>
-      <w:bookmarkEnd w:id="59"/>
+      <w:bookmarkEnd w:id="60"/>
     </w:p>
     <w:p>
       <w:pPr>
@@ -11826,7 +11412,7 @@
         <w:pStyle w:val="Heading2"/>
         <w:jc w:val="both"/>
       </w:pPr>
-      <w:bookmarkStart w:id="60" w:name="_Toc61885887"/>
+      <w:bookmarkStart w:id="61" w:name="_Toc61885887"/>
       <w:r>
         <w:lastRenderedPageBreak/>
         <w:t>8</w:t>
@@ -11834,7 +11420,7 @@
       <w:r>
         <w:t>.6 Model Deployment</w:t>
       </w:r>
-      <w:bookmarkEnd w:id="60"/>
+      <w:bookmarkEnd w:id="61"/>
     </w:p>
     <w:p>
       <w:pPr>
@@ -11864,7 +11450,7 @@
         <w:spacing w:line="360" w:lineRule="auto"/>
         <w:jc w:val="both"/>
       </w:pPr>
-      <w:bookmarkStart w:id="61" w:name="_Toc61885888"/>
+      <w:bookmarkStart w:id="62" w:name="_Toc61885888"/>
       <w:r>
         <w:t>8</w:t>
       </w:r>
@@ -11877,7 +11463,7 @@
       <w:r>
         <w:t>Plan for Deployment</w:t>
       </w:r>
-      <w:bookmarkEnd w:id="61"/>
+      <w:bookmarkEnd w:id="62"/>
     </w:p>
     <w:p>
       <w:pPr>
@@ -11998,7 +11584,7 @@
         <w:spacing w:line="360" w:lineRule="auto"/>
         <w:jc w:val="both"/>
       </w:pPr>
-      <w:bookmarkStart w:id="62" w:name="_Toc61885889"/>
+      <w:bookmarkStart w:id="63" w:name="_Toc61885889"/>
       <w:r>
         <w:t>8</w:t>
       </w:r>
@@ -12011,7 +11597,7 @@
       <w:r>
         <w:t>Monitoring and Maintenance</w:t>
       </w:r>
-      <w:bookmarkEnd w:id="62"/>
+      <w:bookmarkEnd w:id="63"/>
     </w:p>
     <w:p>
       <w:pPr>
@@ -12041,7 +11627,7 @@
         <w:spacing w:line="360" w:lineRule="auto"/>
         <w:jc w:val="both"/>
       </w:pPr>
-      <w:bookmarkStart w:id="63" w:name="_Toc61885890"/>
+      <w:bookmarkStart w:id="64" w:name="_Toc61885890"/>
       <w:r>
         <w:t>8</w:t>
       </w:r>
@@ -12054,7 +11640,7 @@
       <w:r>
         <w:t>Reporting Results</w:t>
       </w:r>
-      <w:bookmarkEnd w:id="63"/>
+      <w:bookmarkEnd w:id="64"/>
     </w:p>
     <w:p>
       <w:pPr>
@@ -12102,7 +11688,7 @@
         <w:spacing w:line="360" w:lineRule="auto"/>
         <w:jc w:val="both"/>
       </w:pPr>
-      <w:bookmarkStart w:id="64" w:name="_Toc61885891"/>
+      <w:bookmarkStart w:id="65" w:name="_Toc61885891"/>
       <w:r>
         <w:t>8</w:t>
       </w:r>
@@ -12115,7 +11701,7 @@
       <w:r>
         <w:t>Final Review</w:t>
       </w:r>
-      <w:bookmarkEnd w:id="64"/>
+      <w:bookmarkEnd w:id="65"/>
     </w:p>
     <w:p>
       <w:pPr>
@@ -12143,8 +11729,8 @@
         </w:rPr>
         <w:t xml:space="preserve"> </w:t>
       </w:r>
-      <w:bookmarkStart w:id="65" w:name="required-resources"/>
-      <w:bookmarkStart w:id="66" w:name="_Toc61617417"/>
+      <w:bookmarkStart w:id="66" w:name="required-resources"/>
+      <w:bookmarkStart w:id="67" w:name="_Toc61617417"/>
     </w:p>
     <w:p>
       <w:pPr>
@@ -12168,7 +11754,7 @@
         <w:pStyle w:val="Heading1"/>
         <w:jc w:val="both"/>
       </w:pPr>
-      <w:bookmarkStart w:id="67" w:name="_Toc61885892"/>
+      <w:bookmarkStart w:id="68" w:name="_Toc61885892"/>
       <w:r>
         <w:lastRenderedPageBreak/>
         <w:t>9</w:t>
@@ -12179,7 +11765,7 @@
       <w:r>
         <w:t>Expected Outcomes</w:t>
       </w:r>
-      <w:bookmarkEnd w:id="67"/>
+      <w:bookmarkEnd w:id="68"/>
     </w:p>
     <w:p>
       <w:pPr>
@@ -12302,16 +11888,16 @@
         <w:pStyle w:val="Heading1"/>
         <w:jc w:val="both"/>
       </w:pPr>
-      <w:bookmarkStart w:id="68" w:name="_Toc61885893"/>
+      <w:bookmarkStart w:id="69" w:name="_Toc61885893"/>
       <w:r>
         <w:t xml:space="preserve">10. </w:t>
       </w:r>
       <w:r>
         <w:t>Required Resources</w:t>
       </w:r>
-      <w:bookmarkEnd w:id="65"/>
       <w:bookmarkEnd w:id="66"/>
-      <w:bookmarkEnd w:id="68"/>
+      <w:bookmarkEnd w:id="67"/>
+      <w:bookmarkEnd w:id="69"/>
     </w:p>
     <w:p>
       <w:pPr>
@@ -12353,21 +11939,21 @@
         <w:spacing w:line="360" w:lineRule="auto"/>
         <w:jc w:val="both"/>
       </w:pPr>
-      <w:bookmarkStart w:id="69" w:name="hardware-requirements"/>
-      <w:bookmarkStart w:id="70" w:name="_Toc61617418"/>
-      <w:bookmarkStart w:id="71" w:name="_Toc61885894"/>
+      <w:bookmarkStart w:id="70" w:name="hardware-requirements"/>
+      <w:bookmarkStart w:id="71" w:name="_Toc61617418"/>
+      <w:bookmarkStart w:id="72" w:name="_Toc61885894"/>
       <w:r>
         <w:t>10</w:t>
       </w:r>
       <w:r>
         <w:t>.1 Hardware Requirements</w:t>
       </w:r>
-      <w:bookmarkEnd w:id="69"/>
       <w:bookmarkEnd w:id="70"/>
+      <w:bookmarkEnd w:id="71"/>
       <w:r>
         <w:t xml:space="preserve"> for the research</w:t>
       </w:r>
-      <w:bookmarkEnd w:id="71"/>
+      <w:bookmarkEnd w:id="72"/>
     </w:p>
     <w:p>
       <w:pPr>
@@ -12523,21 +12109,21 @@
         <w:spacing w:line="360" w:lineRule="auto"/>
         <w:jc w:val="both"/>
       </w:pPr>
-      <w:bookmarkStart w:id="72" w:name="software-requirements"/>
-      <w:bookmarkStart w:id="73" w:name="_Toc61617419"/>
-      <w:bookmarkStart w:id="74" w:name="_Toc61885895"/>
+      <w:bookmarkStart w:id="73" w:name="software-requirements"/>
+      <w:bookmarkStart w:id="74" w:name="_Toc61617419"/>
+      <w:bookmarkStart w:id="75" w:name="_Toc61885895"/>
       <w:r>
         <w:t>10</w:t>
       </w:r>
       <w:r>
         <w:t>.2 Software Requirements</w:t>
       </w:r>
-      <w:bookmarkEnd w:id="72"/>
       <w:bookmarkEnd w:id="73"/>
+      <w:bookmarkEnd w:id="74"/>
       <w:r>
         <w:t xml:space="preserve"> for the research</w:t>
       </w:r>
-      <w:bookmarkEnd w:id="74"/>
+      <w:bookmarkEnd w:id="75"/>
       <w:r>
         <w:tab/>
       </w:r>
@@ -12781,8 +12367,8 @@
           <w:szCs w:val="32"/>
         </w:rPr>
       </w:pPr>
-      <w:bookmarkStart w:id="75" w:name="research-plan"/>
-      <w:bookmarkStart w:id="76" w:name="_Toc61617420"/>
+      <w:bookmarkStart w:id="76" w:name="research-plan"/>
+      <w:bookmarkStart w:id="77" w:name="_Toc61617420"/>
       <w:r>
         <w:br w:type="page"/>
       </w:r>
@@ -12792,7 +12378,7 @@
         <w:pStyle w:val="Heading1"/>
         <w:jc w:val="both"/>
       </w:pPr>
-      <w:bookmarkStart w:id="77" w:name="_Toc61885896"/>
+      <w:bookmarkStart w:id="78" w:name="_Toc61885896"/>
       <w:r>
         <w:lastRenderedPageBreak/>
         <w:t>1</w:t>
@@ -12803,9 +12389,9 @@
       <w:r>
         <w:t>. Research Plan</w:t>
       </w:r>
-      <w:bookmarkEnd w:id="75"/>
       <w:bookmarkEnd w:id="76"/>
       <w:bookmarkEnd w:id="77"/>
+      <w:bookmarkEnd w:id="78"/>
     </w:p>
     <w:p>
       <w:pPr>
@@ -12818,9 +12404,7 @@
           <w:szCs w:val="32"/>
         </w:rPr>
       </w:pPr>
-      <w:bookmarkStart w:id="78" w:name="_10._Risk_and"/>
-      <w:bookmarkStart w:id="79" w:name="_GoBack"/>
-      <w:bookmarkEnd w:id="78"/>
+      <w:bookmarkStart w:id="79" w:name="_10._Risk_and"/>
       <w:bookmarkEnd w:id="79"/>
       <w:r>
         <w:br w:type="page"/>
@@ -18484,7 +18068,7 @@
 </file>
 
 <file path=customXml/itemProps1.xml><?xml version="1.0" encoding="utf-8"?>
-<ds:datastoreItem xmlns:ds="http://schemas.openxmlformats.org/officeDocument/2006/customXml" ds:itemID="{6A3D0972-7ACB-4FFE-9266-F0CE4DAF9EFE}">
+<ds:datastoreItem xmlns:ds="http://schemas.openxmlformats.org/officeDocument/2006/customXml" ds:itemID="{FFCB5FC2-BB0F-4B4B-893E-92153CFA2968}">
   <ds:schemaRefs>
     <ds:schemaRef ds:uri="http://schemas.openxmlformats.org/officeDocument/2006/bibliography"/>
   </ds:schemaRefs>
